--- a/src/Tstmg/suites/exercices.docx
+++ b/src/Tstmg/suites/exercices.docx
@@ -694,7 +694,19 @@
         <w:rPr>
           <w:rFonts w:cs="Arial"/>
         </w:rPr>
-        <w:t>Thomas paye 45 € un abonnement résidentiel annuel pour garer sa voiture dehors. Il doit ensuite payer 1,5 €</w:t>
+        <w:t xml:space="preserve">Thomas paye 45 € un abonnement résidentiel annuel pour garer sa voiture dehors. Il doit ensuite payer </w:t>
+      </w:r>
+      <w:r>
+        <w:rPr>
+          <w:rFonts w:cs="Arial"/>
+        </w:rPr>
+        <w:t xml:space="preserve">3 </w:t>
+      </w:r>
+      <w:r>
+        <w:rPr>
+          <w:rFonts w:cs="Arial"/>
+        </w:rPr>
+        <w:t>€</w:t>
       </w:r>
       <w:r>
         <w:rPr>

--- a/src/Tstmg/suites/exercices.docx
+++ b/src/Tstmg/suites/exercices.docx
@@ -3424,12 +3424,12 @@
           <w:numId w:val="1"/>
         </w:numPr>
         <w:rPr>
-          <w:rFonts w:eastAsiaTheme="minorEastAsia" w:cs="Arial"/>
-        </w:rPr>
-      </w:pPr>
-      <w:r>
-        <w:rPr>
-          <w:rFonts w:eastAsiaTheme="minorEastAsia" w:cs="Arial"/>
+          <w:rFonts w:cs="Arial"/>
+        </w:rPr>
+      </w:pPr>
+      <w:r>
+        <w:rPr>
+          <w:rFonts w:cs="Arial"/>
         </w:rPr>
         <w:lastRenderedPageBreak/>
         <w:t xml:space="preserve">Soit </w:t>
@@ -3439,7 +3439,7 @@
           <m:dPr>
             <m:ctrlPr>
               <w:rPr>
-                <w:rFonts w:ascii="Cambria Math" w:eastAsiaTheme="minorEastAsia" w:hAnsi="Cambria Math" w:cs="Arial"/>
+                <w:rFonts w:ascii="Cambria Math" w:hAnsi="Cambria Math" w:cs="Arial"/>
                 <w:i/>
               </w:rPr>
             </m:ctrlPr>
@@ -3449,7 +3449,7 @@
               <m:sSubPr>
                 <m:ctrlPr>
                   <w:rPr>
-                    <w:rFonts w:ascii="Cambria Math" w:eastAsiaTheme="minorEastAsia" w:hAnsi="Cambria Math" w:cs="Arial"/>
+                    <w:rFonts w:ascii="Cambria Math" w:hAnsi="Cambria Math" w:cs="Arial"/>
                     <w:i/>
                   </w:rPr>
                 </m:ctrlPr>
@@ -3457,7 +3457,7 @@
               <m:e>
                 <m:r>
                   <w:rPr>
-                    <w:rFonts w:ascii="Cambria Math" w:eastAsiaTheme="minorEastAsia" w:hAnsi="Cambria Math" w:cs="Arial"/>
+                    <w:rFonts w:ascii="Cambria Math" w:hAnsi="Cambria Math" w:cs="Arial"/>
                   </w:rPr>
                   <m:t>u</m:t>
                 </m:r>
@@ -3465,7 +3465,7 @@
               <m:sub>
                 <m:r>
                   <w:rPr>
-                    <w:rFonts w:ascii="Cambria Math" w:eastAsiaTheme="minorEastAsia" w:hAnsi="Cambria Math" w:cs="Arial"/>
+                    <w:rFonts w:ascii="Cambria Math" w:hAnsi="Cambria Math" w:cs="Arial"/>
                   </w:rPr>
                   <m:t>n</m:t>
                 </m:r>
@@ -3478,7 +3478,21 @@
         <w:rPr>
           <w:rFonts w:eastAsiaTheme="minorEastAsia" w:cs="Arial"/>
         </w:rPr>
-        <w:t xml:space="preserve"> une suite arithmétique de raison 3 telle que </w:t>
+        <w:t xml:space="preserve"> une suite arithmétique de raison </w:t>
+      </w:r>
+      <m:oMath>
+        <m:r>
+          <w:rPr>
+            <w:rFonts w:ascii="Cambria Math" w:eastAsiaTheme="minorEastAsia" w:hAnsi="Cambria Math" w:cs="Arial"/>
+          </w:rPr>
+          <m:t>-5</m:t>
+        </m:r>
+      </m:oMath>
+      <w:r>
+        <w:rPr>
+          <w:rFonts w:eastAsiaTheme="minorEastAsia" w:cs="Arial"/>
+        </w:rPr>
+        <w:t xml:space="preserve"> et de premier terme </w:t>
       </w:r>
       <m:oMath>
         <m:sSub>
@@ -3503,7 +3517,7 @@
               <w:rPr>
                 <w:rFonts w:ascii="Cambria Math" w:eastAsiaTheme="minorEastAsia" w:hAnsi="Cambria Math" w:cs="Arial"/>
               </w:rPr>
-              <m:t>3</m:t>
+              <m:t>0</m:t>
             </m:r>
           </m:sub>
         </m:sSub>
@@ -3511,26 +3525,20 @@
           <w:rPr>
             <w:rFonts w:ascii="Cambria Math" w:eastAsiaTheme="minorEastAsia" w:hAnsi="Cambria Math" w:cs="Arial"/>
           </w:rPr>
-          <m:t>=-1</m:t>
-        </m:r>
-      </m:oMath>
-    </w:p>
-    <w:p>
-      <w:pPr>
-        <w:pStyle w:val="Paragraphedeliste"/>
-        <w:numPr>
-          <w:ilvl w:val="1"/>
-          <w:numId w:val="1"/>
-        </w:numPr>
-        <w:rPr>
-          <w:rFonts w:eastAsiaTheme="minorEastAsia" w:cs="Arial"/>
-        </w:rPr>
-      </w:pPr>
-      <w:r>
-        <w:rPr>
-          <w:rFonts w:eastAsiaTheme="minorEastAsia" w:cs="Arial"/>
-        </w:rPr>
-        <w:t xml:space="preserve">Donner l’expression de </w:t>
+          <m:t>=</m:t>
+        </m:r>
+        <m:r>
+          <w:rPr>
+            <w:rFonts w:ascii="Cambria Math" w:eastAsiaTheme="minorEastAsia" w:hAnsi="Cambria Math" w:cs="Arial"/>
+          </w:rPr>
+          <m:t>50</m:t>
+        </m:r>
+      </m:oMath>
+      <w:r>
+        <w:rPr>
+          <w:rFonts w:eastAsiaTheme="minorEastAsia" w:cs="Arial"/>
+        </w:rPr>
+        <w:t xml:space="preserve">. Calculer </w:t>
       </w:r>
       <m:oMath>
         <m:sSub>
@@ -3555,7 +3563,7 @@
               <w:rPr>
                 <w:rFonts w:ascii="Cambria Math" w:eastAsiaTheme="minorEastAsia" w:hAnsi="Cambria Math" w:cs="Arial"/>
               </w:rPr>
-              <m:t>n</m:t>
+              <m:t>1</m:t>
             </m:r>
           </m:sub>
         </m:sSub>
@@ -3564,42 +3572,7 @@
         <w:rPr>
           <w:rFonts w:eastAsiaTheme="minorEastAsia" w:cs="Arial"/>
         </w:rPr>
-        <w:t xml:space="preserve"> en fonction de </w:t>
-      </w:r>
-      <m:oMath>
-        <m:r>
-          <w:rPr>
-            <w:rFonts w:ascii="Cambria Math" w:eastAsiaTheme="minorEastAsia" w:hAnsi="Cambria Math" w:cs="Arial"/>
-          </w:rPr>
-          <m:t>n</m:t>
-        </m:r>
-        <m:r>
-          <m:rPr>
-            <m:scr m:val="double-struck"/>
-          </m:rPr>
-          <w:rPr>
-            <w:rFonts w:ascii="Cambria Math" w:eastAsiaTheme="minorEastAsia" w:hAnsi="Cambria Math" w:cs="Arial"/>
-          </w:rPr>
-          <m:t>∈N</m:t>
-        </m:r>
-      </m:oMath>
-    </w:p>
-    <w:p>
-      <w:pPr>
-        <w:pStyle w:val="Paragraphedeliste"/>
-        <w:numPr>
-          <w:ilvl w:val="1"/>
-          <w:numId w:val="1"/>
-        </w:numPr>
-        <w:rPr>
-          <w:rFonts w:eastAsiaTheme="minorEastAsia" w:cs="Arial"/>
-        </w:rPr>
-      </w:pPr>
-      <w:r>
-        <w:rPr>
-          <w:rFonts w:eastAsiaTheme="minorEastAsia" w:cs="Arial"/>
-        </w:rPr>
-        <w:t xml:space="preserve">Calculer </w:t>
+        <w:t xml:space="preserve">, </w:t>
       </w:r>
       <m:oMath>
         <m:sSub>
@@ -3624,7 +3597,41 @@
               <w:rPr>
                 <w:rFonts w:ascii="Cambria Math" w:eastAsiaTheme="minorEastAsia" w:hAnsi="Cambria Math" w:cs="Arial"/>
               </w:rPr>
-              <m:t>10</m:t>
+              <m:t>2</m:t>
+            </m:r>
+          </m:sub>
+        </m:sSub>
+      </m:oMath>
+      <w:r>
+        <w:rPr>
+          <w:rFonts w:eastAsiaTheme="minorEastAsia" w:cs="Arial"/>
+        </w:rPr>
+        <w:t xml:space="preserve">, </w:t>
+      </w:r>
+      <m:oMath>
+        <m:sSub>
+          <m:sSubPr>
+            <m:ctrlPr>
+              <w:rPr>
+                <w:rFonts w:ascii="Cambria Math" w:eastAsiaTheme="minorEastAsia" w:hAnsi="Cambria Math" w:cs="Arial"/>
+                <w:i/>
+              </w:rPr>
+            </m:ctrlPr>
+          </m:sSubPr>
+          <m:e>
+            <m:r>
+              <w:rPr>
+                <w:rFonts w:ascii="Cambria Math" w:eastAsiaTheme="minorEastAsia" w:hAnsi="Cambria Math" w:cs="Arial"/>
+              </w:rPr>
+              <m:t>u</m:t>
+            </m:r>
+          </m:e>
+          <m:sub>
+            <m:r>
+              <w:rPr>
+                <w:rFonts w:ascii="Cambria Math" w:eastAsiaTheme="minorEastAsia" w:hAnsi="Cambria Math" w:cs="Arial"/>
+              </w:rPr>
+              <m:t>3</m:t>
             </m:r>
           </m:sub>
         </m:sSub>
@@ -3700,41 +3707,7 @@
         <w:rPr>
           <w:rFonts w:eastAsiaTheme="minorEastAsia" w:cs="Arial"/>
         </w:rPr>
-        <w:t xml:space="preserve"> une suite arithmétique de raison </w:t>
-      </w:r>
-      <m:oMath>
-        <m:f>
-          <m:fPr>
-            <m:ctrlPr>
-              <w:rPr>
-                <w:rFonts w:ascii="Cambria Math" w:eastAsiaTheme="minorEastAsia" w:hAnsi="Cambria Math" w:cs="Arial"/>
-                <w:i/>
-              </w:rPr>
-            </m:ctrlPr>
-          </m:fPr>
-          <m:num>
-            <m:r>
-              <w:rPr>
-                <w:rFonts w:ascii="Cambria Math" w:eastAsiaTheme="minorEastAsia" w:hAnsi="Cambria Math" w:cs="Arial"/>
-              </w:rPr>
-              <m:t>3</m:t>
-            </m:r>
-          </m:num>
-          <m:den>
-            <m:r>
-              <w:rPr>
-                <w:rFonts w:ascii="Cambria Math" w:eastAsiaTheme="minorEastAsia" w:hAnsi="Cambria Math" w:cs="Arial"/>
-              </w:rPr>
-              <m:t>2</m:t>
-            </m:r>
-          </m:den>
-        </m:f>
-      </m:oMath>
-      <w:r>
-        <w:rPr>
-          <w:rFonts w:eastAsiaTheme="minorEastAsia" w:cs="Arial"/>
-        </w:rPr>
-        <w:t xml:space="preserve"> telle que </w:t>
+        <w:t xml:space="preserve"> une suite arithmétique de raison 3 telle que </w:t>
       </w:r>
       <m:oMath>
         <m:sSub>
@@ -3759,7 +3732,7 @@
               <w:rPr>
                 <w:rFonts w:ascii="Cambria Math" w:eastAsiaTheme="minorEastAsia" w:hAnsi="Cambria Math" w:cs="Arial"/>
               </w:rPr>
-              <m:t>4</m:t>
+              <m:t>3</m:t>
             </m:r>
           </m:sub>
         </m:sSub>
@@ -3767,14 +3740,26 @@
           <w:rPr>
             <w:rFonts w:ascii="Cambria Math" w:eastAsiaTheme="minorEastAsia" w:hAnsi="Cambria Math" w:cs="Arial"/>
           </w:rPr>
-          <m:t>=9</m:t>
-        </m:r>
-      </m:oMath>
-      <w:r>
-        <w:rPr>
-          <w:rFonts w:eastAsiaTheme="minorEastAsia" w:cs="Arial"/>
-        </w:rPr>
-        <w:t xml:space="preserve">. Déterminer la valeur du premier terme de la suite </w:t>
+          <m:t>=-1</m:t>
+        </m:r>
+      </m:oMath>
+    </w:p>
+    <w:p>
+      <w:pPr>
+        <w:pStyle w:val="Paragraphedeliste"/>
+        <w:numPr>
+          <w:ilvl w:val="1"/>
+          <w:numId w:val="1"/>
+        </w:numPr>
+        <w:rPr>
+          <w:rFonts w:eastAsiaTheme="minorEastAsia" w:cs="Arial"/>
+        </w:rPr>
+      </w:pPr>
+      <w:r>
+        <w:rPr>
+          <w:rFonts w:eastAsiaTheme="minorEastAsia" w:cs="Arial"/>
+        </w:rPr>
+        <w:t xml:space="preserve">Donner l’expression de </w:t>
       </w:r>
       <m:oMath>
         <m:sSub>
@@ -3799,7 +3784,7 @@
               <w:rPr>
                 <w:rFonts w:ascii="Cambria Math" w:eastAsiaTheme="minorEastAsia" w:hAnsi="Cambria Math" w:cs="Arial"/>
               </w:rPr>
-              <m:t>0</m:t>
+              <m:t>n</m:t>
             </m:r>
           </m:sub>
         </m:sSub>
@@ -3808,8 +3793,71 @@
         <w:rPr>
           <w:rFonts w:eastAsiaTheme="minorEastAsia" w:cs="Arial"/>
         </w:rPr>
-        <w:t>.</w:t>
-      </w:r>
+        <w:t xml:space="preserve"> en fonction de </w:t>
+      </w:r>
+      <m:oMath>
+        <m:r>
+          <w:rPr>
+            <w:rFonts w:ascii="Cambria Math" w:eastAsiaTheme="minorEastAsia" w:hAnsi="Cambria Math" w:cs="Arial"/>
+          </w:rPr>
+          <m:t>n</m:t>
+        </m:r>
+        <m:r>
+          <m:rPr>
+            <m:scr m:val="double-struck"/>
+          </m:rPr>
+          <w:rPr>
+            <w:rFonts w:ascii="Cambria Math" w:eastAsiaTheme="minorEastAsia" w:hAnsi="Cambria Math" w:cs="Arial"/>
+          </w:rPr>
+          <m:t>∈N</m:t>
+        </m:r>
+      </m:oMath>
+    </w:p>
+    <w:p>
+      <w:pPr>
+        <w:pStyle w:val="Paragraphedeliste"/>
+        <w:numPr>
+          <w:ilvl w:val="1"/>
+          <w:numId w:val="1"/>
+        </w:numPr>
+        <w:rPr>
+          <w:rFonts w:eastAsiaTheme="minorEastAsia" w:cs="Arial"/>
+        </w:rPr>
+      </w:pPr>
+      <w:r>
+        <w:rPr>
+          <w:rFonts w:eastAsiaTheme="minorEastAsia" w:cs="Arial"/>
+        </w:rPr>
+        <w:t xml:space="preserve">Calculer </w:t>
+      </w:r>
+      <m:oMath>
+        <m:sSub>
+          <m:sSubPr>
+            <m:ctrlPr>
+              <w:rPr>
+                <w:rFonts w:ascii="Cambria Math" w:eastAsiaTheme="minorEastAsia" w:hAnsi="Cambria Math" w:cs="Arial"/>
+                <w:i/>
+              </w:rPr>
+            </m:ctrlPr>
+          </m:sSubPr>
+          <m:e>
+            <m:r>
+              <w:rPr>
+                <w:rFonts w:ascii="Cambria Math" w:eastAsiaTheme="minorEastAsia" w:hAnsi="Cambria Math" w:cs="Arial"/>
+              </w:rPr>
+              <m:t>u</m:t>
+            </m:r>
+          </m:e>
+          <m:sub>
+            <m:r>
+              <w:rPr>
+                <w:rFonts w:ascii="Cambria Math" w:eastAsiaTheme="minorEastAsia" w:hAnsi="Cambria Math" w:cs="Arial"/>
+              </w:rPr>
+              <m:t>10</m:t>
+            </m:r>
+          </m:sub>
+        </m:sSub>
+      </m:oMath>
     </w:p>
     <w:p>
       <w:pPr>
@@ -3881,7 +3929,41 @@
         <w:rPr>
           <w:rFonts w:eastAsiaTheme="minorEastAsia" w:cs="Arial"/>
         </w:rPr>
-        <w:t xml:space="preserve"> une suite arithmétique telle que </w:t>
+        <w:t xml:space="preserve"> une suite arithmétique de raison </w:t>
+      </w:r>
+      <m:oMath>
+        <m:f>
+          <m:fPr>
+            <m:ctrlPr>
+              <w:rPr>
+                <w:rFonts w:ascii="Cambria Math" w:eastAsiaTheme="minorEastAsia" w:hAnsi="Cambria Math" w:cs="Arial"/>
+                <w:i/>
+              </w:rPr>
+            </m:ctrlPr>
+          </m:fPr>
+          <m:num>
+            <m:r>
+              <w:rPr>
+                <w:rFonts w:ascii="Cambria Math" w:eastAsiaTheme="minorEastAsia" w:hAnsi="Cambria Math" w:cs="Arial"/>
+              </w:rPr>
+              <m:t>3</m:t>
+            </m:r>
+          </m:num>
+          <m:den>
+            <m:r>
+              <w:rPr>
+                <w:rFonts w:ascii="Cambria Math" w:eastAsiaTheme="minorEastAsia" w:hAnsi="Cambria Math" w:cs="Arial"/>
+              </w:rPr>
+              <m:t>2</m:t>
+            </m:r>
+          </m:den>
+        </m:f>
+      </m:oMath>
+      <w:r>
+        <w:rPr>
+          <w:rFonts w:eastAsiaTheme="minorEastAsia" w:cs="Arial"/>
+        </w:rPr>
+        <w:t xml:space="preserve"> telle que </w:t>
       </w:r>
       <m:oMath>
         <m:sSub>
@@ -3906,7 +3988,7 @@
               <w:rPr>
                 <w:rFonts w:ascii="Cambria Math" w:eastAsiaTheme="minorEastAsia" w:hAnsi="Cambria Math" w:cs="Arial"/>
               </w:rPr>
-              <m:t>0</m:t>
+              <m:t>4</m:t>
             </m:r>
           </m:sub>
         </m:sSub>
@@ -3914,14 +3996,14 @@
           <w:rPr>
             <w:rFonts w:ascii="Cambria Math" w:eastAsiaTheme="minorEastAsia" w:hAnsi="Cambria Math" w:cs="Arial"/>
           </w:rPr>
-          <m:t>=3</m:t>
-        </m:r>
-      </m:oMath>
-      <w:r>
-        <w:rPr>
-          <w:rFonts w:eastAsiaTheme="minorEastAsia" w:cs="Arial"/>
-        </w:rPr>
-        <w:t xml:space="preserve"> et </w:t>
+          <m:t>=9</m:t>
+        </m:r>
+      </m:oMath>
+      <w:r>
+        <w:rPr>
+          <w:rFonts w:eastAsiaTheme="minorEastAsia" w:cs="Arial"/>
+        </w:rPr>
+        <w:t xml:space="preserve">. Déterminer </w:t>
       </w:r>
       <m:oMath>
         <m:sSub>
@@ -3946,27 +4028,22 @@
               <w:rPr>
                 <w:rFonts w:ascii="Cambria Math" w:eastAsiaTheme="minorEastAsia" w:hAnsi="Cambria Math" w:cs="Arial"/>
               </w:rPr>
-              <m:t>1</m:t>
+              <m:t>8</m:t>
             </m:r>
           </m:sub>
         </m:sSub>
-        <m:r>
-          <w:rPr>
-            <w:rFonts w:ascii="Cambria Math" w:eastAsiaTheme="minorEastAsia" w:hAnsi="Cambria Math" w:cs="Arial"/>
-          </w:rPr>
-          <m:t>=7</m:t>
-        </m:r>
-      </m:oMath>
-      <w:r>
-        <w:rPr>
-          <w:rFonts w:eastAsiaTheme="minorEastAsia" w:cs="Arial"/>
-        </w:rPr>
-        <w:t>. Déterminer la raison.</w:t>
-      </w:r>
-    </w:p>
-    <w:p>
-      <w:pPr>
-        <w:pStyle w:val="Paragraphedeliste"/>
+      </m:oMath>
+      <w:r>
+        <w:rPr>
+          <w:rFonts w:eastAsiaTheme="minorEastAsia" w:cs="Arial"/>
+        </w:rPr>
+        <w:t>.</w:t>
+      </w:r>
+    </w:p>
+    <w:p>
+      <w:pPr>
+        <w:pStyle w:val="Paragraphedeliste"/>
+        <w:ind w:left="0"/>
         <w:rPr>
           <w:rFonts w:eastAsiaTheme="minorEastAsia" w:cs="Arial"/>
         </w:rPr>
@@ -4058,7 +4135,7 @@
               <w:rPr>
                 <w:rFonts w:ascii="Cambria Math" w:eastAsiaTheme="minorEastAsia" w:hAnsi="Cambria Math" w:cs="Arial"/>
               </w:rPr>
-              <m:t>2</m:t>
+              <m:t>0</m:t>
             </m:r>
           </m:sub>
         </m:sSub>
@@ -4066,7 +4143,7 @@
           <w:rPr>
             <w:rFonts w:ascii="Cambria Math" w:eastAsiaTheme="minorEastAsia" w:hAnsi="Cambria Math" w:cs="Arial"/>
           </w:rPr>
-          <m:t>=4</m:t>
+          <m:t>=3</m:t>
         </m:r>
       </m:oMath>
       <w:r>
@@ -4098,7 +4175,7 @@
               <w:rPr>
                 <w:rFonts w:ascii="Cambria Math" w:eastAsiaTheme="minorEastAsia" w:hAnsi="Cambria Math" w:cs="Arial"/>
               </w:rPr>
-              <m:t>6</m:t>
+              <m:t>1</m:t>
             </m:r>
           </m:sub>
         </m:sSub>
@@ -4106,7 +4183,7 @@
           <w:rPr>
             <w:rFonts w:ascii="Cambria Math" w:eastAsiaTheme="minorEastAsia" w:hAnsi="Cambria Math" w:cs="Arial"/>
           </w:rPr>
-          <m:t>=-1</m:t>
+          <m:t>=7</m:t>
         </m:r>
       </m:oMath>
       <w:r>
@@ -4139,137 +4216,7 @@
         <w:rPr>
           <w:rFonts w:eastAsiaTheme="minorEastAsia" w:cs="Arial"/>
         </w:rPr>
-        <w:t xml:space="preserve">Leila avait 10 jeux vidéo en janvier. Depuis février, elle décide d’acheter </w:t>
-      </w:r>
-      <w:r>
-        <w:rPr>
-          <w:rFonts w:eastAsiaTheme="minorEastAsia" w:cs="Arial"/>
-        </w:rPr>
-        <w:t xml:space="preserve">deux </w:t>
-      </w:r>
-      <w:r>
-        <w:rPr>
-          <w:rFonts w:eastAsiaTheme="minorEastAsia" w:cs="Arial"/>
-        </w:rPr>
-        <w:t xml:space="preserve">nouveaux jeux le premier jour de chaque mois. On note </w:t>
-      </w:r>
-      <m:oMath>
-        <m:sSub>
-          <m:sSubPr>
-            <m:ctrlPr>
-              <w:rPr>
-                <w:rFonts w:ascii="Cambria Math" w:eastAsiaTheme="minorEastAsia" w:hAnsi="Cambria Math" w:cs="Arial"/>
-                <w:i/>
-              </w:rPr>
-            </m:ctrlPr>
-          </m:sSubPr>
-          <m:e>
-            <m:r>
-              <w:rPr>
-                <w:rFonts w:ascii="Cambria Math" w:eastAsiaTheme="minorEastAsia" w:hAnsi="Cambria Math" w:cs="Arial"/>
-              </w:rPr>
-              <m:t>u</m:t>
-            </m:r>
-          </m:e>
-          <m:sub>
-            <m:r>
-              <w:rPr>
-                <w:rFonts w:ascii="Cambria Math" w:eastAsiaTheme="minorEastAsia" w:hAnsi="Cambria Math" w:cs="Arial"/>
-              </w:rPr>
-              <m:t>n</m:t>
-            </m:r>
-          </m:sub>
-        </m:sSub>
-      </m:oMath>
-      <w:r>
-        <w:rPr>
-          <w:rFonts w:eastAsiaTheme="minorEastAsia" w:cs="Arial"/>
-        </w:rPr>
-        <w:t xml:space="preserve"> </w:t>
-      </w:r>
-      <w:r>
-        <w:rPr>
-          <w:rFonts w:eastAsiaTheme="minorEastAsia" w:cs="Arial"/>
-        </w:rPr>
-        <w:t xml:space="preserve">le nombre de jeux vidéo de Leila en fin de mois, </w:t>
-      </w:r>
-      <m:oMath>
-        <m:r>
-          <w:rPr>
-            <w:rFonts w:ascii="Cambria Math" w:eastAsiaTheme="minorEastAsia" w:hAnsi="Cambria Math" w:cs="Arial"/>
-          </w:rPr>
-          <m:t>n</m:t>
-        </m:r>
-      </m:oMath>
-      <w:r>
-        <w:rPr>
-          <w:rFonts w:eastAsiaTheme="minorEastAsia" w:cs="Arial"/>
-        </w:rPr>
-        <w:t xml:space="preserve"> mois après janvier.</w:t>
-      </w:r>
-    </w:p>
-    <w:p>
-      <w:pPr>
-        <w:pStyle w:val="Paragraphedeliste"/>
-        <w:numPr>
-          <w:ilvl w:val="1"/>
-          <w:numId w:val="1"/>
-        </w:numPr>
-        <w:rPr>
-          <w:rFonts w:eastAsiaTheme="minorEastAsia" w:cs="Arial"/>
-        </w:rPr>
-      </w:pPr>
-      <w:r>
-        <w:rPr>
-          <w:rFonts w:eastAsiaTheme="minorEastAsia" w:cs="Arial"/>
-        </w:rPr>
-        <w:t xml:space="preserve">Déterminer la valeur de </w:t>
-      </w:r>
-      <m:oMath>
-        <m:sSub>
-          <m:sSubPr>
-            <m:ctrlPr>
-              <w:rPr>
-                <w:rFonts w:ascii="Cambria Math" w:eastAsiaTheme="minorEastAsia" w:hAnsi="Cambria Math" w:cs="Arial"/>
-                <w:i/>
-              </w:rPr>
-            </m:ctrlPr>
-          </m:sSubPr>
-          <m:e>
-            <m:r>
-              <w:rPr>
-                <w:rFonts w:ascii="Cambria Math" w:eastAsiaTheme="minorEastAsia" w:hAnsi="Cambria Math" w:cs="Arial"/>
-              </w:rPr>
-              <m:t>u</m:t>
-            </m:r>
-          </m:e>
-          <m:sub>
-            <m:r>
-              <w:rPr>
-                <w:rFonts w:ascii="Cambria Math" w:eastAsiaTheme="minorEastAsia" w:hAnsi="Cambria Math" w:cs="Arial"/>
-              </w:rPr>
-              <m:t>0</m:t>
-            </m:r>
-          </m:sub>
-        </m:sSub>
-      </m:oMath>
-    </w:p>
-    <w:p>
-      <w:pPr>
-        <w:pStyle w:val="Paragraphedeliste"/>
-        <w:numPr>
-          <w:ilvl w:val="1"/>
-          <w:numId w:val="1"/>
-        </w:numPr>
-        <w:rPr>
-          <w:rFonts w:eastAsiaTheme="minorEastAsia" w:cs="Arial"/>
-        </w:rPr>
-      </w:pPr>
-      <w:r>
-        <w:rPr>
-          <w:rFonts w:eastAsiaTheme="minorEastAsia" w:cs="Arial"/>
-        </w:rPr>
-        <w:t xml:space="preserve">Justifier que la suite </w:t>
+        <w:t xml:space="preserve">Soit </w:t>
       </w:r>
       <m:oMath>
         <m:d>
@@ -4315,25 +4262,104 @@
         <w:rPr>
           <w:rFonts w:eastAsiaTheme="minorEastAsia" w:cs="Arial"/>
         </w:rPr>
-        <w:t xml:space="preserve"> est une suite arithmétique et</w:t>
-      </w:r>
-      <w:r>
-        <w:rPr>
-          <w:rFonts w:eastAsiaTheme="minorEastAsia" w:cs="Arial"/>
-        </w:rPr>
-        <w:t xml:space="preserve"> </w:t>
-      </w:r>
-      <w:r>
-        <w:rPr>
-          <w:rFonts w:eastAsiaTheme="minorEastAsia" w:cs="Arial"/>
-        </w:rPr>
-        <w:t>déterminer sa raison.</w:t>
-      </w:r>
-    </w:p>
-    <w:p>
-      <w:pPr>
-        <w:pStyle w:val="Paragraphedeliste"/>
-        <w:ind w:left="0"/>
+        <w:t xml:space="preserve"> une suite arithmétique telle que </w:t>
+      </w:r>
+      <m:oMath>
+        <m:sSub>
+          <m:sSubPr>
+            <m:ctrlPr>
+              <w:rPr>
+                <w:rFonts w:ascii="Cambria Math" w:eastAsiaTheme="minorEastAsia" w:hAnsi="Cambria Math" w:cs="Arial"/>
+                <w:i/>
+              </w:rPr>
+            </m:ctrlPr>
+          </m:sSubPr>
+          <m:e>
+            <m:r>
+              <w:rPr>
+                <w:rFonts w:ascii="Cambria Math" w:eastAsiaTheme="minorEastAsia" w:hAnsi="Cambria Math" w:cs="Arial"/>
+              </w:rPr>
+              <m:t>u</m:t>
+            </m:r>
+          </m:e>
+          <m:sub>
+            <m:r>
+              <w:rPr>
+                <w:rFonts w:ascii="Cambria Math" w:eastAsiaTheme="minorEastAsia" w:hAnsi="Cambria Math" w:cs="Arial"/>
+              </w:rPr>
+              <m:t>0</m:t>
+            </m:r>
+          </m:sub>
+        </m:sSub>
+        <m:r>
+          <w:rPr>
+            <w:rFonts w:ascii="Cambria Math" w:eastAsiaTheme="minorEastAsia" w:hAnsi="Cambria Math" w:cs="Arial"/>
+          </w:rPr>
+          <m:t>=</m:t>
+        </m:r>
+        <m:r>
+          <w:rPr>
+            <w:rFonts w:ascii="Cambria Math" w:eastAsiaTheme="minorEastAsia" w:hAnsi="Cambria Math" w:cs="Arial"/>
+          </w:rPr>
+          <m:t>5</m:t>
+        </m:r>
+      </m:oMath>
+      <w:r>
+        <w:rPr>
+          <w:rFonts w:eastAsiaTheme="minorEastAsia" w:cs="Arial"/>
+        </w:rPr>
+        <w:t xml:space="preserve"> et </w:t>
+      </w:r>
+      <m:oMath>
+        <m:sSub>
+          <m:sSubPr>
+            <m:ctrlPr>
+              <w:rPr>
+                <w:rFonts w:ascii="Cambria Math" w:eastAsiaTheme="minorEastAsia" w:hAnsi="Cambria Math" w:cs="Arial"/>
+                <w:i/>
+              </w:rPr>
+            </m:ctrlPr>
+          </m:sSubPr>
+          <m:e>
+            <m:r>
+              <w:rPr>
+                <w:rFonts w:ascii="Cambria Math" w:eastAsiaTheme="minorEastAsia" w:hAnsi="Cambria Math" w:cs="Arial"/>
+              </w:rPr>
+              <m:t>u</m:t>
+            </m:r>
+          </m:e>
+          <m:sub>
+            <m:r>
+              <w:rPr>
+                <w:rFonts w:ascii="Cambria Math" w:eastAsiaTheme="minorEastAsia" w:hAnsi="Cambria Math" w:cs="Arial"/>
+              </w:rPr>
+              <m:t>1</m:t>
+            </m:r>
+          </m:sub>
+        </m:sSub>
+        <m:r>
+          <w:rPr>
+            <w:rFonts w:ascii="Cambria Math" w:eastAsiaTheme="minorEastAsia" w:hAnsi="Cambria Math" w:cs="Arial"/>
+          </w:rPr>
+          <m:t>=</m:t>
+        </m:r>
+        <m:r>
+          <w:rPr>
+            <w:rFonts w:ascii="Cambria Math" w:eastAsiaTheme="minorEastAsia" w:hAnsi="Cambria Math" w:cs="Arial"/>
+          </w:rPr>
+          <m:t>-2</m:t>
+        </m:r>
+      </m:oMath>
+      <w:r>
+        <w:rPr>
+          <w:rFonts w:eastAsiaTheme="minorEastAsia" w:cs="Arial"/>
+        </w:rPr>
+        <w:t>. Déterminer la raison.</w:t>
+      </w:r>
+    </w:p>
+    <w:p>
+      <w:pPr>
+        <w:pStyle w:val="Paragraphedeliste"/>
         <w:rPr>
           <w:rFonts w:eastAsiaTheme="minorEastAsia" w:cs="Arial"/>
         </w:rPr>
@@ -4354,137 +4380,7 @@
         <w:rPr>
           <w:rFonts w:eastAsiaTheme="minorEastAsia" w:cs="Arial"/>
         </w:rPr>
-        <w:t>Enzo décide de s’entraîner pour une épreuve de natation, où il devra nager sur une distance de 1 500 m. Pour cela, il va dans une piscine dont la longueur est de 50 m. Le premier jour, il fait deux longueurs. Puis chaque jour il nage une longueur de plus que le jour</w:t>
-      </w:r>
-      <w:r>
-        <w:rPr>
-          <w:rFonts w:eastAsiaTheme="minorEastAsia" w:cs="Arial"/>
-        </w:rPr>
-        <w:t xml:space="preserve"> </w:t>
-      </w:r>
-      <w:r>
-        <w:rPr>
-          <w:rFonts w:eastAsiaTheme="minorEastAsia" w:cs="Arial"/>
-        </w:rPr>
-        <w:t>précédent.</w:t>
-      </w:r>
-      <w:r>
-        <w:rPr>
-          <w:rFonts w:eastAsiaTheme="minorEastAsia" w:cs="Arial"/>
-        </w:rPr>
-        <w:t xml:space="preserve"> On note </w:t>
-      </w:r>
-      <m:oMath>
-        <m:sSub>
-          <m:sSubPr>
-            <m:ctrlPr>
-              <w:rPr>
-                <w:rFonts w:ascii="Cambria Math" w:eastAsiaTheme="minorEastAsia" w:hAnsi="Cambria Math" w:cs="Arial"/>
-                <w:i/>
-              </w:rPr>
-            </m:ctrlPr>
-          </m:sSubPr>
-          <m:e>
-            <m:r>
-              <w:rPr>
-                <w:rFonts w:ascii="Cambria Math" w:eastAsiaTheme="minorEastAsia" w:hAnsi="Cambria Math" w:cs="Arial"/>
-              </w:rPr>
-              <m:t>u</m:t>
-            </m:r>
-          </m:e>
-          <m:sub>
-            <m:r>
-              <w:rPr>
-                <w:rFonts w:ascii="Cambria Math" w:eastAsiaTheme="minorEastAsia" w:hAnsi="Cambria Math" w:cs="Arial"/>
-              </w:rPr>
-              <m:t>n</m:t>
-            </m:r>
-          </m:sub>
-        </m:sSub>
-      </m:oMath>
-      <w:r>
-        <w:rPr>
-          <w:rFonts w:eastAsiaTheme="minorEastAsia" w:cs="Arial"/>
-        </w:rPr>
-        <w:t xml:space="preserve"> la distance réalisée en mètres le </w:t>
-      </w:r>
-      <m:oMath>
-        <m:r>
-          <w:rPr>
-            <w:rFonts w:ascii="Cambria Math" w:eastAsiaTheme="minorEastAsia" w:hAnsi="Cambria Math" w:cs="Arial"/>
-          </w:rPr>
-          <m:t>n</m:t>
-        </m:r>
-      </m:oMath>
-      <w:r>
-        <w:rPr>
-          <w:rFonts w:eastAsiaTheme="minorEastAsia" w:cs="Arial"/>
-        </w:rPr>
-        <w:t>-ième jour.</w:t>
-      </w:r>
-    </w:p>
-    <w:p>
-      <w:pPr>
-        <w:pStyle w:val="Paragraphedeliste"/>
-        <w:numPr>
-          <w:ilvl w:val="1"/>
-          <w:numId w:val="1"/>
-        </w:numPr>
-        <w:rPr>
-          <w:rFonts w:eastAsiaTheme="minorEastAsia" w:cs="Arial"/>
-        </w:rPr>
-      </w:pPr>
-      <w:r>
-        <w:rPr>
-          <w:rFonts w:eastAsiaTheme="minorEastAsia" w:cs="Arial"/>
-        </w:rPr>
-        <w:t xml:space="preserve">Donner la valeur de </w:t>
-      </w:r>
-      <m:oMath>
-        <m:sSub>
-          <m:sSubPr>
-            <m:ctrlPr>
-              <w:rPr>
-                <w:rFonts w:ascii="Cambria Math" w:eastAsiaTheme="minorEastAsia" w:hAnsi="Cambria Math" w:cs="Arial"/>
-                <w:i/>
-              </w:rPr>
-            </m:ctrlPr>
-          </m:sSubPr>
-          <m:e>
-            <m:r>
-              <w:rPr>
-                <w:rFonts w:ascii="Cambria Math" w:eastAsiaTheme="minorEastAsia" w:hAnsi="Cambria Math" w:cs="Arial"/>
-              </w:rPr>
-              <m:t>u</m:t>
-            </m:r>
-          </m:e>
-          <m:sub>
-            <m:r>
-              <w:rPr>
-                <w:rFonts w:ascii="Cambria Math" w:eastAsiaTheme="minorEastAsia" w:hAnsi="Cambria Math" w:cs="Arial"/>
-              </w:rPr>
-              <m:t>1</m:t>
-            </m:r>
-          </m:sub>
-        </m:sSub>
-      </m:oMath>
-    </w:p>
-    <w:p>
-      <w:pPr>
-        <w:pStyle w:val="Paragraphedeliste"/>
-        <w:numPr>
-          <w:ilvl w:val="1"/>
-          <w:numId w:val="1"/>
-        </w:numPr>
-        <w:rPr>
-          <w:rFonts w:eastAsiaTheme="minorEastAsia" w:cs="Arial"/>
-        </w:rPr>
-      </w:pPr>
-      <w:r>
-        <w:rPr>
-          <w:rFonts w:eastAsiaTheme="minorEastAsia" w:cs="Arial"/>
-        </w:rPr>
-        <w:t xml:space="preserve">Justifier que </w:t>
+        <w:t xml:space="preserve">Soit </w:t>
       </w:r>
       <m:oMath>
         <m:d>
@@ -4530,40 +4426,114 @@
         <w:rPr>
           <w:rFonts w:eastAsiaTheme="minorEastAsia" w:cs="Arial"/>
         </w:rPr>
-        <w:t xml:space="preserve"> est une suite arithmétique et </w:t>
-      </w:r>
-      <w:r>
-        <w:rPr>
-          <w:rFonts w:eastAsiaTheme="minorEastAsia" w:cs="Arial"/>
-        </w:rPr>
-        <w:t xml:space="preserve">déterminer </w:t>
-      </w:r>
-      <w:r>
-        <w:rPr>
-          <w:rFonts w:eastAsiaTheme="minorEastAsia" w:cs="Arial"/>
-        </w:rPr>
-        <w:t>sa raison.</w:t>
-      </w:r>
-    </w:p>
-    <w:p>
-      <w:r>
-        <w:rPr>
-          <w:b/>
-        </w:rPr>
-        <w:t>Objectif</w:t>
-      </w:r>
-      <w:r>
-        <w:t xml:space="preserve">. </w:t>
-      </w:r>
-      <w:r>
-        <w:t>Etudier une s</w:t>
-      </w:r>
-      <w:r>
-        <w:t xml:space="preserve">uite </w:t>
-      </w:r>
-      <w:r>
-        <w:t>géométrique</w:t>
-      </w:r>
+        <w:t xml:space="preserve"> une suite arithmétique telle que </w:t>
+      </w:r>
+      <m:oMath>
+        <m:sSub>
+          <m:sSubPr>
+            <m:ctrlPr>
+              <w:rPr>
+                <w:rFonts w:ascii="Cambria Math" w:eastAsiaTheme="minorEastAsia" w:hAnsi="Cambria Math" w:cs="Arial"/>
+                <w:i/>
+              </w:rPr>
+            </m:ctrlPr>
+          </m:sSubPr>
+          <m:e>
+            <m:r>
+              <w:rPr>
+                <w:rFonts w:ascii="Cambria Math" w:eastAsiaTheme="minorEastAsia" w:hAnsi="Cambria Math" w:cs="Arial"/>
+              </w:rPr>
+              <m:t>u</m:t>
+            </m:r>
+          </m:e>
+          <m:sub>
+            <m:r>
+              <w:rPr>
+                <w:rFonts w:ascii="Cambria Math" w:eastAsiaTheme="minorEastAsia" w:hAnsi="Cambria Math" w:cs="Arial"/>
+              </w:rPr>
+              <m:t>0</m:t>
+            </m:r>
+          </m:sub>
+        </m:sSub>
+        <m:r>
+          <w:rPr>
+            <w:rFonts w:ascii="Cambria Math" w:eastAsiaTheme="minorEastAsia" w:hAnsi="Cambria Math" w:cs="Arial"/>
+          </w:rPr>
+          <m:t>=</m:t>
+        </m:r>
+        <m:r>
+          <w:rPr>
+            <w:rFonts w:ascii="Cambria Math" w:eastAsiaTheme="minorEastAsia" w:hAnsi="Cambria Math" w:cs="Arial"/>
+          </w:rPr>
+          <m:t>-</m:t>
+        </m:r>
+        <m:r>
+          <w:rPr>
+            <w:rFonts w:ascii="Cambria Math" w:eastAsiaTheme="minorEastAsia" w:hAnsi="Cambria Math" w:cs="Arial"/>
+          </w:rPr>
+          <m:t>3</m:t>
+        </m:r>
+      </m:oMath>
+      <w:r>
+        <w:rPr>
+          <w:rFonts w:eastAsiaTheme="minorEastAsia" w:cs="Arial"/>
+        </w:rPr>
+        <w:t xml:space="preserve"> et </w:t>
+      </w:r>
+      <m:oMath>
+        <m:sSub>
+          <m:sSubPr>
+            <m:ctrlPr>
+              <w:rPr>
+                <w:rFonts w:ascii="Cambria Math" w:eastAsiaTheme="minorEastAsia" w:hAnsi="Cambria Math" w:cs="Arial"/>
+                <w:i/>
+              </w:rPr>
+            </m:ctrlPr>
+          </m:sSubPr>
+          <m:e>
+            <m:r>
+              <w:rPr>
+                <w:rFonts w:ascii="Cambria Math" w:eastAsiaTheme="minorEastAsia" w:hAnsi="Cambria Math" w:cs="Arial"/>
+              </w:rPr>
+              <m:t>u</m:t>
+            </m:r>
+          </m:e>
+          <m:sub>
+            <m:r>
+              <w:rPr>
+                <w:rFonts w:ascii="Cambria Math" w:eastAsiaTheme="minorEastAsia" w:hAnsi="Cambria Math" w:cs="Arial"/>
+              </w:rPr>
+              <m:t>1</m:t>
+            </m:r>
+          </m:sub>
+        </m:sSub>
+        <m:r>
+          <w:rPr>
+            <w:rFonts w:ascii="Cambria Math" w:eastAsiaTheme="minorEastAsia" w:hAnsi="Cambria Math" w:cs="Arial"/>
+          </w:rPr>
+          <m:t>=</m:t>
+        </m:r>
+        <m:r>
+          <w:rPr>
+            <w:rFonts w:ascii="Cambria Math" w:eastAsiaTheme="minorEastAsia" w:hAnsi="Cambria Math" w:cs="Arial"/>
+          </w:rPr>
+          <m:t>3</m:t>
+        </m:r>
+      </m:oMath>
+      <w:r>
+        <w:rPr>
+          <w:rFonts w:eastAsiaTheme="minorEastAsia" w:cs="Arial"/>
+        </w:rPr>
+        <w:t>. Déterminer la raison.</w:t>
+      </w:r>
+    </w:p>
+    <w:p>
+      <w:pPr>
+        <w:pStyle w:val="Paragraphedeliste"/>
+        <w:rPr>
+          <w:rFonts w:eastAsiaTheme="minorEastAsia" w:cs="Arial"/>
+        </w:rPr>
+      </w:pPr>
     </w:p>
     <w:p>
       <w:pPr>
@@ -4573,12 +4543,12 @@
           <w:numId w:val="1"/>
         </w:numPr>
         <w:rPr>
-          <w:rFonts w:cs="Arial"/>
-        </w:rPr>
-      </w:pPr>
-      <w:r>
-        <w:rPr>
-          <w:rFonts w:cs="Arial"/>
+          <w:rFonts w:eastAsiaTheme="minorEastAsia" w:cs="Arial"/>
+        </w:rPr>
+      </w:pPr>
+      <w:r>
+        <w:rPr>
+          <w:rFonts w:eastAsiaTheme="minorEastAsia" w:cs="Arial"/>
         </w:rPr>
         <w:t xml:space="preserve">Soit </w:t>
       </w:r>
@@ -4587,7 +4557,7 @@
           <m:dPr>
             <m:ctrlPr>
               <w:rPr>
-                <w:rFonts w:ascii="Cambria Math" w:hAnsi="Cambria Math" w:cs="Arial"/>
+                <w:rFonts w:ascii="Cambria Math" w:eastAsiaTheme="minorEastAsia" w:hAnsi="Cambria Math" w:cs="Arial"/>
                 <w:i/>
               </w:rPr>
             </m:ctrlPr>
@@ -4597,7 +4567,7 @@
               <m:sSubPr>
                 <m:ctrlPr>
                   <w:rPr>
-                    <w:rFonts w:ascii="Cambria Math" w:hAnsi="Cambria Math" w:cs="Arial"/>
+                    <w:rFonts w:ascii="Cambria Math" w:eastAsiaTheme="minorEastAsia" w:hAnsi="Cambria Math" w:cs="Arial"/>
                     <w:i/>
                   </w:rPr>
                 </m:ctrlPr>
@@ -4605,7 +4575,7 @@
               <m:e>
                 <m:r>
                   <w:rPr>
-                    <w:rFonts w:ascii="Cambria Math" w:hAnsi="Cambria Math" w:cs="Arial"/>
+                    <w:rFonts w:ascii="Cambria Math" w:eastAsiaTheme="minorEastAsia" w:hAnsi="Cambria Math" w:cs="Arial"/>
                   </w:rPr>
                   <m:t>u</m:t>
                 </m:r>
@@ -4613,7 +4583,7 @@
               <m:sub>
                 <m:r>
                   <w:rPr>
-                    <w:rFonts w:ascii="Cambria Math" w:hAnsi="Cambria Math" w:cs="Arial"/>
+                    <w:rFonts w:ascii="Cambria Math" w:eastAsiaTheme="minorEastAsia" w:hAnsi="Cambria Math" w:cs="Arial"/>
                   </w:rPr>
                   <m:t>n</m:t>
                 </m:r>
@@ -4626,21 +4596,7 @@
         <w:rPr>
           <w:rFonts w:eastAsiaTheme="minorEastAsia" w:cs="Arial"/>
         </w:rPr>
-        <w:t xml:space="preserve"> une suite géométrique de raison </w:t>
-      </w:r>
-      <m:oMath>
-        <m:r>
-          <w:rPr>
-            <w:rFonts w:ascii="Cambria Math" w:eastAsiaTheme="minorEastAsia" w:hAnsi="Cambria Math" w:cs="Arial"/>
-          </w:rPr>
-          <m:t>-2</m:t>
-        </m:r>
-      </m:oMath>
-      <w:r>
-        <w:rPr>
-          <w:rFonts w:eastAsiaTheme="minorEastAsia" w:cs="Arial"/>
-        </w:rPr>
-        <w:t xml:space="preserve"> et de premier terme </w:t>
+        <w:t xml:space="preserve"> une suite arithmétique telle que </w:t>
       </w:r>
       <m:oMath>
         <m:sSub>
@@ -4665,7 +4621,7 @@
               <w:rPr>
                 <w:rFonts w:ascii="Cambria Math" w:eastAsiaTheme="minorEastAsia" w:hAnsi="Cambria Math" w:cs="Arial"/>
               </w:rPr>
-              <m:t>0</m:t>
+              <m:t>2</m:t>
             </m:r>
           </m:sub>
         </m:sSub>
@@ -4673,14 +4629,14 @@
           <w:rPr>
             <w:rFonts w:ascii="Cambria Math" w:eastAsiaTheme="minorEastAsia" w:hAnsi="Cambria Math" w:cs="Arial"/>
           </w:rPr>
-          <m:t>=0,5</m:t>
-        </m:r>
-      </m:oMath>
-      <w:r>
-        <w:rPr>
-          <w:rFonts w:eastAsiaTheme="minorEastAsia" w:cs="Arial"/>
-        </w:rPr>
-        <w:t xml:space="preserve">. Calculer </w:t>
+          <m:t>=4</m:t>
+        </m:r>
+      </m:oMath>
+      <w:r>
+        <w:rPr>
+          <w:rFonts w:eastAsiaTheme="minorEastAsia" w:cs="Arial"/>
+        </w:rPr>
+        <w:t xml:space="preserve"> et </w:t>
       </w:r>
       <m:oMath>
         <m:sSub>
@@ -4705,84 +4661,22 @@
               <w:rPr>
                 <w:rFonts w:ascii="Cambria Math" w:eastAsiaTheme="minorEastAsia" w:hAnsi="Cambria Math" w:cs="Arial"/>
               </w:rPr>
-              <m:t>1</m:t>
+              <m:t>6</m:t>
             </m:r>
           </m:sub>
         </m:sSub>
-      </m:oMath>
-      <w:r>
-        <w:rPr>
-          <w:rFonts w:eastAsiaTheme="minorEastAsia" w:cs="Arial"/>
-        </w:rPr>
-        <w:t xml:space="preserve">, </w:t>
-      </w:r>
-      <m:oMath>
-        <m:sSub>
-          <m:sSubPr>
-            <m:ctrlPr>
-              <w:rPr>
-                <w:rFonts w:ascii="Cambria Math" w:eastAsiaTheme="minorEastAsia" w:hAnsi="Cambria Math" w:cs="Arial"/>
-                <w:i/>
-              </w:rPr>
-            </m:ctrlPr>
-          </m:sSubPr>
-          <m:e>
-            <m:r>
-              <w:rPr>
-                <w:rFonts w:ascii="Cambria Math" w:eastAsiaTheme="minorEastAsia" w:hAnsi="Cambria Math" w:cs="Arial"/>
-              </w:rPr>
-              <m:t>u</m:t>
-            </m:r>
-          </m:e>
-          <m:sub>
-            <m:r>
-              <w:rPr>
-                <w:rFonts w:ascii="Cambria Math" w:eastAsiaTheme="minorEastAsia" w:hAnsi="Cambria Math" w:cs="Arial"/>
-              </w:rPr>
-              <m:t>2</m:t>
-            </m:r>
-          </m:sub>
-        </m:sSub>
-      </m:oMath>
-      <w:r>
-        <w:rPr>
-          <w:rFonts w:eastAsiaTheme="minorEastAsia" w:cs="Arial"/>
-        </w:rPr>
-        <w:t xml:space="preserve">, </w:t>
-      </w:r>
-      <m:oMath>
-        <m:sSub>
-          <m:sSubPr>
-            <m:ctrlPr>
-              <w:rPr>
-                <w:rFonts w:ascii="Cambria Math" w:eastAsiaTheme="minorEastAsia" w:hAnsi="Cambria Math" w:cs="Arial"/>
-                <w:i/>
-              </w:rPr>
-            </m:ctrlPr>
-          </m:sSubPr>
-          <m:e>
-            <m:r>
-              <w:rPr>
-                <w:rFonts w:ascii="Cambria Math" w:eastAsiaTheme="minorEastAsia" w:hAnsi="Cambria Math" w:cs="Arial"/>
-              </w:rPr>
-              <m:t>u</m:t>
-            </m:r>
-          </m:e>
-          <m:sub>
-            <m:r>
-              <w:rPr>
-                <w:rFonts w:ascii="Cambria Math" w:eastAsiaTheme="minorEastAsia" w:hAnsi="Cambria Math" w:cs="Arial"/>
-              </w:rPr>
-              <m:t>3</m:t>
-            </m:r>
-          </m:sub>
-        </m:sSub>
-      </m:oMath>
-      <w:r>
-        <w:rPr>
-          <w:rFonts w:eastAsiaTheme="minorEastAsia" w:cs="Arial"/>
-        </w:rPr>
-        <w:t>.</w:t>
+        <m:r>
+          <w:rPr>
+            <w:rFonts w:ascii="Cambria Math" w:eastAsiaTheme="minorEastAsia" w:hAnsi="Cambria Math" w:cs="Arial"/>
+          </w:rPr>
+          <m:t>=-1</m:t>
+        </m:r>
+      </m:oMath>
+      <w:r>
+        <w:rPr>
+          <w:rFonts w:eastAsiaTheme="minorEastAsia" w:cs="Arial"/>
+        </w:rPr>
+        <w:t>. Déterminer la raison.</w:t>
       </w:r>
     </w:p>
     <w:p>
@@ -4790,7 +4684,7 @@
         <w:pStyle w:val="Paragraphedeliste"/>
         <w:ind w:left="0"/>
         <w:rPr>
-          <w:rFonts w:cs="Arial"/>
+          <w:rFonts w:eastAsiaTheme="minorEastAsia" w:cs="Arial"/>
         </w:rPr>
       </w:pPr>
     </w:p>
@@ -4802,21 +4696,151 @@
           <w:numId w:val="1"/>
         </w:numPr>
         <w:rPr>
-          <w:rFonts w:cs="Arial"/>
-        </w:rPr>
-      </w:pPr>
-      <w:r>
-        <w:rPr>
-          <w:rFonts w:cs="Arial"/>
-        </w:rPr>
-        <w:t xml:space="preserve">Soit </w:t>
+          <w:rFonts w:eastAsiaTheme="minorEastAsia" w:cs="Arial"/>
+        </w:rPr>
+      </w:pPr>
+      <w:r>
+        <w:rPr>
+          <w:rFonts w:eastAsiaTheme="minorEastAsia" w:cs="Arial"/>
+        </w:rPr>
+        <w:t xml:space="preserve">Leila avait 10 jeux vidéo en janvier. Depuis février, elle décide d’acheter </w:t>
+      </w:r>
+      <w:r>
+        <w:rPr>
+          <w:rFonts w:eastAsiaTheme="minorEastAsia" w:cs="Arial"/>
+        </w:rPr>
+        <w:t xml:space="preserve">deux </w:t>
+      </w:r>
+      <w:r>
+        <w:rPr>
+          <w:rFonts w:eastAsiaTheme="minorEastAsia" w:cs="Arial"/>
+        </w:rPr>
+        <w:t xml:space="preserve">nouveaux jeux le premier jour de chaque mois. On note </w:t>
+      </w:r>
+      <m:oMath>
+        <m:sSub>
+          <m:sSubPr>
+            <m:ctrlPr>
+              <w:rPr>
+                <w:rFonts w:ascii="Cambria Math" w:eastAsiaTheme="minorEastAsia" w:hAnsi="Cambria Math" w:cs="Arial"/>
+                <w:i/>
+              </w:rPr>
+            </m:ctrlPr>
+          </m:sSubPr>
+          <m:e>
+            <m:r>
+              <w:rPr>
+                <w:rFonts w:ascii="Cambria Math" w:eastAsiaTheme="minorEastAsia" w:hAnsi="Cambria Math" w:cs="Arial"/>
+              </w:rPr>
+              <m:t>u</m:t>
+            </m:r>
+          </m:e>
+          <m:sub>
+            <m:r>
+              <w:rPr>
+                <w:rFonts w:ascii="Cambria Math" w:eastAsiaTheme="minorEastAsia" w:hAnsi="Cambria Math" w:cs="Arial"/>
+              </w:rPr>
+              <m:t>n</m:t>
+            </m:r>
+          </m:sub>
+        </m:sSub>
+      </m:oMath>
+      <w:r>
+        <w:rPr>
+          <w:rFonts w:eastAsiaTheme="minorEastAsia" w:cs="Arial"/>
+        </w:rPr>
+        <w:t xml:space="preserve"> </w:t>
+      </w:r>
+      <w:r>
+        <w:rPr>
+          <w:rFonts w:eastAsiaTheme="minorEastAsia" w:cs="Arial"/>
+        </w:rPr>
+        <w:t xml:space="preserve">le nombre de jeux vidéo de Leila en fin de mois, </w:t>
+      </w:r>
+      <m:oMath>
+        <m:r>
+          <w:rPr>
+            <w:rFonts w:ascii="Cambria Math" w:eastAsiaTheme="minorEastAsia" w:hAnsi="Cambria Math" w:cs="Arial"/>
+          </w:rPr>
+          <m:t>n</m:t>
+        </m:r>
+      </m:oMath>
+      <w:r>
+        <w:rPr>
+          <w:rFonts w:eastAsiaTheme="minorEastAsia" w:cs="Arial"/>
+        </w:rPr>
+        <w:t xml:space="preserve"> mois après janvier.</w:t>
+      </w:r>
+    </w:p>
+    <w:p>
+      <w:pPr>
+        <w:pStyle w:val="Paragraphedeliste"/>
+        <w:numPr>
+          <w:ilvl w:val="1"/>
+          <w:numId w:val="1"/>
+        </w:numPr>
+        <w:rPr>
+          <w:rFonts w:eastAsiaTheme="minorEastAsia" w:cs="Arial"/>
+        </w:rPr>
+      </w:pPr>
+      <w:r>
+        <w:rPr>
+          <w:rFonts w:eastAsiaTheme="minorEastAsia" w:cs="Arial"/>
+        </w:rPr>
+        <w:t xml:space="preserve">Déterminer la valeur de </w:t>
+      </w:r>
+      <m:oMath>
+        <m:sSub>
+          <m:sSubPr>
+            <m:ctrlPr>
+              <w:rPr>
+                <w:rFonts w:ascii="Cambria Math" w:eastAsiaTheme="minorEastAsia" w:hAnsi="Cambria Math" w:cs="Arial"/>
+                <w:i/>
+              </w:rPr>
+            </m:ctrlPr>
+          </m:sSubPr>
+          <m:e>
+            <m:r>
+              <w:rPr>
+                <w:rFonts w:ascii="Cambria Math" w:eastAsiaTheme="minorEastAsia" w:hAnsi="Cambria Math" w:cs="Arial"/>
+              </w:rPr>
+              <m:t>u</m:t>
+            </m:r>
+          </m:e>
+          <m:sub>
+            <m:r>
+              <w:rPr>
+                <w:rFonts w:ascii="Cambria Math" w:eastAsiaTheme="minorEastAsia" w:hAnsi="Cambria Math" w:cs="Arial"/>
+              </w:rPr>
+              <m:t>0</m:t>
+            </m:r>
+          </m:sub>
+        </m:sSub>
+      </m:oMath>
+    </w:p>
+    <w:p>
+      <w:pPr>
+        <w:pStyle w:val="Paragraphedeliste"/>
+        <w:numPr>
+          <w:ilvl w:val="1"/>
+          <w:numId w:val="1"/>
+        </w:numPr>
+        <w:rPr>
+          <w:rFonts w:eastAsiaTheme="minorEastAsia" w:cs="Arial"/>
+        </w:rPr>
+      </w:pPr>
+      <w:r>
+        <w:rPr>
+          <w:rFonts w:eastAsiaTheme="minorEastAsia" w:cs="Arial"/>
+        </w:rPr>
+        <w:t xml:space="preserve">Justifier que la suite </w:t>
       </w:r>
       <m:oMath>
         <m:d>
           <m:dPr>
             <m:ctrlPr>
               <w:rPr>
-                <w:rFonts w:ascii="Cambria Math" w:hAnsi="Cambria Math" w:cs="Arial"/>
+                <w:rFonts w:ascii="Cambria Math" w:eastAsiaTheme="minorEastAsia" w:hAnsi="Cambria Math" w:cs="Arial"/>
                 <w:i/>
               </w:rPr>
             </m:ctrlPr>
@@ -4826,7 +4850,7 @@
               <m:sSubPr>
                 <m:ctrlPr>
                   <w:rPr>
-                    <w:rFonts w:ascii="Cambria Math" w:hAnsi="Cambria Math" w:cs="Arial"/>
+                    <w:rFonts w:ascii="Cambria Math" w:eastAsiaTheme="minorEastAsia" w:hAnsi="Cambria Math" w:cs="Arial"/>
                     <w:i/>
                   </w:rPr>
                 </m:ctrlPr>
@@ -4834,7 +4858,7 @@
               <m:e>
                 <m:r>
                   <w:rPr>
-                    <w:rFonts w:ascii="Cambria Math" w:hAnsi="Cambria Math" w:cs="Arial"/>
+                    <w:rFonts w:ascii="Cambria Math" w:eastAsiaTheme="minorEastAsia" w:hAnsi="Cambria Math" w:cs="Arial"/>
                   </w:rPr>
                   <m:t>u</m:t>
                 </m:r>
@@ -4842,7 +4866,7 @@
               <m:sub>
                 <m:r>
                   <w:rPr>
-                    <w:rFonts w:ascii="Cambria Math" w:hAnsi="Cambria Math" w:cs="Arial"/>
+                    <w:rFonts w:ascii="Cambria Math" w:eastAsiaTheme="minorEastAsia" w:hAnsi="Cambria Math" w:cs="Arial"/>
                   </w:rPr>
                   <m:t>n</m:t>
                 </m:r>
@@ -4855,7 +4879,64 @@
         <w:rPr>
           <w:rFonts w:eastAsiaTheme="minorEastAsia" w:cs="Arial"/>
         </w:rPr>
-        <w:t xml:space="preserve"> une suite géométrique de raison 3 et de premier terme </w:t>
+        <w:t xml:space="preserve"> est une suite arithmétique et</w:t>
+      </w:r>
+      <w:r>
+        <w:rPr>
+          <w:rFonts w:eastAsiaTheme="minorEastAsia" w:cs="Arial"/>
+        </w:rPr>
+        <w:t xml:space="preserve"> </w:t>
+      </w:r>
+      <w:r>
+        <w:rPr>
+          <w:rFonts w:eastAsiaTheme="minorEastAsia" w:cs="Arial"/>
+        </w:rPr>
+        <w:t>déterminer sa raison.</w:t>
+      </w:r>
+    </w:p>
+    <w:p>
+      <w:pPr>
+        <w:pStyle w:val="Paragraphedeliste"/>
+        <w:ind w:left="0"/>
+        <w:rPr>
+          <w:rFonts w:eastAsiaTheme="minorEastAsia" w:cs="Arial"/>
+        </w:rPr>
+      </w:pPr>
+    </w:p>
+    <w:p>
+      <w:pPr>
+        <w:pStyle w:val="Paragraphedeliste"/>
+        <w:numPr>
+          <w:ilvl w:val="0"/>
+          <w:numId w:val="1"/>
+        </w:numPr>
+        <w:rPr>
+          <w:rFonts w:eastAsiaTheme="minorEastAsia" w:cs="Arial"/>
+        </w:rPr>
+      </w:pPr>
+      <w:r>
+        <w:rPr>
+          <w:rFonts w:eastAsiaTheme="minorEastAsia" w:cs="Arial"/>
+        </w:rPr>
+        <w:t>Enzo décide de s’entraîner pour une épreuve de natation, où il devra nager sur une distance de 1 500 m. Pour cela, il va dans une piscine dont la longueur est de 50 m. Le premier jour, il fait deux longueurs. Puis chaque jour il nage une longueur de plus que le jour</w:t>
+      </w:r>
+      <w:r>
+        <w:rPr>
+          <w:rFonts w:eastAsiaTheme="minorEastAsia" w:cs="Arial"/>
+        </w:rPr>
+        <w:t xml:space="preserve"> </w:t>
+      </w:r>
+      <w:r>
+        <w:rPr>
+          <w:rFonts w:eastAsiaTheme="minorEastAsia" w:cs="Arial"/>
+        </w:rPr>
+        <w:t>précédent.</w:t>
+      </w:r>
+      <w:r>
+        <w:rPr>
+          <w:rFonts w:eastAsiaTheme="minorEastAsia" w:cs="Arial"/>
+        </w:rPr>
+        <w:t xml:space="preserve"> On note </w:t>
       </w:r>
       <m:oMath>
         <m:sSub>
@@ -4880,22 +4961,30 @@
               <w:rPr>
                 <w:rFonts w:ascii="Cambria Math" w:eastAsiaTheme="minorEastAsia" w:hAnsi="Cambria Math" w:cs="Arial"/>
               </w:rPr>
-              <m:t>0</m:t>
+              <m:t>n</m:t>
             </m:r>
           </m:sub>
         </m:sSub>
+      </m:oMath>
+      <w:r>
+        <w:rPr>
+          <w:rFonts w:eastAsiaTheme="minorEastAsia" w:cs="Arial"/>
+        </w:rPr>
+        <w:t xml:space="preserve"> la distance réalisée en mètres le </w:t>
+      </w:r>
+      <m:oMath>
         <m:r>
           <w:rPr>
             <w:rFonts w:ascii="Cambria Math" w:eastAsiaTheme="minorEastAsia" w:hAnsi="Cambria Math" w:cs="Arial"/>
           </w:rPr>
-          <m:t>=-1</m:t>
-        </m:r>
-      </m:oMath>
-      <w:r>
-        <w:rPr>
-          <w:rFonts w:eastAsiaTheme="minorEastAsia" w:cs="Arial"/>
-        </w:rPr>
-        <w:t xml:space="preserve">. </w:t>
+          <m:t>n</m:t>
+        </m:r>
+      </m:oMath>
+      <w:r>
+        <w:rPr>
+          <w:rFonts w:eastAsiaTheme="minorEastAsia" w:cs="Arial"/>
+        </w:rPr>
+        <w:t>-ième jour.</w:t>
       </w:r>
     </w:p>
     <w:p>
@@ -4906,21 +4995,21 @@
           <w:numId w:val="1"/>
         </w:numPr>
         <w:rPr>
-          <w:rFonts w:cs="Arial"/>
-        </w:rPr>
-      </w:pPr>
-      <w:r>
-        <w:rPr>
-          <w:rFonts w:cs="Arial"/>
-        </w:rPr>
-        <w:t xml:space="preserve">Exprimer </w:t>
+          <w:rFonts w:eastAsiaTheme="minorEastAsia" w:cs="Arial"/>
+        </w:rPr>
+      </w:pPr>
+      <w:r>
+        <w:rPr>
+          <w:rFonts w:eastAsiaTheme="minorEastAsia" w:cs="Arial"/>
+        </w:rPr>
+        <w:t xml:space="preserve">Donner la valeur de </w:t>
       </w:r>
       <m:oMath>
         <m:sSub>
           <m:sSubPr>
             <m:ctrlPr>
               <w:rPr>
-                <w:rFonts w:ascii="Cambria Math" w:hAnsi="Cambria Math" w:cs="Arial"/>
+                <w:rFonts w:ascii="Cambria Math" w:eastAsiaTheme="minorEastAsia" w:hAnsi="Cambria Math" w:cs="Arial"/>
                 <w:i/>
               </w:rPr>
             </m:ctrlPr>
@@ -4928,7 +5017,7 @@
           <m:e>
             <m:r>
               <w:rPr>
-                <w:rFonts w:ascii="Cambria Math" w:hAnsi="Cambria Math" w:cs="Arial"/>
+                <w:rFonts w:ascii="Cambria Math" w:eastAsiaTheme="minorEastAsia" w:hAnsi="Cambria Math" w:cs="Arial"/>
               </w:rPr>
               <m:t>u</m:t>
             </m:r>
@@ -4936,35 +5025,12 @@
           <m:sub>
             <m:r>
               <w:rPr>
-                <w:rFonts w:ascii="Cambria Math" w:hAnsi="Cambria Math" w:cs="Arial"/>
-              </w:rPr>
-              <m:t>n</m:t>
+                <w:rFonts w:ascii="Cambria Math" w:eastAsiaTheme="minorEastAsia" w:hAnsi="Cambria Math" w:cs="Arial"/>
+              </w:rPr>
+              <m:t>1</m:t>
             </m:r>
           </m:sub>
         </m:sSub>
-      </m:oMath>
-      <w:r>
-        <w:rPr>
-          <w:rFonts w:eastAsiaTheme="minorEastAsia" w:cs="Arial"/>
-        </w:rPr>
-        <w:t xml:space="preserve"> en fonction de </w:t>
-      </w:r>
-      <m:oMath>
-        <m:r>
-          <w:rPr>
-            <w:rFonts w:ascii="Cambria Math" w:eastAsiaTheme="minorEastAsia" w:hAnsi="Cambria Math" w:cs="Arial"/>
-          </w:rPr>
-          <m:t>n</m:t>
-        </m:r>
-        <m:r>
-          <m:rPr>
-            <m:scr m:val="double-struck"/>
-          </m:rPr>
-          <w:rPr>
-            <w:rFonts w:ascii="Cambria Math" w:eastAsiaTheme="minorEastAsia" w:hAnsi="Cambria Math" w:cs="Arial"/>
-          </w:rPr>
-          <m:t>∈N</m:t>
-        </m:r>
       </m:oMath>
     </w:p>
     <w:p>
@@ -4975,76 +5041,21 @@
           <w:numId w:val="1"/>
         </w:numPr>
         <w:rPr>
-          <w:rFonts w:cs="Arial"/>
-        </w:rPr>
-      </w:pPr>
-      <w:r>
-        <w:rPr>
-          <w:rFonts w:eastAsiaTheme="minorEastAsia" w:cs="Arial"/>
-        </w:rPr>
-        <w:t xml:space="preserve">Calculer </w:t>
-      </w:r>
-      <m:oMath>
-        <m:sSub>
-          <m:sSubPr>
-            <m:ctrlPr>
-              <w:rPr>
-                <w:rFonts w:ascii="Cambria Math" w:eastAsiaTheme="minorEastAsia" w:hAnsi="Cambria Math" w:cs="Arial"/>
-                <w:i/>
-              </w:rPr>
-            </m:ctrlPr>
-          </m:sSubPr>
-          <m:e>
-            <m:r>
-              <w:rPr>
-                <w:rFonts w:ascii="Cambria Math" w:eastAsiaTheme="minorEastAsia" w:hAnsi="Cambria Math" w:cs="Arial"/>
-              </w:rPr>
-              <m:t>u</m:t>
-            </m:r>
-          </m:e>
-          <m:sub>
-            <m:r>
-              <w:rPr>
-                <w:rFonts w:ascii="Cambria Math" w:eastAsiaTheme="minorEastAsia" w:hAnsi="Cambria Math" w:cs="Arial"/>
-              </w:rPr>
-              <m:t>10</m:t>
-            </m:r>
-          </m:sub>
-        </m:sSub>
-      </m:oMath>
-    </w:p>
-    <w:p>
-      <w:pPr>
-        <w:pStyle w:val="Paragraphedeliste"/>
-        <w:ind w:left="0"/>
-        <w:rPr>
-          <w:rFonts w:cs="Arial"/>
-        </w:rPr>
-      </w:pPr>
-    </w:p>
-    <w:p>
-      <w:pPr>
-        <w:pStyle w:val="Paragraphedeliste"/>
-        <w:numPr>
-          <w:ilvl w:val="0"/>
-          <w:numId w:val="1"/>
-        </w:numPr>
-        <w:rPr>
-          <w:rFonts w:cs="Arial"/>
-        </w:rPr>
-      </w:pPr>
-      <w:r>
-        <w:rPr>
-          <w:rFonts w:cs="Arial"/>
-        </w:rPr>
-        <w:t xml:space="preserve">Soit </w:t>
+          <w:rFonts w:eastAsiaTheme="minorEastAsia" w:cs="Arial"/>
+        </w:rPr>
+      </w:pPr>
+      <w:r>
+        <w:rPr>
+          <w:rFonts w:eastAsiaTheme="minorEastAsia" w:cs="Arial"/>
+        </w:rPr>
+        <w:t xml:space="preserve">Justifier que </w:t>
       </w:r>
       <m:oMath>
         <m:d>
           <m:dPr>
             <m:ctrlPr>
               <w:rPr>
-                <w:rFonts w:ascii="Cambria Math" w:hAnsi="Cambria Math" w:cs="Arial"/>
+                <w:rFonts w:ascii="Cambria Math" w:eastAsiaTheme="minorEastAsia" w:hAnsi="Cambria Math" w:cs="Arial"/>
                 <w:i/>
               </w:rPr>
             </m:ctrlPr>
@@ -5054,7 +5065,7 @@
               <m:sSubPr>
                 <m:ctrlPr>
                   <w:rPr>
-                    <w:rFonts w:ascii="Cambria Math" w:hAnsi="Cambria Math" w:cs="Arial"/>
+                    <w:rFonts w:ascii="Cambria Math" w:eastAsiaTheme="minorEastAsia" w:hAnsi="Cambria Math" w:cs="Arial"/>
                     <w:i/>
                   </w:rPr>
                 </m:ctrlPr>
@@ -5062,7 +5073,7 @@
               <m:e>
                 <m:r>
                   <w:rPr>
-                    <w:rFonts w:ascii="Cambria Math" w:hAnsi="Cambria Math" w:cs="Arial"/>
+                    <w:rFonts w:ascii="Cambria Math" w:eastAsiaTheme="minorEastAsia" w:hAnsi="Cambria Math" w:cs="Arial"/>
                   </w:rPr>
                   <m:t>u</m:t>
                 </m:r>
@@ -5070,7 +5081,7 @@
               <m:sub>
                 <m:r>
                   <w:rPr>
-                    <w:rFonts w:ascii="Cambria Math" w:hAnsi="Cambria Math" w:cs="Arial"/>
+                    <w:rFonts w:ascii="Cambria Math" w:eastAsiaTheme="minorEastAsia" w:hAnsi="Cambria Math" w:cs="Arial"/>
                   </w:rPr>
                   <m:t>n</m:t>
                 </m:r>
@@ -5083,218 +5094,49 @@
         <w:rPr>
           <w:rFonts w:eastAsiaTheme="minorEastAsia" w:cs="Arial"/>
         </w:rPr>
-        <w:t xml:space="preserve"> une suite géométrique de raison </w:t>
-      </w:r>
-      <m:oMath>
-        <m:f>
-          <m:fPr>
-            <m:ctrlPr>
-              <w:rPr>
-                <w:rFonts w:ascii="Cambria Math" w:eastAsiaTheme="minorEastAsia" w:hAnsi="Cambria Math" w:cs="Arial"/>
-                <w:i/>
-              </w:rPr>
-            </m:ctrlPr>
-          </m:fPr>
-          <m:num>
-            <m:r>
-              <w:rPr>
-                <w:rFonts w:ascii="Cambria Math" w:eastAsiaTheme="minorEastAsia" w:hAnsi="Cambria Math" w:cs="Arial"/>
-              </w:rPr>
-              <m:t>1</m:t>
-            </m:r>
-          </m:num>
-          <m:den>
-            <m:r>
-              <w:rPr>
-                <w:rFonts w:ascii="Cambria Math" w:eastAsiaTheme="minorEastAsia" w:hAnsi="Cambria Math" w:cs="Arial"/>
-              </w:rPr>
-              <m:t>2</m:t>
-            </m:r>
-          </m:den>
-        </m:f>
-      </m:oMath>
-      <w:r>
-        <w:rPr>
-          <w:rFonts w:eastAsiaTheme="minorEastAsia" w:cs="Arial"/>
-        </w:rPr>
-        <w:t xml:space="preserve"> telle que </w:t>
-      </w:r>
-      <m:oMath>
-        <m:sSub>
-          <m:sSubPr>
-            <m:ctrlPr>
-              <w:rPr>
-                <w:rFonts w:ascii="Cambria Math" w:eastAsiaTheme="minorEastAsia" w:hAnsi="Cambria Math" w:cs="Arial"/>
-                <w:i/>
-              </w:rPr>
-            </m:ctrlPr>
-          </m:sSubPr>
-          <m:e>
-            <m:r>
-              <w:rPr>
-                <w:rFonts w:ascii="Cambria Math" w:eastAsiaTheme="minorEastAsia" w:hAnsi="Cambria Math" w:cs="Arial"/>
-              </w:rPr>
-              <m:t>u</m:t>
-            </m:r>
-          </m:e>
-          <m:sub>
-            <m:r>
-              <w:rPr>
-                <w:rFonts w:ascii="Cambria Math" w:eastAsiaTheme="minorEastAsia" w:hAnsi="Cambria Math" w:cs="Arial"/>
-              </w:rPr>
-              <m:t>5</m:t>
-            </m:r>
-          </m:sub>
-        </m:sSub>
-        <m:r>
-          <w:rPr>
-            <w:rFonts w:ascii="Cambria Math" w:eastAsiaTheme="minorEastAsia" w:hAnsi="Cambria Math" w:cs="Arial"/>
-          </w:rPr>
-          <m:t>=2</m:t>
-        </m:r>
-      </m:oMath>
-      <w:r>
-        <w:rPr>
-          <w:rFonts w:eastAsiaTheme="minorEastAsia" w:cs="Arial"/>
-        </w:rPr>
-        <w:t>.</w:t>
-      </w:r>
-    </w:p>
-    <w:p>
-      <w:pPr>
-        <w:pStyle w:val="Paragraphedeliste"/>
-        <w:numPr>
-          <w:ilvl w:val="1"/>
-          <w:numId w:val="1"/>
-        </w:numPr>
-        <w:rPr>
-          <w:rFonts w:cs="Arial"/>
-        </w:rPr>
-      </w:pPr>
-      <w:r>
-        <w:rPr>
-          <w:rFonts w:cs="Arial"/>
-        </w:rPr>
-        <w:t xml:space="preserve">Exprimer </w:t>
-      </w:r>
-      <m:oMath>
-        <m:sSub>
-          <m:sSubPr>
-            <m:ctrlPr>
-              <w:rPr>
-                <w:rFonts w:ascii="Cambria Math" w:hAnsi="Cambria Math" w:cs="Arial"/>
-                <w:i/>
-              </w:rPr>
-            </m:ctrlPr>
-          </m:sSubPr>
-          <m:e>
-            <m:r>
-              <w:rPr>
-                <w:rFonts w:ascii="Cambria Math" w:hAnsi="Cambria Math" w:cs="Arial"/>
-              </w:rPr>
-              <m:t>u</m:t>
-            </m:r>
-          </m:e>
-          <m:sub>
-            <m:r>
-              <w:rPr>
-                <w:rFonts w:ascii="Cambria Math" w:hAnsi="Cambria Math" w:cs="Arial"/>
-              </w:rPr>
-              <m:t>n</m:t>
-            </m:r>
-          </m:sub>
-        </m:sSub>
-      </m:oMath>
-      <w:r>
-        <w:rPr>
-          <w:rFonts w:eastAsiaTheme="minorEastAsia" w:cs="Arial"/>
-        </w:rPr>
-        <w:t xml:space="preserve"> en fonction de </w:t>
-      </w:r>
-      <m:oMath>
-        <m:r>
-          <w:rPr>
-            <w:rFonts w:ascii="Cambria Math" w:eastAsiaTheme="minorEastAsia" w:hAnsi="Cambria Math" w:cs="Arial"/>
-          </w:rPr>
-          <m:t>n</m:t>
-        </m:r>
-        <m:r>
-          <m:rPr>
-            <m:scr m:val="double-struck"/>
-          </m:rPr>
-          <w:rPr>
-            <w:rFonts w:ascii="Cambria Math" w:eastAsiaTheme="minorEastAsia" w:hAnsi="Cambria Math" w:cs="Arial"/>
-          </w:rPr>
-          <m:t>∈N</m:t>
-        </m:r>
-      </m:oMath>
-    </w:p>
-    <w:p>
-      <w:pPr>
-        <w:pStyle w:val="Paragraphedeliste"/>
-        <w:numPr>
-          <w:ilvl w:val="1"/>
-          <w:numId w:val="1"/>
-        </w:numPr>
-        <w:rPr>
-          <w:rFonts w:eastAsiaTheme="minorEastAsia" w:cs="Arial"/>
-        </w:rPr>
-      </w:pPr>
-      <w:r>
-        <w:rPr>
-          <w:rFonts w:eastAsiaTheme="minorEastAsia" w:cs="Arial"/>
-        </w:rPr>
-        <w:t xml:space="preserve">Calculer </w:t>
-      </w:r>
-      <m:oMath>
-        <m:sSub>
-          <m:sSubPr>
-            <m:ctrlPr>
-              <w:rPr>
-                <w:rFonts w:ascii="Cambria Math" w:eastAsiaTheme="minorEastAsia" w:hAnsi="Cambria Math" w:cs="Arial"/>
-                <w:i/>
-              </w:rPr>
-            </m:ctrlPr>
-          </m:sSubPr>
-          <m:e>
-            <m:r>
-              <w:rPr>
-                <w:rFonts w:ascii="Cambria Math" w:eastAsiaTheme="minorEastAsia" w:hAnsi="Cambria Math" w:cs="Arial"/>
-              </w:rPr>
-              <m:t>u</m:t>
-            </m:r>
-          </m:e>
-          <m:sub>
-            <m:r>
-              <w:rPr>
-                <w:rFonts w:ascii="Cambria Math" w:eastAsiaTheme="minorEastAsia" w:hAnsi="Cambria Math" w:cs="Arial"/>
-              </w:rPr>
-              <m:t>10</m:t>
-            </m:r>
-          </m:sub>
-        </m:sSub>
-      </m:oMath>
-      <w:r>
-        <w:rPr>
-          <w:rFonts w:eastAsiaTheme="minorEastAsia" w:cs="Arial"/>
-        </w:rPr>
-        <w:br/>
-      </w:r>
+        <w:t xml:space="preserve"> est une suite arithmétique et </w:t>
+      </w:r>
+      <w:r>
+        <w:rPr>
+          <w:rFonts w:eastAsiaTheme="minorEastAsia" w:cs="Arial"/>
+        </w:rPr>
+        <w:t xml:space="preserve">déterminer </w:t>
+      </w:r>
+      <w:r>
+        <w:rPr>
+          <w:rFonts w:eastAsiaTheme="minorEastAsia" w:cs="Arial"/>
+        </w:rPr>
+        <w:t>sa raison.</w:t>
+      </w:r>
+    </w:p>
+    <w:p>
+      <w:pPr>
+        <w:rPr>
+          <w:rFonts w:eastAsiaTheme="minorEastAsia" w:cs="Arial"/>
+        </w:rPr>
+      </w:pPr>
+    </w:p>
+    <w:p>
+      <w:pPr>
+        <w:rPr>
+          <w:rFonts w:eastAsiaTheme="minorEastAsia" w:cs="Arial"/>
+        </w:rPr>
+      </w:pPr>
     </w:p>
     <w:p>
       <w:pPr>
         <w:pStyle w:val="Paragraphedeliste"/>
         <w:numPr>
           <w:ilvl w:val="0"/>
-          <w:numId w:val="1"/>
+          <w:numId w:val="7"/>
         </w:numPr>
         <w:rPr>
-          <w:rFonts w:eastAsiaTheme="minorEastAsia" w:cs="Arial"/>
-        </w:rPr>
-      </w:pPr>
-      <w:r>
-        <w:rPr>
-          <w:rFonts w:eastAsiaTheme="minorEastAsia" w:cs="Arial"/>
+          <w:rFonts w:cs="Arial"/>
+        </w:rPr>
+      </w:pPr>
+      <w:r>
+        <w:rPr>
+          <w:rFonts w:cs="Arial"/>
         </w:rPr>
         <w:t xml:space="preserve">Soit </w:t>
       </w:r>
@@ -5303,7 +5145,7 @@
           <m:dPr>
             <m:ctrlPr>
               <w:rPr>
-                <w:rFonts w:ascii="Cambria Math" w:eastAsiaTheme="minorEastAsia" w:hAnsi="Cambria Math" w:cs="Arial"/>
+                <w:rFonts w:ascii="Cambria Math" w:hAnsi="Cambria Math" w:cs="Arial"/>
                 <w:i/>
               </w:rPr>
             </m:ctrlPr>
@@ -5313,7 +5155,7 @@
               <m:sSubPr>
                 <m:ctrlPr>
                   <w:rPr>
-                    <w:rFonts w:ascii="Cambria Math" w:eastAsiaTheme="minorEastAsia" w:hAnsi="Cambria Math" w:cs="Arial"/>
+                    <w:rFonts w:ascii="Cambria Math" w:hAnsi="Cambria Math" w:cs="Arial"/>
                     <w:i/>
                   </w:rPr>
                 </m:ctrlPr>
@@ -5321,7 +5163,7 @@
               <m:e>
                 <m:r>
                   <w:rPr>
-                    <w:rFonts w:ascii="Cambria Math" w:eastAsiaTheme="minorEastAsia" w:hAnsi="Cambria Math" w:cs="Arial"/>
+                    <w:rFonts w:ascii="Cambria Math" w:hAnsi="Cambria Math" w:cs="Arial"/>
                   </w:rPr>
                   <m:t>u</m:t>
                 </m:r>
@@ -5329,7 +5171,7 @@
               <m:sub>
                 <m:r>
                   <w:rPr>
-                    <w:rFonts w:ascii="Cambria Math" w:eastAsiaTheme="minorEastAsia" w:hAnsi="Cambria Math" w:cs="Arial"/>
+                    <w:rFonts w:ascii="Cambria Math" w:hAnsi="Cambria Math" w:cs="Arial"/>
                   </w:rPr>
                   <m:t>n</m:t>
                 </m:r>
@@ -5342,7 +5184,21 @@
         <w:rPr>
           <w:rFonts w:eastAsiaTheme="minorEastAsia" w:cs="Arial"/>
         </w:rPr>
-        <w:t xml:space="preserve"> une suite géométrique telle que </w:t>
+        <w:t xml:space="preserve"> une suite arithmétique de raison </w:t>
+      </w:r>
+      <m:oMath>
+        <m:r>
+          <w:rPr>
+            <w:rFonts w:ascii="Cambria Math" w:eastAsiaTheme="minorEastAsia" w:hAnsi="Cambria Math" w:cs="Arial"/>
+          </w:rPr>
+          <m:t>-5</m:t>
+        </m:r>
+      </m:oMath>
+      <w:r>
+        <w:rPr>
+          <w:rFonts w:eastAsiaTheme="minorEastAsia" w:cs="Arial"/>
+        </w:rPr>
+        <w:t xml:space="preserve"> et de premier terme </w:t>
       </w:r>
       <m:oMath>
         <m:sSub>
@@ -5375,14 +5231,14 @@
           <w:rPr>
             <w:rFonts w:ascii="Cambria Math" w:eastAsiaTheme="minorEastAsia" w:hAnsi="Cambria Math" w:cs="Arial"/>
           </w:rPr>
-          <m:t>=-3</m:t>
-        </m:r>
-      </m:oMath>
-      <w:r>
-        <w:rPr>
-          <w:rFonts w:eastAsiaTheme="minorEastAsia" w:cs="Arial"/>
-        </w:rPr>
-        <w:t xml:space="preserve"> et </w:t>
+          <m:t>=50</m:t>
+        </m:r>
+      </m:oMath>
+      <w:r>
+        <w:rPr>
+          <w:rFonts w:eastAsiaTheme="minorEastAsia" w:cs="Arial"/>
+        </w:rPr>
+        <w:t xml:space="preserve">. Calculer </w:t>
       </w:r>
       <m:oMath>
         <m:sSub>
@@ -5411,23 +5267,80 @@
             </m:r>
           </m:sub>
         </m:sSub>
-        <m:r>
-          <w:rPr>
-            <w:rFonts w:ascii="Cambria Math" w:eastAsiaTheme="minorEastAsia" w:hAnsi="Cambria Math" w:cs="Arial"/>
-          </w:rPr>
-          <m:t>=4</m:t>
-        </m:r>
-      </m:oMath>
-      <w:r>
-        <w:rPr>
-          <w:rFonts w:eastAsiaTheme="minorEastAsia" w:cs="Arial"/>
-        </w:rPr>
-        <w:t>. Déterminer la valeur de la raison de la suite.</w:t>
-      </w:r>
-    </w:p>
-    <w:p>
-      <w:pPr>
-        <w:pStyle w:val="Paragraphedeliste"/>
+      </m:oMath>
+      <w:r>
+        <w:rPr>
+          <w:rFonts w:eastAsiaTheme="minorEastAsia" w:cs="Arial"/>
+        </w:rPr>
+        <w:t xml:space="preserve">, </w:t>
+      </w:r>
+      <m:oMath>
+        <m:sSub>
+          <m:sSubPr>
+            <m:ctrlPr>
+              <w:rPr>
+                <w:rFonts w:ascii="Cambria Math" w:eastAsiaTheme="minorEastAsia" w:hAnsi="Cambria Math" w:cs="Arial"/>
+                <w:i/>
+              </w:rPr>
+            </m:ctrlPr>
+          </m:sSubPr>
+          <m:e>
+            <m:r>
+              <w:rPr>
+                <w:rFonts w:ascii="Cambria Math" w:eastAsiaTheme="minorEastAsia" w:hAnsi="Cambria Math" w:cs="Arial"/>
+              </w:rPr>
+              <m:t>u</m:t>
+            </m:r>
+          </m:e>
+          <m:sub>
+            <m:r>
+              <w:rPr>
+                <w:rFonts w:ascii="Cambria Math" w:eastAsiaTheme="minorEastAsia" w:hAnsi="Cambria Math" w:cs="Arial"/>
+              </w:rPr>
+              <m:t>2</m:t>
+            </m:r>
+          </m:sub>
+        </m:sSub>
+      </m:oMath>
+      <w:r>
+        <w:rPr>
+          <w:rFonts w:eastAsiaTheme="minorEastAsia" w:cs="Arial"/>
+        </w:rPr>
+        <w:t xml:space="preserve">, </w:t>
+      </w:r>
+      <m:oMath>
+        <m:sSub>
+          <m:sSubPr>
+            <m:ctrlPr>
+              <w:rPr>
+                <w:rFonts w:ascii="Cambria Math" w:eastAsiaTheme="minorEastAsia" w:hAnsi="Cambria Math" w:cs="Arial"/>
+                <w:i/>
+              </w:rPr>
+            </m:ctrlPr>
+          </m:sSubPr>
+          <m:e>
+            <m:r>
+              <w:rPr>
+                <w:rFonts w:ascii="Cambria Math" w:eastAsiaTheme="minorEastAsia" w:hAnsi="Cambria Math" w:cs="Arial"/>
+              </w:rPr>
+              <m:t>u</m:t>
+            </m:r>
+          </m:e>
+          <m:sub>
+            <m:r>
+              <w:rPr>
+                <w:rFonts w:ascii="Cambria Math" w:eastAsiaTheme="minorEastAsia" w:hAnsi="Cambria Math" w:cs="Arial"/>
+              </w:rPr>
+              <m:t>3</m:t>
+            </m:r>
+          </m:sub>
+        </m:sSub>
+      </m:oMath>
+    </w:p>
+    <w:p>
+      <w:pPr>
+        <w:pStyle w:val="Paragraphedeliste"/>
+        <w:ind w:left="0"/>
         <w:rPr>
           <w:rFonts w:eastAsiaTheme="minorEastAsia" w:cs="Arial"/>
         </w:rPr>
@@ -5438,7 +5351,7 @@
         <w:pStyle w:val="Paragraphedeliste"/>
         <w:numPr>
           <w:ilvl w:val="0"/>
-          <w:numId w:val="1"/>
+          <w:numId w:val="7"/>
         </w:numPr>
         <w:rPr>
           <w:rFonts w:eastAsiaTheme="minorEastAsia" w:cs="Arial"/>
@@ -5494,21 +5407,7 @@
         <w:rPr>
           <w:rFonts w:eastAsiaTheme="minorEastAsia" w:cs="Arial"/>
         </w:rPr>
-        <w:t xml:space="preserve"> une suite géométrique de raison </w:t>
-      </w:r>
-      <m:oMath>
-        <m:r>
-          <w:rPr>
-            <w:rFonts w:ascii="Cambria Math" w:eastAsiaTheme="minorEastAsia" w:hAnsi="Cambria Math" w:cs="Arial"/>
-          </w:rPr>
-          <m:t>q&gt;0</m:t>
-        </m:r>
-      </m:oMath>
-      <w:r>
-        <w:rPr>
-          <w:rFonts w:eastAsiaTheme="minorEastAsia" w:cs="Arial"/>
-        </w:rPr>
-        <w:t xml:space="preserve"> telle que </w:t>
+        <w:t xml:space="preserve"> une suite arithmétique de raison 3 telle que </w:t>
       </w:r>
       <m:oMath>
         <m:sSub>
@@ -5533,7 +5432,7 @@
               <w:rPr>
                 <w:rFonts w:ascii="Cambria Math" w:eastAsiaTheme="minorEastAsia" w:hAnsi="Cambria Math" w:cs="Arial"/>
               </w:rPr>
-              <m:t>2</m:t>
+              <m:t>3</m:t>
             </m:r>
           </m:sub>
         </m:sSub>
@@ -5541,14 +5440,26 @@
           <w:rPr>
             <w:rFonts w:ascii="Cambria Math" w:eastAsiaTheme="minorEastAsia" w:hAnsi="Cambria Math" w:cs="Arial"/>
           </w:rPr>
-          <m:t>=4</m:t>
-        </m:r>
-      </m:oMath>
-      <w:r>
-        <w:rPr>
-          <w:rFonts w:eastAsiaTheme="minorEastAsia" w:cs="Arial"/>
-        </w:rPr>
-        <w:t xml:space="preserve"> et </w:t>
+          <m:t>=-1</m:t>
+        </m:r>
+      </m:oMath>
+    </w:p>
+    <w:p>
+      <w:pPr>
+        <w:pStyle w:val="Paragraphedeliste"/>
+        <w:numPr>
+          <w:ilvl w:val="1"/>
+          <w:numId w:val="7"/>
+        </w:numPr>
+        <w:rPr>
+          <w:rFonts w:eastAsiaTheme="minorEastAsia" w:cs="Arial"/>
+        </w:rPr>
+      </w:pPr>
+      <w:r>
+        <w:rPr>
+          <w:rFonts w:eastAsiaTheme="minorEastAsia" w:cs="Arial"/>
+        </w:rPr>
+        <w:t xml:space="preserve">Donner l’expression de </w:t>
       </w:r>
       <m:oMath>
         <m:sSub>
@@ -5573,23 +5484,80 @@
               <w:rPr>
                 <w:rFonts w:ascii="Cambria Math" w:eastAsiaTheme="minorEastAsia" w:hAnsi="Cambria Math" w:cs="Arial"/>
               </w:rPr>
-              <m:t>4</m:t>
+              <m:t>n</m:t>
             </m:r>
           </m:sub>
         </m:sSub>
+      </m:oMath>
+      <w:r>
+        <w:rPr>
+          <w:rFonts w:eastAsiaTheme="minorEastAsia" w:cs="Arial"/>
+        </w:rPr>
+        <w:t xml:space="preserve"> en fonction de </w:t>
+      </w:r>
+      <m:oMath>
         <m:r>
           <w:rPr>
             <w:rFonts w:ascii="Cambria Math" w:eastAsiaTheme="minorEastAsia" w:hAnsi="Cambria Math" w:cs="Arial"/>
           </w:rPr>
-          <m:t>=1</m:t>
-        </m:r>
-      </m:oMath>
-      <w:r>
-        <w:rPr>
-          <w:rFonts w:eastAsiaTheme="minorEastAsia" w:cs="Arial"/>
-        </w:rPr>
-        <w:t>. Déterminer la valeur de la raison de la suite.</w:t>
-      </w:r>
+          <m:t>n</m:t>
+        </m:r>
+        <m:r>
+          <m:rPr>
+            <m:scr m:val="double-struck"/>
+          </m:rPr>
+          <w:rPr>
+            <w:rFonts w:ascii="Cambria Math" w:eastAsiaTheme="minorEastAsia" w:hAnsi="Cambria Math" w:cs="Arial"/>
+          </w:rPr>
+          <m:t>∈N</m:t>
+        </m:r>
+      </m:oMath>
+    </w:p>
+    <w:p>
+      <w:pPr>
+        <w:pStyle w:val="Paragraphedeliste"/>
+        <w:numPr>
+          <w:ilvl w:val="1"/>
+          <w:numId w:val="7"/>
+        </w:numPr>
+        <w:rPr>
+          <w:rFonts w:eastAsiaTheme="minorEastAsia" w:cs="Arial"/>
+        </w:rPr>
+      </w:pPr>
+      <w:r>
+        <w:rPr>
+          <w:rFonts w:eastAsiaTheme="minorEastAsia" w:cs="Arial"/>
+        </w:rPr>
+        <w:t xml:space="preserve">Calculer </w:t>
+      </w:r>
+      <m:oMath>
+        <m:sSub>
+          <m:sSubPr>
+            <m:ctrlPr>
+              <w:rPr>
+                <w:rFonts w:ascii="Cambria Math" w:eastAsiaTheme="minorEastAsia" w:hAnsi="Cambria Math" w:cs="Arial"/>
+                <w:i/>
+              </w:rPr>
+            </m:ctrlPr>
+          </m:sSubPr>
+          <m:e>
+            <m:r>
+              <w:rPr>
+                <w:rFonts w:ascii="Cambria Math" w:eastAsiaTheme="minorEastAsia" w:hAnsi="Cambria Math" w:cs="Arial"/>
+              </w:rPr>
+              <m:t>u</m:t>
+            </m:r>
+          </m:e>
+          <m:sub>
+            <m:r>
+              <w:rPr>
+                <w:rFonts w:ascii="Cambria Math" w:eastAsiaTheme="minorEastAsia" w:hAnsi="Cambria Math" w:cs="Arial"/>
+              </w:rPr>
+              <m:t>10</m:t>
+            </m:r>
+          </m:sub>
+        </m:sSub>
+      </m:oMath>
     </w:p>
     <w:p>
       <w:pPr>
@@ -5605,7 +5573,7 @@
         <w:pStyle w:val="Paragraphedeliste"/>
         <w:numPr>
           <w:ilvl w:val="0"/>
-          <w:numId w:val="1"/>
+          <w:numId w:val="7"/>
         </w:numPr>
         <w:rPr>
           <w:rFonts w:eastAsiaTheme="minorEastAsia" w:cs="Arial"/>
@@ -5615,193 +5583,7 @@
         <w:rPr>
           <w:rFonts w:eastAsiaTheme="minorEastAsia" w:cs="Arial"/>
         </w:rPr>
-        <w:t>Une ville comptait 10 000 habitants en 20</w:t>
-      </w:r>
-      <w:r>
-        <w:rPr>
-          <w:rFonts w:eastAsiaTheme="minorEastAsia" w:cs="Arial"/>
-        </w:rPr>
-        <w:t>00</w:t>
-      </w:r>
-      <w:r>
-        <w:rPr>
-          <w:rFonts w:eastAsiaTheme="minorEastAsia" w:cs="Arial"/>
-        </w:rPr>
-        <w:t>. Chaque année, le nombre d’habitants augmente de 10 % par rapport</w:t>
-      </w:r>
-      <w:r>
-        <w:rPr>
-          <w:rFonts w:eastAsiaTheme="minorEastAsia" w:cs="Arial"/>
-        </w:rPr>
-        <w:t xml:space="preserve"> </w:t>
-      </w:r>
-      <w:r>
-        <w:rPr>
-          <w:rFonts w:eastAsiaTheme="minorEastAsia" w:cs="Arial"/>
-        </w:rPr>
-        <w:t>à l’année</w:t>
-      </w:r>
-      <w:r>
-        <w:rPr>
-          <w:rFonts w:eastAsiaTheme="minorEastAsia" w:cs="Arial"/>
-        </w:rPr>
-        <w:t xml:space="preserve"> </w:t>
-      </w:r>
-      <w:r>
-        <w:rPr>
-          <w:rFonts w:eastAsiaTheme="minorEastAsia" w:cs="Arial"/>
-        </w:rPr>
-        <w:t xml:space="preserve">précédente. On note </w:t>
-      </w:r>
-      <m:oMath>
-        <m:sSub>
-          <m:sSubPr>
-            <m:ctrlPr>
-              <w:rPr>
-                <w:rFonts w:ascii="Cambria Math" w:eastAsiaTheme="minorEastAsia" w:hAnsi="Cambria Math" w:cs="Arial"/>
-                <w:i/>
-              </w:rPr>
-            </m:ctrlPr>
-          </m:sSubPr>
-          <m:e>
-            <m:r>
-              <w:rPr>
-                <w:rFonts w:ascii="Cambria Math" w:eastAsiaTheme="minorEastAsia" w:hAnsi="Cambria Math" w:cs="Arial"/>
-              </w:rPr>
-              <m:t>u</m:t>
-            </m:r>
-          </m:e>
-          <m:sub>
-            <m:r>
-              <w:rPr>
-                <w:rFonts w:ascii="Cambria Math" w:eastAsiaTheme="minorEastAsia" w:hAnsi="Cambria Math" w:cs="Arial"/>
-              </w:rPr>
-              <m:t>n</m:t>
-            </m:r>
-          </m:sub>
-        </m:sSub>
-      </m:oMath>
-      <w:r>
-        <w:rPr>
-          <w:rFonts w:eastAsiaTheme="minorEastAsia" w:cs="Arial"/>
-        </w:rPr>
-        <w:t xml:space="preserve"> le nombre d’habitants en</w:t>
-      </w:r>
-      <w:r>
-        <w:rPr>
-          <w:rFonts w:eastAsiaTheme="minorEastAsia" w:cs="Arial"/>
-        </w:rPr>
-        <w:t xml:space="preserve"> </w:t>
-      </w:r>
-      <w:r>
-        <w:rPr>
-          <w:rFonts w:eastAsiaTheme="minorEastAsia" w:cs="Arial"/>
-        </w:rPr>
-        <w:t xml:space="preserve">2000 + n. </w:t>
-      </w:r>
-    </w:p>
-    <w:p>
-      <w:pPr>
-        <w:pStyle w:val="Paragraphedeliste"/>
-        <w:numPr>
-          <w:ilvl w:val="1"/>
-          <w:numId w:val="1"/>
-        </w:numPr>
-        <w:rPr>
-          <w:rFonts w:eastAsiaTheme="minorEastAsia" w:cs="Arial"/>
-        </w:rPr>
-      </w:pPr>
-      <w:r>
-        <w:rPr>
-          <w:rFonts w:eastAsiaTheme="minorEastAsia" w:cs="Arial"/>
-        </w:rPr>
-        <w:t xml:space="preserve">Donner la valeur de </w:t>
-      </w:r>
-      <m:oMath>
-        <m:sSub>
-          <m:sSubPr>
-            <m:ctrlPr>
-              <w:rPr>
-                <w:rFonts w:ascii="Cambria Math" w:eastAsiaTheme="minorEastAsia" w:hAnsi="Cambria Math" w:cs="Arial"/>
-                <w:i/>
-              </w:rPr>
-            </m:ctrlPr>
-          </m:sSubPr>
-          <m:e>
-            <m:r>
-              <w:rPr>
-                <w:rFonts w:ascii="Cambria Math" w:eastAsiaTheme="minorEastAsia" w:hAnsi="Cambria Math" w:cs="Arial"/>
-              </w:rPr>
-              <m:t>u</m:t>
-            </m:r>
-          </m:e>
-          <m:sub>
-            <m:r>
-              <w:rPr>
-                <w:rFonts w:ascii="Cambria Math" w:eastAsiaTheme="minorEastAsia" w:hAnsi="Cambria Math" w:cs="Arial"/>
-              </w:rPr>
-              <m:t>0</m:t>
-            </m:r>
-          </m:sub>
-        </m:sSub>
-      </m:oMath>
-      <w:r>
-        <w:rPr>
-          <w:rFonts w:eastAsiaTheme="minorEastAsia" w:cs="Arial"/>
-        </w:rPr>
-        <w:t xml:space="preserve"> e</w:t>
-      </w:r>
-      <w:r>
-        <w:rPr>
-          <w:rFonts w:eastAsiaTheme="minorEastAsia" w:cs="Arial"/>
-        </w:rPr>
-        <w:t xml:space="preserve">t de </w:t>
-      </w:r>
-      <m:oMath>
-        <m:sSub>
-          <m:sSubPr>
-            <m:ctrlPr>
-              <w:rPr>
-                <w:rFonts w:ascii="Cambria Math" w:eastAsiaTheme="minorEastAsia" w:hAnsi="Cambria Math" w:cs="Arial"/>
-                <w:i/>
-              </w:rPr>
-            </m:ctrlPr>
-          </m:sSubPr>
-          <m:e>
-            <m:r>
-              <w:rPr>
-                <w:rFonts w:ascii="Cambria Math" w:eastAsiaTheme="minorEastAsia" w:hAnsi="Cambria Math" w:cs="Arial"/>
-              </w:rPr>
-              <m:t>u</m:t>
-            </m:r>
-          </m:e>
-          <m:sub>
-            <m:r>
-              <w:rPr>
-                <w:rFonts w:ascii="Cambria Math" w:eastAsiaTheme="minorEastAsia" w:hAnsi="Cambria Math" w:cs="Arial"/>
-              </w:rPr>
-              <m:t>1</m:t>
-            </m:r>
-          </m:sub>
-        </m:sSub>
-      </m:oMath>
-    </w:p>
-    <w:p>
-      <w:pPr>
-        <w:pStyle w:val="Paragraphedeliste"/>
-        <w:numPr>
-          <w:ilvl w:val="1"/>
-          <w:numId w:val="1"/>
-        </w:numPr>
-        <w:rPr>
-          <w:rFonts w:eastAsiaTheme="minorEastAsia" w:cs="Arial"/>
-        </w:rPr>
-      </w:pPr>
-      <w:r>
-        <w:rPr>
-          <w:rFonts w:eastAsiaTheme="minorEastAsia" w:cs="Arial"/>
-        </w:rPr>
-        <w:t xml:space="preserve">Justifier que la suite </w:t>
+        <w:t xml:space="preserve">Soit </w:t>
       </w:r>
       <m:oMath>
         <m:d>
@@ -5847,19 +5629,115 @@
         <w:rPr>
           <w:rFonts w:eastAsiaTheme="minorEastAsia" w:cs="Arial"/>
         </w:rPr>
-        <w:t xml:space="preserve"> est une suite géométrique et</w:t>
-      </w:r>
-      <w:r>
-        <w:rPr>
-          <w:rFonts w:eastAsiaTheme="minorEastAsia" w:cs="Arial"/>
-        </w:rPr>
-        <w:t xml:space="preserve"> </w:t>
-      </w:r>
-      <w:r>
-        <w:rPr>
-          <w:rFonts w:eastAsiaTheme="minorEastAsia" w:cs="Arial"/>
-        </w:rPr>
-        <w:t>préciser sa raison.</w:t>
+        <w:t xml:space="preserve"> une suite arithmétique de raison </w:t>
+      </w:r>
+      <m:oMath>
+        <m:f>
+          <m:fPr>
+            <m:ctrlPr>
+              <w:rPr>
+                <w:rFonts w:ascii="Cambria Math" w:eastAsiaTheme="minorEastAsia" w:hAnsi="Cambria Math" w:cs="Arial"/>
+                <w:i/>
+              </w:rPr>
+            </m:ctrlPr>
+          </m:fPr>
+          <m:num>
+            <m:r>
+              <w:rPr>
+                <w:rFonts w:ascii="Cambria Math" w:eastAsiaTheme="minorEastAsia" w:hAnsi="Cambria Math" w:cs="Arial"/>
+              </w:rPr>
+              <m:t>3</m:t>
+            </m:r>
+          </m:num>
+          <m:den>
+            <m:r>
+              <w:rPr>
+                <w:rFonts w:ascii="Cambria Math" w:eastAsiaTheme="minorEastAsia" w:hAnsi="Cambria Math" w:cs="Arial"/>
+              </w:rPr>
+              <m:t>2</m:t>
+            </m:r>
+          </m:den>
+        </m:f>
+      </m:oMath>
+      <w:r>
+        <w:rPr>
+          <w:rFonts w:eastAsiaTheme="minorEastAsia" w:cs="Arial"/>
+        </w:rPr>
+        <w:t xml:space="preserve"> telle que </w:t>
+      </w:r>
+      <m:oMath>
+        <m:sSub>
+          <m:sSubPr>
+            <m:ctrlPr>
+              <w:rPr>
+                <w:rFonts w:ascii="Cambria Math" w:eastAsiaTheme="minorEastAsia" w:hAnsi="Cambria Math" w:cs="Arial"/>
+                <w:i/>
+              </w:rPr>
+            </m:ctrlPr>
+          </m:sSubPr>
+          <m:e>
+            <m:r>
+              <w:rPr>
+                <w:rFonts w:ascii="Cambria Math" w:eastAsiaTheme="minorEastAsia" w:hAnsi="Cambria Math" w:cs="Arial"/>
+              </w:rPr>
+              <m:t>u</m:t>
+            </m:r>
+          </m:e>
+          <m:sub>
+            <m:r>
+              <w:rPr>
+                <w:rFonts w:ascii="Cambria Math" w:eastAsiaTheme="minorEastAsia" w:hAnsi="Cambria Math" w:cs="Arial"/>
+              </w:rPr>
+              <m:t>4</m:t>
+            </m:r>
+          </m:sub>
+        </m:sSub>
+        <m:r>
+          <w:rPr>
+            <w:rFonts w:ascii="Cambria Math" w:eastAsiaTheme="minorEastAsia" w:hAnsi="Cambria Math" w:cs="Arial"/>
+          </w:rPr>
+          <m:t>=9</m:t>
+        </m:r>
+      </m:oMath>
+      <w:r>
+        <w:rPr>
+          <w:rFonts w:eastAsiaTheme="minorEastAsia" w:cs="Arial"/>
+        </w:rPr>
+        <w:t xml:space="preserve">. Déterminer </w:t>
+      </w:r>
+      <m:oMath>
+        <m:sSub>
+          <m:sSubPr>
+            <m:ctrlPr>
+              <w:rPr>
+                <w:rFonts w:ascii="Cambria Math" w:eastAsiaTheme="minorEastAsia" w:hAnsi="Cambria Math" w:cs="Arial"/>
+                <w:i/>
+              </w:rPr>
+            </m:ctrlPr>
+          </m:sSubPr>
+          <m:e>
+            <m:r>
+              <w:rPr>
+                <w:rFonts w:ascii="Cambria Math" w:eastAsiaTheme="minorEastAsia" w:hAnsi="Cambria Math" w:cs="Arial"/>
+              </w:rPr>
+              <m:t>u</m:t>
+            </m:r>
+          </m:e>
+          <m:sub>
+            <m:r>
+              <w:rPr>
+                <w:rFonts w:ascii="Cambria Math" w:eastAsiaTheme="minorEastAsia" w:hAnsi="Cambria Math" w:cs="Arial"/>
+              </w:rPr>
+              <m:t>8</m:t>
+            </m:r>
+          </m:sub>
+        </m:sSub>
+      </m:oMath>
+      <w:r>
+        <w:rPr>
+          <w:rFonts w:eastAsiaTheme="minorEastAsia" w:cs="Arial"/>
+        </w:rPr>
+        <w:t>.</w:t>
       </w:r>
     </w:p>
     <w:p>
@@ -5876,7 +5754,7 @@
         <w:pStyle w:val="Paragraphedeliste"/>
         <w:numPr>
           <w:ilvl w:val="0"/>
-          <w:numId w:val="1"/>
+          <w:numId w:val="7"/>
         </w:numPr>
         <w:rPr>
           <w:rFonts w:eastAsiaTheme="minorEastAsia" w:cs="Arial"/>
@@ -5886,215 +5764,7 @@
         <w:rPr>
           <w:rFonts w:eastAsiaTheme="minorEastAsia" w:cs="Arial"/>
         </w:rPr>
-        <w:t>Yacine a préparé un gâteau au chocolat qu’il a déposé</w:t>
-      </w:r>
-      <w:r>
-        <w:rPr>
-          <w:rFonts w:eastAsiaTheme="minorEastAsia" w:cs="Arial"/>
-        </w:rPr>
-        <w:t xml:space="preserve"> </w:t>
-      </w:r>
-      <w:r>
-        <w:rPr>
-          <w:rFonts w:eastAsiaTheme="minorEastAsia" w:cs="Arial"/>
-        </w:rPr>
-        <w:t>dans une assiette dans la cuisine. À chaque fois qu’il passe</w:t>
-      </w:r>
-      <w:r>
-        <w:rPr>
-          <w:rFonts w:eastAsiaTheme="minorEastAsia" w:cs="Arial"/>
-        </w:rPr>
-        <w:t xml:space="preserve"> </w:t>
-      </w:r>
-      <w:r>
-        <w:rPr>
-          <w:rFonts w:eastAsiaTheme="minorEastAsia" w:cs="Arial"/>
-        </w:rPr>
-        <w:t>devant, il se sert la moitié de ce qui reste.</w:t>
-      </w:r>
-      <w:r>
-        <w:rPr>
-          <w:rFonts w:eastAsiaTheme="minorEastAsia" w:cs="Arial"/>
-        </w:rPr>
-        <w:t xml:space="preserve"> </w:t>
-      </w:r>
-      <w:r>
-        <w:rPr>
-          <w:rFonts w:eastAsiaTheme="minorEastAsia" w:cs="Arial"/>
-        </w:rPr>
-        <w:t xml:space="preserve">On note </w:t>
-      </w:r>
-      <m:oMath>
-        <m:sSub>
-          <m:sSubPr>
-            <m:ctrlPr>
-              <w:rPr>
-                <w:rFonts w:ascii="Cambria Math" w:eastAsiaTheme="minorEastAsia" w:hAnsi="Cambria Math" w:cs="Arial"/>
-                <w:i/>
-              </w:rPr>
-            </m:ctrlPr>
-          </m:sSubPr>
-          <m:e>
-            <m:r>
-              <w:rPr>
-                <w:rFonts w:ascii="Cambria Math" w:eastAsiaTheme="minorEastAsia" w:hAnsi="Cambria Math" w:cs="Arial"/>
-              </w:rPr>
-              <m:t>u</m:t>
-            </m:r>
-          </m:e>
-          <m:sub>
-            <m:r>
-              <w:rPr>
-                <w:rFonts w:ascii="Cambria Math" w:eastAsiaTheme="minorEastAsia" w:hAnsi="Cambria Math" w:cs="Arial"/>
-              </w:rPr>
-              <m:t>n</m:t>
-            </m:r>
-          </m:sub>
-        </m:sSub>
-      </m:oMath>
-      <w:r>
-        <w:rPr>
-          <w:rFonts w:eastAsiaTheme="minorEastAsia" w:cs="Arial"/>
-        </w:rPr>
-        <w:t xml:space="preserve"> la proportion du gâteau qui reste dans l’assiette</w:t>
-      </w:r>
-      <w:r>
-        <w:rPr>
-          <w:rFonts w:eastAsiaTheme="minorEastAsia" w:cs="Arial"/>
-        </w:rPr>
-        <w:t xml:space="preserve"> </w:t>
-      </w:r>
-      <w:r>
-        <w:rPr>
-          <w:rFonts w:eastAsiaTheme="minorEastAsia" w:cs="Arial"/>
-        </w:rPr>
-        <w:t xml:space="preserve">après que Yacine se soit </w:t>
-      </w:r>
-      <w:proofErr w:type="gramStart"/>
-      <w:r>
-        <w:rPr>
-          <w:rFonts w:eastAsiaTheme="minorEastAsia" w:cs="Arial"/>
-        </w:rPr>
-        <w:t>servi</w:t>
-      </w:r>
-      <w:proofErr w:type="gramEnd"/>
-      <w:r>
-        <w:rPr>
-          <w:rFonts w:eastAsiaTheme="minorEastAsia" w:cs="Arial"/>
-        </w:rPr>
-        <w:t xml:space="preserve"> </w:t>
-      </w:r>
-      <m:oMath>
-        <m:r>
-          <w:rPr>
-            <w:rFonts w:ascii="Cambria Math" w:eastAsiaTheme="minorEastAsia" w:hAnsi="Cambria Math" w:cs="Arial"/>
-          </w:rPr>
-          <m:t>n</m:t>
-        </m:r>
-      </m:oMath>
-      <w:r>
-        <w:rPr>
-          <w:rFonts w:eastAsiaTheme="minorEastAsia" w:cs="Arial"/>
-        </w:rPr>
-        <w:t xml:space="preserve"> fois.</w:t>
-      </w:r>
-    </w:p>
-    <w:p>
-      <w:pPr>
-        <w:pStyle w:val="Paragraphedeliste"/>
-        <w:numPr>
-          <w:ilvl w:val="1"/>
-          <w:numId w:val="1"/>
-        </w:numPr>
-        <w:rPr>
-          <w:rFonts w:eastAsiaTheme="minorEastAsia" w:cs="Arial"/>
-        </w:rPr>
-      </w:pPr>
-      <w:r>
-        <w:rPr>
-          <w:rFonts w:eastAsiaTheme="minorEastAsia" w:cs="Arial"/>
-        </w:rPr>
-        <w:t xml:space="preserve">Donner la valeur de </w:t>
-      </w:r>
-      <m:oMath>
-        <m:sSub>
-          <m:sSubPr>
-            <m:ctrlPr>
-              <w:rPr>
-                <w:rFonts w:ascii="Cambria Math" w:eastAsiaTheme="minorEastAsia" w:hAnsi="Cambria Math" w:cs="Arial"/>
-                <w:i/>
-              </w:rPr>
-            </m:ctrlPr>
-          </m:sSubPr>
-          <m:e>
-            <m:r>
-              <w:rPr>
-                <w:rFonts w:ascii="Cambria Math" w:eastAsiaTheme="minorEastAsia" w:hAnsi="Cambria Math" w:cs="Arial"/>
-              </w:rPr>
-              <m:t>u</m:t>
-            </m:r>
-          </m:e>
-          <m:sub>
-            <m:r>
-              <w:rPr>
-                <w:rFonts w:ascii="Cambria Math" w:eastAsiaTheme="minorEastAsia" w:hAnsi="Cambria Math" w:cs="Arial"/>
-              </w:rPr>
-              <m:t>0</m:t>
-            </m:r>
-          </m:sub>
-        </m:sSub>
-      </m:oMath>
-      <w:r>
-        <w:rPr>
-          <w:rFonts w:eastAsiaTheme="minorEastAsia" w:cs="Arial"/>
-        </w:rPr>
-        <w:t xml:space="preserve"> et de </w:t>
-      </w:r>
-      <m:oMath>
-        <m:sSub>
-          <m:sSubPr>
-            <m:ctrlPr>
-              <w:rPr>
-                <w:rFonts w:ascii="Cambria Math" w:eastAsiaTheme="minorEastAsia" w:hAnsi="Cambria Math" w:cs="Arial"/>
-                <w:i/>
-              </w:rPr>
-            </m:ctrlPr>
-          </m:sSubPr>
-          <m:e>
-            <m:r>
-              <w:rPr>
-                <w:rFonts w:ascii="Cambria Math" w:eastAsiaTheme="minorEastAsia" w:hAnsi="Cambria Math" w:cs="Arial"/>
-              </w:rPr>
-              <m:t>u</m:t>
-            </m:r>
-          </m:e>
-          <m:sub>
-            <m:r>
-              <w:rPr>
-                <w:rFonts w:ascii="Cambria Math" w:eastAsiaTheme="minorEastAsia" w:hAnsi="Cambria Math" w:cs="Arial"/>
-              </w:rPr>
-              <m:t>1</m:t>
-            </m:r>
-          </m:sub>
-        </m:sSub>
-      </m:oMath>
-    </w:p>
-    <w:p>
-      <w:pPr>
-        <w:pStyle w:val="Paragraphedeliste"/>
-        <w:numPr>
-          <w:ilvl w:val="1"/>
-          <w:numId w:val="1"/>
-        </w:numPr>
-        <w:rPr>
-          <w:rFonts w:eastAsiaTheme="minorEastAsia" w:cs="Arial"/>
-        </w:rPr>
-      </w:pPr>
-      <w:r>
-        <w:rPr>
-          <w:rFonts w:eastAsiaTheme="minorEastAsia" w:cs="Arial"/>
-        </w:rPr>
-        <w:t xml:space="preserve">Justifier que </w:t>
+        <w:t xml:space="preserve">Soit </w:t>
       </w:r>
       <m:oMath>
         <m:d>
@@ -6140,29 +5810,2635 @@
         <w:rPr>
           <w:rFonts w:eastAsiaTheme="minorEastAsia" w:cs="Arial"/>
         </w:rPr>
-        <w:t xml:space="preserve"> est une suite géométrique et préciser sa raison.</w:t>
-      </w:r>
-    </w:p>
-    <w:p>
-      <w:r>
-        <w:rPr>
-          <w:b/>
-        </w:rPr>
-        <w:t>Objectif</w:t>
-      </w:r>
-      <w:r>
-        <w:t xml:space="preserve">. </w:t>
-      </w:r>
-      <w:r>
-        <w:t>Calcul de sommes</w:t>
-      </w:r>
+        <w:t xml:space="preserve"> une suite arithmétique telle que </w:t>
+      </w:r>
+      <m:oMath>
+        <m:sSub>
+          <m:sSubPr>
+            <m:ctrlPr>
+              <w:rPr>
+                <w:rFonts w:ascii="Cambria Math" w:eastAsiaTheme="minorEastAsia" w:hAnsi="Cambria Math" w:cs="Arial"/>
+                <w:i/>
+              </w:rPr>
+            </m:ctrlPr>
+          </m:sSubPr>
+          <m:e>
+            <m:r>
+              <w:rPr>
+                <w:rFonts w:ascii="Cambria Math" w:eastAsiaTheme="minorEastAsia" w:hAnsi="Cambria Math" w:cs="Arial"/>
+              </w:rPr>
+              <m:t>u</m:t>
+            </m:r>
+          </m:e>
+          <m:sub>
+            <m:r>
+              <w:rPr>
+                <w:rFonts w:ascii="Cambria Math" w:eastAsiaTheme="minorEastAsia" w:hAnsi="Cambria Math" w:cs="Arial"/>
+              </w:rPr>
+              <m:t>0</m:t>
+            </m:r>
+          </m:sub>
+        </m:sSub>
+        <m:r>
+          <w:rPr>
+            <w:rFonts w:ascii="Cambria Math" w:eastAsiaTheme="minorEastAsia" w:hAnsi="Cambria Math" w:cs="Arial"/>
+          </w:rPr>
+          <m:t>=3</m:t>
+        </m:r>
+      </m:oMath>
+      <w:r>
+        <w:rPr>
+          <w:rFonts w:eastAsiaTheme="minorEastAsia" w:cs="Arial"/>
+        </w:rPr>
+        <w:t xml:space="preserve"> et </w:t>
+      </w:r>
+      <m:oMath>
+        <m:sSub>
+          <m:sSubPr>
+            <m:ctrlPr>
+              <w:rPr>
+                <w:rFonts w:ascii="Cambria Math" w:eastAsiaTheme="minorEastAsia" w:hAnsi="Cambria Math" w:cs="Arial"/>
+                <w:i/>
+              </w:rPr>
+            </m:ctrlPr>
+          </m:sSubPr>
+          <m:e>
+            <m:r>
+              <w:rPr>
+                <w:rFonts w:ascii="Cambria Math" w:eastAsiaTheme="minorEastAsia" w:hAnsi="Cambria Math" w:cs="Arial"/>
+              </w:rPr>
+              <m:t>u</m:t>
+            </m:r>
+          </m:e>
+          <m:sub>
+            <m:r>
+              <w:rPr>
+                <w:rFonts w:ascii="Cambria Math" w:eastAsiaTheme="minorEastAsia" w:hAnsi="Cambria Math" w:cs="Arial"/>
+              </w:rPr>
+              <m:t>1</m:t>
+            </m:r>
+          </m:sub>
+        </m:sSub>
+        <m:r>
+          <w:rPr>
+            <w:rFonts w:ascii="Cambria Math" w:eastAsiaTheme="minorEastAsia" w:hAnsi="Cambria Math" w:cs="Arial"/>
+          </w:rPr>
+          <m:t>=7</m:t>
+        </m:r>
+      </m:oMath>
+      <w:r>
+        <w:rPr>
+          <w:rFonts w:eastAsiaTheme="minorEastAsia" w:cs="Arial"/>
+        </w:rPr>
+        <w:t>. Déterminer la raison.</w:t>
+      </w:r>
+    </w:p>
+    <w:p>
+      <w:pPr>
+        <w:pStyle w:val="Paragraphedeliste"/>
+        <w:rPr>
+          <w:rFonts w:eastAsiaTheme="minorEastAsia" w:cs="Arial"/>
+        </w:rPr>
+      </w:pPr>
     </w:p>
     <w:p>
       <w:pPr>
         <w:pStyle w:val="Paragraphedeliste"/>
         <w:numPr>
           <w:ilvl w:val="0"/>
-          <w:numId w:val="1"/>
+          <w:numId w:val="7"/>
+        </w:numPr>
+        <w:rPr>
+          <w:rFonts w:eastAsiaTheme="minorEastAsia" w:cs="Arial"/>
+        </w:rPr>
+      </w:pPr>
+      <w:r>
+        <w:rPr>
+          <w:rFonts w:eastAsiaTheme="minorEastAsia" w:cs="Arial"/>
+        </w:rPr>
+        <w:t xml:space="preserve">Soit </w:t>
+      </w:r>
+      <m:oMath>
+        <m:d>
+          <m:dPr>
+            <m:ctrlPr>
+              <w:rPr>
+                <w:rFonts w:ascii="Cambria Math" w:eastAsiaTheme="minorEastAsia" w:hAnsi="Cambria Math" w:cs="Arial"/>
+                <w:i/>
+              </w:rPr>
+            </m:ctrlPr>
+          </m:dPr>
+          <m:e>
+            <m:sSub>
+              <m:sSubPr>
+                <m:ctrlPr>
+                  <w:rPr>
+                    <w:rFonts w:ascii="Cambria Math" w:eastAsiaTheme="minorEastAsia" w:hAnsi="Cambria Math" w:cs="Arial"/>
+                    <w:i/>
+                  </w:rPr>
+                </m:ctrlPr>
+              </m:sSubPr>
+              <m:e>
+                <m:r>
+                  <w:rPr>
+                    <w:rFonts w:ascii="Cambria Math" w:eastAsiaTheme="minorEastAsia" w:hAnsi="Cambria Math" w:cs="Arial"/>
+                  </w:rPr>
+                  <m:t>u</m:t>
+                </m:r>
+              </m:e>
+              <m:sub>
+                <m:r>
+                  <w:rPr>
+                    <w:rFonts w:ascii="Cambria Math" w:eastAsiaTheme="minorEastAsia" w:hAnsi="Cambria Math" w:cs="Arial"/>
+                  </w:rPr>
+                  <m:t>n</m:t>
+                </m:r>
+              </m:sub>
+            </m:sSub>
+          </m:e>
+        </m:d>
+      </m:oMath>
+      <w:r>
+        <w:rPr>
+          <w:rFonts w:eastAsiaTheme="minorEastAsia" w:cs="Arial"/>
+        </w:rPr>
+        <w:t xml:space="preserve"> une suite arithmétique telle que </w:t>
+      </w:r>
+      <m:oMath>
+        <m:sSub>
+          <m:sSubPr>
+            <m:ctrlPr>
+              <w:rPr>
+                <w:rFonts w:ascii="Cambria Math" w:eastAsiaTheme="minorEastAsia" w:hAnsi="Cambria Math" w:cs="Arial"/>
+                <w:i/>
+              </w:rPr>
+            </m:ctrlPr>
+          </m:sSubPr>
+          <m:e>
+            <m:r>
+              <w:rPr>
+                <w:rFonts w:ascii="Cambria Math" w:eastAsiaTheme="minorEastAsia" w:hAnsi="Cambria Math" w:cs="Arial"/>
+              </w:rPr>
+              <m:t>u</m:t>
+            </m:r>
+          </m:e>
+          <m:sub>
+            <m:r>
+              <w:rPr>
+                <w:rFonts w:ascii="Cambria Math" w:eastAsiaTheme="minorEastAsia" w:hAnsi="Cambria Math" w:cs="Arial"/>
+              </w:rPr>
+              <m:t>0</m:t>
+            </m:r>
+          </m:sub>
+        </m:sSub>
+        <m:r>
+          <w:rPr>
+            <w:rFonts w:ascii="Cambria Math" w:eastAsiaTheme="minorEastAsia" w:hAnsi="Cambria Math" w:cs="Arial"/>
+          </w:rPr>
+          <m:t>=5</m:t>
+        </m:r>
+      </m:oMath>
+      <w:r>
+        <w:rPr>
+          <w:rFonts w:eastAsiaTheme="minorEastAsia" w:cs="Arial"/>
+        </w:rPr>
+        <w:t xml:space="preserve"> et </w:t>
+      </w:r>
+      <m:oMath>
+        <m:sSub>
+          <m:sSubPr>
+            <m:ctrlPr>
+              <w:rPr>
+                <w:rFonts w:ascii="Cambria Math" w:eastAsiaTheme="minorEastAsia" w:hAnsi="Cambria Math" w:cs="Arial"/>
+                <w:i/>
+              </w:rPr>
+            </m:ctrlPr>
+          </m:sSubPr>
+          <m:e>
+            <m:r>
+              <w:rPr>
+                <w:rFonts w:ascii="Cambria Math" w:eastAsiaTheme="minorEastAsia" w:hAnsi="Cambria Math" w:cs="Arial"/>
+              </w:rPr>
+              <m:t>u</m:t>
+            </m:r>
+          </m:e>
+          <m:sub>
+            <m:r>
+              <w:rPr>
+                <w:rFonts w:ascii="Cambria Math" w:eastAsiaTheme="minorEastAsia" w:hAnsi="Cambria Math" w:cs="Arial"/>
+              </w:rPr>
+              <m:t>1</m:t>
+            </m:r>
+          </m:sub>
+        </m:sSub>
+        <m:r>
+          <w:rPr>
+            <w:rFonts w:ascii="Cambria Math" w:eastAsiaTheme="minorEastAsia" w:hAnsi="Cambria Math" w:cs="Arial"/>
+          </w:rPr>
+          <m:t>=-2</m:t>
+        </m:r>
+      </m:oMath>
+      <w:r>
+        <w:rPr>
+          <w:rFonts w:eastAsiaTheme="minorEastAsia" w:cs="Arial"/>
+        </w:rPr>
+        <w:t>. Déterminer la raison.</w:t>
+      </w:r>
+    </w:p>
+    <w:p>
+      <w:pPr>
+        <w:pStyle w:val="Paragraphedeliste"/>
+        <w:rPr>
+          <w:rFonts w:eastAsiaTheme="minorEastAsia" w:cs="Arial"/>
+        </w:rPr>
+      </w:pPr>
+    </w:p>
+    <w:p>
+      <w:pPr>
+        <w:pStyle w:val="Paragraphedeliste"/>
+        <w:numPr>
+          <w:ilvl w:val="0"/>
+          <w:numId w:val="7"/>
+        </w:numPr>
+        <w:rPr>
+          <w:rFonts w:eastAsiaTheme="minorEastAsia" w:cs="Arial"/>
+        </w:rPr>
+      </w:pPr>
+      <w:r>
+        <w:rPr>
+          <w:rFonts w:eastAsiaTheme="minorEastAsia" w:cs="Arial"/>
+        </w:rPr>
+        <w:t xml:space="preserve">Soit </w:t>
+      </w:r>
+      <m:oMath>
+        <m:d>
+          <m:dPr>
+            <m:ctrlPr>
+              <w:rPr>
+                <w:rFonts w:ascii="Cambria Math" w:eastAsiaTheme="minorEastAsia" w:hAnsi="Cambria Math" w:cs="Arial"/>
+                <w:i/>
+              </w:rPr>
+            </m:ctrlPr>
+          </m:dPr>
+          <m:e>
+            <m:sSub>
+              <m:sSubPr>
+                <m:ctrlPr>
+                  <w:rPr>
+                    <w:rFonts w:ascii="Cambria Math" w:eastAsiaTheme="minorEastAsia" w:hAnsi="Cambria Math" w:cs="Arial"/>
+                    <w:i/>
+                  </w:rPr>
+                </m:ctrlPr>
+              </m:sSubPr>
+              <m:e>
+                <m:r>
+                  <w:rPr>
+                    <w:rFonts w:ascii="Cambria Math" w:eastAsiaTheme="minorEastAsia" w:hAnsi="Cambria Math" w:cs="Arial"/>
+                  </w:rPr>
+                  <m:t>u</m:t>
+                </m:r>
+              </m:e>
+              <m:sub>
+                <m:r>
+                  <w:rPr>
+                    <w:rFonts w:ascii="Cambria Math" w:eastAsiaTheme="minorEastAsia" w:hAnsi="Cambria Math" w:cs="Arial"/>
+                  </w:rPr>
+                  <m:t>n</m:t>
+                </m:r>
+              </m:sub>
+            </m:sSub>
+          </m:e>
+        </m:d>
+      </m:oMath>
+      <w:r>
+        <w:rPr>
+          <w:rFonts w:eastAsiaTheme="minorEastAsia" w:cs="Arial"/>
+        </w:rPr>
+        <w:t xml:space="preserve"> une suite arithmétique telle que </w:t>
+      </w:r>
+      <m:oMath>
+        <m:sSub>
+          <m:sSubPr>
+            <m:ctrlPr>
+              <w:rPr>
+                <w:rFonts w:ascii="Cambria Math" w:eastAsiaTheme="minorEastAsia" w:hAnsi="Cambria Math" w:cs="Arial"/>
+                <w:i/>
+              </w:rPr>
+            </m:ctrlPr>
+          </m:sSubPr>
+          <m:e>
+            <m:r>
+              <w:rPr>
+                <w:rFonts w:ascii="Cambria Math" w:eastAsiaTheme="minorEastAsia" w:hAnsi="Cambria Math" w:cs="Arial"/>
+              </w:rPr>
+              <m:t>u</m:t>
+            </m:r>
+          </m:e>
+          <m:sub>
+            <m:r>
+              <w:rPr>
+                <w:rFonts w:ascii="Cambria Math" w:eastAsiaTheme="minorEastAsia" w:hAnsi="Cambria Math" w:cs="Arial"/>
+              </w:rPr>
+              <m:t>0</m:t>
+            </m:r>
+          </m:sub>
+        </m:sSub>
+        <m:r>
+          <w:rPr>
+            <w:rFonts w:ascii="Cambria Math" w:eastAsiaTheme="minorEastAsia" w:hAnsi="Cambria Math" w:cs="Arial"/>
+          </w:rPr>
+          <m:t>=-3</m:t>
+        </m:r>
+      </m:oMath>
+      <w:r>
+        <w:rPr>
+          <w:rFonts w:eastAsiaTheme="minorEastAsia" w:cs="Arial"/>
+        </w:rPr>
+        <w:t xml:space="preserve"> et </w:t>
+      </w:r>
+      <m:oMath>
+        <m:sSub>
+          <m:sSubPr>
+            <m:ctrlPr>
+              <w:rPr>
+                <w:rFonts w:ascii="Cambria Math" w:eastAsiaTheme="minorEastAsia" w:hAnsi="Cambria Math" w:cs="Arial"/>
+                <w:i/>
+              </w:rPr>
+            </m:ctrlPr>
+          </m:sSubPr>
+          <m:e>
+            <m:r>
+              <w:rPr>
+                <w:rFonts w:ascii="Cambria Math" w:eastAsiaTheme="minorEastAsia" w:hAnsi="Cambria Math" w:cs="Arial"/>
+              </w:rPr>
+              <m:t>u</m:t>
+            </m:r>
+          </m:e>
+          <m:sub>
+            <m:r>
+              <w:rPr>
+                <w:rFonts w:ascii="Cambria Math" w:eastAsiaTheme="minorEastAsia" w:hAnsi="Cambria Math" w:cs="Arial"/>
+              </w:rPr>
+              <m:t>1</m:t>
+            </m:r>
+          </m:sub>
+        </m:sSub>
+        <m:r>
+          <w:rPr>
+            <w:rFonts w:ascii="Cambria Math" w:eastAsiaTheme="minorEastAsia" w:hAnsi="Cambria Math" w:cs="Arial"/>
+          </w:rPr>
+          <m:t>=3</m:t>
+        </m:r>
+      </m:oMath>
+      <w:r>
+        <w:rPr>
+          <w:rFonts w:eastAsiaTheme="minorEastAsia" w:cs="Arial"/>
+        </w:rPr>
+        <w:t>. Déterminer la raison.</w:t>
+      </w:r>
+    </w:p>
+    <w:p>
+      <w:pPr>
+        <w:pStyle w:val="Paragraphedeliste"/>
+        <w:rPr>
+          <w:rFonts w:eastAsiaTheme="minorEastAsia" w:cs="Arial"/>
+        </w:rPr>
+      </w:pPr>
+    </w:p>
+    <w:p>
+      <w:pPr>
+        <w:pStyle w:val="Paragraphedeliste"/>
+        <w:numPr>
+          <w:ilvl w:val="0"/>
+          <w:numId w:val="7"/>
+        </w:numPr>
+        <w:rPr>
+          <w:rFonts w:eastAsiaTheme="minorEastAsia" w:cs="Arial"/>
+        </w:rPr>
+      </w:pPr>
+      <w:r>
+        <w:rPr>
+          <w:rFonts w:eastAsiaTheme="minorEastAsia" w:cs="Arial"/>
+        </w:rPr>
+        <w:t xml:space="preserve">Soit </w:t>
+      </w:r>
+      <m:oMath>
+        <m:d>
+          <m:dPr>
+            <m:ctrlPr>
+              <w:rPr>
+                <w:rFonts w:ascii="Cambria Math" w:eastAsiaTheme="minorEastAsia" w:hAnsi="Cambria Math" w:cs="Arial"/>
+                <w:i/>
+              </w:rPr>
+            </m:ctrlPr>
+          </m:dPr>
+          <m:e>
+            <m:sSub>
+              <m:sSubPr>
+                <m:ctrlPr>
+                  <w:rPr>
+                    <w:rFonts w:ascii="Cambria Math" w:eastAsiaTheme="minorEastAsia" w:hAnsi="Cambria Math" w:cs="Arial"/>
+                    <w:i/>
+                  </w:rPr>
+                </m:ctrlPr>
+              </m:sSubPr>
+              <m:e>
+                <m:r>
+                  <w:rPr>
+                    <w:rFonts w:ascii="Cambria Math" w:eastAsiaTheme="minorEastAsia" w:hAnsi="Cambria Math" w:cs="Arial"/>
+                  </w:rPr>
+                  <m:t>u</m:t>
+                </m:r>
+              </m:e>
+              <m:sub>
+                <m:r>
+                  <w:rPr>
+                    <w:rFonts w:ascii="Cambria Math" w:eastAsiaTheme="minorEastAsia" w:hAnsi="Cambria Math" w:cs="Arial"/>
+                  </w:rPr>
+                  <m:t>n</m:t>
+                </m:r>
+              </m:sub>
+            </m:sSub>
+          </m:e>
+        </m:d>
+      </m:oMath>
+      <w:r>
+        <w:rPr>
+          <w:rFonts w:eastAsiaTheme="minorEastAsia" w:cs="Arial"/>
+        </w:rPr>
+        <w:t xml:space="preserve"> une suite arithmétique telle que </w:t>
+      </w:r>
+      <m:oMath>
+        <m:sSub>
+          <m:sSubPr>
+            <m:ctrlPr>
+              <w:rPr>
+                <w:rFonts w:ascii="Cambria Math" w:eastAsiaTheme="minorEastAsia" w:hAnsi="Cambria Math" w:cs="Arial"/>
+                <w:i/>
+              </w:rPr>
+            </m:ctrlPr>
+          </m:sSubPr>
+          <m:e>
+            <m:r>
+              <w:rPr>
+                <w:rFonts w:ascii="Cambria Math" w:eastAsiaTheme="minorEastAsia" w:hAnsi="Cambria Math" w:cs="Arial"/>
+              </w:rPr>
+              <m:t>u</m:t>
+            </m:r>
+          </m:e>
+          <m:sub>
+            <m:r>
+              <w:rPr>
+                <w:rFonts w:ascii="Cambria Math" w:eastAsiaTheme="minorEastAsia" w:hAnsi="Cambria Math" w:cs="Arial"/>
+              </w:rPr>
+              <m:t>2</m:t>
+            </m:r>
+          </m:sub>
+        </m:sSub>
+        <m:r>
+          <w:rPr>
+            <w:rFonts w:ascii="Cambria Math" w:eastAsiaTheme="minorEastAsia" w:hAnsi="Cambria Math" w:cs="Arial"/>
+          </w:rPr>
+          <m:t>=4</m:t>
+        </m:r>
+      </m:oMath>
+      <w:r>
+        <w:rPr>
+          <w:rFonts w:eastAsiaTheme="minorEastAsia" w:cs="Arial"/>
+        </w:rPr>
+        <w:t xml:space="preserve"> et </w:t>
+      </w:r>
+      <m:oMath>
+        <m:sSub>
+          <m:sSubPr>
+            <m:ctrlPr>
+              <w:rPr>
+                <w:rFonts w:ascii="Cambria Math" w:eastAsiaTheme="minorEastAsia" w:hAnsi="Cambria Math" w:cs="Arial"/>
+                <w:i/>
+              </w:rPr>
+            </m:ctrlPr>
+          </m:sSubPr>
+          <m:e>
+            <m:r>
+              <w:rPr>
+                <w:rFonts w:ascii="Cambria Math" w:eastAsiaTheme="minorEastAsia" w:hAnsi="Cambria Math" w:cs="Arial"/>
+              </w:rPr>
+              <m:t>u</m:t>
+            </m:r>
+          </m:e>
+          <m:sub>
+            <m:r>
+              <w:rPr>
+                <w:rFonts w:ascii="Cambria Math" w:eastAsiaTheme="minorEastAsia" w:hAnsi="Cambria Math" w:cs="Arial"/>
+              </w:rPr>
+              <m:t>6</m:t>
+            </m:r>
+          </m:sub>
+        </m:sSub>
+        <m:r>
+          <w:rPr>
+            <w:rFonts w:ascii="Cambria Math" w:eastAsiaTheme="minorEastAsia" w:hAnsi="Cambria Math" w:cs="Arial"/>
+          </w:rPr>
+          <m:t>=-1</m:t>
+        </m:r>
+      </m:oMath>
+      <w:r>
+        <w:rPr>
+          <w:rFonts w:eastAsiaTheme="minorEastAsia" w:cs="Arial"/>
+        </w:rPr>
+        <w:t>. Déterminer la raison.</w:t>
+      </w:r>
+    </w:p>
+    <w:p>
+      <w:pPr>
+        <w:pStyle w:val="Paragraphedeliste"/>
+        <w:ind w:left="0"/>
+        <w:rPr>
+          <w:rFonts w:eastAsiaTheme="minorEastAsia" w:cs="Arial"/>
+        </w:rPr>
+      </w:pPr>
+    </w:p>
+    <w:p>
+      <w:pPr>
+        <w:pStyle w:val="Paragraphedeliste"/>
+        <w:numPr>
+          <w:ilvl w:val="0"/>
+          <w:numId w:val="7"/>
+        </w:numPr>
+        <w:rPr>
+          <w:rFonts w:eastAsiaTheme="minorEastAsia" w:cs="Arial"/>
+        </w:rPr>
+      </w:pPr>
+      <w:r>
+        <w:rPr>
+          <w:rFonts w:eastAsiaTheme="minorEastAsia" w:cs="Arial"/>
+        </w:rPr>
+        <w:t xml:space="preserve">Leila avait 10 jeux vidéo en janvier. Depuis février, elle décide d’acheter </w:t>
+      </w:r>
+      <w:r>
+        <w:rPr>
+          <w:rFonts w:eastAsiaTheme="minorEastAsia" w:cs="Arial"/>
+        </w:rPr>
+        <w:t xml:space="preserve">deux </w:t>
+      </w:r>
+      <w:r>
+        <w:rPr>
+          <w:rFonts w:eastAsiaTheme="minorEastAsia" w:cs="Arial"/>
+        </w:rPr>
+        <w:t xml:space="preserve">nouveaux jeux le premier jour de chaque mois. On note </w:t>
+      </w:r>
+      <m:oMath>
+        <m:sSub>
+          <m:sSubPr>
+            <m:ctrlPr>
+              <w:rPr>
+                <w:rFonts w:ascii="Cambria Math" w:eastAsiaTheme="minorEastAsia" w:hAnsi="Cambria Math" w:cs="Arial"/>
+                <w:i/>
+              </w:rPr>
+            </m:ctrlPr>
+          </m:sSubPr>
+          <m:e>
+            <m:r>
+              <w:rPr>
+                <w:rFonts w:ascii="Cambria Math" w:eastAsiaTheme="minorEastAsia" w:hAnsi="Cambria Math" w:cs="Arial"/>
+              </w:rPr>
+              <m:t>u</m:t>
+            </m:r>
+          </m:e>
+          <m:sub>
+            <m:r>
+              <w:rPr>
+                <w:rFonts w:ascii="Cambria Math" w:eastAsiaTheme="minorEastAsia" w:hAnsi="Cambria Math" w:cs="Arial"/>
+              </w:rPr>
+              <m:t>n</m:t>
+            </m:r>
+          </m:sub>
+        </m:sSub>
+      </m:oMath>
+      <w:r>
+        <w:rPr>
+          <w:rFonts w:eastAsiaTheme="minorEastAsia" w:cs="Arial"/>
+        </w:rPr>
+        <w:t xml:space="preserve"> </w:t>
+      </w:r>
+      <w:r>
+        <w:rPr>
+          <w:rFonts w:eastAsiaTheme="minorEastAsia" w:cs="Arial"/>
+        </w:rPr>
+        <w:t xml:space="preserve">le nombre de jeux vidéo de Leila en fin de mois, </w:t>
+      </w:r>
+      <m:oMath>
+        <m:r>
+          <w:rPr>
+            <w:rFonts w:ascii="Cambria Math" w:eastAsiaTheme="minorEastAsia" w:hAnsi="Cambria Math" w:cs="Arial"/>
+          </w:rPr>
+          <m:t>n</m:t>
+        </m:r>
+      </m:oMath>
+      <w:r>
+        <w:rPr>
+          <w:rFonts w:eastAsiaTheme="minorEastAsia" w:cs="Arial"/>
+        </w:rPr>
+        <w:t xml:space="preserve"> mois après janvier.</w:t>
+      </w:r>
+    </w:p>
+    <w:p>
+      <w:pPr>
+        <w:pStyle w:val="Paragraphedeliste"/>
+        <w:numPr>
+          <w:ilvl w:val="1"/>
+          <w:numId w:val="7"/>
+        </w:numPr>
+        <w:rPr>
+          <w:rFonts w:eastAsiaTheme="minorEastAsia" w:cs="Arial"/>
+        </w:rPr>
+      </w:pPr>
+      <w:r>
+        <w:rPr>
+          <w:rFonts w:eastAsiaTheme="minorEastAsia" w:cs="Arial"/>
+        </w:rPr>
+        <w:t xml:space="preserve">Déterminer la valeur de </w:t>
+      </w:r>
+      <m:oMath>
+        <m:sSub>
+          <m:sSubPr>
+            <m:ctrlPr>
+              <w:rPr>
+                <w:rFonts w:ascii="Cambria Math" w:eastAsiaTheme="minorEastAsia" w:hAnsi="Cambria Math" w:cs="Arial"/>
+                <w:i/>
+              </w:rPr>
+            </m:ctrlPr>
+          </m:sSubPr>
+          <m:e>
+            <m:r>
+              <w:rPr>
+                <w:rFonts w:ascii="Cambria Math" w:eastAsiaTheme="minorEastAsia" w:hAnsi="Cambria Math" w:cs="Arial"/>
+              </w:rPr>
+              <m:t>u</m:t>
+            </m:r>
+          </m:e>
+          <m:sub>
+            <m:r>
+              <w:rPr>
+                <w:rFonts w:ascii="Cambria Math" w:eastAsiaTheme="minorEastAsia" w:hAnsi="Cambria Math" w:cs="Arial"/>
+              </w:rPr>
+              <m:t>0</m:t>
+            </m:r>
+          </m:sub>
+        </m:sSub>
+      </m:oMath>
+    </w:p>
+    <w:p>
+      <w:pPr>
+        <w:pStyle w:val="Paragraphedeliste"/>
+        <w:numPr>
+          <w:ilvl w:val="1"/>
+          <w:numId w:val="7"/>
+        </w:numPr>
+        <w:rPr>
+          <w:rFonts w:eastAsiaTheme="minorEastAsia" w:cs="Arial"/>
+        </w:rPr>
+      </w:pPr>
+      <w:r>
+        <w:rPr>
+          <w:rFonts w:eastAsiaTheme="minorEastAsia" w:cs="Arial"/>
+        </w:rPr>
+        <w:t xml:space="preserve">Justifier que la suite </w:t>
+      </w:r>
+      <m:oMath>
+        <m:d>
+          <m:dPr>
+            <m:ctrlPr>
+              <w:rPr>
+                <w:rFonts w:ascii="Cambria Math" w:eastAsiaTheme="minorEastAsia" w:hAnsi="Cambria Math" w:cs="Arial"/>
+                <w:i/>
+              </w:rPr>
+            </m:ctrlPr>
+          </m:dPr>
+          <m:e>
+            <m:sSub>
+              <m:sSubPr>
+                <m:ctrlPr>
+                  <w:rPr>
+                    <w:rFonts w:ascii="Cambria Math" w:eastAsiaTheme="minorEastAsia" w:hAnsi="Cambria Math" w:cs="Arial"/>
+                    <w:i/>
+                  </w:rPr>
+                </m:ctrlPr>
+              </m:sSubPr>
+              <m:e>
+                <m:r>
+                  <w:rPr>
+                    <w:rFonts w:ascii="Cambria Math" w:eastAsiaTheme="minorEastAsia" w:hAnsi="Cambria Math" w:cs="Arial"/>
+                  </w:rPr>
+                  <m:t>u</m:t>
+                </m:r>
+              </m:e>
+              <m:sub>
+                <m:r>
+                  <w:rPr>
+                    <w:rFonts w:ascii="Cambria Math" w:eastAsiaTheme="minorEastAsia" w:hAnsi="Cambria Math" w:cs="Arial"/>
+                  </w:rPr>
+                  <m:t>n</m:t>
+                </m:r>
+              </m:sub>
+            </m:sSub>
+          </m:e>
+        </m:d>
+      </m:oMath>
+      <w:r>
+        <w:rPr>
+          <w:rFonts w:eastAsiaTheme="minorEastAsia" w:cs="Arial"/>
+        </w:rPr>
+        <w:t xml:space="preserve"> est une suite arithmétique et</w:t>
+      </w:r>
+      <w:r>
+        <w:rPr>
+          <w:rFonts w:eastAsiaTheme="minorEastAsia" w:cs="Arial"/>
+        </w:rPr>
+        <w:t xml:space="preserve"> </w:t>
+      </w:r>
+      <w:r>
+        <w:rPr>
+          <w:rFonts w:eastAsiaTheme="minorEastAsia" w:cs="Arial"/>
+        </w:rPr>
+        <w:t>déterminer sa raison.</w:t>
+      </w:r>
+    </w:p>
+    <w:p>
+      <w:pPr>
+        <w:pStyle w:val="Paragraphedeliste"/>
+        <w:ind w:left="0"/>
+        <w:rPr>
+          <w:rFonts w:eastAsiaTheme="minorEastAsia" w:cs="Arial"/>
+        </w:rPr>
+      </w:pPr>
+    </w:p>
+    <w:p>
+      <w:pPr>
+        <w:pStyle w:val="Paragraphedeliste"/>
+        <w:numPr>
+          <w:ilvl w:val="0"/>
+          <w:numId w:val="7"/>
+        </w:numPr>
+        <w:rPr>
+          <w:rFonts w:eastAsiaTheme="minorEastAsia" w:cs="Arial"/>
+        </w:rPr>
+      </w:pPr>
+      <w:r>
+        <w:rPr>
+          <w:rFonts w:eastAsiaTheme="minorEastAsia" w:cs="Arial"/>
+        </w:rPr>
+        <w:t>Enzo décide de s’entraîner pour une épreuve de natation, où il devra nager sur une distance de 1 500 m. Pour cela, il va dans une piscine dont la longueur est de 50 m. Le premier jour, il fait deux longueurs. Puis chaque jour il nage une longueur de plus que le jour</w:t>
+      </w:r>
+      <w:r>
+        <w:rPr>
+          <w:rFonts w:eastAsiaTheme="minorEastAsia" w:cs="Arial"/>
+        </w:rPr>
+        <w:t xml:space="preserve"> </w:t>
+      </w:r>
+      <w:r>
+        <w:rPr>
+          <w:rFonts w:eastAsiaTheme="minorEastAsia" w:cs="Arial"/>
+        </w:rPr>
+        <w:t>précédent.</w:t>
+      </w:r>
+      <w:r>
+        <w:rPr>
+          <w:rFonts w:eastAsiaTheme="minorEastAsia" w:cs="Arial"/>
+        </w:rPr>
+        <w:t xml:space="preserve"> On note </w:t>
+      </w:r>
+      <m:oMath>
+        <m:sSub>
+          <m:sSubPr>
+            <m:ctrlPr>
+              <w:rPr>
+                <w:rFonts w:ascii="Cambria Math" w:eastAsiaTheme="minorEastAsia" w:hAnsi="Cambria Math" w:cs="Arial"/>
+                <w:i/>
+              </w:rPr>
+            </m:ctrlPr>
+          </m:sSubPr>
+          <m:e>
+            <m:r>
+              <w:rPr>
+                <w:rFonts w:ascii="Cambria Math" w:eastAsiaTheme="minorEastAsia" w:hAnsi="Cambria Math" w:cs="Arial"/>
+              </w:rPr>
+              <m:t>u</m:t>
+            </m:r>
+          </m:e>
+          <m:sub>
+            <m:r>
+              <w:rPr>
+                <w:rFonts w:ascii="Cambria Math" w:eastAsiaTheme="minorEastAsia" w:hAnsi="Cambria Math" w:cs="Arial"/>
+              </w:rPr>
+              <m:t>n</m:t>
+            </m:r>
+          </m:sub>
+        </m:sSub>
+      </m:oMath>
+      <w:r>
+        <w:rPr>
+          <w:rFonts w:eastAsiaTheme="minorEastAsia" w:cs="Arial"/>
+        </w:rPr>
+        <w:t xml:space="preserve"> la distance réalisée en mètres le </w:t>
+      </w:r>
+      <m:oMath>
+        <m:r>
+          <w:rPr>
+            <w:rFonts w:ascii="Cambria Math" w:eastAsiaTheme="minorEastAsia" w:hAnsi="Cambria Math" w:cs="Arial"/>
+          </w:rPr>
+          <m:t>n</m:t>
+        </m:r>
+      </m:oMath>
+      <w:r>
+        <w:rPr>
+          <w:rFonts w:eastAsiaTheme="minorEastAsia" w:cs="Arial"/>
+        </w:rPr>
+        <w:t>-ième jour.</w:t>
+      </w:r>
+    </w:p>
+    <w:p>
+      <w:pPr>
+        <w:pStyle w:val="Paragraphedeliste"/>
+        <w:numPr>
+          <w:ilvl w:val="1"/>
+          <w:numId w:val="7"/>
+        </w:numPr>
+        <w:rPr>
+          <w:rFonts w:eastAsiaTheme="minorEastAsia" w:cs="Arial"/>
+        </w:rPr>
+      </w:pPr>
+      <w:r>
+        <w:rPr>
+          <w:rFonts w:eastAsiaTheme="minorEastAsia" w:cs="Arial"/>
+        </w:rPr>
+        <w:t xml:space="preserve">Donner la valeur de </w:t>
+      </w:r>
+      <m:oMath>
+        <m:sSub>
+          <m:sSubPr>
+            <m:ctrlPr>
+              <w:rPr>
+                <w:rFonts w:ascii="Cambria Math" w:eastAsiaTheme="minorEastAsia" w:hAnsi="Cambria Math" w:cs="Arial"/>
+                <w:i/>
+              </w:rPr>
+            </m:ctrlPr>
+          </m:sSubPr>
+          <m:e>
+            <m:r>
+              <w:rPr>
+                <w:rFonts w:ascii="Cambria Math" w:eastAsiaTheme="minorEastAsia" w:hAnsi="Cambria Math" w:cs="Arial"/>
+              </w:rPr>
+              <m:t>u</m:t>
+            </m:r>
+          </m:e>
+          <m:sub>
+            <m:r>
+              <w:rPr>
+                <w:rFonts w:ascii="Cambria Math" w:eastAsiaTheme="minorEastAsia" w:hAnsi="Cambria Math" w:cs="Arial"/>
+              </w:rPr>
+              <m:t>1</m:t>
+            </m:r>
+          </m:sub>
+        </m:sSub>
+      </m:oMath>
+    </w:p>
+    <w:p>
+      <w:pPr>
+        <w:pStyle w:val="Paragraphedeliste"/>
+        <w:numPr>
+          <w:ilvl w:val="1"/>
+          <w:numId w:val="7"/>
+        </w:numPr>
+        <w:rPr>
+          <w:rFonts w:eastAsiaTheme="minorEastAsia" w:cs="Arial"/>
+        </w:rPr>
+      </w:pPr>
+      <w:r>
+        <w:rPr>
+          <w:rFonts w:eastAsiaTheme="minorEastAsia" w:cs="Arial"/>
+        </w:rPr>
+        <w:t xml:space="preserve">Justifier que </w:t>
+      </w:r>
+      <m:oMath>
+        <m:d>
+          <m:dPr>
+            <m:ctrlPr>
+              <w:rPr>
+                <w:rFonts w:ascii="Cambria Math" w:eastAsiaTheme="minorEastAsia" w:hAnsi="Cambria Math" w:cs="Arial"/>
+                <w:i/>
+              </w:rPr>
+            </m:ctrlPr>
+          </m:dPr>
+          <m:e>
+            <m:sSub>
+              <m:sSubPr>
+                <m:ctrlPr>
+                  <w:rPr>
+                    <w:rFonts w:ascii="Cambria Math" w:eastAsiaTheme="minorEastAsia" w:hAnsi="Cambria Math" w:cs="Arial"/>
+                    <w:i/>
+                  </w:rPr>
+                </m:ctrlPr>
+              </m:sSubPr>
+              <m:e>
+                <m:r>
+                  <w:rPr>
+                    <w:rFonts w:ascii="Cambria Math" w:eastAsiaTheme="minorEastAsia" w:hAnsi="Cambria Math" w:cs="Arial"/>
+                  </w:rPr>
+                  <m:t>u</m:t>
+                </m:r>
+              </m:e>
+              <m:sub>
+                <m:r>
+                  <w:rPr>
+                    <w:rFonts w:ascii="Cambria Math" w:eastAsiaTheme="minorEastAsia" w:hAnsi="Cambria Math" w:cs="Arial"/>
+                  </w:rPr>
+                  <m:t>n</m:t>
+                </m:r>
+              </m:sub>
+            </m:sSub>
+          </m:e>
+        </m:d>
+      </m:oMath>
+      <w:r>
+        <w:rPr>
+          <w:rFonts w:eastAsiaTheme="minorEastAsia" w:cs="Arial"/>
+        </w:rPr>
+        <w:t xml:space="preserve"> est une suite arithmétique et déterminer sa raison.</w:t>
+      </w:r>
+    </w:p>
+    <w:p>
+      <w:pPr>
+        <w:rPr>
+          <w:rFonts w:eastAsiaTheme="minorEastAsia" w:cs="Arial"/>
+        </w:rPr>
+      </w:pPr>
+      <w:r>
+        <w:rPr>
+          <w:rFonts w:eastAsiaTheme="minorEastAsia" w:cs="Arial"/>
+        </w:rPr>
+        <w:br w:type="page"/>
+      </w:r>
+    </w:p>
+    <w:p>
+      <w:pPr>
+        <w:rPr>
+          <w:rFonts w:eastAsiaTheme="minorEastAsia" w:cs="Arial"/>
+        </w:rPr>
+      </w:pPr>
+    </w:p>
+    <w:p>
+      <w:pPr>
+        <w:pStyle w:val="Paragraphedeliste"/>
+        <w:numPr>
+          <w:ilvl w:val="1"/>
+          <w:numId w:val="7"/>
+        </w:numPr>
+        <w:rPr>
+          <w:rFonts w:eastAsiaTheme="minorEastAsia" w:cs="Arial"/>
+        </w:rPr>
+      </w:pPr>
+    </w:p>
+    <w:p>
+      <w:r>
+        <w:rPr>
+          <w:b/>
+        </w:rPr>
+        <w:t>Objectif</w:t>
+      </w:r>
+      <w:r>
+        <w:t xml:space="preserve">. </w:t>
+      </w:r>
+      <w:r>
+        <w:t>Etudier une s</w:t>
+      </w:r>
+      <w:r>
+        <w:t xml:space="preserve">uite </w:t>
+      </w:r>
+      <w:r>
+        <w:t>géométrique</w:t>
+      </w:r>
+    </w:p>
+    <w:p>
+      <w:pPr>
+        <w:pStyle w:val="Paragraphedeliste"/>
+        <w:numPr>
+          <w:ilvl w:val="0"/>
+          <w:numId w:val="7"/>
+        </w:numPr>
+        <w:rPr>
+          <w:rFonts w:cs="Arial"/>
+        </w:rPr>
+      </w:pPr>
+      <w:r>
+        <w:rPr>
+          <w:rFonts w:cs="Arial"/>
+        </w:rPr>
+        <w:t xml:space="preserve">Soit </w:t>
+      </w:r>
+      <m:oMath>
+        <m:d>
+          <m:dPr>
+            <m:ctrlPr>
+              <w:rPr>
+                <w:rFonts w:ascii="Cambria Math" w:hAnsi="Cambria Math" w:cs="Arial"/>
+                <w:i/>
+              </w:rPr>
+            </m:ctrlPr>
+          </m:dPr>
+          <m:e>
+            <m:sSub>
+              <m:sSubPr>
+                <m:ctrlPr>
+                  <w:rPr>
+                    <w:rFonts w:ascii="Cambria Math" w:hAnsi="Cambria Math" w:cs="Arial"/>
+                    <w:i/>
+                  </w:rPr>
+                </m:ctrlPr>
+              </m:sSubPr>
+              <m:e>
+                <m:r>
+                  <w:rPr>
+                    <w:rFonts w:ascii="Cambria Math" w:hAnsi="Cambria Math" w:cs="Arial"/>
+                  </w:rPr>
+                  <m:t>u</m:t>
+                </m:r>
+              </m:e>
+              <m:sub>
+                <m:r>
+                  <w:rPr>
+                    <w:rFonts w:ascii="Cambria Math" w:hAnsi="Cambria Math" w:cs="Arial"/>
+                  </w:rPr>
+                  <m:t>n</m:t>
+                </m:r>
+              </m:sub>
+            </m:sSub>
+          </m:e>
+        </m:d>
+      </m:oMath>
+      <w:r>
+        <w:rPr>
+          <w:rFonts w:eastAsiaTheme="minorEastAsia" w:cs="Arial"/>
+        </w:rPr>
+        <w:t xml:space="preserve"> une suite géométrique de raison </w:t>
+      </w:r>
+      <m:oMath>
+        <m:r>
+          <w:rPr>
+            <w:rFonts w:ascii="Cambria Math" w:eastAsiaTheme="minorEastAsia" w:hAnsi="Cambria Math" w:cs="Arial"/>
+          </w:rPr>
+          <m:t>-2</m:t>
+        </m:r>
+      </m:oMath>
+      <w:r>
+        <w:rPr>
+          <w:rFonts w:eastAsiaTheme="minorEastAsia" w:cs="Arial"/>
+        </w:rPr>
+        <w:t xml:space="preserve"> et de premier terme </w:t>
+      </w:r>
+      <m:oMath>
+        <m:sSub>
+          <m:sSubPr>
+            <m:ctrlPr>
+              <w:rPr>
+                <w:rFonts w:ascii="Cambria Math" w:eastAsiaTheme="minorEastAsia" w:hAnsi="Cambria Math" w:cs="Arial"/>
+                <w:i/>
+              </w:rPr>
+            </m:ctrlPr>
+          </m:sSubPr>
+          <m:e>
+            <m:r>
+              <w:rPr>
+                <w:rFonts w:ascii="Cambria Math" w:eastAsiaTheme="minorEastAsia" w:hAnsi="Cambria Math" w:cs="Arial"/>
+              </w:rPr>
+              <m:t>u</m:t>
+            </m:r>
+          </m:e>
+          <m:sub>
+            <m:r>
+              <w:rPr>
+                <w:rFonts w:ascii="Cambria Math" w:eastAsiaTheme="minorEastAsia" w:hAnsi="Cambria Math" w:cs="Arial"/>
+              </w:rPr>
+              <m:t>0</m:t>
+            </m:r>
+          </m:sub>
+        </m:sSub>
+        <m:r>
+          <w:rPr>
+            <w:rFonts w:ascii="Cambria Math" w:eastAsiaTheme="minorEastAsia" w:hAnsi="Cambria Math" w:cs="Arial"/>
+          </w:rPr>
+          <m:t>=0,5</m:t>
+        </m:r>
+      </m:oMath>
+      <w:r>
+        <w:rPr>
+          <w:rFonts w:eastAsiaTheme="minorEastAsia" w:cs="Arial"/>
+        </w:rPr>
+        <w:t xml:space="preserve">. Calculer </w:t>
+      </w:r>
+      <m:oMath>
+        <m:sSub>
+          <m:sSubPr>
+            <m:ctrlPr>
+              <w:rPr>
+                <w:rFonts w:ascii="Cambria Math" w:eastAsiaTheme="minorEastAsia" w:hAnsi="Cambria Math" w:cs="Arial"/>
+                <w:i/>
+              </w:rPr>
+            </m:ctrlPr>
+          </m:sSubPr>
+          <m:e>
+            <m:r>
+              <w:rPr>
+                <w:rFonts w:ascii="Cambria Math" w:eastAsiaTheme="minorEastAsia" w:hAnsi="Cambria Math" w:cs="Arial"/>
+              </w:rPr>
+              <m:t>u</m:t>
+            </m:r>
+          </m:e>
+          <m:sub>
+            <m:r>
+              <w:rPr>
+                <w:rFonts w:ascii="Cambria Math" w:eastAsiaTheme="minorEastAsia" w:hAnsi="Cambria Math" w:cs="Arial"/>
+              </w:rPr>
+              <m:t>1</m:t>
+            </m:r>
+          </m:sub>
+        </m:sSub>
+      </m:oMath>
+      <w:r>
+        <w:rPr>
+          <w:rFonts w:eastAsiaTheme="minorEastAsia" w:cs="Arial"/>
+        </w:rPr>
+        <w:t xml:space="preserve">, </w:t>
+      </w:r>
+      <m:oMath>
+        <m:sSub>
+          <m:sSubPr>
+            <m:ctrlPr>
+              <w:rPr>
+                <w:rFonts w:ascii="Cambria Math" w:eastAsiaTheme="minorEastAsia" w:hAnsi="Cambria Math" w:cs="Arial"/>
+                <w:i/>
+              </w:rPr>
+            </m:ctrlPr>
+          </m:sSubPr>
+          <m:e>
+            <m:r>
+              <w:rPr>
+                <w:rFonts w:ascii="Cambria Math" w:eastAsiaTheme="minorEastAsia" w:hAnsi="Cambria Math" w:cs="Arial"/>
+              </w:rPr>
+              <m:t>u</m:t>
+            </m:r>
+          </m:e>
+          <m:sub>
+            <m:r>
+              <w:rPr>
+                <w:rFonts w:ascii="Cambria Math" w:eastAsiaTheme="minorEastAsia" w:hAnsi="Cambria Math" w:cs="Arial"/>
+              </w:rPr>
+              <m:t>2</m:t>
+            </m:r>
+          </m:sub>
+        </m:sSub>
+      </m:oMath>
+      <w:r>
+        <w:rPr>
+          <w:rFonts w:eastAsiaTheme="minorEastAsia" w:cs="Arial"/>
+        </w:rPr>
+        <w:t xml:space="preserve">, </w:t>
+      </w:r>
+      <m:oMath>
+        <m:sSub>
+          <m:sSubPr>
+            <m:ctrlPr>
+              <w:rPr>
+                <w:rFonts w:ascii="Cambria Math" w:eastAsiaTheme="minorEastAsia" w:hAnsi="Cambria Math" w:cs="Arial"/>
+                <w:i/>
+              </w:rPr>
+            </m:ctrlPr>
+          </m:sSubPr>
+          <m:e>
+            <m:r>
+              <w:rPr>
+                <w:rFonts w:ascii="Cambria Math" w:eastAsiaTheme="minorEastAsia" w:hAnsi="Cambria Math" w:cs="Arial"/>
+              </w:rPr>
+              <m:t>u</m:t>
+            </m:r>
+          </m:e>
+          <m:sub>
+            <m:r>
+              <w:rPr>
+                <w:rFonts w:ascii="Cambria Math" w:eastAsiaTheme="minorEastAsia" w:hAnsi="Cambria Math" w:cs="Arial"/>
+              </w:rPr>
+              <m:t>3</m:t>
+            </m:r>
+          </m:sub>
+        </m:sSub>
+      </m:oMath>
+      <w:r>
+        <w:rPr>
+          <w:rFonts w:eastAsiaTheme="minorEastAsia" w:cs="Arial"/>
+        </w:rPr>
+        <w:t>.</w:t>
+      </w:r>
+    </w:p>
+    <w:p>
+      <w:pPr>
+        <w:pStyle w:val="Paragraphedeliste"/>
+        <w:ind w:left="0"/>
+        <w:rPr>
+          <w:rFonts w:cs="Arial"/>
+        </w:rPr>
+      </w:pPr>
+    </w:p>
+    <w:p>
+      <w:pPr>
+        <w:pStyle w:val="Paragraphedeliste"/>
+        <w:numPr>
+          <w:ilvl w:val="0"/>
+          <w:numId w:val="7"/>
+        </w:numPr>
+        <w:rPr>
+          <w:rFonts w:cs="Arial"/>
+        </w:rPr>
+      </w:pPr>
+      <w:r>
+        <w:rPr>
+          <w:rFonts w:cs="Arial"/>
+        </w:rPr>
+        <w:t xml:space="preserve">Soit </w:t>
+      </w:r>
+      <m:oMath>
+        <m:d>
+          <m:dPr>
+            <m:ctrlPr>
+              <w:rPr>
+                <w:rFonts w:ascii="Cambria Math" w:hAnsi="Cambria Math" w:cs="Arial"/>
+                <w:i/>
+              </w:rPr>
+            </m:ctrlPr>
+          </m:dPr>
+          <m:e>
+            <m:sSub>
+              <m:sSubPr>
+                <m:ctrlPr>
+                  <w:rPr>
+                    <w:rFonts w:ascii="Cambria Math" w:hAnsi="Cambria Math" w:cs="Arial"/>
+                    <w:i/>
+                  </w:rPr>
+                </m:ctrlPr>
+              </m:sSubPr>
+              <m:e>
+                <m:r>
+                  <w:rPr>
+                    <w:rFonts w:ascii="Cambria Math" w:hAnsi="Cambria Math" w:cs="Arial"/>
+                  </w:rPr>
+                  <m:t>u</m:t>
+                </m:r>
+              </m:e>
+              <m:sub>
+                <m:r>
+                  <w:rPr>
+                    <w:rFonts w:ascii="Cambria Math" w:hAnsi="Cambria Math" w:cs="Arial"/>
+                  </w:rPr>
+                  <m:t>n</m:t>
+                </m:r>
+              </m:sub>
+            </m:sSub>
+          </m:e>
+        </m:d>
+      </m:oMath>
+      <w:r>
+        <w:rPr>
+          <w:rFonts w:eastAsiaTheme="minorEastAsia" w:cs="Arial"/>
+        </w:rPr>
+        <w:t xml:space="preserve"> une suite géométrique de raison 3 et de premier terme </w:t>
+      </w:r>
+      <m:oMath>
+        <m:sSub>
+          <m:sSubPr>
+            <m:ctrlPr>
+              <w:rPr>
+                <w:rFonts w:ascii="Cambria Math" w:eastAsiaTheme="minorEastAsia" w:hAnsi="Cambria Math" w:cs="Arial"/>
+                <w:i/>
+              </w:rPr>
+            </m:ctrlPr>
+          </m:sSubPr>
+          <m:e>
+            <m:r>
+              <w:rPr>
+                <w:rFonts w:ascii="Cambria Math" w:eastAsiaTheme="minorEastAsia" w:hAnsi="Cambria Math" w:cs="Arial"/>
+              </w:rPr>
+              <m:t>u</m:t>
+            </m:r>
+          </m:e>
+          <m:sub>
+            <m:r>
+              <w:rPr>
+                <w:rFonts w:ascii="Cambria Math" w:eastAsiaTheme="minorEastAsia" w:hAnsi="Cambria Math" w:cs="Arial"/>
+              </w:rPr>
+              <m:t>0</m:t>
+            </m:r>
+          </m:sub>
+        </m:sSub>
+        <m:r>
+          <w:rPr>
+            <w:rFonts w:ascii="Cambria Math" w:eastAsiaTheme="minorEastAsia" w:hAnsi="Cambria Math" w:cs="Arial"/>
+          </w:rPr>
+          <m:t>=-1</m:t>
+        </m:r>
+      </m:oMath>
+      <w:r>
+        <w:rPr>
+          <w:rFonts w:eastAsiaTheme="minorEastAsia" w:cs="Arial"/>
+        </w:rPr>
+        <w:t xml:space="preserve">. </w:t>
+      </w:r>
+    </w:p>
+    <w:p>
+      <w:pPr>
+        <w:pStyle w:val="Paragraphedeliste"/>
+        <w:numPr>
+          <w:ilvl w:val="1"/>
+          <w:numId w:val="7"/>
+        </w:numPr>
+        <w:rPr>
+          <w:rFonts w:cs="Arial"/>
+        </w:rPr>
+      </w:pPr>
+      <w:r>
+        <w:rPr>
+          <w:rFonts w:cs="Arial"/>
+        </w:rPr>
+        <w:t xml:space="preserve">Exprimer </w:t>
+      </w:r>
+      <m:oMath>
+        <m:sSub>
+          <m:sSubPr>
+            <m:ctrlPr>
+              <w:rPr>
+                <w:rFonts w:ascii="Cambria Math" w:hAnsi="Cambria Math" w:cs="Arial"/>
+                <w:i/>
+              </w:rPr>
+            </m:ctrlPr>
+          </m:sSubPr>
+          <m:e>
+            <m:r>
+              <w:rPr>
+                <w:rFonts w:ascii="Cambria Math" w:hAnsi="Cambria Math" w:cs="Arial"/>
+              </w:rPr>
+              <m:t>u</m:t>
+            </m:r>
+          </m:e>
+          <m:sub>
+            <m:r>
+              <w:rPr>
+                <w:rFonts w:ascii="Cambria Math" w:hAnsi="Cambria Math" w:cs="Arial"/>
+              </w:rPr>
+              <m:t>n</m:t>
+            </m:r>
+          </m:sub>
+        </m:sSub>
+      </m:oMath>
+      <w:r>
+        <w:rPr>
+          <w:rFonts w:eastAsiaTheme="minorEastAsia" w:cs="Arial"/>
+        </w:rPr>
+        <w:t xml:space="preserve"> en fonction de </w:t>
+      </w:r>
+      <m:oMath>
+        <m:r>
+          <w:rPr>
+            <w:rFonts w:ascii="Cambria Math" w:eastAsiaTheme="minorEastAsia" w:hAnsi="Cambria Math" w:cs="Arial"/>
+          </w:rPr>
+          <m:t>n</m:t>
+        </m:r>
+        <m:r>
+          <m:rPr>
+            <m:scr m:val="double-struck"/>
+          </m:rPr>
+          <w:rPr>
+            <w:rFonts w:ascii="Cambria Math" w:eastAsiaTheme="minorEastAsia" w:hAnsi="Cambria Math" w:cs="Arial"/>
+          </w:rPr>
+          <m:t>∈N</m:t>
+        </m:r>
+      </m:oMath>
+    </w:p>
+    <w:p>
+      <w:pPr>
+        <w:pStyle w:val="Paragraphedeliste"/>
+        <w:numPr>
+          <w:ilvl w:val="1"/>
+          <w:numId w:val="7"/>
+        </w:numPr>
+        <w:rPr>
+          <w:rFonts w:cs="Arial"/>
+        </w:rPr>
+      </w:pPr>
+      <w:r>
+        <w:rPr>
+          <w:rFonts w:eastAsiaTheme="minorEastAsia" w:cs="Arial"/>
+        </w:rPr>
+        <w:t xml:space="preserve">Calculer </w:t>
+      </w:r>
+      <m:oMath>
+        <m:sSub>
+          <m:sSubPr>
+            <m:ctrlPr>
+              <w:rPr>
+                <w:rFonts w:ascii="Cambria Math" w:eastAsiaTheme="minorEastAsia" w:hAnsi="Cambria Math" w:cs="Arial"/>
+                <w:i/>
+              </w:rPr>
+            </m:ctrlPr>
+          </m:sSubPr>
+          <m:e>
+            <m:r>
+              <w:rPr>
+                <w:rFonts w:ascii="Cambria Math" w:eastAsiaTheme="minorEastAsia" w:hAnsi="Cambria Math" w:cs="Arial"/>
+              </w:rPr>
+              <m:t>u</m:t>
+            </m:r>
+          </m:e>
+          <m:sub>
+            <m:r>
+              <w:rPr>
+                <w:rFonts w:ascii="Cambria Math" w:eastAsiaTheme="minorEastAsia" w:hAnsi="Cambria Math" w:cs="Arial"/>
+              </w:rPr>
+              <m:t>10</m:t>
+            </m:r>
+          </m:sub>
+        </m:sSub>
+      </m:oMath>
+    </w:p>
+    <w:p>
+      <w:pPr>
+        <w:pStyle w:val="Paragraphedeliste"/>
+        <w:ind w:left="0"/>
+        <w:rPr>
+          <w:rFonts w:cs="Arial"/>
+        </w:rPr>
+      </w:pPr>
+    </w:p>
+    <w:p>
+      <w:pPr>
+        <w:pStyle w:val="Paragraphedeliste"/>
+        <w:numPr>
+          <w:ilvl w:val="0"/>
+          <w:numId w:val="7"/>
+        </w:numPr>
+        <w:rPr>
+          <w:rFonts w:cs="Arial"/>
+        </w:rPr>
+      </w:pPr>
+      <w:r>
+        <w:rPr>
+          <w:rFonts w:cs="Arial"/>
+        </w:rPr>
+        <w:t xml:space="preserve">Soit </w:t>
+      </w:r>
+      <m:oMath>
+        <m:d>
+          <m:dPr>
+            <m:ctrlPr>
+              <w:rPr>
+                <w:rFonts w:ascii="Cambria Math" w:hAnsi="Cambria Math" w:cs="Arial"/>
+                <w:i/>
+              </w:rPr>
+            </m:ctrlPr>
+          </m:dPr>
+          <m:e>
+            <m:sSub>
+              <m:sSubPr>
+                <m:ctrlPr>
+                  <w:rPr>
+                    <w:rFonts w:ascii="Cambria Math" w:hAnsi="Cambria Math" w:cs="Arial"/>
+                    <w:i/>
+                  </w:rPr>
+                </m:ctrlPr>
+              </m:sSubPr>
+              <m:e>
+                <m:r>
+                  <w:rPr>
+                    <w:rFonts w:ascii="Cambria Math" w:hAnsi="Cambria Math" w:cs="Arial"/>
+                  </w:rPr>
+                  <m:t>u</m:t>
+                </m:r>
+              </m:e>
+              <m:sub>
+                <m:r>
+                  <w:rPr>
+                    <w:rFonts w:ascii="Cambria Math" w:hAnsi="Cambria Math" w:cs="Arial"/>
+                  </w:rPr>
+                  <m:t>n</m:t>
+                </m:r>
+              </m:sub>
+            </m:sSub>
+          </m:e>
+        </m:d>
+      </m:oMath>
+      <w:r>
+        <w:rPr>
+          <w:rFonts w:eastAsiaTheme="minorEastAsia" w:cs="Arial"/>
+        </w:rPr>
+        <w:t xml:space="preserve"> une suite géométrique de raison </w:t>
+      </w:r>
+      <m:oMath>
+        <m:f>
+          <m:fPr>
+            <m:ctrlPr>
+              <w:rPr>
+                <w:rFonts w:ascii="Cambria Math" w:eastAsiaTheme="minorEastAsia" w:hAnsi="Cambria Math" w:cs="Arial"/>
+                <w:i/>
+              </w:rPr>
+            </m:ctrlPr>
+          </m:fPr>
+          <m:num>
+            <m:r>
+              <w:rPr>
+                <w:rFonts w:ascii="Cambria Math" w:eastAsiaTheme="minorEastAsia" w:hAnsi="Cambria Math" w:cs="Arial"/>
+              </w:rPr>
+              <m:t>1</m:t>
+            </m:r>
+          </m:num>
+          <m:den>
+            <m:r>
+              <w:rPr>
+                <w:rFonts w:ascii="Cambria Math" w:eastAsiaTheme="minorEastAsia" w:hAnsi="Cambria Math" w:cs="Arial"/>
+              </w:rPr>
+              <m:t>2</m:t>
+            </m:r>
+          </m:den>
+        </m:f>
+      </m:oMath>
+      <w:r>
+        <w:rPr>
+          <w:rFonts w:eastAsiaTheme="minorEastAsia" w:cs="Arial"/>
+        </w:rPr>
+        <w:t xml:space="preserve"> telle que </w:t>
+      </w:r>
+      <m:oMath>
+        <m:sSub>
+          <m:sSubPr>
+            <m:ctrlPr>
+              <w:rPr>
+                <w:rFonts w:ascii="Cambria Math" w:eastAsiaTheme="minorEastAsia" w:hAnsi="Cambria Math" w:cs="Arial"/>
+                <w:i/>
+              </w:rPr>
+            </m:ctrlPr>
+          </m:sSubPr>
+          <m:e>
+            <m:r>
+              <w:rPr>
+                <w:rFonts w:ascii="Cambria Math" w:eastAsiaTheme="minorEastAsia" w:hAnsi="Cambria Math" w:cs="Arial"/>
+              </w:rPr>
+              <m:t>u</m:t>
+            </m:r>
+          </m:e>
+          <m:sub>
+            <m:r>
+              <w:rPr>
+                <w:rFonts w:ascii="Cambria Math" w:eastAsiaTheme="minorEastAsia" w:hAnsi="Cambria Math" w:cs="Arial"/>
+              </w:rPr>
+              <m:t>5</m:t>
+            </m:r>
+          </m:sub>
+        </m:sSub>
+        <m:r>
+          <w:rPr>
+            <w:rFonts w:ascii="Cambria Math" w:eastAsiaTheme="minorEastAsia" w:hAnsi="Cambria Math" w:cs="Arial"/>
+          </w:rPr>
+          <m:t>=2</m:t>
+        </m:r>
+      </m:oMath>
+      <w:r>
+        <w:rPr>
+          <w:rFonts w:eastAsiaTheme="minorEastAsia" w:cs="Arial"/>
+        </w:rPr>
+        <w:t>.</w:t>
+      </w:r>
+    </w:p>
+    <w:p>
+      <w:pPr>
+        <w:pStyle w:val="Paragraphedeliste"/>
+        <w:numPr>
+          <w:ilvl w:val="1"/>
+          <w:numId w:val="7"/>
+        </w:numPr>
+        <w:rPr>
+          <w:rFonts w:cs="Arial"/>
+        </w:rPr>
+      </w:pPr>
+      <w:r>
+        <w:rPr>
+          <w:rFonts w:cs="Arial"/>
+        </w:rPr>
+        <w:t xml:space="preserve">Exprimer </w:t>
+      </w:r>
+      <m:oMath>
+        <m:sSub>
+          <m:sSubPr>
+            <m:ctrlPr>
+              <w:rPr>
+                <w:rFonts w:ascii="Cambria Math" w:hAnsi="Cambria Math" w:cs="Arial"/>
+                <w:i/>
+              </w:rPr>
+            </m:ctrlPr>
+          </m:sSubPr>
+          <m:e>
+            <m:r>
+              <w:rPr>
+                <w:rFonts w:ascii="Cambria Math" w:hAnsi="Cambria Math" w:cs="Arial"/>
+              </w:rPr>
+              <m:t>u</m:t>
+            </m:r>
+          </m:e>
+          <m:sub>
+            <m:r>
+              <w:rPr>
+                <w:rFonts w:ascii="Cambria Math" w:hAnsi="Cambria Math" w:cs="Arial"/>
+              </w:rPr>
+              <m:t>n</m:t>
+            </m:r>
+          </m:sub>
+        </m:sSub>
+      </m:oMath>
+      <w:r>
+        <w:rPr>
+          <w:rFonts w:eastAsiaTheme="minorEastAsia" w:cs="Arial"/>
+        </w:rPr>
+        <w:t xml:space="preserve"> en fonction de </w:t>
+      </w:r>
+      <m:oMath>
+        <m:r>
+          <w:rPr>
+            <w:rFonts w:ascii="Cambria Math" w:eastAsiaTheme="minorEastAsia" w:hAnsi="Cambria Math" w:cs="Arial"/>
+          </w:rPr>
+          <m:t>n</m:t>
+        </m:r>
+        <m:r>
+          <m:rPr>
+            <m:scr m:val="double-struck"/>
+          </m:rPr>
+          <w:rPr>
+            <w:rFonts w:ascii="Cambria Math" w:eastAsiaTheme="minorEastAsia" w:hAnsi="Cambria Math" w:cs="Arial"/>
+          </w:rPr>
+          <m:t>∈N</m:t>
+        </m:r>
+      </m:oMath>
+    </w:p>
+    <w:p>
+      <w:pPr>
+        <w:pStyle w:val="Paragraphedeliste"/>
+        <w:numPr>
+          <w:ilvl w:val="1"/>
+          <w:numId w:val="7"/>
+        </w:numPr>
+        <w:rPr>
+          <w:rFonts w:eastAsiaTheme="minorEastAsia" w:cs="Arial"/>
+        </w:rPr>
+      </w:pPr>
+      <w:r>
+        <w:rPr>
+          <w:rFonts w:eastAsiaTheme="minorEastAsia" w:cs="Arial"/>
+        </w:rPr>
+        <w:t xml:space="preserve">Calculer </w:t>
+      </w:r>
+      <m:oMath>
+        <m:sSub>
+          <m:sSubPr>
+            <m:ctrlPr>
+              <w:rPr>
+                <w:rFonts w:ascii="Cambria Math" w:eastAsiaTheme="minorEastAsia" w:hAnsi="Cambria Math" w:cs="Arial"/>
+                <w:i/>
+              </w:rPr>
+            </m:ctrlPr>
+          </m:sSubPr>
+          <m:e>
+            <m:r>
+              <w:rPr>
+                <w:rFonts w:ascii="Cambria Math" w:eastAsiaTheme="minorEastAsia" w:hAnsi="Cambria Math" w:cs="Arial"/>
+              </w:rPr>
+              <m:t>u</m:t>
+            </m:r>
+          </m:e>
+          <m:sub>
+            <m:r>
+              <w:rPr>
+                <w:rFonts w:ascii="Cambria Math" w:eastAsiaTheme="minorEastAsia" w:hAnsi="Cambria Math" w:cs="Arial"/>
+              </w:rPr>
+              <m:t>10</m:t>
+            </m:r>
+          </m:sub>
+        </m:sSub>
+      </m:oMath>
+      <w:r>
+        <w:rPr>
+          <w:rFonts w:eastAsiaTheme="minorEastAsia" w:cs="Arial"/>
+        </w:rPr>
+        <w:br/>
+      </w:r>
+    </w:p>
+    <w:p>
+      <w:pPr>
+        <w:pStyle w:val="Paragraphedeliste"/>
+        <w:numPr>
+          <w:ilvl w:val="0"/>
+          <w:numId w:val="7"/>
+        </w:numPr>
+        <w:rPr>
+          <w:rFonts w:eastAsiaTheme="minorEastAsia" w:cs="Arial"/>
+        </w:rPr>
+      </w:pPr>
+      <w:r>
+        <w:rPr>
+          <w:rFonts w:eastAsiaTheme="minorEastAsia" w:cs="Arial"/>
+        </w:rPr>
+        <w:t xml:space="preserve">Soit </w:t>
+      </w:r>
+      <m:oMath>
+        <m:d>
+          <m:dPr>
+            <m:ctrlPr>
+              <w:rPr>
+                <w:rFonts w:ascii="Cambria Math" w:eastAsiaTheme="minorEastAsia" w:hAnsi="Cambria Math" w:cs="Arial"/>
+                <w:i/>
+              </w:rPr>
+            </m:ctrlPr>
+          </m:dPr>
+          <m:e>
+            <m:sSub>
+              <m:sSubPr>
+                <m:ctrlPr>
+                  <w:rPr>
+                    <w:rFonts w:ascii="Cambria Math" w:eastAsiaTheme="minorEastAsia" w:hAnsi="Cambria Math" w:cs="Arial"/>
+                    <w:i/>
+                  </w:rPr>
+                </m:ctrlPr>
+              </m:sSubPr>
+              <m:e>
+                <m:r>
+                  <w:rPr>
+                    <w:rFonts w:ascii="Cambria Math" w:eastAsiaTheme="minorEastAsia" w:hAnsi="Cambria Math" w:cs="Arial"/>
+                  </w:rPr>
+                  <m:t>u</m:t>
+                </m:r>
+              </m:e>
+              <m:sub>
+                <m:r>
+                  <w:rPr>
+                    <w:rFonts w:ascii="Cambria Math" w:eastAsiaTheme="minorEastAsia" w:hAnsi="Cambria Math" w:cs="Arial"/>
+                  </w:rPr>
+                  <m:t>n</m:t>
+                </m:r>
+              </m:sub>
+            </m:sSub>
+          </m:e>
+        </m:d>
+      </m:oMath>
+      <w:r>
+        <w:rPr>
+          <w:rFonts w:eastAsiaTheme="minorEastAsia" w:cs="Arial"/>
+        </w:rPr>
+        <w:t xml:space="preserve"> une suite géométrique telle que </w:t>
+      </w:r>
+      <m:oMath>
+        <m:sSub>
+          <m:sSubPr>
+            <m:ctrlPr>
+              <w:rPr>
+                <w:rFonts w:ascii="Cambria Math" w:eastAsiaTheme="minorEastAsia" w:hAnsi="Cambria Math" w:cs="Arial"/>
+                <w:i/>
+              </w:rPr>
+            </m:ctrlPr>
+          </m:sSubPr>
+          <m:e>
+            <m:r>
+              <w:rPr>
+                <w:rFonts w:ascii="Cambria Math" w:eastAsiaTheme="minorEastAsia" w:hAnsi="Cambria Math" w:cs="Arial"/>
+              </w:rPr>
+              <m:t>u</m:t>
+            </m:r>
+          </m:e>
+          <m:sub>
+            <m:r>
+              <w:rPr>
+                <w:rFonts w:ascii="Cambria Math" w:eastAsiaTheme="minorEastAsia" w:hAnsi="Cambria Math" w:cs="Arial"/>
+              </w:rPr>
+              <m:t>0</m:t>
+            </m:r>
+          </m:sub>
+        </m:sSub>
+        <m:r>
+          <w:rPr>
+            <w:rFonts w:ascii="Cambria Math" w:eastAsiaTheme="minorEastAsia" w:hAnsi="Cambria Math" w:cs="Arial"/>
+          </w:rPr>
+          <m:t>=-3</m:t>
+        </m:r>
+      </m:oMath>
+      <w:r>
+        <w:rPr>
+          <w:rFonts w:eastAsiaTheme="minorEastAsia" w:cs="Arial"/>
+        </w:rPr>
+        <w:t xml:space="preserve"> et </w:t>
+      </w:r>
+      <m:oMath>
+        <m:sSub>
+          <m:sSubPr>
+            <m:ctrlPr>
+              <w:rPr>
+                <w:rFonts w:ascii="Cambria Math" w:eastAsiaTheme="minorEastAsia" w:hAnsi="Cambria Math" w:cs="Arial"/>
+                <w:i/>
+              </w:rPr>
+            </m:ctrlPr>
+          </m:sSubPr>
+          <m:e>
+            <m:r>
+              <w:rPr>
+                <w:rFonts w:ascii="Cambria Math" w:eastAsiaTheme="minorEastAsia" w:hAnsi="Cambria Math" w:cs="Arial"/>
+              </w:rPr>
+              <m:t>u</m:t>
+            </m:r>
+          </m:e>
+          <m:sub>
+            <m:r>
+              <w:rPr>
+                <w:rFonts w:ascii="Cambria Math" w:eastAsiaTheme="minorEastAsia" w:hAnsi="Cambria Math" w:cs="Arial"/>
+              </w:rPr>
+              <m:t>1</m:t>
+            </m:r>
+          </m:sub>
+        </m:sSub>
+        <m:r>
+          <w:rPr>
+            <w:rFonts w:ascii="Cambria Math" w:eastAsiaTheme="minorEastAsia" w:hAnsi="Cambria Math" w:cs="Arial"/>
+          </w:rPr>
+          <m:t>=4</m:t>
+        </m:r>
+      </m:oMath>
+      <w:r>
+        <w:rPr>
+          <w:rFonts w:eastAsiaTheme="minorEastAsia" w:cs="Arial"/>
+        </w:rPr>
+        <w:t>. Déterminer la valeur de la raison de la suite.</w:t>
+      </w:r>
+    </w:p>
+    <w:p>
+      <w:pPr>
+        <w:pStyle w:val="Paragraphedeliste"/>
+        <w:rPr>
+          <w:rFonts w:eastAsiaTheme="minorEastAsia" w:cs="Arial"/>
+        </w:rPr>
+      </w:pPr>
+    </w:p>
+    <w:p>
+      <w:pPr>
+        <w:pStyle w:val="Paragraphedeliste"/>
+        <w:numPr>
+          <w:ilvl w:val="0"/>
+          <w:numId w:val="7"/>
+        </w:numPr>
+        <w:rPr>
+          <w:rFonts w:eastAsiaTheme="minorEastAsia" w:cs="Arial"/>
+        </w:rPr>
+      </w:pPr>
+      <w:r>
+        <w:rPr>
+          <w:rFonts w:eastAsiaTheme="minorEastAsia" w:cs="Arial"/>
+        </w:rPr>
+        <w:t xml:space="preserve">Soit </w:t>
+      </w:r>
+      <m:oMath>
+        <m:d>
+          <m:dPr>
+            <m:ctrlPr>
+              <w:rPr>
+                <w:rFonts w:ascii="Cambria Math" w:eastAsiaTheme="minorEastAsia" w:hAnsi="Cambria Math" w:cs="Arial"/>
+                <w:i/>
+              </w:rPr>
+            </m:ctrlPr>
+          </m:dPr>
+          <m:e>
+            <m:sSub>
+              <m:sSubPr>
+                <m:ctrlPr>
+                  <w:rPr>
+                    <w:rFonts w:ascii="Cambria Math" w:eastAsiaTheme="minorEastAsia" w:hAnsi="Cambria Math" w:cs="Arial"/>
+                    <w:i/>
+                  </w:rPr>
+                </m:ctrlPr>
+              </m:sSubPr>
+              <m:e>
+                <m:r>
+                  <w:rPr>
+                    <w:rFonts w:ascii="Cambria Math" w:eastAsiaTheme="minorEastAsia" w:hAnsi="Cambria Math" w:cs="Arial"/>
+                  </w:rPr>
+                  <m:t>u</m:t>
+                </m:r>
+              </m:e>
+              <m:sub>
+                <m:r>
+                  <w:rPr>
+                    <w:rFonts w:ascii="Cambria Math" w:eastAsiaTheme="minorEastAsia" w:hAnsi="Cambria Math" w:cs="Arial"/>
+                  </w:rPr>
+                  <m:t>n</m:t>
+                </m:r>
+              </m:sub>
+            </m:sSub>
+          </m:e>
+        </m:d>
+      </m:oMath>
+      <w:r>
+        <w:rPr>
+          <w:rFonts w:eastAsiaTheme="minorEastAsia" w:cs="Arial"/>
+        </w:rPr>
+        <w:t xml:space="preserve"> une suite géométrique de raison </w:t>
+      </w:r>
+      <m:oMath>
+        <m:r>
+          <w:rPr>
+            <w:rFonts w:ascii="Cambria Math" w:eastAsiaTheme="minorEastAsia" w:hAnsi="Cambria Math" w:cs="Arial"/>
+          </w:rPr>
+          <m:t>q&gt;0</m:t>
+        </m:r>
+      </m:oMath>
+      <w:r>
+        <w:rPr>
+          <w:rFonts w:eastAsiaTheme="minorEastAsia" w:cs="Arial"/>
+        </w:rPr>
+        <w:t xml:space="preserve"> telle que </w:t>
+      </w:r>
+      <m:oMath>
+        <m:sSub>
+          <m:sSubPr>
+            <m:ctrlPr>
+              <w:rPr>
+                <w:rFonts w:ascii="Cambria Math" w:eastAsiaTheme="minorEastAsia" w:hAnsi="Cambria Math" w:cs="Arial"/>
+                <w:i/>
+              </w:rPr>
+            </m:ctrlPr>
+          </m:sSubPr>
+          <m:e>
+            <m:r>
+              <w:rPr>
+                <w:rFonts w:ascii="Cambria Math" w:eastAsiaTheme="minorEastAsia" w:hAnsi="Cambria Math" w:cs="Arial"/>
+              </w:rPr>
+              <m:t>u</m:t>
+            </m:r>
+          </m:e>
+          <m:sub>
+            <m:r>
+              <w:rPr>
+                <w:rFonts w:ascii="Cambria Math" w:eastAsiaTheme="minorEastAsia" w:hAnsi="Cambria Math" w:cs="Arial"/>
+              </w:rPr>
+              <m:t>2</m:t>
+            </m:r>
+          </m:sub>
+        </m:sSub>
+        <m:r>
+          <w:rPr>
+            <w:rFonts w:ascii="Cambria Math" w:eastAsiaTheme="minorEastAsia" w:hAnsi="Cambria Math" w:cs="Arial"/>
+          </w:rPr>
+          <m:t>=4</m:t>
+        </m:r>
+      </m:oMath>
+      <w:r>
+        <w:rPr>
+          <w:rFonts w:eastAsiaTheme="minorEastAsia" w:cs="Arial"/>
+        </w:rPr>
+        <w:t xml:space="preserve"> et </w:t>
+      </w:r>
+      <m:oMath>
+        <m:sSub>
+          <m:sSubPr>
+            <m:ctrlPr>
+              <w:rPr>
+                <w:rFonts w:ascii="Cambria Math" w:eastAsiaTheme="minorEastAsia" w:hAnsi="Cambria Math" w:cs="Arial"/>
+                <w:i/>
+              </w:rPr>
+            </m:ctrlPr>
+          </m:sSubPr>
+          <m:e>
+            <m:r>
+              <w:rPr>
+                <w:rFonts w:ascii="Cambria Math" w:eastAsiaTheme="minorEastAsia" w:hAnsi="Cambria Math" w:cs="Arial"/>
+              </w:rPr>
+              <m:t>u</m:t>
+            </m:r>
+          </m:e>
+          <m:sub>
+            <m:r>
+              <w:rPr>
+                <w:rFonts w:ascii="Cambria Math" w:eastAsiaTheme="minorEastAsia" w:hAnsi="Cambria Math" w:cs="Arial"/>
+              </w:rPr>
+              <m:t>4</m:t>
+            </m:r>
+          </m:sub>
+        </m:sSub>
+        <m:r>
+          <w:rPr>
+            <w:rFonts w:ascii="Cambria Math" w:eastAsiaTheme="minorEastAsia" w:hAnsi="Cambria Math" w:cs="Arial"/>
+          </w:rPr>
+          <m:t>=1</m:t>
+        </m:r>
+      </m:oMath>
+      <w:r>
+        <w:rPr>
+          <w:rFonts w:eastAsiaTheme="minorEastAsia" w:cs="Arial"/>
+        </w:rPr>
+        <w:t>. Déterminer la valeur de la raison de la suite.</w:t>
+      </w:r>
+    </w:p>
+    <w:p>
+      <w:pPr>
+        <w:pStyle w:val="Paragraphedeliste"/>
+        <w:ind w:left="0"/>
+        <w:rPr>
+          <w:rFonts w:eastAsiaTheme="minorEastAsia" w:cs="Arial"/>
+        </w:rPr>
+      </w:pPr>
+    </w:p>
+    <w:p>
+      <w:pPr>
+        <w:pStyle w:val="Paragraphedeliste"/>
+        <w:numPr>
+          <w:ilvl w:val="0"/>
+          <w:numId w:val="7"/>
+        </w:numPr>
+        <w:rPr>
+          <w:rFonts w:eastAsiaTheme="minorEastAsia" w:cs="Arial"/>
+        </w:rPr>
+      </w:pPr>
+      <w:r>
+        <w:rPr>
+          <w:rFonts w:eastAsiaTheme="minorEastAsia" w:cs="Arial"/>
+        </w:rPr>
+        <w:t>Une ville comptait 10 000 habitants en 20</w:t>
+      </w:r>
+      <w:r>
+        <w:rPr>
+          <w:rFonts w:eastAsiaTheme="minorEastAsia" w:cs="Arial"/>
+        </w:rPr>
+        <w:t>00</w:t>
+      </w:r>
+      <w:r>
+        <w:rPr>
+          <w:rFonts w:eastAsiaTheme="minorEastAsia" w:cs="Arial"/>
+        </w:rPr>
+        <w:t>. Chaque année, le nombre d’habitants augmente de 10 % par rapport</w:t>
+      </w:r>
+      <w:r>
+        <w:rPr>
+          <w:rFonts w:eastAsiaTheme="minorEastAsia" w:cs="Arial"/>
+        </w:rPr>
+        <w:t xml:space="preserve"> </w:t>
+      </w:r>
+      <w:r>
+        <w:rPr>
+          <w:rFonts w:eastAsiaTheme="minorEastAsia" w:cs="Arial"/>
+        </w:rPr>
+        <w:t>à l’année</w:t>
+      </w:r>
+      <w:r>
+        <w:rPr>
+          <w:rFonts w:eastAsiaTheme="minorEastAsia" w:cs="Arial"/>
+        </w:rPr>
+        <w:t xml:space="preserve"> </w:t>
+      </w:r>
+      <w:r>
+        <w:rPr>
+          <w:rFonts w:eastAsiaTheme="minorEastAsia" w:cs="Arial"/>
+        </w:rPr>
+        <w:t xml:space="preserve">précédente. On note </w:t>
+      </w:r>
+      <m:oMath>
+        <m:sSub>
+          <m:sSubPr>
+            <m:ctrlPr>
+              <w:rPr>
+                <w:rFonts w:ascii="Cambria Math" w:eastAsiaTheme="minorEastAsia" w:hAnsi="Cambria Math" w:cs="Arial"/>
+                <w:i/>
+              </w:rPr>
+            </m:ctrlPr>
+          </m:sSubPr>
+          <m:e>
+            <m:r>
+              <w:rPr>
+                <w:rFonts w:ascii="Cambria Math" w:eastAsiaTheme="minorEastAsia" w:hAnsi="Cambria Math" w:cs="Arial"/>
+              </w:rPr>
+              <m:t>u</m:t>
+            </m:r>
+          </m:e>
+          <m:sub>
+            <m:r>
+              <w:rPr>
+                <w:rFonts w:ascii="Cambria Math" w:eastAsiaTheme="minorEastAsia" w:hAnsi="Cambria Math" w:cs="Arial"/>
+              </w:rPr>
+              <m:t>n</m:t>
+            </m:r>
+          </m:sub>
+        </m:sSub>
+      </m:oMath>
+      <w:r>
+        <w:rPr>
+          <w:rFonts w:eastAsiaTheme="minorEastAsia" w:cs="Arial"/>
+        </w:rPr>
+        <w:t xml:space="preserve"> le nombre d’habitants en</w:t>
+      </w:r>
+      <w:r>
+        <w:rPr>
+          <w:rFonts w:eastAsiaTheme="minorEastAsia" w:cs="Arial"/>
+        </w:rPr>
+        <w:t xml:space="preserve"> </w:t>
+      </w:r>
+      <w:r>
+        <w:rPr>
+          <w:rFonts w:eastAsiaTheme="minorEastAsia" w:cs="Arial"/>
+        </w:rPr>
+        <w:t xml:space="preserve">2000 + n. </w:t>
+      </w:r>
+    </w:p>
+    <w:p>
+      <w:pPr>
+        <w:pStyle w:val="Paragraphedeliste"/>
+        <w:numPr>
+          <w:ilvl w:val="1"/>
+          <w:numId w:val="7"/>
+        </w:numPr>
+        <w:rPr>
+          <w:rFonts w:eastAsiaTheme="minorEastAsia" w:cs="Arial"/>
+        </w:rPr>
+      </w:pPr>
+      <w:r>
+        <w:rPr>
+          <w:rFonts w:eastAsiaTheme="minorEastAsia" w:cs="Arial"/>
+        </w:rPr>
+        <w:t xml:space="preserve">Donner la valeur de </w:t>
+      </w:r>
+      <m:oMath>
+        <m:sSub>
+          <m:sSubPr>
+            <m:ctrlPr>
+              <w:rPr>
+                <w:rFonts w:ascii="Cambria Math" w:eastAsiaTheme="minorEastAsia" w:hAnsi="Cambria Math" w:cs="Arial"/>
+                <w:i/>
+              </w:rPr>
+            </m:ctrlPr>
+          </m:sSubPr>
+          <m:e>
+            <m:r>
+              <w:rPr>
+                <w:rFonts w:ascii="Cambria Math" w:eastAsiaTheme="minorEastAsia" w:hAnsi="Cambria Math" w:cs="Arial"/>
+              </w:rPr>
+              <m:t>u</m:t>
+            </m:r>
+          </m:e>
+          <m:sub>
+            <m:r>
+              <w:rPr>
+                <w:rFonts w:ascii="Cambria Math" w:eastAsiaTheme="minorEastAsia" w:hAnsi="Cambria Math" w:cs="Arial"/>
+              </w:rPr>
+              <m:t>0</m:t>
+            </m:r>
+          </m:sub>
+        </m:sSub>
+      </m:oMath>
+      <w:r>
+        <w:rPr>
+          <w:rFonts w:eastAsiaTheme="minorEastAsia" w:cs="Arial"/>
+        </w:rPr>
+        <w:t xml:space="preserve"> e</w:t>
+      </w:r>
+      <w:r>
+        <w:rPr>
+          <w:rFonts w:eastAsiaTheme="minorEastAsia" w:cs="Arial"/>
+        </w:rPr>
+        <w:t xml:space="preserve">t de </w:t>
+      </w:r>
+      <m:oMath>
+        <m:sSub>
+          <m:sSubPr>
+            <m:ctrlPr>
+              <w:rPr>
+                <w:rFonts w:ascii="Cambria Math" w:eastAsiaTheme="minorEastAsia" w:hAnsi="Cambria Math" w:cs="Arial"/>
+                <w:i/>
+              </w:rPr>
+            </m:ctrlPr>
+          </m:sSubPr>
+          <m:e>
+            <m:r>
+              <w:rPr>
+                <w:rFonts w:ascii="Cambria Math" w:eastAsiaTheme="minorEastAsia" w:hAnsi="Cambria Math" w:cs="Arial"/>
+              </w:rPr>
+              <m:t>u</m:t>
+            </m:r>
+          </m:e>
+          <m:sub>
+            <m:r>
+              <w:rPr>
+                <w:rFonts w:ascii="Cambria Math" w:eastAsiaTheme="minorEastAsia" w:hAnsi="Cambria Math" w:cs="Arial"/>
+              </w:rPr>
+              <m:t>1</m:t>
+            </m:r>
+          </m:sub>
+        </m:sSub>
+      </m:oMath>
+    </w:p>
+    <w:p>
+      <w:pPr>
+        <w:pStyle w:val="Paragraphedeliste"/>
+        <w:numPr>
+          <w:ilvl w:val="1"/>
+          <w:numId w:val="7"/>
+        </w:numPr>
+        <w:rPr>
+          <w:rFonts w:eastAsiaTheme="minorEastAsia" w:cs="Arial"/>
+        </w:rPr>
+      </w:pPr>
+      <w:r>
+        <w:rPr>
+          <w:rFonts w:eastAsiaTheme="minorEastAsia" w:cs="Arial"/>
+        </w:rPr>
+        <w:t xml:space="preserve">Justifier que la suite </w:t>
+      </w:r>
+      <m:oMath>
+        <m:d>
+          <m:dPr>
+            <m:ctrlPr>
+              <w:rPr>
+                <w:rFonts w:ascii="Cambria Math" w:eastAsiaTheme="minorEastAsia" w:hAnsi="Cambria Math" w:cs="Arial"/>
+                <w:i/>
+              </w:rPr>
+            </m:ctrlPr>
+          </m:dPr>
+          <m:e>
+            <m:sSub>
+              <m:sSubPr>
+                <m:ctrlPr>
+                  <w:rPr>
+                    <w:rFonts w:ascii="Cambria Math" w:eastAsiaTheme="minorEastAsia" w:hAnsi="Cambria Math" w:cs="Arial"/>
+                    <w:i/>
+                  </w:rPr>
+                </m:ctrlPr>
+              </m:sSubPr>
+              <m:e>
+                <m:r>
+                  <w:rPr>
+                    <w:rFonts w:ascii="Cambria Math" w:eastAsiaTheme="minorEastAsia" w:hAnsi="Cambria Math" w:cs="Arial"/>
+                  </w:rPr>
+                  <m:t>u</m:t>
+                </m:r>
+              </m:e>
+              <m:sub>
+                <m:r>
+                  <w:rPr>
+                    <w:rFonts w:ascii="Cambria Math" w:eastAsiaTheme="minorEastAsia" w:hAnsi="Cambria Math" w:cs="Arial"/>
+                  </w:rPr>
+                  <m:t>n</m:t>
+                </m:r>
+              </m:sub>
+            </m:sSub>
+          </m:e>
+        </m:d>
+      </m:oMath>
+      <w:r>
+        <w:rPr>
+          <w:rFonts w:eastAsiaTheme="minorEastAsia" w:cs="Arial"/>
+        </w:rPr>
+        <w:t xml:space="preserve"> est une suite géométrique et</w:t>
+      </w:r>
+      <w:r>
+        <w:rPr>
+          <w:rFonts w:eastAsiaTheme="minorEastAsia" w:cs="Arial"/>
+        </w:rPr>
+        <w:t xml:space="preserve"> </w:t>
+      </w:r>
+      <w:r>
+        <w:rPr>
+          <w:rFonts w:eastAsiaTheme="minorEastAsia" w:cs="Arial"/>
+        </w:rPr>
+        <w:t>préciser sa raison.</w:t>
+      </w:r>
+    </w:p>
+    <w:p>
+      <w:pPr>
+        <w:pStyle w:val="Paragraphedeliste"/>
+        <w:ind w:left="0"/>
+        <w:rPr>
+          <w:rFonts w:eastAsiaTheme="minorEastAsia" w:cs="Arial"/>
+        </w:rPr>
+      </w:pPr>
+    </w:p>
+    <w:p>
+      <w:pPr>
+        <w:pStyle w:val="Paragraphedeliste"/>
+        <w:numPr>
+          <w:ilvl w:val="0"/>
+          <w:numId w:val="7"/>
+        </w:numPr>
+        <w:rPr>
+          <w:rFonts w:eastAsiaTheme="minorEastAsia" w:cs="Arial"/>
+        </w:rPr>
+      </w:pPr>
+      <w:r>
+        <w:rPr>
+          <w:rFonts w:eastAsiaTheme="minorEastAsia" w:cs="Arial"/>
+        </w:rPr>
+        <w:t>Yacine a préparé un gâteau au chocolat qu’il a déposé</w:t>
+      </w:r>
+      <w:r>
+        <w:rPr>
+          <w:rFonts w:eastAsiaTheme="minorEastAsia" w:cs="Arial"/>
+        </w:rPr>
+        <w:t xml:space="preserve"> </w:t>
+      </w:r>
+      <w:r>
+        <w:rPr>
+          <w:rFonts w:eastAsiaTheme="minorEastAsia" w:cs="Arial"/>
+        </w:rPr>
+        <w:t>dans une assiette dans la cuisine. À chaque fois qu’il passe</w:t>
+      </w:r>
+      <w:r>
+        <w:rPr>
+          <w:rFonts w:eastAsiaTheme="minorEastAsia" w:cs="Arial"/>
+        </w:rPr>
+        <w:t xml:space="preserve"> </w:t>
+      </w:r>
+      <w:r>
+        <w:rPr>
+          <w:rFonts w:eastAsiaTheme="minorEastAsia" w:cs="Arial"/>
+        </w:rPr>
+        <w:t>devant, il se sert la moitié de ce qui reste.</w:t>
+      </w:r>
+      <w:r>
+        <w:rPr>
+          <w:rFonts w:eastAsiaTheme="minorEastAsia" w:cs="Arial"/>
+        </w:rPr>
+        <w:t xml:space="preserve"> </w:t>
+      </w:r>
+      <w:r>
+        <w:rPr>
+          <w:rFonts w:eastAsiaTheme="minorEastAsia" w:cs="Arial"/>
+        </w:rPr>
+        <w:t xml:space="preserve">On note </w:t>
+      </w:r>
+      <m:oMath>
+        <m:sSub>
+          <m:sSubPr>
+            <m:ctrlPr>
+              <w:rPr>
+                <w:rFonts w:ascii="Cambria Math" w:eastAsiaTheme="minorEastAsia" w:hAnsi="Cambria Math" w:cs="Arial"/>
+                <w:i/>
+              </w:rPr>
+            </m:ctrlPr>
+          </m:sSubPr>
+          <m:e>
+            <m:r>
+              <w:rPr>
+                <w:rFonts w:ascii="Cambria Math" w:eastAsiaTheme="minorEastAsia" w:hAnsi="Cambria Math" w:cs="Arial"/>
+              </w:rPr>
+              <m:t>u</m:t>
+            </m:r>
+          </m:e>
+          <m:sub>
+            <m:r>
+              <w:rPr>
+                <w:rFonts w:ascii="Cambria Math" w:eastAsiaTheme="minorEastAsia" w:hAnsi="Cambria Math" w:cs="Arial"/>
+              </w:rPr>
+              <m:t>n</m:t>
+            </m:r>
+          </m:sub>
+        </m:sSub>
+      </m:oMath>
+      <w:r>
+        <w:rPr>
+          <w:rFonts w:eastAsiaTheme="minorEastAsia" w:cs="Arial"/>
+        </w:rPr>
+        <w:t xml:space="preserve"> la proportion du gâteau qui reste dans l’assiette</w:t>
+      </w:r>
+      <w:r>
+        <w:rPr>
+          <w:rFonts w:eastAsiaTheme="minorEastAsia" w:cs="Arial"/>
+        </w:rPr>
+        <w:t xml:space="preserve"> </w:t>
+      </w:r>
+      <w:r>
+        <w:rPr>
+          <w:rFonts w:eastAsiaTheme="minorEastAsia" w:cs="Arial"/>
+        </w:rPr>
+        <w:t xml:space="preserve">après que Yacine se soit </w:t>
+      </w:r>
+      <w:proofErr w:type="gramStart"/>
+      <w:r>
+        <w:rPr>
+          <w:rFonts w:eastAsiaTheme="minorEastAsia" w:cs="Arial"/>
+        </w:rPr>
+        <w:t>servi</w:t>
+      </w:r>
+      <w:proofErr w:type="gramEnd"/>
+      <w:r>
+        <w:rPr>
+          <w:rFonts w:eastAsiaTheme="minorEastAsia" w:cs="Arial"/>
+        </w:rPr>
+        <w:t xml:space="preserve"> </w:t>
+      </w:r>
+      <m:oMath>
+        <m:r>
+          <w:rPr>
+            <w:rFonts w:ascii="Cambria Math" w:eastAsiaTheme="minorEastAsia" w:hAnsi="Cambria Math" w:cs="Arial"/>
+          </w:rPr>
+          <m:t>n</m:t>
+        </m:r>
+      </m:oMath>
+      <w:r>
+        <w:rPr>
+          <w:rFonts w:eastAsiaTheme="minorEastAsia" w:cs="Arial"/>
+        </w:rPr>
+        <w:t xml:space="preserve"> fois.</w:t>
+      </w:r>
+    </w:p>
+    <w:p>
+      <w:pPr>
+        <w:pStyle w:val="Paragraphedeliste"/>
+        <w:numPr>
+          <w:ilvl w:val="1"/>
+          <w:numId w:val="7"/>
+        </w:numPr>
+        <w:rPr>
+          <w:rFonts w:eastAsiaTheme="minorEastAsia" w:cs="Arial"/>
+        </w:rPr>
+      </w:pPr>
+      <w:r>
+        <w:rPr>
+          <w:rFonts w:eastAsiaTheme="minorEastAsia" w:cs="Arial"/>
+        </w:rPr>
+        <w:t xml:space="preserve">Donner la valeur de </w:t>
+      </w:r>
+      <m:oMath>
+        <m:sSub>
+          <m:sSubPr>
+            <m:ctrlPr>
+              <w:rPr>
+                <w:rFonts w:ascii="Cambria Math" w:eastAsiaTheme="minorEastAsia" w:hAnsi="Cambria Math" w:cs="Arial"/>
+                <w:i/>
+              </w:rPr>
+            </m:ctrlPr>
+          </m:sSubPr>
+          <m:e>
+            <m:r>
+              <w:rPr>
+                <w:rFonts w:ascii="Cambria Math" w:eastAsiaTheme="minorEastAsia" w:hAnsi="Cambria Math" w:cs="Arial"/>
+              </w:rPr>
+              <m:t>u</m:t>
+            </m:r>
+          </m:e>
+          <m:sub>
+            <m:r>
+              <w:rPr>
+                <w:rFonts w:ascii="Cambria Math" w:eastAsiaTheme="minorEastAsia" w:hAnsi="Cambria Math" w:cs="Arial"/>
+              </w:rPr>
+              <m:t>0</m:t>
+            </m:r>
+          </m:sub>
+        </m:sSub>
+      </m:oMath>
+      <w:r>
+        <w:rPr>
+          <w:rFonts w:eastAsiaTheme="minorEastAsia" w:cs="Arial"/>
+        </w:rPr>
+        <w:t xml:space="preserve"> et de </w:t>
+      </w:r>
+      <m:oMath>
+        <m:sSub>
+          <m:sSubPr>
+            <m:ctrlPr>
+              <w:rPr>
+                <w:rFonts w:ascii="Cambria Math" w:eastAsiaTheme="minorEastAsia" w:hAnsi="Cambria Math" w:cs="Arial"/>
+                <w:i/>
+              </w:rPr>
+            </m:ctrlPr>
+          </m:sSubPr>
+          <m:e>
+            <m:r>
+              <w:rPr>
+                <w:rFonts w:ascii="Cambria Math" w:eastAsiaTheme="minorEastAsia" w:hAnsi="Cambria Math" w:cs="Arial"/>
+              </w:rPr>
+              <m:t>u</m:t>
+            </m:r>
+          </m:e>
+          <m:sub>
+            <m:r>
+              <w:rPr>
+                <w:rFonts w:ascii="Cambria Math" w:eastAsiaTheme="minorEastAsia" w:hAnsi="Cambria Math" w:cs="Arial"/>
+              </w:rPr>
+              <m:t>1</m:t>
+            </m:r>
+          </m:sub>
+        </m:sSub>
+      </m:oMath>
+    </w:p>
+    <w:p>
+      <w:pPr>
+        <w:pStyle w:val="Paragraphedeliste"/>
+        <w:numPr>
+          <w:ilvl w:val="1"/>
+          <w:numId w:val="7"/>
+        </w:numPr>
+        <w:rPr>
+          <w:rFonts w:eastAsiaTheme="minorEastAsia" w:cs="Arial"/>
+        </w:rPr>
+      </w:pPr>
+      <w:r>
+        <w:rPr>
+          <w:rFonts w:eastAsiaTheme="minorEastAsia" w:cs="Arial"/>
+        </w:rPr>
+        <w:t xml:space="preserve">Justifier que </w:t>
+      </w:r>
+      <m:oMath>
+        <m:d>
+          <m:dPr>
+            <m:ctrlPr>
+              <w:rPr>
+                <w:rFonts w:ascii="Cambria Math" w:eastAsiaTheme="minorEastAsia" w:hAnsi="Cambria Math" w:cs="Arial"/>
+                <w:i/>
+              </w:rPr>
+            </m:ctrlPr>
+          </m:dPr>
+          <m:e>
+            <m:sSub>
+              <m:sSubPr>
+                <m:ctrlPr>
+                  <w:rPr>
+                    <w:rFonts w:ascii="Cambria Math" w:eastAsiaTheme="minorEastAsia" w:hAnsi="Cambria Math" w:cs="Arial"/>
+                    <w:i/>
+                  </w:rPr>
+                </m:ctrlPr>
+              </m:sSubPr>
+              <m:e>
+                <m:r>
+                  <w:rPr>
+                    <w:rFonts w:ascii="Cambria Math" w:eastAsiaTheme="minorEastAsia" w:hAnsi="Cambria Math" w:cs="Arial"/>
+                  </w:rPr>
+                  <m:t>u</m:t>
+                </m:r>
+              </m:e>
+              <m:sub>
+                <m:r>
+                  <w:rPr>
+                    <w:rFonts w:ascii="Cambria Math" w:eastAsiaTheme="minorEastAsia" w:hAnsi="Cambria Math" w:cs="Arial"/>
+                  </w:rPr>
+                  <m:t>n</m:t>
+                </m:r>
+              </m:sub>
+            </m:sSub>
+          </m:e>
+        </m:d>
+      </m:oMath>
+      <w:r>
+        <w:rPr>
+          <w:rFonts w:eastAsiaTheme="minorEastAsia" w:cs="Arial"/>
+        </w:rPr>
+        <w:t xml:space="preserve"> est une suite géométrique et préciser sa raison.</w:t>
+      </w:r>
+    </w:p>
+    <w:p>
+      <w:pPr>
+        <w:rPr>
+          <w:rFonts w:eastAsiaTheme="minorEastAsia" w:cs="Arial"/>
+        </w:rPr>
+      </w:pPr>
+      <w:r>
+        <w:rPr>
+          <w:rFonts w:eastAsiaTheme="minorEastAsia" w:cs="Arial"/>
+        </w:rPr>
+        <w:br w:type="page"/>
+      </w:r>
+    </w:p>
+    <w:p>
+      <w:pPr>
+        <w:pStyle w:val="Paragraphedeliste"/>
+        <w:ind w:left="0"/>
+        <w:rPr>
+          <w:rFonts w:eastAsiaTheme="minorEastAsia" w:cs="Arial"/>
+        </w:rPr>
+      </w:pPr>
+    </w:p>
+    <w:p>
+      <w:r>
+        <w:rPr>
+          <w:b/>
+        </w:rPr>
+        <w:t>Objectif</w:t>
+      </w:r>
+      <w:r>
+        <w:t xml:space="preserve">. </w:t>
+      </w:r>
+      <w:r>
+        <w:t>Calcul de sommes</w:t>
+      </w:r>
+    </w:p>
+    <w:p>
+      <w:pPr>
+        <w:pStyle w:val="Paragraphedeliste"/>
+        <w:numPr>
+          <w:ilvl w:val="0"/>
+          <w:numId w:val="7"/>
         </w:numPr>
         <w:rPr>
           <w:rFonts w:eastAsiaTheme="minorEastAsia" w:cs="Arial"/>
@@ -6180,7 +8456,7 @@
         <w:pStyle w:val="Paragraphedeliste"/>
         <w:numPr>
           <w:ilvl w:val="2"/>
-          <w:numId w:val="1"/>
+          <w:numId w:val="7"/>
         </w:numPr>
         <w:rPr>
           <w:rFonts w:eastAsiaTheme="minorEastAsia" w:cs="Arial"/>
@@ -6200,7 +8476,7 @@
         <w:pStyle w:val="Paragraphedeliste"/>
         <w:numPr>
           <w:ilvl w:val="2"/>
-          <w:numId w:val="1"/>
+          <w:numId w:val="7"/>
         </w:numPr>
         <w:rPr>
           <w:rFonts w:eastAsiaTheme="minorEastAsia" w:cs="Arial"/>
@@ -6220,7 +8496,7 @@
         <w:pStyle w:val="Paragraphedeliste"/>
         <w:numPr>
           <w:ilvl w:val="2"/>
-          <w:numId w:val="1"/>
+          <w:numId w:val="7"/>
         </w:numPr>
         <w:rPr>
           <w:rFonts w:eastAsiaTheme="minorEastAsia" w:cs="Arial"/>
@@ -6240,7 +8516,7 @@
         <w:pStyle w:val="Paragraphedeliste"/>
         <w:numPr>
           <w:ilvl w:val="2"/>
-          <w:numId w:val="1"/>
+          <w:numId w:val="7"/>
         </w:numPr>
         <w:rPr>
           <w:rFonts w:eastAsiaTheme="minorEastAsia" w:cs="Arial"/>
@@ -6269,7 +8545,7 @@
         <w:pStyle w:val="Paragraphedeliste"/>
         <w:numPr>
           <w:ilvl w:val="0"/>
-          <w:numId w:val="1"/>
+          <w:numId w:val="7"/>
         </w:numPr>
         <w:rPr>
           <w:rFonts w:eastAsiaTheme="minorEastAsia" w:cs="Arial"/>
@@ -6338,7 +8614,7 @@
         <w:pStyle w:val="Paragraphedeliste"/>
         <w:numPr>
           <w:ilvl w:val="0"/>
-          <w:numId w:val="1"/>
+          <w:numId w:val="7"/>
         </w:numPr>
         <w:rPr>
           <w:rFonts w:eastAsiaTheme="minorEastAsia" w:cs="Arial"/>
@@ -6378,7 +8654,7 @@
         <w:pStyle w:val="Paragraphedeliste"/>
         <w:numPr>
           <w:ilvl w:val="0"/>
-          <w:numId w:val="1"/>
+          <w:numId w:val="7"/>
         </w:numPr>
         <w:rPr>
           <w:rFonts w:eastAsiaTheme="minorEastAsia" w:cs="Arial"/>
@@ -6396,7 +8672,7 @@
         <w:pStyle w:val="Paragraphedeliste"/>
         <w:numPr>
           <w:ilvl w:val="2"/>
-          <w:numId w:val="1"/>
+          <w:numId w:val="7"/>
         </w:numPr>
         <w:rPr>
           <w:rFonts w:eastAsiaTheme="minorEastAsia" w:cs="Arial"/>
@@ -6474,7 +8750,7 @@
         <w:pStyle w:val="Paragraphedeliste"/>
         <w:numPr>
           <w:ilvl w:val="2"/>
-          <w:numId w:val="1"/>
+          <w:numId w:val="7"/>
         </w:numPr>
         <w:rPr>
           <w:rFonts w:eastAsiaTheme="minorEastAsia" w:cs="Arial"/>
@@ -6503,7 +8779,7 @@
         <w:pStyle w:val="Paragraphedeliste"/>
         <w:numPr>
           <w:ilvl w:val="0"/>
-          <w:numId w:val="1"/>
+          <w:numId w:val="7"/>
         </w:numPr>
         <w:rPr>
           <w:rFonts w:eastAsiaTheme="minorEastAsia" w:cs="Arial"/>
@@ -6780,277 +9056,11 @@
     </w:lvl>
   </w:abstractNum>
   <w:abstractNum w:abstractNumId="1" w15:restartNumberingAfterBreak="0">
-    <w:nsid w:val="1CFB7D15"/>
-    <w:multiLevelType w:val="hybridMultilevel"/>
-    <w:tmpl w:val="AE8CAA7E"/>
-    <w:lvl w:ilvl="0" w:tplc="3C40BD3C">
-      <w:start w:val="9"/>
-      <w:numFmt w:val="decimal"/>
-      <w:suff w:val="space"/>
-      <w:lvlText w:val="%1."/>
-      <w:lvlJc w:val="left"/>
-      <w:pPr>
-        <w:ind w:left="0" w:firstLine="0"/>
-      </w:pPr>
-      <w:rPr>
-        <w:rFonts w:hint="default"/>
-      </w:rPr>
-    </w:lvl>
-    <w:lvl w:ilvl="1" w:tplc="040C0019" w:tentative="1">
-      <w:start w:val="1"/>
-      <w:numFmt w:val="lowerLetter"/>
-      <w:lvlText w:val="%2."/>
-      <w:lvlJc w:val="left"/>
-      <w:pPr>
-        <w:ind w:left="1440" w:hanging="360"/>
-      </w:pPr>
-    </w:lvl>
-    <w:lvl w:ilvl="2" w:tplc="040C001B" w:tentative="1">
-      <w:start w:val="1"/>
-      <w:numFmt w:val="lowerRoman"/>
-      <w:lvlText w:val="%3."/>
-      <w:lvlJc w:val="right"/>
-      <w:pPr>
-        <w:ind w:left="2160" w:hanging="180"/>
-      </w:pPr>
-    </w:lvl>
-    <w:lvl w:ilvl="3" w:tplc="040C000F" w:tentative="1">
-      <w:start w:val="1"/>
-      <w:numFmt w:val="decimal"/>
-      <w:lvlText w:val="%4."/>
-      <w:lvlJc w:val="left"/>
-      <w:pPr>
-        <w:ind w:left="2880" w:hanging="360"/>
-      </w:pPr>
-    </w:lvl>
-    <w:lvl w:ilvl="4" w:tplc="040C0019" w:tentative="1">
-      <w:start w:val="1"/>
-      <w:numFmt w:val="lowerLetter"/>
-      <w:lvlText w:val="%5."/>
-      <w:lvlJc w:val="left"/>
-      <w:pPr>
-        <w:ind w:left="3600" w:hanging="360"/>
-      </w:pPr>
-    </w:lvl>
-    <w:lvl w:ilvl="5" w:tplc="040C001B" w:tentative="1">
-      <w:start w:val="1"/>
-      <w:numFmt w:val="lowerRoman"/>
-      <w:lvlText w:val="%6."/>
-      <w:lvlJc w:val="right"/>
-      <w:pPr>
-        <w:ind w:left="4320" w:hanging="180"/>
-      </w:pPr>
-    </w:lvl>
-    <w:lvl w:ilvl="6" w:tplc="040C000F" w:tentative="1">
-      <w:start w:val="1"/>
-      <w:numFmt w:val="decimal"/>
-      <w:lvlText w:val="%7."/>
-      <w:lvlJc w:val="left"/>
-      <w:pPr>
-        <w:ind w:left="5040" w:hanging="360"/>
-      </w:pPr>
-    </w:lvl>
-    <w:lvl w:ilvl="7" w:tplc="040C0019" w:tentative="1">
-      <w:start w:val="1"/>
-      <w:numFmt w:val="lowerLetter"/>
-      <w:lvlText w:val="%8."/>
-      <w:lvlJc w:val="left"/>
-      <w:pPr>
-        <w:ind w:left="5760" w:hanging="360"/>
-      </w:pPr>
-    </w:lvl>
-    <w:lvl w:ilvl="8" w:tplc="040C001B" w:tentative="1">
-      <w:start w:val="1"/>
-      <w:numFmt w:val="lowerRoman"/>
-      <w:lvlText w:val="%9."/>
-      <w:lvlJc w:val="right"/>
-      <w:pPr>
-        <w:ind w:left="6480" w:hanging="180"/>
-      </w:pPr>
-    </w:lvl>
-  </w:abstractNum>
-  <w:abstractNum w:abstractNumId="2" w15:restartNumberingAfterBreak="0">
-    <w:nsid w:val="2AAC4815"/>
-    <w:multiLevelType w:val="hybridMultilevel"/>
-    <w:tmpl w:val="2C309F8E"/>
-    <w:lvl w:ilvl="0" w:tplc="040C000F">
-      <w:start w:val="1"/>
-      <w:numFmt w:val="decimal"/>
-      <w:lvlText w:val="%1."/>
-      <w:lvlJc w:val="left"/>
-      <w:pPr>
-        <w:ind w:left="360" w:hanging="360"/>
-      </w:pPr>
-    </w:lvl>
-    <w:lvl w:ilvl="1" w:tplc="040C0019">
-      <w:start w:val="1"/>
-      <w:numFmt w:val="lowerLetter"/>
-      <w:lvlText w:val="%2."/>
-      <w:lvlJc w:val="left"/>
-      <w:pPr>
-        <w:ind w:left="1080" w:hanging="360"/>
-      </w:pPr>
-    </w:lvl>
-    <w:lvl w:ilvl="2" w:tplc="040C001B">
-      <w:start w:val="1"/>
-      <w:numFmt w:val="lowerRoman"/>
-      <w:lvlText w:val="%3."/>
-      <w:lvlJc w:val="right"/>
-      <w:pPr>
-        <w:ind w:left="1800" w:hanging="180"/>
-      </w:pPr>
-    </w:lvl>
-    <w:lvl w:ilvl="3" w:tplc="040C000F" w:tentative="1">
-      <w:start w:val="1"/>
-      <w:numFmt w:val="decimal"/>
-      <w:lvlText w:val="%4."/>
-      <w:lvlJc w:val="left"/>
-      <w:pPr>
-        <w:ind w:left="2520" w:hanging="360"/>
-      </w:pPr>
-    </w:lvl>
-    <w:lvl w:ilvl="4" w:tplc="040C0019" w:tentative="1">
-      <w:start w:val="1"/>
-      <w:numFmt w:val="lowerLetter"/>
-      <w:lvlText w:val="%5."/>
-      <w:lvlJc w:val="left"/>
-      <w:pPr>
-        <w:ind w:left="3240" w:hanging="360"/>
-      </w:pPr>
-    </w:lvl>
-    <w:lvl w:ilvl="5" w:tplc="040C001B" w:tentative="1">
-      <w:start w:val="1"/>
-      <w:numFmt w:val="lowerRoman"/>
-      <w:lvlText w:val="%6."/>
-      <w:lvlJc w:val="right"/>
-      <w:pPr>
-        <w:ind w:left="3960" w:hanging="180"/>
-      </w:pPr>
-    </w:lvl>
-    <w:lvl w:ilvl="6" w:tplc="040C000F" w:tentative="1">
-      <w:start w:val="1"/>
-      <w:numFmt w:val="decimal"/>
-      <w:lvlText w:val="%7."/>
-      <w:lvlJc w:val="left"/>
-      <w:pPr>
-        <w:ind w:left="4680" w:hanging="360"/>
-      </w:pPr>
-    </w:lvl>
-    <w:lvl w:ilvl="7" w:tplc="040C0019" w:tentative="1">
-      <w:start w:val="1"/>
-      <w:numFmt w:val="lowerLetter"/>
-      <w:lvlText w:val="%8."/>
-      <w:lvlJc w:val="left"/>
-      <w:pPr>
-        <w:ind w:left="5400" w:hanging="360"/>
-      </w:pPr>
-    </w:lvl>
-    <w:lvl w:ilvl="8" w:tplc="040C001B" w:tentative="1">
-      <w:start w:val="1"/>
-      <w:numFmt w:val="lowerRoman"/>
-      <w:lvlText w:val="%9."/>
-      <w:lvlJc w:val="right"/>
-      <w:pPr>
-        <w:ind w:left="6120" w:hanging="180"/>
-      </w:pPr>
-    </w:lvl>
-  </w:abstractNum>
-  <w:abstractNum w:abstractNumId="3" w15:restartNumberingAfterBreak="0">
-    <w:nsid w:val="5A3E3881"/>
-    <w:multiLevelType w:val="hybridMultilevel"/>
-    <w:tmpl w:val="3FA2B77A"/>
-    <w:lvl w:ilvl="0" w:tplc="71008C8C">
-      <w:start w:val="1"/>
-      <w:numFmt w:val="decimal"/>
-      <w:suff w:val="space"/>
-      <w:lvlText w:val="%1."/>
-      <w:lvlJc w:val="left"/>
-      <w:pPr>
-        <w:ind w:left="0" w:firstLine="0"/>
-      </w:pPr>
-      <w:rPr>
-        <w:rFonts w:hint="default"/>
-      </w:rPr>
-    </w:lvl>
-    <w:lvl w:ilvl="1" w:tplc="040C0019" w:tentative="1">
-      <w:start w:val="1"/>
-      <w:numFmt w:val="lowerLetter"/>
-      <w:lvlText w:val="%2."/>
-      <w:lvlJc w:val="left"/>
-      <w:pPr>
-        <w:ind w:left="1440" w:hanging="360"/>
-      </w:pPr>
-    </w:lvl>
-    <w:lvl w:ilvl="2" w:tplc="040C001B" w:tentative="1">
-      <w:start w:val="1"/>
-      <w:numFmt w:val="lowerRoman"/>
-      <w:lvlText w:val="%3."/>
-      <w:lvlJc w:val="right"/>
-      <w:pPr>
-        <w:ind w:left="2160" w:hanging="180"/>
-      </w:pPr>
-    </w:lvl>
-    <w:lvl w:ilvl="3" w:tplc="040C000F" w:tentative="1">
-      <w:start w:val="1"/>
-      <w:numFmt w:val="decimal"/>
-      <w:lvlText w:val="%4."/>
-      <w:lvlJc w:val="left"/>
-      <w:pPr>
-        <w:ind w:left="2880" w:hanging="360"/>
-      </w:pPr>
-    </w:lvl>
-    <w:lvl w:ilvl="4" w:tplc="040C0019" w:tentative="1">
-      <w:start w:val="1"/>
-      <w:numFmt w:val="lowerLetter"/>
-      <w:lvlText w:val="%5."/>
-      <w:lvlJc w:val="left"/>
-      <w:pPr>
-        <w:ind w:left="3600" w:hanging="360"/>
-      </w:pPr>
-    </w:lvl>
-    <w:lvl w:ilvl="5" w:tplc="040C001B" w:tentative="1">
-      <w:start w:val="1"/>
-      <w:numFmt w:val="lowerRoman"/>
-      <w:lvlText w:val="%6."/>
-      <w:lvlJc w:val="right"/>
-      <w:pPr>
-        <w:ind w:left="4320" w:hanging="180"/>
-      </w:pPr>
-    </w:lvl>
-    <w:lvl w:ilvl="6" w:tplc="040C000F" w:tentative="1">
-      <w:start w:val="1"/>
-      <w:numFmt w:val="decimal"/>
-      <w:lvlText w:val="%7."/>
-      <w:lvlJc w:val="left"/>
-      <w:pPr>
-        <w:ind w:left="5040" w:hanging="360"/>
-      </w:pPr>
-    </w:lvl>
-    <w:lvl w:ilvl="7" w:tplc="040C0019" w:tentative="1">
-      <w:start w:val="1"/>
-      <w:numFmt w:val="lowerLetter"/>
-      <w:lvlText w:val="%8."/>
-      <w:lvlJc w:val="left"/>
-      <w:pPr>
-        <w:ind w:left="5760" w:hanging="360"/>
-      </w:pPr>
-    </w:lvl>
-    <w:lvl w:ilvl="8" w:tplc="040C001B" w:tentative="1">
-      <w:start w:val="1"/>
-      <w:numFmt w:val="lowerRoman"/>
-      <w:lvlText w:val="%9."/>
-      <w:lvlJc w:val="right"/>
-      <w:pPr>
-        <w:ind w:left="6480" w:hanging="180"/>
-      </w:pPr>
-    </w:lvl>
-  </w:abstractNum>
-  <w:abstractNum w:abstractNumId="4" w15:restartNumberingAfterBreak="0">
-    <w:nsid w:val="6CD91ECD"/>
+    <w:nsid w:val="187048B3"/>
     <w:multiLevelType w:val="multilevel"/>
-    <w:tmpl w:val="3264AEF0"/>
+    <w:tmpl w:val="56D0C89C"/>
     <w:lvl w:ilvl="0">
-      <w:start w:val="1"/>
+      <w:start w:val="13"/>
       <w:numFmt w:val="decimal"/>
       <w:lvlText w:val="Exercice %1."/>
       <w:lvlJc w:val="left"/>
@@ -7169,7 +9179,397 @@
       </w:rPr>
     </w:lvl>
   </w:abstractNum>
+  <w:abstractNum w:abstractNumId="2" w15:restartNumberingAfterBreak="0">
+    <w:nsid w:val="1CFB7D15"/>
+    <w:multiLevelType w:val="hybridMultilevel"/>
+    <w:tmpl w:val="AE8CAA7E"/>
+    <w:lvl w:ilvl="0" w:tplc="3C40BD3C">
+      <w:start w:val="9"/>
+      <w:numFmt w:val="decimal"/>
+      <w:suff w:val="space"/>
+      <w:lvlText w:val="%1."/>
+      <w:lvlJc w:val="left"/>
+      <w:pPr>
+        <w:ind w:left="0" w:firstLine="0"/>
+      </w:pPr>
+      <w:rPr>
+        <w:rFonts w:hint="default"/>
+      </w:rPr>
+    </w:lvl>
+    <w:lvl w:ilvl="1" w:tplc="040C0019" w:tentative="1">
+      <w:start w:val="1"/>
+      <w:numFmt w:val="lowerLetter"/>
+      <w:lvlText w:val="%2."/>
+      <w:lvlJc w:val="left"/>
+      <w:pPr>
+        <w:ind w:left="1440" w:hanging="360"/>
+      </w:pPr>
+    </w:lvl>
+    <w:lvl w:ilvl="2" w:tplc="040C001B" w:tentative="1">
+      <w:start w:val="1"/>
+      <w:numFmt w:val="lowerRoman"/>
+      <w:lvlText w:val="%3."/>
+      <w:lvlJc w:val="right"/>
+      <w:pPr>
+        <w:ind w:left="2160" w:hanging="180"/>
+      </w:pPr>
+    </w:lvl>
+    <w:lvl w:ilvl="3" w:tplc="040C000F" w:tentative="1">
+      <w:start w:val="1"/>
+      <w:numFmt w:val="decimal"/>
+      <w:lvlText w:val="%4."/>
+      <w:lvlJc w:val="left"/>
+      <w:pPr>
+        <w:ind w:left="2880" w:hanging="360"/>
+      </w:pPr>
+    </w:lvl>
+    <w:lvl w:ilvl="4" w:tplc="040C0019" w:tentative="1">
+      <w:start w:val="1"/>
+      <w:numFmt w:val="lowerLetter"/>
+      <w:lvlText w:val="%5."/>
+      <w:lvlJc w:val="left"/>
+      <w:pPr>
+        <w:ind w:left="3600" w:hanging="360"/>
+      </w:pPr>
+    </w:lvl>
+    <w:lvl w:ilvl="5" w:tplc="040C001B" w:tentative="1">
+      <w:start w:val="1"/>
+      <w:numFmt w:val="lowerRoman"/>
+      <w:lvlText w:val="%6."/>
+      <w:lvlJc w:val="right"/>
+      <w:pPr>
+        <w:ind w:left="4320" w:hanging="180"/>
+      </w:pPr>
+    </w:lvl>
+    <w:lvl w:ilvl="6" w:tplc="040C000F" w:tentative="1">
+      <w:start w:val="1"/>
+      <w:numFmt w:val="decimal"/>
+      <w:lvlText w:val="%7."/>
+      <w:lvlJc w:val="left"/>
+      <w:pPr>
+        <w:ind w:left="5040" w:hanging="360"/>
+      </w:pPr>
+    </w:lvl>
+    <w:lvl w:ilvl="7" w:tplc="040C0019" w:tentative="1">
+      <w:start w:val="1"/>
+      <w:numFmt w:val="lowerLetter"/>
+      <w:lvlText w:val="%8."/>
+      <w:lvlJc w:val="left"/>
+      <w:pPr>
+        <w:ind w:left="5760" w:hanging="360"/>
+      </w:pPr>
+    </w:lvl>
+    <w:lvl w:ilvl="8" w:tplc="040C001B" w:tentative="1">
+      <w:start w:val="1"/>
+      <w:numFmt w:val="lowerRoman"/>
+      <w:lvlText w:val="%9."/>
+      <w:lvlJc w:val="right"/>
+      <w:pPr>
+        <w:ind w:left="6480" w:hanging="180"/>
+      </w:pPr>
+    </w:lvl>
+  </w:abstractNum>
+  <w:abstractNum w:abstractNumId="3" w15:restartNumberingAfterBreak="0">
+    <w:nsid w:val="2AAC4815"/>
+    <w:multiLevelType w:val="hybridMultilevel"/>
+    <w:tmpl w:val="2C309F8E"/>
+    <w:lvl w:ilvl="0" w:tplc="040C000F">
+      <w:start w:val="1"/>
+      <w:numFmt w:val="decimal"/>
+      <w:lvlText w:val="%1."/>
+      <w:lvlJc w:val="left"/>
+      <w:pPr>
+        <w:ind w:left="360" w:hanging="360"/>
+      </w:pPr>
+    </w:lvl>
+    <w:lvl w:ilvl="1" w:tplc="040C0019">
+      <w:start w:val="1"/>
+      <w:numFmt w:val="lowerLetter"/>
+      <w:lvlText w:val="%2."/>
+      <w:lvlJc w:val="left"/>
+      <w:pPr>
+        <w:ind w:left="1080" w:hanging="360"/>
+      </w:pPr>
+    </w:lvl>
+    <w:lvl w:ilvl="2" w:tplc="040C001B">
+      <w:start w:val="1"/>
+      <w:numFmt w:val="lowerRoman"/>
+      <w:lvlText w:val="%3."/>
+      <w:lvlJc w:val="right"/>
+      <w:pPr>
+        <w:ind w:left="1800" w:hanging="180"/>
+      </w:pPr>
+    </w:lvl>
+    <w:lvl w:ilvl="3" w:tplc="040C000F" w:tentative="1">
+      <w:start w:val="1"/>
+      <w:numFmt w:val="decimal"/>
+      <w:lvlText w:val="%4."/>
+      <w:lvlJc w:val="left"/>
+      <w:pPr>
+        <w:ind w:left="2520" w:hanging="360"/>
+      </w:pPr>
+    </w:lvl>
+    <w:lvl w:ilvl="4" w:tplc="040C0019" w:tentative="1">
+      <w:start w:val="1"/>
+      <w:numFmt w:val="lowerLetter"/>
+      <w:lvlText w:val="%5."/>
+      <w:lvlJc w:val="left"/>
+      <w:pPr>
+        <w:ind w:left="3240" w:hanging="360"/>
+      </w:pPr>
+    </w:lvl>
+    <w:lvl w:ilvl="5" w:tplc="040C001B" w:tentative="1">
+      <w:start w:val="1"/>
+      <w:numFmt w:val="lowerRoman"/>
+      <w:lvlText w:val="%6."/>
+      <w:lvlJc w:val="right"/>
+      <w:pPr>
+        <w:ind w:left="3960" w:hanging="180"/>
+      </w:pPr>
+    </w:lvl>
+    <w:lvl w:ilvl="6" w:tplc="040C000F" w:tentative="1">
+      <w:start w:val="1"/>
+      <w:numFmt w:val="decimal"/>
+      <w:lvlText w:val="%7."/>
+      <w:lvlJc w:val="left"/>
+      <w:pPr>
+        <w:ind w:left="4680" w:hanging="360"/>
+      </w:pPr>
+    </w:lvl>
+    <w:lvl w:ilvl="7" w:tplc="040C0019" w:tentative="1">
+      <w:start w:val="1"/>
+      <w:numFmt w:val="lowerLetter"/>
+      <w:lvlText w:val="%8."/>
+      <w:lvlJc w:val="left"/>
+      <w:pPr>
+        <w:ind w:left="5400" w:hanging="360"/>
+      </w:pPr>
+    </w:lvl>
+    <w:lvl w:ilvl="8" w:tplc="040C001B" w:tentative="1">
+      <w:start w:val="1"/>
+      <w:numFmt w:val="lowerRoman"/>
+      <w:lvlText w:val="%9."/>
+      <w:lvlJc w:val="right"/>
+      <w:pPr>
+        <w:ind w:left="6120" w:hanging="180"/>
+      </w:pPr>
+    </w:lvl>
+  </w:abstractNum>
+  <w:abstractNum w:abstractNumId="4" w15:restartNumberingAfterBreak="0">
+    <w:nsid w:val="5A3E3881"/>
+    <w:multiLevelType w:val="hybridMultilevel"/>
+    <w:tmpl w:val="3FA2B77A"/>
+    <w:lvl w:ilvl="0" w:tplc="71008C8C">
+      <w:start w:val="1"/>
+      <w:numFmt w:val="decimal"/>
+      <w:suff w:val="space"/>
+      <w:lvlText w:val="%1."/>
+      <w:lvlJc w:val="left"/>
+      <w:pPr>
+        <w:ind w:left="0" w:firstLine="0"/>
+      </w:pPr>
+      <w:rPr>
+        <w:rFonts w:hint="default"/>
+      </w:rPr>
+    </w:lvl>
+    <w:lvl w:ilvl="1" w:tplc="040C0019" w:tentative="1">
+      <w:start w:val="1"/>
+      <w:numFmt w:val="lowerLetter"/>
+      <w:lvlText w:val="%2."/>
+      <w:lvlJc w:val="left"/>
+      <w:pPr>
+        <w:ind w:left="1440" w:hanging="360"/>
+      </w:pPr>
+    </w:lvl>
+    <w:lvl w:ilvl="2" w:tplc="040C001B" w:tentative="1">
+      <w:start w:val="1"/>
+      <w:numFmt w:val="lowerRoman"/>
+      <w:lvlText w:val="%3."/>
+      <w:lvlJc w:val="right"/>
+      <w:pPr>
+        <w:ind w:left="2160" w:hanging="180"/>
+      </w:pPr>
+    </w:lvl>
+    <w:lvl w:ilvl="3" w:tplc="040C000F" w:tentative="1">
+      <w:start w:val="1"/>
+      <w:numFmt w:val="decimal"/>
+      <w:lvlText w:val="%4."/>
+      <w:lvlJc w:val="left"/>
+      <w:pPr>
+        <w:ind w:left="2880" w:hanging="360"/>
+      </w:pPr>
+    </w:lvl>
+    <w:lvl w:ilvl="4" w:tplc="040C0019" w:tentative="1">
+      <w:start w:val="1"/>
+      <w:numFmt w:val="lowerLetter"/>
+      <w:lvlText w:val="%5."/>
+      <w:lvlJc w:val="left"/>
+      <w:pPr>
+        <w:ind w:left="3600" w:hanging="360"/>
+      </w:pPr>
+    </w:lvl>
+    <w:lvl w:ilvl="5" w:tplc="040C001B" w:tentative="1">
+      <w:start w:val="1"/>
+      <w:numFmt w:val="lowerRoman"/>
+      <w:lvlText w:val="%6."/>
+      <w:lvlJc w:val="right"/>
+      <w:pPr>
+        <w:ind w:left="4320" w:hanging="180"/>
+      </w:pPr>
+    </w:lvl>
+    <w:lvl w:ilvl="6" w:tplc="040C000F" w:tentative="1">
+      <w:start w:val="1"/>
+      <w:numFmt w:val="decimal"/>
+      <w:lvlText w:val="%7."/>
+      <w:lvlJc w:val="left"/>
+      <w:pPr>
+        <w:ind w:left="5040" w:hanging="360"/>
+      </w:pPr>
+    </w:lvl>
+    <w:lvl w:ilvl="7" w:tplc="040C0019" w:tentative="1">
+      <w:start w:val="1"/>
+      <w:numFmt w:val="lowerLetter"/>
+      <w:lvlText w:val="%8."/>
+      <w:lvlJc w:val="left"/>
+      <w:pPr>
+        <w:ind w:left="5760" w:hanging="360"/>
+      </w:pPr>
+    </w:lvl>
+    <w:lvl w:ilvl="8" w:tplc="040C001B" w:tentative="1">
+      <w:start w:val="1"/>
+      <w:numFmt w:val="lowerRoman"/>
+      <w:lvlText w:val="%9."/>
+      <w:lvlJc w:val="right"/>
+      <w:pPr>
+        <w:ind w:left="6480" w:hanging="180"/>
+      </w:pPr>
+    </w:lvl>
+  </w:abstractNum>
   <w:abstractNum w:abstractNumId="5" w15:restartNumberingAfterBreak="0">
+    <w:nsid w:val="6CD91ECD"/>
+    <w:multiLevelType w:val="multilevel"/>
+    <w:tmpl w:val="3264AEF0"/>
+    <w:lvl w:ilvl="0">
+      <w:start w:val="1"/>
+      <w:numFmt w:val="decimal"/>
+      <w:lvlText w:val="Exercice %1."/>
+      <w:lvlJc w:val="left"/>
+      <w:pPr>
+        <w:ind w:left="0" w:firstLine="0"/>
+      </w:pPr>
+      <w:rPr>
+        <w:rFonts w:hint="default"/>
+        <w:b/>
+      </w:rPr>
+    </w:lvl>
+    <w:lvl w:ilvl="1">
+      <w:start w:val="1"/>
+      <w:numFmt w:val="decimal"/>
+      <w:suff w:val="space"/>
+      <w:lvlText w:val="%2. "/>
+      <w:lvlJc w:val="left"/>
+      <w:pPr>
+        <w:ind w:left="0" w:firstLine="0"/>
+      </w:pPr>
+      <w:rPr>
+        <w:rFonts w:hint="default"/>
+        <w:b w:val="0"/>
+      </w:rPr>
+    </w:lvl>
+    <w:lvl w:ilvl="2">
+      <w:start w:val="1"/>
+      <w:numFmt w:val="lowerLetter"/>
+      <w:suff w:val="space"/>
+      <w:lvlText w:val="%3) "/>
+      <w:lvlJc w:val="left"/>
+      <w:pPr>
+        <w:ind w:left="0" w:firstLine="0"/>
+      </w:pPr>
+      <w:rPr>
+        <w:rFonts w:hint="default"/>
+        <w:b w:val="0"/>
+      </w:rPr>
+    </w:lvl>
+    <w:lvl w:ilvl="3">
+      <w:start w:val="1"/>
+      <w:numFmt w:val="upperLetter"/>
+      <w:suff w:val="space"/>
+      <w:lvlText w:val="(%4) :"/>
+      <w:lvlJc w:val="left"/>
+      <w:pPr>
+        <w:ind w:left="0" w:firstLine="0"/>
+      </w:pPr>
+      <w:rPr>
+        <w:rFonts w:hint="default"/>
+      </w:rPr>
+    </w:lvl>
+    <w:lvl w:ilvl="4">
+      <w:start w:val="1"/>
+      <w:numFmt w:val="lowerRoman"/>
+      <w:suff w:val="space"/>
+      <w:lvlText w:val="%5"/>
+      <w:lvlJc w:val="left"/>
+      <w:pPr>
+        <w:ind w:left="0" w:firstLine="0"/>
+      </w:pPr>
+      <w:rPr>
+        <w:rFonts w:hint="default"/>
+      </w:rPr>
+    </w:lvl>
+    <w:lvl w:ilvl="5">
+      <w:start w:val="1"/>
+      <w:numFmt w:val="upperRoman"/>
+      <w:suff w:val="space"/>
+      <w:lvlText w:val="%6."/>
+      <w:lvlJc w:val="left"/>
+      <w:pPr>
+        <w:ind w:left="0" w:firstLine="0"/>
+      </w:pPr>
+      <w:rPr>
+        <w:rFonts w:hint="default"/>
+      </w:rPr>
+    </w:lvl>
+    <w:lvl w:ilvl="6">
+      <w:start w:val="1"/>
+      <w:numFmt w:val="decimal"/>
+      <w:suff w:val="space"/>
+      <w:lvlText w:val="%7."/>
+      <w:lvlJc w:val="left"/>
+      <w:pPr>
+        <w:ind w:left="0" w:firstLine="0"/>
+      </w:pPr>
+      <w:rPr>
+        <w:rFonts w:hint="default"/>
+      </w:rPr>
+    </w:lvl>
+    <w:lvl w:ilvl="7">
+      <w:start w:val="1"/>
+      <w:numFmt w:val="lowerLetter"/>
+      <w:suff w:val="space"/>
+      <w:lvlText w:val="%8."/>
+      <w:lvlJc w:val="left"/>
+      <w:pPr>
+        <w:ind w:left="0" w:firstLine="0"/>
+      </w:pPr>
+      <w:rPr>
+        <w:rFonts w:hint="default"/>
+      </w:rPr>
+    </w:lvl>
+    <w:lvl w:ilvl="8">
+      <w:start w:val="1"/>
+      <w:numFmt w:val="lowerRoman"/>
+      <w:suff w:val="space"/>
+      <w:lvlText w:val="%9."/>
+      <w:lvlJc w:val="left"/>
+      <w:pPr>
+        <w:ind w:left="0" w:firstLine="0"/>
+      </w:pPr>
+      <w:rPr>
+        <w:rFonts w:hint="default"/>
+      </w:rPr>
+    </w:lvl>
+  </w:abstractNum>
+  <w:abstractNum w:abstractNumId="6" w15:restartNumberingAfterBreak="0">
     <w:nsid w:val="73EB5267"/>
     <w:multiLevelType w:val="hybridMultilevel"/>
     <w:tmpl w:val="15F6C1AA"/>
@@ -7260,22 +9660,25 @@
     </w:lvl>
   </w:abstractNum>
   <w:num w:numId="1" w16cid:durableId="554582042">
+    <w:abstractNumId w:val="5"/>
+  </w:num>
+  <w:num w:numId="2" w16cid:durableId="465860390">
+    <w:abstractNumId w:val="2"/>
+  </w:num>
+  <w:num w:numId="3" w16cid:durableId="528643161">
     <w:abstractNumId w:val="4"/>
   </w:num>
-  <w:num w:numId="2" w16cid:durableId="465860390">
-    <w:abstractNumId w:val="1"/>
-  </w:num>
-  <w:num w:numId="3" w16cid:durableId="528643161">
-    <w:abstractNumId w:val="3"/>
-  </w:num>
   <w:num w:numId="4" w16cid:durableId="1838186334">
-    <w:abstractNumId w:val="5"/>
+    <w:abstractNumId w:val="6"/>
   </w:num>
   <w:num w:numId="5" w16cid:durableId="1972128866">
     <w:abstractNumId w:val="0"/>
   </w:num>
   <w:num w:numId="6" w16cid:durableId="1895965241">
-    <w:abstractNumId w:val="2"/>
+    <w:abstractNumId w:val="3"/>
+  </w:num>
+  <w:num w:numId="7" w16cid:durableId="130947744">
+    <w:abstractNumId w:val="1"/>
   </w:num>
 </w:numbering>
 </file>

--- a/src/Tstmg/suites/exercices.docx
+++ b/src/Tstmg/suites/exercices.docx
@@ -3525,13 +3525,7 @@
           <w:rPr>
             <w:rFonts w:ascii="Cambria Math" w:eastAsiaTheme="minorEastAsia" w:hAnsi="Cambria Math" w:cs="Arial"/>
           </w:rPr>
-          <m:t>=</m:t>
-        </m:r>
-        <m:r>
-          <w:rPr>
-            <w:rFonts w:ascii="Cambria Math" w:eastAsiaTheme="minorEastAsia" w:hAnsi="Cambria Math" w:cs="Arial"/>
-          </w:rPr>
-          <m:t>50</m:t>
+          <m:t>=50</m:t>
         </m:r>
       </m:oMath>
       <w:r>
@@ -4295,59 +4289,47 @@
           <w:rPr>
             <w:rFonts w:ascii="Cambria Math" w:eastAsiaTheme="minorEastAsia" w:hAnsi="Cambria Math" w:cs="Arial"/>
           </w:rPr>
-          <m:t>=</m:t>
+          <m:t>=5</m:t>
         </m:r>
+      </m:oMath>
+      <w:r>
+        <w:rPr>
+          <w:rFonts w:eastAsiaTheme="minorEastAsia" w:cs="Arial"/>
+        </w:rPr>
+        <w:t xml:space="preserve"> et </w:t>
+      </w:r>
+      <m:oMath>
+        <m:sSub>
+          <m:sSubPr>
+            <m:ctrlPr>
+              <w:rPr>
+                <w:rFonts w:ascii="Cambria Math" w:eastAsiaTheme="minorEastAsia" w:hAnsi="Cambria Math" w:cs="Arial"/>
+                <w:i/>
+              </w:rPr>
+            </m:ctrlPr>
+          </m:sSubPr>
+          <m:e>
+            <m:r>
+              <w:rPr>
+                <w:rFonts w:ascii="Cambria Math" w:eastAsiaTheme="minorEastAsia" w:hAnsi="Cambria Math" w:cs="Arial"/>
+              </w:rPr>
+              <m:t>u</m:t>
+            </m:r>
+          </m:e>
+          <m:sub>
+            <m:r>
+              <w:rPr>
+                <w:rFonts w:ascii="Cambria Math" w:eastAsiaTheme="minorEastAsia" w:hAnsi="Cambria Math" w:cs="Arial"/>
+              </w:rPr>
+              <m:t>1</m:t>
+            </m:r>
+          </m:sub>
+        </m:sSub>
         <m:r>
           <w:rPr>
             <w:rFonts w:ascii="Cambria Math" w:eastAsiaTheme="minorEastAsia" w:hAnsi="Cambria Math" w:cs="Arial"/>
           </w:rPr>
-          <m:t>5</m:t>
-        </m:r>
-      </m:oMath>
-      <w:r>
-        <w:rPr>
-          <w:rFonts w:eastAsiaTheme="minorEastAsia" w:cs="Arial"/>
-        </w:rPr>
-        <w:t xml:space="preserve"> et </w:t>
-      </w:r>
-      <m:oMath>
-        <m:sSub>
-          <m:sSubPr>
-            <m:ctrlPr>
-              <w:rPr>
-                <w:rFonts w:ascii="Cambria Math" w:eastAsiaTheme="minorEastAsia" w:hAnsi="Cambria Math" w:cs="Arial"/>
-                <w:i/>
-              </w:rPr>
-            </m:ctrlPr>
-          </m:sSubPr>
-          <m:e>
-            <m:r>
-              <w:rPr>
-                <w:rFonts w:ascii="Cambria Math" w:eastAsiaTheme="minorEastAsia" w:hAnsi="Cambria Math" w:cs="Arial"/>
-              </w:rPr>
-              <m:t>u</m:t>
-            </m:r>
-          </m:e>
-          <m:sub>
-            <m:r>
-              <w:rPr>
-                <w:rFonts w:ascii="Cambria Math" w:eastAsiaTheme="minorEastAsia" w:hAnsi="Cambria Math" w:cs="Arial"/>
-              </w:rPr>
-              <m:t>1</m:t>
-            </m:r>
-          </m:sub>
-        </m:sSub>
-        <m:r>
-          <w:rPr>
-            <w:rFonts w:ascii="Cambria Math" w:eastAsiaTheme="minorEastAsia" w:hAnsi="Cambria Math" w:cs="Arial"/>
-          </w:rPr>
-          <m:t>=</m:t>
-        </m:r>
-        <m:r>
-          <w:rPr>
-            <w:rFonts w:ascii="Cambria Math" w:eastAsiaTheme="minorEastAsia" w:hAnsi="Cambria Math" w:cs="Arial"/>
-          </w:rPr>
-          <m:t>-2</m:t>
+          <m:t>=-2</m:t>
         </m:r>
       </m:oMath>
       <w:r>
@@ -4459,65 +4441,47 @@
           <w:rPr>
             <w:rFonts w:ascii="Cambria Math" w:eastAsiaTheme="minorEastAsia" w:hAnsi="Cambria Math" w:cs="Arial"/>
           </w:rPr>
-          <m:t>=</m:t>
+          <m:t>=-3</m:t>
         </m:r>
+      </m:oMath>
+      <w:r>
+        <w:rPr>
+          <w:rFonts w:eastAsiaTheme="minorEastAsia" w:cs="Arial"/>
+        </w:rPr>
+        <w:t xml:space="preserve"> et </w:t>
+      </w:r>
+      <m:oMath>
+        <m:sSub>
+          <m:sSubPr>
+            <m:ctrlPr>
+              <w:rPr>
+                <w:rFonts w:ascii="Cambria Math" w:eastAsiaTheme="minorEastAsia" w:hAnsi="Cambria Math" w:cs="Arial"/>
+                <w:i/>
+              </w:rPr>
+            </m:ctrlPr>
+          </m:sSubPr>
+          <m:e>
+            <m:r>
+              <w:rPr>
+                <w:rFonts w:ascii="Cambria Math" w:eastAsiaTheme="minorEastAsia" w:hAnsi="Cambria Math" w:cs="Arial"/>
+              </w:rPr>
+              <m:t>u</m:t>
+            </m:r>
+          </m:e>
+          <m:sub>
+            <m:r>
+              <w:rPr>
+                <w:rFonts w:ascii="Cambria Math" w:eastAsiaTheme="minorEastAsia" w:hAnsi="Cambria Math" w:cs="Arial"/>
+              </w:rPr>
+              <m:t>1</m:t>
+            </m:r>
+          </m:sub>
+        </m:sSub>
         <m:r>
           <w:rPr>
             <w:rFonts w:ascii="Cambria Math" w:eastAsiaTheme="minorEastAsia" w:hAnsi="Cambria Math" w:cs="Arial"/>
           </w:rPr>
-          <m:t>-</m:t>
-        </m:r>
-        <m:r>
-          <w:rPr>
-            <w:rFonts w:ascii="Cambria Math" w:eastAsiaTheme="minorEastAsia" w:hAnsi="Cambria Math" w:cs="Arial"/>
-          </w:rPr>
-          <m:t>3</m:t>
-        </m:r>
-      </m:oMath>
-      <w:r>
-        <w:rPr>
-          <w:rFonts w:eastAsiaTheme="minorEastAsia" w:cs="Arial"/>
-        </w:rPr>
-        <w:t xml:space="preserve"> et </w:t>
-      </w:r>
-      <m:oMath>
-        <m:sSub>
-          <m:sSubPr>
-            <m:ctrlPr>
-              <w:rPr>
-                <w:rFonts w:ascii="Cambria Math" w:eastAsiaTheme="minorEastAsia" w:hAnsi="Cambria Math" w:cs="Arial"/>
-                <w:i/>
-              </w:rPr>
-            </m:ctrlPr>
-          </m:sSubPr>
-          <m:e>
-            <m:r>
-              <w:rPr>
-                <w:rFonts w:ascii="Cambria Math" w:eastAsiaTheme="minorEastAsia" w:hAnsi="Cambria Math" w:cs="Arial"/>
-              </w:rPr>
-              <m:t>u</m:t>
-            </m:r>
-          </m:e>
-          <m:sub>
-            <m:r>
-              <w:rPr>
-                <w:rFonts w:ascii="Cambria Math" w:eastAsiaTheme="minorEastAsia" w:hAnsi="Cambria Math" w:cs="Arial"/>
-              </w:rPr>
-              <m:t>1</m:t>
-            </m:r>
-          </m:sub>
-        </m:sSub>
-        <m:r>
-          <w:rPr>
-            <w:rFonts w:ascii="Cambria Math" w:eastAsiaTheme="minorEastAsia" w:hAnsi="Cambria Math" w:cs="Arial"/>
-          </w:rPr>
-          <m:t>=</m:t>
-        </m:r>
-        <m:r>
-          <w:rPr>
-            <w:rFonts w:ascii="Cambria Math" w:eastAsiaTheme="minorEastAsia" w:hAnsi="Cambria Math" w:cs="Arial"/>
-          </w:rPr>
-          <m:t>3</m:t>
+          <m:t>=3</m:t>
         </m:r>
       </m:oMath>
       <w:r>
@@ -6781,29 +6745,11 @@
       </w:r>
     </w:p>
     <w:p>
-      <w:pPr>
-        <w:rPr>
-          <w:rFonts w:eastAsiaTheme="minorEastAsia" w:cs="Arial"/>
-        </w:rPr>
-      </w:pPr>
-    </w:p>
-    <w:p>
-      <w:pPr>
-        <w:pStyle w:val="Paragraphedeliste"/>
-        <w:numPr>
-          <w:ilvl w:val="1"/>
-          <w:numId w:val="7"/>
-        </w:numPr>
-        <w:rPr>
-          <w:rFonts w:eastAsiaTheme="minorEastAsia" w:cs="Arial"/>
-        </w:rPr>
-      </w:pPr>
-    </w:p>
-    <w:p>
       <w:r>
         <w:rPr>
           <w:b/>
         </w:rPr>
+        <w:lastRenderedPageBreak/>
         <w:t>Objectif</w:t>
       </w:r>
       <w:r>
@@ -8119,6 +8065,52 @@
     <w:p>
       <w:pPr>
         <w:pStyle w:val="Paragraphedeliste"/>
+        <w:numPr>
+          <w:ilvl w:val="1"/>
+          <w:numId w:val="7"/>
+        </w:numPr>
+        <w:rPr>
+          <w:rFonts w:eastAsiaTheme="minorEastAsia" w:cs="Arial"/>
+        </w:rPr>
+      </w:pPr>
+      <w:r>
+        <w:rPr>
+          <w:rFonts w:eastAsiaTheme="minorEastAsia" w:cs="Arial"/>
+        </w:rPr>
+        <w:t xml:space="preserve">Donner l’expression générale de </w:t>
+      </w:r>
+      <m:oMath>
+        <m:sSub>
+          <m:sSubPr>
+            <m:ctrlPr>
+              <w:rPr>
+                <w:rFonts w:ascii="Cambria Math" w:eastAsiaTheme="minorEastAsia" w:hAnsi="Cambria Math" w:cs="Arial"/>
+                <w:i/>
+              </w:rPr>
+            </m:ctrlPr>
+          </m:sSubPr>
+          <m:e>
+            <m:r>
+              <w:rPr>
+                <w:rFonts w:ascii="Cambria Math" w:eastAsiaTheme="minorEastAsia" w:hAnsi="Cambria Math" w:cs="Arial"/>
+              </w:rPr>
+              <m:t>u</m:t>
+            </m:r>
+          </m:e>
+          <m:sub>
+            <m:r>
+              <w:rPr>
+                <w:rFonts w:ascii="Cambria Math" w:eastAsiaTheme="minorEastAsia" w:hAnsi="Cambria Math" w:cs="Arial"/>
+              </w:rPr>
+              <m:t>n</m:t>
+            </m:r>
+          </m:sub>
+        </m:sSub>
+      </m:oMath>
+    </w:p>
+    <w:p>
+      <w:pPr>
+        <w:pStyle w:val="Paragraphedeliste"/>
         <w:ind w:left="0"/>
         <w:rPr>
           <w:rFonts w:eastAsiaTheme="minorEastAsia" w:cs="Arial"/>
@@ -8399,21 +8391,73 @@
     </w:p>
     <w:p>
       <w:pPr>
-        <w:rPr>
-          <w:rFonts w:eastAsiaTheme="minorEastAsia" w:cs="Arial"/>
-        </w:rPr>
-      </w:pPr>
-      <w:r>
-        <w:rPr>
-          <w:rFonts w:eastAsiaTheme="minorEastAsia" w:cs="Arial"/>
-        </w:rPr>
-        <w:br w:type="page"/>
-      </w:r>
-    </w:p>
-    <w:p>
-      <w:pPr>
-        <w:pStyle w:val="Paragraphedeliste"/>
-        <w:ind w:left="0"/>
+        <w:pStyle w:val="Paragraphedeliste"/>
+        <w:numPr>
+          <w:ilvl w:val="1"/>
+          <w:numId w:val="7"/>
+        </w:numPr>
+        <w:rPr>
+          <w:rFonts w:eastAsiaTheme="minorEastAsia" w:cs="Arial"/>
+        </w:rPr>
+      </w:pPr>
+      <w:r>
+        <w:rPr>
+          <w:rFonts w:eastAsiaTheme="minorEastAsia" w:cs="Arial"/>
+        </w:rPr>
+        <w:t xml:space="preserve">Donner l’expression générale de </w:t>
+      </w:r>
+      <m:oMath>
+        <m:sSub>
+          <m:sSubPr>
+            <m:ctrlPr>
+              <w:rPr>
+                <w:rFonts w:ascii="Cambria Math" w:eastAsiaTheme="minorEastAsia" w:hAnsi="Cambria Math" w:cs="Arial"/>
+                <w:i/>
+              </w:rPr>
+            </m:ctrlPr>
+          </m:sSubPr>
+          <m:e>
+            <m:r>
+              <w:rPr>
+                <w:rFonts w:ascii="Cambria Math" w:eastAsiaTheme="minorEastAsia" w:hAnsi="Cambria Math" w:cs="Arial"/>
+              </w:rPr>
+              <m:t>u</m:t>
+            </m:r>
+          </m:e>
+          <m:sub>
+            <m:r>
+              <w:rPr>
+                <w:rFonts w:ascii="Cambria Math" w:eastAsiaTheme="minorEastAsia" w:hAnsi="Cambria Math" w:cs="Arial"/>
+              </w:rPr>
+              <m:t>n</m:t>
+            </m:r>
+          </m:sub>
+        </m:sSub>
+      </m:oMath>
+    </w:p>
+    <w:p>
+      <w:pPr>
+        <w:rPr>
+          <w:rFonts w:eastAsiaTheme="minorEastAsia" w:cs="Arial"/>
+        </w:rPr>
+      </w:pPr>
+    </w:p>
+    <w:p>
+      <w:pPr>
+        <w:rPr>
+          <w:rFonts w:eastAsiaTheme="minorEastAsia" w:cs="Arial"/>
+        </w:rPr>
+      </w:pPr>
+    </w:p>
+    <w:p>
+      <w:pPr>
+        <w:rPr>
+          <w:rFonts w:eastAsiaTheme="minorEastAsia" w:cs="Arial"/>
+        </w:rPr>
+      </w:pPr>
+    </w:p>
+    <w:p>
+      <w:pPr>
         <w:rPr>
           <w:rFonts w:eastAsiaTheme="minorEastAsia" w:cs="Arial"/>
         </w:rPr>
@@ -8430,7 +8474,7 @@
         <w:t xml:space="preserve">. </w:t>
       </w:r>
       <w:r>
-        <w:t>Calcul de sommes</w:t>
+        <w:t>Etudier une suite géométrique</w:t>
       </w:r>
     </w:p>
     <w:p>
@@ -8438,7 +8482,1669 @@
         <w:pStyle w:val="Paragraphedeliste"/>
         <w:numPr>
           <w:ilvl w:val="0"/>
-          <w:numId w:val="7"/>
+          <w:numId w:val="8"/>
+        </w:numPr>
+        <w:rPr>
+          <w:rFonts w:cs="Arial"/>
+        </w:rPr>
+      </w:pPr>
+      <w:r>
+        <w:rPr>
+          <w:rFonts w:cs="Arial"/>
+        </w:rPr>
+        <w:t xml:space="preserve">Soit </w:t>
+      </w:r>
+      <m:oMath>
+        <m:d>
+          <m:dPr>
+            <m:ctrlPr>
+              <w:rPr>
+                <w:rFonts w:ascii="Cambria Math" w:hAnsi="Cambria Math" w:cs="Arial"/>
+                <w:i/>
+              </w:rPr>
+            </m:ctrlPr>
+          </m:dPr>
+          <m:e>
+            <m:sSub>
+              <m:sSubPr>
+                <m:ctrlPr>
+                  <w:rPr>
+                    <w:rFonts w:ascii="Cambria Math" w:hAnsi="Cambria Math" w:cs="Arial"/>
+                    <w:i/>
+                  </w:rPr>
+                </m:ctrlPr>
+              </m:sSubPr>
+              <m:e>
+                <m:r>
+                  <w:rPr>
+                    <w:rFonts w:ascii="Cambria Math" w:hAnsi="Cambria Math" w:cs="Arial"/>
+                  </w:rPr>
+                  <m:t>u</m:t>
+                </m:r>
+              </m:e>
+              <m:sub>
+                <m:r>
+                  <w:rPr>
+                    <w:rFonts w:ascii="Cambria Math" w:hAnsi="Cambria Math" w:cs="Arial"/>
+                  </w:rPr>
+                  <m:t>n</m:t>
+                </m:r>
+              </m:sub>
+            </m:sSub>
+          </m:e>
+        </m:d>
+      </m:oMath>
+      <w:r>
+        <w:rPr>
+          <w:rFonts w:eastAsiaTheme="minorEastAsia" w:cs="Arial"/>
+        </w:rPr>
+        <w:t xml:space="preserve"> une suite géométrique de raison </w:t>
+      </w:r>
+      <m:oMath>
+        <m:r>
+          <w:rPr>
+            <w:rFonts w:ascii="Cambria Math" w:eastAsiaTheme="minorEastAsia" w:hAnsi="Cambria Math" w:cs="Arial"/>
+          </w:rPr>
+          <m:t>-2</m:t>
+        </m:r>
+      </m:oMath>
+      <w:r>
+        <w:rPr>
+          <w:rFonts w:eastAsiaTheme="minorEastAsia" w:cs="Arial"/>
+        </w:rPr>
+        <w:t xml:space="preserve"> et de premier terme </w:t>
+      </w:r>
+      <m:oMath>
+        <m:sSub>
+          <m:sSubPr>
+            <m:ctrlPr>
+              <w:rPr>
+                <w:rFonts w:ascii="Cambria Math" w:eastAsiaTheme="minorEastAsia" w:hAnsi="Cambria Math" w:cs="Arial"/>
+                <w:i/>
+              </w:rPr>
+            </m:ctrlPr>
+          </m:sSubPr>
+          <m:e>
+            <m:r>
+              <w:rPr>
+                <w:rFonts w:ascii="Cambria Math" w:eastAsiaTheme="minorEastAsia" w:hAnsi="Cambria Math" w:cs="Arial"/>
+              </w:rPr>
+              <m:t>u</m:t>
+            </m:r>
+          </m:e>
+          <m:sub>
+            <m:r>
+              <w:rPr>
+                <w:rFonts w:ascii="Cambria Math" w:eastAsiaTheme="minorEastAsia" w:hAnsi="Cambria Math" w:cs="Arial"/>
+              </w:rPr>
+              <m:t>0</m:t>
+            </m:r>
+          </m:sub>
+        </m:sSub>
+        <m:r>
+          <w:rPr>
+            <w:rFonts w:ascii="Cambria Math" w:eastAsiaTheme="minorEastAsia" w:hAnsi="Cambria Math" w:cs="Arial"/>
+          </w:rPr>
+          <m:t>=0,5</m:t>
+        </m:r>
+      </m:oMath>
+      <w:r>
+        <w:rPr>
+          <w:rFonts w:eastAsiaTheme="minorEastAsia" w:cs="Arial"/>
+        </w:rPr>
+        <w:t xml:space="preserve">. Calculer </w:t>
+      </w:r>
+      <m:oMath>
+        <m:sSub>
+          <m:sSubPr>
+            <m:ctrlPr>
+              <w:rPr>
+                <w:rFonts w:ascii="Cambria Math" w:eastAsiaTheme="minorEastAsia" w:hAnsi="Cambria Math" w:cs="Arial"/>
+                <w:i/>
+              </w:rPr>
+            </m:ctrlPr>
+          </m:sSubPr>
+          <m:e>
+            <m:r>
+              <w:rPr>
+                <w:rFonts w:ascii="Cambria Math" w:eastAsiaTheme="minorEastAsia" w:hAnsi="Cambria Math" w:cs="Arial"/>
+              </w:rPr>
+              <m:t>u</m:t>
+            </m:r>
+          </m:e>
+          <m:sub>
+            <m:r>
+              <w:rPr>
+                <w:rFonts w:ascii="Cambria Math" w:eastAsiaTheme="minorEastAsia" w:hAnsi="Cambria Math" w:cs="Arial"/>
+              </w:rPr>
+              <m:t>1</m:t>
+            </m:r>
+          </m:sub>
+        </m:sSub>
+      </m:oMath>
+      <w:r>
+        <w:rPr>
+          <w:rFonts w:eastAsiaTheme="minorEastAsia" w:cs="Arial"/>
+        </w:rPr>
+        <w:t xml:space="preserve">, </w:t>
+      </w:r>
+      <m:oMath>
+        <m:sSub>
+          <m:sSubPr>
+            <m:ctrlPr>
+              <w:rPr>
+                <w:rFonts w:ascii="Cambria Math" w:eastAsiaTheme="minorEastAsia" w:hAnsi="Cambria Math" w:cs="Arial"/>
+                <w:i/>
+              </w:rPr>
+            </m:ctrlPr>
+          </m:sSubPr>
+          <m:e>
+            <m:r>
+              <w:rPr>
+                <w:rFonts w:ascii="Cambria Math" w:eastAsiaTheme="minorEastAsia" w:hAnsi="Cambria Math" w:cs="Arial"/>
+              </w:rPr>
+              <m:t>u</m:t>
+            </m:r>
+          </m:e>
+          <m:sub>
+            <m:r>
+              <w:rPr>
+                <w:rFonts w:ascii="Cambria Math" w:eastAsiaTheme="minorEastAsia" w:hAnsi="Cambria Math" w:cs="Arial"/>
+              </w:rPr>
+              <m:t>2</m:t>
+            </m:r>
+          </m:sub>
+        </m:sSub>
+      </m:oMath>
+      <w:r>
+        <w:rPr>
+          <w:rFonts w:eastAsiaTheme="minorEastAsia" w:cs="Arial"/>
+        </w:rPr>
+        <w:t xml:space="preserve">, </w:t>
+      </w:r>
+      <m:oMath>
+        <m:sSub>
+          <m:sSubPr>
+            <m:ctrlPr>
+              <w:rPr>
+                <w:rFonts w:ascii="Cambria Math" w:eastAsiaTheme="minorEastAsia" w:hAnsi="Cambria Math" w:cs="Arial"/>
+                <w:i/>
+              </w:rPr>
+            </m:ctrlPr>
+          </m:sSubPr>
+          <m:e>
+            <m:r>
+              <w:rPr>
+                <w:rFonts w:ascii="Cambria Math" w:eastAsiaTheme="minorEastAsia" w:hAnsi="Cambria Math" w:cs="Arial"/>
+              </w:rPr>
+              <m:t>u</m:t>
+            </m:r>
+          </m:e>
+          <m:sub>
+            <m:r>
+              <w:rPr>
+                <w:rFonts w:ascii="Cambria Math" w:eastAsiaTheme="minorEastAsia" w:hAnsi="Cambria Math" w:cs="Arial"/>
+              </w:rPr>
+              <m:t>3</m:t>
+            </m:r>
+          </m:sub>
+        </m:sSub>
+      </m:oMath>
+      <w:r>
+        <w:rPr>
+          <w:rFonts w:eastAsiaTheme="minorEastAsia" w:cs="Arial"/>
+        </w:rPr>
+        <w:t>.</w:t>
+      </w:r>
+    </w:p>
+    <w:p>
+      <w:pPr>
+        <w:pStyle w:val="Paragraphedeliste"/>
+        <w:ind w:left="0"/>
+        <w:rPr>
+          <w:rFonts w:cs="Arial"/>
+        </w:rPr>
+      </w:pPr>
+    </w:p>
+    <w:p>
+      <w:pPr>
+        <w:pStyle w:val="Paragraphedeliste"/>
+        <w:numPr>
+          <w:ilvl w:val="0"/>
+          <w:numId w:val="8"/>
+        </w:numPr>
+        <w:rPr>
+          <w:rFonts w:cs="Arial"/>
+        </w:rPr>
+      </w:pPr>
+      <w:r>
+        <w:rPr>
+          <w:rFonts w:cs="Arial"/>
+        </w:rPr>
+        <w:t xml:space="preserve">Soit </w:t>
+      </w:r>
+      <m:oMath>
+        <m:d>
+          <m:dPr>
+            <m:ctrlPr>
+              <w:rPr>
+                <w:rFonts w:ascii="Cambria Math" w:hAnsi="Cambria Math" w:cs="Arial"/>
+                <w:i/>
+              </w:rPr>
+            </m:ctrlPr>
+          </m:dPr>
+          <m:e>
+            <m:sSub>
+              <m:sSubPr>
+                <m:ctrlPr>
+                  <w:rPr>
+                    <w:rFonts w:ascii="Cambria Math" w:hAnsi="Cambria Math" w:cs="Arial"/>
+                    <w:i/>
+                  </w:rPr>
+                </m:ctrlPr>
+              </m:sSubPr>
+              <m:e>
+                <m:r>
+                  <w:rPr>
+                    <w:rFonts w:ascii="Cambria Math" w:hAnsi="Cambria Math" w:cs="Arial"/>
+                  </w:rPr>
+                  <m:t>u</m:t>
+                </m:r>
+              </m:e>
+              <m:sub>
+                <m:r>
+                  <w:rPr>
+                    <w:rFonts w:ascii="Cambria Math" w:hAnsi="Cambria Math" w:cs="Arial"/>
+                  </w:rPr>
+                  <m:t>n</m:t>
+                </m:r>
+              </m:sub>
+            </m:sSub>
+          </m:e>
+        </m:d>
+      </m:oMath>
+      <w:r>
+        <w:rPr>
+          <w:rFonts w:eastAsiaTheme="minorEastAsia" w:cs="Arial"/>
+        </w:rPr>
+        <w:t xml:space="preserve"> une suite géométrique de raison 3 et de premier terme </w:t>
+      </w:r>
+      <m:oMath>
+        <m:sSub>
+          <m:sSubPr>
+            <m:ctrlPr>
+              <w:rPr>
+                <w:rFonts w:ascii="Cambria Math" w:eastAsiaTheme="minorEastAsia" w:hAnsi="Cambria Math" w:cs="Arial"/>
+                <w:i/>
+              </w:rPr>
+            </m:ctrlPr>
+          </m:sSubPr>
+          <m:e>
+            <m:r>
+              <w:rPr>
+                <w:rFonts w:ascii="Cambria Math" w:eastAsiaTheme="minorEastAsia" w:hAnsi="Cambria Math" w:cs="Arial"/>
+              </w:rPr>
+              <m:t>u</m:t>
+            </m:r>
+          </m:e>
+          <m:sub>
+            <m:r>
+              <w:rPr>
+                <w:rFonts w:ascii="Cambria Math" w:eastAsiaTheme="minorEastAsia" w:hAnsi="Cambria Math" w:cs="Arial"/>
+              </w:rPr>
+              <m:t>0</m:t>
+            </m:r>
+          </m:sub>
+        </m:sSub>
+        <m:r>
+          <w:rPr>
+            <w:rFonts w:ascii="Cambria Math" w:eastAsiaTheme="minorEastAsia" w:hAnsi="Cambria Math" w:cs="Arial"/>
+          </w:rPr>
+          <m:t>=-1</m:t>
+        </m:r>
+      </m:oMath>
+      <w:r>
+        <w:rPr>
+          <w:rFonts w:eastAsiaTheme="minorEastAsia" w:cs="Arial"/>
+        </w:rPr>
+        <w:t xml:space="preserve">. </w:t>
+      </w:r>
+    </w:p>
+    <w:p>
+      <w:pPr>
+        <w:pStyle w:val="Paragraphedeliste"/>
+        <w:numPr>
+          <w:ilvl w:val="1"/>
+          <w:numId w:val="8"/>
+        </w:numPr>
+        <w:rPr>
+          <w:rFonts w:cs="Arial"/>
+        </w:rPr>
+      </w:pPr>
+      <w:r>
+        <w:rPr>
+          <w:rFonts w:cs="Arial"/>
+        </w:rPr>
+        <w:t xml:space="preserve">Exprimer </w:t>
+      </w:r>
+      <m:oMath>
+        <m:sSub>
+          <m:sSubPr>
+            <m:ctrlPr>
+              <w:rPr>
+                <w:rFonts w:ascii="Cambria Math" w:hAnsi="Cambria Math" w:cs="Arial"/>
+                <w:i/>
+              </w:rPr>
+            </m:ctrlPr>
+          </m:sSubPr>
+          <m:e>
+            <m:r>
+              <w:rPr>
+                <w:rFonts w:ascii="Cambria Math" w:hAnsi="Cambria Math" w:cs="Arial"/>
+              </w:rPr>
+              <m:t>u</m:t>
+            </m:r>
+          </m:e>
+          <m:sub>
+            <m:r>
+              <w:rPr>
+                <w:rFonts w:ascii="Cambria Math" w:hAnsi="Cambria Math" w:cs="Arial"/>
+              </w:rPr>
+              <m:t>n</m:t>
+            </m:r>
+          </m:sub>
+        </m:sSub>
+      </m:oMath>
+      <w:r>
+        <w:rPr>
+          <w:rFonts w:eastAsiaTheme="minorEastAsia" w:cs="Arial"/>
+        </w:rPr>
+        <w:t xml:space="preserve"> en fonction de </w:t>
+      </w:r>
+      <m:oMath>
+        <m:r>
+          <w:rPr>
+            <w:rFonts w:ascii="Cambria Math" w:eastAsiaTheme="minorEastAsia" w:hAnsi="Cambria Math" w:cs="Arial"/>
+          </w:rPr>
+          <m:t>n</m:t>
+        </m:r>
+        <m:r>
+          <m:rPr>
+            <m:scr m:val="double-struck"/>
+          </m:rPr>
+          <w:rPr>
+            <w:rFonts w:ascii="Cambria Math" w:eastAsiaTheme="minorEastAsia" w:hAnsi="Cambria Math" w:cs="Arial"/>
+          </w:rPr>
+          <m:t>∈N</m:t>
+        </m:r>
+      </m:oMath>
+    </w:p>
+    <w:p>
+      <w:pPr>
+        <w:pStyle w:val="Paragraphedeliste"/>
+        <w:numPr>
+          <w:ilvl w:val="1"/>
+          <w:numId w:val="8"/>
+        </w:numPr>
+        <w:rPr>
+          <w:rFonts w:cs="Arial"/>
+        </w:rPr>
+      </w:pPr>
+      <w:r>
+        <w:rPr>
+          <w:rFonts w:eastAsiaTheme="minorEastAsia" w:cs="Arial"/>
+        </w:rPr>
+        <w:t xml:space="preserve">Calculer </w:t>
+      </w:r>
+      <m:oMath>
+        <m:sSub>
+          <m:sSubPr>
+            <m:ctrlPr>
+              <w:rPr>
+                <w:rFonts w:ascii="Cambria Math" w:eastAsiaTheme="minorEastAsia" w:hAnsi="Cambria Math" w:cs="Arial"/>
+                <w:i/>
+              </w:rPr>
+            </m:ctrlPr>
+          </m:sSubPr>
+          <m:e>
+            <m:r>
+              <w:rPr>
+                <w:rFonts w:ascii="Cambria Math" w:eastAsiaTheme="minorEastAsia" w:hAnsi="Cambria Math" w:cs="Arial"/>
+              </w:rPr>
+              <m:t>u</m:t>
+            </m:r>
+          </m:e>
+          <m:sub>
+            <m:r>
+              <w:rPr>
+                <w:rFonts w:ascii="Cambria Math" w:eastAsiaTheme="minorEastAsia" w:hAnsi="Cambria Math" w:cs="Arial"/>
+              </w:rPr>
+              <m:t>10</m:t>
+            </m:r>
+          </m:sub>
+        </m:sSub>
+      </m:oMath>
+    </w:p>
+    <w:p>
+      <w:pPr>
+        <w:pStyle w:val="Paragraphedeliste"/>
+        <w:ind w:left="0"/>
+        <w:rPr>
+          <w:rFonts w:cs="Arial"/>
+        </w:rPr>
+      </w:pPr>
+    </w:p>
+    <w:p>
+      <w:pPr>
+        <w:pStyle w:val="Paragraphedeliste"/>
+        <w:numPr>
+          <w:ilvl w:val="0"/>
+          <w:numId w:val="8"/>
+        </w:numPr>
+        <w:rPr>
+          <w:rFonts w:cs="Arial"/>
+        </w:rPr>
+      </w:pPr>
+      <w:r>
+        <w:rPr>
+          <w:rFonts w:cs="Arial"/>
+        </w:rPr>
+        <w:t xml:space="preserve">Soit </w:t>
+      </w:r>
+      <m:oMath>
+        <m:d>
+          <m:dPr>
+            <m:ctrlPr>
+              <w:rPr>
+                <w:rFonts w:ascii="Cambria Math" w:hAnsi="Cambria Math" w:cs="Arial"/>
+                <w:i/>
+              </w:rPr>
+            </m:ctrlPr>
+          </m:dPr>
+          <m:e>
+            <m:sSub>
+              <m:sSubPr>
+                <m:ctrlPr>
+                  <w:rPr>
+                    <w:rFonts w:ascii="Cambria Math" w:hAnsi="Cambria Math" w:cs="Arial"/>
+                    <w:i/>
+                  </w:rPr>
+                </m:ctrlPr>
+              </m:sSubPr>
+              <m:e>
+                <m:r>
+                  <w:rPr>
+                    <w:rFonts w:ascii="Cambria Math" w:hAnsi="Cambria Math" w:cs="Arial"/>
+                  </w:rPr>
+                  <m:t>u</m:t>
+                </m:r>
+              </m:e>
+              <m:sub>
+                <m:r>
+                  <w:rPr>
+                    <w:rFonts w:ascii="Cambria Math" w:hAnsi="Cambria Math" w:cs="Arial"/>
+                  </w:rPr>
+                  <m:t>n</m:t>
+                </m:r>
+              </m:sub>
+            </m:sSub>
+          </m:e>
+        </m:d>
+      </m:oMath>
+      <w:r>
+        <w:rPr>
+          <w:rFonts w:eastAsiaTheme="minorEastAsia" w:cs="Arial"/>
+        </w:rPr>
+        <w:t xml:space="preserve"> une suite géométrique de raison </w:t>
+      </w:r>
+      <m:oMath>
+        <m:f>
+          <m:fPr>
+            <m:ctrlPr>
+              <w:rPr>
+                <w:rFonts w:ascii="Cambria Math" w:eastAsiaTheme="minorEastAsia" w:hAnsi="Cambria Math" w:cs="Arial"/>
+                <w:i/>
+              </w:rPr>
+            </m:ctrlPr>
+          </m:fPr>
+          <m:num>
+            <m:r>
+              <w:rPr>
+                <w:rFonts w:ascii="Cambria Math" w:eastAsiaTheme="minorEastAsia" w:hAnsi="Cambria Math" w:cs="Arial"/>
+              </w:rPr>
+              <m:t>1</m:t>
+            </m:r>
+          </m:num>
+          <m:den>
+            <m:r>
+              <w:rPr>
+                <w:rFonts w:ascii="Cambria Math" w:eastAsiaTheme="minorEastAsia" w:hAnsi="Cambria Math" w:cs="Arial"/>
+              </w:rPr>
+              <m:t>2</m:t>
+            </m:r>
+          </m:den>
+        </m:f>
+      </m:oMath>
+      <w:r>
+        <w:rPr>
+          <w:rFonts w:eastAsiaTheme="minorEastAsia" w:cs="Arial"/>
+        </w:rPr>
+        <w:t xml:space="preserve"> telle que </w:t>
+      </w:r>
+      <m:oMath>
+        <m:sSub>
+          <m:sSubPr>
+            <m:ctrlPr>
+              <w:rPr>
+                <w:rFonts w:ascii="Cambria Math" w:eastAsiaTheme="minorEastAsia" w:hAnsi="Cambria Math" w:cs="Arial"/>
+                <w:i/>
+              </w:rPr>
+            </m:ctrlPr>
+          </m:sSubPr>
+          <m:e>
+            <m:r>
+              <w:rPr>
+                <w:rFonts w:ascii="Cambria Math" w:eastAsiaTheme="minorEastAsia" w:hAnsi="Cambria Math" w:cs="Arial"/>
+              </w:rPr>
+              <m:t>u</m:t>
+            </m:r>
+          </m:e>
+          <m:sub>
+            <m:r>
+              <w:rPr>
+                <w:rFonts w:ascii="Cambria Math" w:eastAsiaTheme="minorEastAsia" w:hAnsi="Cambria Math" w:cs="Arial"/>
+              </w:rPr>
+              <m:t>5</m:t>
+            </m:r>
+          </m:sub>
+        </m:sSub>
+        <m:r>
+          <w:rPr>
+            <w:rFonts w:ascii="Cambria Math" w:eastAsiaTheme="minorEastAsia" w:hAnsi="Cambria Math" w:cs="Arial"/>
+          </w:rPr>
+          <m:t>=2</m:t>
+        </m:r>
+      </m:oMath>
+      <w:r>
+        <w:rPr>
+          <w:rFonts w:eastAsiaTheme="minorEastAsia" w:cs="Arial"/>
+        </w:rPr>
+        <w:t>.</w:t>
+      </w:r>
+    </w:p>
+    <w:p>
+      <w:pPr>
+        <w:pStyle w:val="Paragraphedeliste"/>
+        <w:numPr>
+          <w:ilvl w:val="1"/>
+          <w:numId w:val="8"/>
+        </w:numPr>
+        <w:rPr>
+          <w:rFonts w:cs="Arial"/>
+        </w:rPr>
+      </w:pPr>
+      <w:r>
+        <w:rPr>
+          <w:rFonts w:cs="Arial"/>
+        </w:rPr>
+        <w:t xml:space="preserve">Exprimer </w:t>
+      </w:r>
+      <m:oMath>
+        <m:sSub>
+          <m:sSubPr>
+            <m:ctrlPr>
+              <w:rPr>
+                <w:rFonts w:ascii="Cambria Math" w:hAnsi="Cambria Math" w:cs="Arial"/>
+                <w:i/>
+              </w:rPr>
+            </m:ctrlPr>
+          </m:sSubPr>
+          <m:e>
+            <m:r>
+              <w:rPr>
+                <w:rFonts w:ascii="Cambria Math" w:hAnsi="Cambria Math" w:cs="Arial"/>
+              </w:rPr>
+              <m:t>u</m:t>
+            </m:r>
+          </m:e>
+          <m:sub>
+            <m:r>
+              <w:rPr>
+                <w:rFonts w:ascii="Cambria Math" w:hAnsi="Cambria Math" w:cs="Arial"/>
+              </w:rPr>
+              <m:t>n</m:t>
+            </m:r>
+          </m:sub>
+        </m:sSub>
+      </m:oMath>
+      <w:r>
+        <w:rPr>
+          <w:rFonts w:eastAsiaTheme="minorEastAsia" w:cs="Arial"/>
+        </w:rPr>
+        <w:t xml:space="preserve"> en fonction de </w:t>
+      </w:r>
+      <m:oMath>
+        <m:r>
+          <w:rPr>
+            <w:rFonts w:ascii="Cambria Math" w:eastAsiaTheme="minorEastAsia" w:hAnsi="Cambria Math" w:cs="Arial"/>
+          </w:rPr>
+          <m:t>n</m:t>
+        </m:r>
+        <m:r>
+          <m:rPr>
+            <m:scr m:val="double-struck"/>
+          </m:rPr>
+          <w:rPr>
+            <w:rFonts w:ascii="Cambria Math" w:eastAsiaTheme="minorEastAsia" w:hAnsi="Cambria Math" w:cs="Arial"/>
+          </w:rPr>
+          <m:t>∈N</m:t>
+        </m:r>
+      </m:oMath>
+    </w:p>
+    <w:p>
+      <w:pPr>
+        <w:pStyle w:val="Paragraphedeliste"/>
+        <w:numPr>
+          <w:ilvl w:val="1"/>
+          <w:numId w:val="8"/>
+        </w:numPr>
+        <w:rPr>
+          <w:rFonts w:eastAsiaTheme="minorEastAsia" w:cs="Arial"/>
+        </w:rPr>
+      </w:pPr>
+      <w:r>
+        <w:rPr>
+          <w:rFonts w:eastAsiaTheme="minorEastAsia" w:cs="Arial"/>
+        </w:rPr>
+        <w:t xml:space="preserve">Calculer </w:t>
+      </w:r>
+      <m:oMath>
+        <m:sSub>
+          <m:sSubPr>
+            <m:ctrlPr>
+              <w:rPr>
+                <w:rFonts w:ascii="Cambria Math" w:eastAsiaTheme="minorEastAsia" w:hAnsi="Cambria Math" w:cs="Arial"/>
+                <w:i/>
+              </w:rPr>
+            </m:ctrlPr>
+          </m:sSubPr>
+          <m:e>
+            <m:r>
+              <w:rPr>
+                <w:rFonts w:ascii="Cambria Math" w:eastAsiaTheme="minorEastAsia" w:hAnsi="Cambria Math" w:cs="Arial"/>
+              </w:rPr>
+              <m:t>u</m:t>
+            </m:r>
+          </m:e>
+          <m:sub>
+            <m:r>
+              <w:rPr>
+                <w:rFonts w:ascii="Cambria Math" w:eastAsiaTheme="minorEastAsia" w:hAnsi="Cambria Math" w:cs="Arial"/>
+              </w:rPr>
+              <m:t>10</m:t>
+            </m:r>
+          </m:sub>
+        </m:sSub>
+      </m:oMath>
+      <w:r>
+        <w:rPr>
+          <w:rFonts w:eastAsiaTheme="minorEastAsia" w:cs="Arial"/>
+        </w:rPr>
+        <w:br/>
+      </w:r>
+    </w:p>
+    <w:p>
+      <w:pPr>
+        <w:pStyle w:val="Paragraphedeliste"/>
+        <w:numPr>
+          <w:ilvl w:val="0"/>
+          <w:numId w:val="8"/>
+        </w:numPr>
+        <w:rPr>
+          <w:rFonts w:eastAsiaTheme="minorEastAsia" w:cs="Arial"/>
+        </w:rPr>
+      </w:pPr>
+      <w:r>
+        <w:rPr>
+          <w:rFonts w:eastAsiaTheme="minorEastAsia" w:cs="Arial"/>
+        </w:rPr>
+        <w:t xml:space="preserve">Soit </w:t>
+      </w:r>
+      <m:oMath>
+        <m:d>
+          <m:dPr>
+            <m:ctrlPr>
+              <w:rPr>
+                <w:rFonts w:ascii="Cambria Math" w:eastAsiaTheme="minorEastAsia" w:hAnsi="Cambria Math" w:cs="Arial"/>
+                <w:i/>
+              </w:rPr>
+            </m:ctrlPr>
+          </m:dPr>
+          <m:e>
+            <m:sSub>
+              <m:sSubPr>
+                <m:ctrlPr>
+                  <w:rPr>
+                    <w:rFonts w:ascii="Cambria Math" w:eastAsiaTheme="minorEastAsia" w:hAnsi="Cambria Math" w:cs="Arial"/>
+                    <w:i/>
+                  </w:rPr>
+                </m:ctrlPr>
+              </m:sSubPr>
+              <m:e>
+                <m:r>
+                  <w:rPr>
+                    <w:rFonts w:ascii="Cambria Math" w:eastAsiaTheme="minorEastAsia" w:hAnsi="Cambria Math" w:cs="Arial"/>
+                  </w:rPr>
+                  <m:t>u</m:t>
+                </m:r>
+              </m:e>
+              <m:sub>
+                <m:r>
+                  <w:rPr>
+                    <w:rFonts w:ascii="Cambria Math" w:eastAsiaTheme="minorEastAsia" w:hAnsi="Cambria Math" w:cs="Arial"/>
+                  </w:rPr>
+                  <m:t>n</m:t>
+                </m:r>
+              </m:sub>
+            </m:sSub>
+          </m:e>
+        </m:d>
+      </m:oMath>
+      <w:r>
+        <w:rPr>
+          <w:rFonts w:eastAsiaTheme="minorEastAsia" w:cs="Arial"/>
+        </w:rPr>
+        <w:t xml:space="preserve"> une suite géométrique telle que </w:t>
+      </w:r>
+      <m:oMath>
+        <m:sSub>
+          <m:sSubPr>
+            <m:ctrlPr>
+              <w:rPr>
+                <w:rFonts w:ascii="Cambria Math" w:eastAsiaTheme="minorEastAsia" w:hAnsi="Cambria Math" w:cs="Arial"/>
+                <w:i/>
+              </w:rPr>
+            </m:ctrlPr>
+          </m:sSubPr>
+          <m:e>
+            <m:r>
+              <w:rPr>
+                <w:rFonts w:ascii="Cambria Math" w:eastAsiaTheme="minorEastAsia" w:hAnsi="Cambria Math" w:cs="Arial"/>
+              </w:rPr>
+              <m:t>u</m:t>
+            </m:r>
+          </m:e>
+          <m:sub>
+            <m:r>
+              <w:rPr>
+                <w:rFonts w:ascii="Cambria Math" w:eastAsiaTheme="minorEastAsia" w:hAnsi="Cambria Math" w:cs="Arial"/>
+              </w:rPr>
+              <m:t>0</m:t>
+            </m:r>
+          </m:sub>
+        </m:sSub>
+        <m:r>
+          <w:rPr>
+            <w:rFonts w:ascii="Cambria Math" w:eastAsiaTheme="minorEastAsia" w:hAnsi="Cambria Math" w:cs="Arial"/>
+          </w:rPr>
+          <m:t>=-3</m:t>
+        </m:r>
+      </m:oMath>
+      <w:r>
+        <w:rPr>
+          <w:rFonts w:eastAsiaTheme="minorEastAsia" w:cs="Arial"/>
+        </w:rPr>
+        <w:t xml:space="preserve"> et </w:t>
+      </w:r>
+      <m:oMath>
+        <m:sSub>
+          <m:sSubPr>
+            <m:ctrlPr>
+              <w:rPr>
+                <w:rFonts w:ascii="Cambria Math" w:eastAsiaTheme="minorEastAsia" w:hAnsi="Cambria Math" w:cs="Arial"/>
+                <w:i/>
+              </w:rPr>
+            </m:ctrlPr>
+          </m:sSubPr>
+          <m:e>
+            <m:r>
+              <w:rPr>
+                <w:rFonts w:ascii="Cambria Math" w:eastAsiaTheme="minorEastAsia" w:hAnsi="Cambria Math" w:cs="Arial"/>
+              </w:rPr>
+              <m:t>u</m:t>
+            </m:r>
+          </m:e>
+          <m:sub>
+            <m:r>
+              <w:rPr>
+                <w:rFonts w:ascii="Cambria Math" w:eastAsiaTheme="minorEastAsia" w:hAnsi="Cambria Math" w:cs="Arial"/>
+              </w:rPr>
+              <m:t>1</m:t>
+            </m:r>
+          </m:sub>
+        </m:sSub>
+        <m:r>
+          <w:rPr>
+            <w:rFonts w:ascii="Cambria Math" w:eastAsiaTheme="minorEastAsia" w:hAnsi="Cambria Math" w:cs="Arial"/>
+          </w:rPr>
+          <m:t>=4</m:t>
+        </m:r>
+      </m:oMath>
+      <w:r>
+        <w:rPr>
+          <w:rFonts w:eastAsiaTheme="minorEastAsia" w:cs="Arial"/>
+        </w:rPr>
+        <w:t>. Déterminer la valeur de la raison de la suite.</w:t>
+      </w:r>
+    </w:p>
+    <w:p>
+      <w:pPr>
+        <w:pStyle w:val="Paragraphedeliste"/>
+        <w:rPr>
+          <w:rFonts w:eastAsiaTheme="minorEastAsia" w:cs="Arial"/>
+        </w:rPr>
+      </w:pPr>
+    </w:p>
+    <w:p>
+      <w:pPr>
+        <w:pStyle w:val="Paragraphedeliste"/>
+        <w:numPr>
+          <w:ilvl w:val="0"/>
+          <w:numId w:val="8"/>
+        </w:numPr>
+        <w:rPr>
+          <w:rFonts w:eastAsiaTheme="minorEastAsia" w:cs="Arial"/>
+        </w:rPr>
+      </w:pPr>
+      <w:r>
+        <w:rPr>
+          <w:rFonts w:eastAsiaTheme="minorEastAsia" w:cs="Arial"/>
+        </w:rPr>
+        <w:t xml:space="preserve">Soit </w:t>
+      </w:r>
+      <m:oMath>
+        <m:d>
+          <m:dPr>
+            <m:ctrlPr>
+              <w:rPr>
+                <w:rFonts w:ascii="Cambria Math" w:eastAsiaTheme="minorEastAsia" w:hAnsi="Cambria Math" w:cs="Arial"/>
+                <w:i/>
+              </w:rPr>
+            </m:ctrlPr>
+          </m:dPr>
+          <m:e>
+            <m:sSub>
+              <m:sSubPr>
+                <m:ctrlPr>
+                  <w:rPr>
+                    <w:rFonts w:ascii="Cambria Math" w:eastAsiaTheme="minorEastAsia" w:hAnsi="Cambria Math" w:cs="Arial"/>
+                    <w:i/>
+                  </w:rPr>
+                </m:ctrlPr>
+              </m:sSubPr>
+              <m:e>
+                <m:r>
+                  <w:rPr>
+                    <w:rFonts w:ascii="Cambria Math" w:eastAsiaTheme="minorEastAsia" w:hAnsi="Cambria Math" w:cs="Arial"/>
+                  </w:rPr>
+                  <m:t>u</m:t>
+                </m:r>
+              </m:e>
+              <m:sub>
+                <m:r>
+                  <w:rPr>
+                    <w:rFonts w:ascii="Cambria Math" w:eastAsiaTheme="minorEastAsia" w:hAnsi="Cambria Math" w:cs="Arial"/>
+                  </w:rPr>
+                  <m:t>n</m:t>
+                </m:r>
+              </m:sub>
+            </m:sSub>
+          </m:e>
+        </m:d>
+      </m:oMath>
+      <w:r>
+        <w:rPr>
+          <w:rFonts w:eastAsiaTheme="minorEastAsia" w:cs="Arial"/>
+        </w:rPr>
+        <w:t xml:space="preserve"> une suite géométrique de raison </w:t>
+      </w:r>
+      <m:oMath>
+        <m:r>
+          <w:rPr>
+            <w:rFonts w:ascii="Cambria Math" w:eastAsiaTheme="minorEastAsia" w:hAnsi="Cambria Math" w:cs="Arial"/>
+          </w:rPr>
+          <m:t>q&gt;0</m:t>
+        </m:r>
+      </m:oMath>
+      <w:r>
+        <w:rPr>
+          <w:rFonts w:eastAsiaTheme="minorEastAsia" w:cs="Arial"/>
+        </w:rPr>
+        <w:t xml:space="preserve"> telle que </w:t>
+      </w:r>
+      <m:oMath>
+        <m:sSub>
+          <m:sSubPr>
+            <m:ctrlPr>
+              <w:rPr>
+                <w:rFonts w:ascii="Cambria Math" w:eastAsiaTheme="minorEastAsia" w:hAnsi="Cambria Math" w:cs="Arial"/>
+                <w:i/>
+              </w:rPr>
+            </m:ctrlPr>
+          </m:sSubPr>
+          <m:e>
+            <m:r>
+              <w:rPr>
+                <w:rFonts w:ascii="Cambria Math" w:eastAsiaTheme="minorEastAsia" w:hAnsi="Cambria Math" w:cs="Arial"/>
+              </w:rPr>
+              <m:t>u</m:t>
+            </m:r>
+          </m:e>
+          <m:sub>
+            <m:r>
+              <w:rPr>
+                <w:rFonts w:ascii="Cambria Math" w:eastAsiaTheme="minorEastAsia" w:hAnsi="Cambria Math" w:cs="Arial"/>
+              </w:rPr>
+              <m:t>2</m:t>
+            </m:r>
+          </m:sub>
+        </m:sSub>
+        <m:r>
+          <w:rPr>
+            <w:rFonts w:ascii="Cambria Math" w:eastAsiaTheme="minorEastAsia" w:hAnsi="Cambria Math" w:cs="Arial"/>
+          </w:rPr>
+          <m:t>=4</m:t>
+        </m:r>
+      </m:oMath>
+      <w:r>
+        <w:rPr>
+          <w:rFonts w:eastAsiaTheme="minorEastAsia" w:cs="Arial"/>
+        </w:rPr>
+        <w:t xml:space="preserve"> et </w:t>
+      </w:r>
+      <m:oMath>
+        <m:sSub>
+          <m:sSubPr>
+            <m:ctrlPr>
+              <w:rPr>
+                <w:rFonts w:ascii="Cambria Math" w:eastAsiaTheme="minorEastAsia" w:hAnsi="Cambria Math" w:cs="Arial"/>
+                <w:i/>
+              </w:rPr>
+            </m:ctrlPr>
+          </m:sSubPr>
+          <m:e>
+            <m:r>
+              <w:rPr>
+                <w:rFonts w:ascii="Cambria Math" w:eastAsiaTheme="minorEastAsia" w:hAnsi="Cambria Math" w:cs="Arial"/>
+              </w:rPr>
+              <m:t>u</m:t>
+            </m:r>
+          </m:e>
+          <m:sub>
+            <m:r>
+              <w:rPr>
+                <w:rFonts w:ascii="Cambria Math" w:eastAsiaTheme="minorEastAsia" w:hAnsi="Cambria Math" w:cs="Arial"/>
+              </w:rPr>
+              <m:t>4</m:t>
+            </m:r>
+          </m:sub>
+        </m:sSub>
+        <m:r>
+          <w:rPr>
+            <w:rFonts w:ascii="Cambria Math" w:eastAsiaTheme="minorEastAsia" w:hAnsi="Cambria Math" w:cs="Arial"/>
+          </w:rPr>
+          <m:t>=1</m:t>
+        </m:r>
+      </m:oMath>
+      <w:r>
+        <w:rPr>
+          <w:rFonts w:eastAsiaTheme="minorEastAsia" w:cs="Arial"/>
+        </w:rPr>
+        <w:t>. Déterminer la valeur de la raison de la suite.</w:t>
+      </w:r>
+    </w:p>
+    <w:p>
+      <w:pPr>
+        <w:pStyle w:val="Paragraphedeliste"/>
+        <w:ind w:left="0"/>
+        <w:rPr>
+          <w:rFonts w:eastAsiaTheme="minorEastAsia" w:cs="Arial"/>
+        </w:rPr>
+      </w:pPr>
+    </w:p>
+    <w:p>
+      <w:pPr>
+        <w:pStyle w:val="Paragraphedeliste"/>
+        <w:numPr>
+          <w:ilvl w:val="0"/>
+          <w:numId w:val="8"/>
+        </w:numPr>
+        <w:rPr>
+          <w:rFonts w:eastAsiaTheme="minorEastAsia" w:cs="Arial"/>
+        </w:rPr>
+      </w:pPr>
+      <w:r>
+        <w:rPr>
+          <w:rFonts w:eastAsiaTheme="minorEastAsia" w:cs="Arial"/>
+        </w:rPr>
+        <w:t>Une ville comptait 10 000 habitants en 20</w:t>
+      </w:r>
+      <w:r>
+        <w:rPr>
+          <w:rFonts w:eastAsiaTheme="minorEastAsia" w:cs="Arial"/>
+        </w:rPr>
+        <w:t>00</w:t>
+      </w:r>
+      <w:r>
+        <w:rPr>
+          <w:rFonts w:eastAsiaTheme="minorEastAsia" w:cs="Arial"/>
+        </w:rPr>
+        <w:t>. Chaque année, le nombre d’habitants augmente de 10 % par rapport</w:t>
+      </w:r>
+      <w:r>
+        <w:rPr>
+          <w:rFonts w:eastAsiaTheme="minorEastAsia" w:cs="Arial"/>
+        </w:rPr>
+        <w:t xml:space="preserve"> </w:t>
+      </w:r>
+      <w:r>
+        <w:rPr>
+          <w:rFonts w:eastAsiaTheme="minorEastAsia" w:cs="Arial"/>
+        </w:rPr>
+        <w:t>à l’année</w:t>
+      </w:r>
+      <w:r>
+        <w:rPr>
+          <w:rFonts w:eastAsiaTheme="minorEastAsia" w:cs="Arial"/>
+        </w:rPr>
+        <w:t xml:space="preserve"> </w:t>
+      </w:r>
+      <w:r>
+        <w:rPr>
+          <w:rFonts w:eastAsiaTheme="minorEastAsia" w:cs="Arial"/>
+        </w:rPr>
+        <w:t xml:space="preserve">précédente. On note </w:t>
+      </w:r>
+      <m:oMath>
+        <m:sSub>
+          <m:sSubPr>
+            <m:ctrlPr>
+              <w:rPr>
+                <w:rFonts w:ascii="Cambria Math" w:eastAsiaTheme="minorEastAsia" w:hAnsi="Cambria Math" w:cs="Arial"/>
+                <w:i/>
+              </w:rPr>
+            </m:ctrlPr>
+          </m:sSubPr>
+          <m:e>
+            <m:r>
+              <w:rPr>
+                <w:rFonts w:ascii="Cambria Math" w:eastAsiaTheme="minorEastAsia" w:hAnsi="Cambria Math" w:cs="Arial"/>
+              </w:rPr>
+              <m:t>u</m:t>
+            </m:r>
+          </m:e>
+          <m:sub>
+            <m:r>
+              <w:rPr>
+                <w:rFonts w:ascii="Cambria Math" w:eastAsiaTheme="minorEastAsia" w:hAnsi="Cambria Math" w:cs="Arial"/>
+              </w:rPr>
+              <m:t>n</m:t>
+            </m:r>
+          </m:sub>
+        </m:sSub>
+      </m:oMath>
+      <w:r>
+        <w:rPr>
+          <w:rFonts w:eastAsiaTheme="minorEastAsia" w:cs="Arial"/>
+        </w:rPr>
+        <w:t xml:space="preserve"> le nombre d’habitants en</w:t>
+      </w:r>
+      <w:r>
+        <w:rPr>
+          <w:rFonts w:eastAsiaTheme="minorEastAsia" w:cs="Arial"/>
+        </w:rPr>
+        <w:t xml:space="preserve"> </w:t>
+      </w:r>
+      <w:r>
+        <w:rPr>
+          <w:rFonts w:eastAsiaTheme="minorEastAsia" w:cs="Arial"/>
+        </w:rPr>
+        <w:t xml:space="preserve">2000 + n. </w:t>
+      </w:r>
+    </w:p>
+    <w:p>
+      <w:pPr>
+        <w:pStyle w:val="Paragraphedeliste"/>
+        <w:numPr>
+          <w:ilvl w:val="1"/>
+          <w:numId w:val="8"/>
+        </w:numPr>
+        <w:rPr>
+          <w:rFonts w:eastAsiaTheme="minorEastAsia" w:cs="Arial"/>
+        </w:rPr>
+      </w:pPr>
+      <w:r>
+        <w:rPr>
+          <w:rFonts w:eastAsiaTheme="minorEastAsia" w:cs="Arial"/>
+        </w:rPr>
+        <w:t xml:space="preserve">Donner la valeur de </w:t>
+      </w:r>
+      <m:oMath>
+        <m:sSub>
+          <m:sSubPr>
+            <m:ctrlPr>
+              <w:rPr>
+                <w:rFonts w:ascii="Cambria Math" w:eastAsiaTheme="minorEastAsia" w:hAnsi="Cambria Math" w:cs="Arial"/>
+                <w:i/>
+              </w:rPr>
+            </m:ctrlPr>
+          </m:sSubPr>
+          <m:e>
+            <m:r>
+              <w:rPr>
+                <w:rFonts w:ascii="Cambria Math" w:eastAsiaTheme="minorEastAsia" w:hAnsi="Cambria Math" w:cs="Arial"/>
+              </w:rPr>
+              <m:t>u</m:t>
+            </m:r>
+          </m:e>
+          <m:sub>
+            <m:r>
+              <w:rPr>
+                <w:rFonts w:ascii="Cambria Math" w:eastAsiaTheme="minorEastAsia" w:hAnsi="Cambria Math" w:cs="Arial"/>
+              </w:rPr>
+              <m:t>0</m:t>
+            </m:r>
+          </m:sub>
+        </m:sSub>
+      </m:oMath>
+      <w:r>
+        <w:rPr>
+          <w:rFonts w:eastAsiaTheme="minorEastAsia" w:cs="Arial"/>
+        </w:rPr>
+        <w:t xml:space="preserve"> e</w:t>
+      </w:r>
+      <w:r>
+        <w:rPr>
+          <w:rFonts w:eastAsiaTheme="minorEastAsia" w:cs="Arial"/>
+        </w:rPr>
+        <w:t xml:space="preserve">t de </w:t>
+      </w:r>
+      <m:oMath>
+        <m:sSub>
+          <m:sSubPr>
+            <m:ctrlPr>
+              <w:rPr>
+                <w:rFonts w:ascii="Cambria Math" w:eastAsiaTheme="minorEastAsia" w:hAnsi="Cambria Math" w:cs="Arial"/>
+                <w:i/>
+              </w:rPr>
+            </m:ctrlPr>
+          </m:sSubPr>
+          <m:e>
+            <m:r>
+              <w:rPr>
+                <w:rFonts w:ascii="Cambria Math" w:eastAsiaTheme="minorEastAsia" w:hAnsi="Cambria Math" w:cs="Arial"/>
+              </w:rPr>
+              <m:t>u</m:t>
+            </m:r>
+          </m:e>
+          <m:sub>
+            <m:r>
+              <w:rPr>
+                <w:rFonts w:ascii="Cambria Math" w:eastAsiaTheme="minorEastAsia" w:hAnsi="Cambria Math" w:cs="Arial"/>
+              </w:rPr>
+              <m:t>1</m:t>
+            </m:r>
+          </m:sub>
+        </m:sSub>
+      </m:oMath>
+    </w:p>
+    <w:p>
+      <w:pPr>
+        <w:pStyle w:val="Paragraphedeliste"/>
+        <w:numPr>
+          <w:ilvl w:val="1"/>
+          <w:numId w:val="8"/>
+        </w:numPr>
+        <w:rPr>
+          <w:rFonts w:eastAsiaTheme="minorEastAsia" w:cs="Arial"/>
+        </w:rPr>
+      </w:pPr>
+      <w:r>
+        <w:rPr>
+          <w:rFonts w:eastAsiaTheme="minorEastAsia" w:cs="Arial"/>
+        </w:rPr>
+        <w:t xml:space="preserve">Justifier que la suite </w:t>
+      </w:r>
+      <m:oMath>
+        <m:d>
+          <m:dPr>
+            <m:ctrlPr>
+              <w:rPr>
+                <w:rFonts w:ascii="Cambria Math" w:eastAsiaTheme="minorEastAsia" w:hAnsi="Cambria Math" w:cs="Arial"/>
+                <w:i/>
+              </w:rPr>
+            </m:ctrlPr>
+          </m:dPr>
+          <m:e>
+            <m:sSub>
+              <m:sSubPr>
+                <m:ctrlPr>
+                  <w:rPr>
+                    <w:rFonts w:ascii="Cambria Math" w:eastAsiaTheme="minorEastAsia" w:hAnsi="Cambria Math" w:cs="Arial"/>
+                    <w:i/>
+                  </w:rPr>
+                </m:ctrlPr>
+              </m:sSubPr>
+              <m:e>
+                <m:r>
+                  <w:rPr>
+                    <w:rFonts w:ascii="Cambria Math" w:eastAsiaTheme="minorEastAsia" w:hAnsi="Cambria Math" w:cs="Arial"/>
+                  </w:rPr>
+                  <m:t>u</m:t>
+                </m:r>
+              </m:e>
+              <m:sub>
+                <m:r>
+                  <w:rPr>
+                    <w:rFonts w:ascii="Cambria Math" w:eastAsiaTheme="minorEastAsia" w:hAnsi="Cambria Math" w:cs="Arial"/>
+                  </w:rPr>
+                  <m:t>n</m:t>
+                </m:r>
+              </m:sub>
+            </m:sSub>
+          </m:e>
+        </m:d>
+      </m:oMath>
+      <w:r>
+        <w:rPr>
+          <w:rFonts w:eastAsiaTheme="minorEastAsia" w:cs="Arial"/>
+        </w:rPr>
+        <w:t xml:space="preserve"> est une suite géométrique et</w:t>
+      </w:r>
+      <w:r>
+        <w:rPr>
+          <w:rFonts w:eastAsiaTheme="minorEastAsia" w:cs="Arial"/>
+        </w:rPr>
+        <w:t xml:space="preserve"> </w:t>
+      </w:r>
+      <w:r>
+        <w:rPr>
+          <w:rFonts w:eastAsiaTheme="minorEastAsia" w:cs="Arial"/>
+        </w:rPr>
+        <w:t>préciser sa raison.</w:t>
+      </w:r>
+    </w:p>
+    <w:p>
+      <w:pPr>
+        <w:pStyle w:val="Paragraphedeliste"/>
+        <w:numPr>
+          <w:ilvl w:val="1"/>
+          <w:numId w:val="8"/>
+        </w:numPr>
+        <w:rPr>
+          <w:rFonts w:eastAsiaTheme="minorEastAsia" w:cs="Arial"/>
+        </w:rPr>
+      </w:pPr>
+      <w:r>
+        <w:rPr>
+          <w:rFonts w:eastAsiaTheme="minorEastAsia" w:cs="Arial"/>
+        </w:rPr>
+        <w:t xml:space="preserve">Donner l’expression générale de </w:t>
+      </w:r>
+      <m:oMath>
+        <m:sSub>
+          <m:sSubPr>
+            <m:ctrlPr>
+              <w:rPr>
+                <w:rFonts w:ascii="Cambria Math" w:eastAsiaTheme="minorEastAsia" w:hAnsi="Cambria Math" w:cs="Arial"/>
+                <w:i/>
+              </w:rPr>
+            </m:ctrlPr>
+          </m:sSubPr>
+          <m:e>
+            <m:r>
+              <w:rPr>
+                <w:rFonts w:ascii="Cambria Math" w:eastAsiaTheme="minorEastAsia" w:hAnsi="Cambria Math" w:cs="Arial"/>
+              </w:rPr>
+              <m:t>u</m:t>
+            </m:r>
+          </m:e>
+          <m:sub>
+            <m:r>
+              <w:rPr>
+                <w:rFonts w:ascii="Cambria Math" w:eastAsiaTheme="minorEastAsia" w:hAnsi="Cambria Math" w:cs="Arial"/>
+              </w:rPr>
+              <m:t>n</m:t>
+            </m:r>
+          </m:sub>
+        </m:sSub>
+      </m:oMath>
+    </w:p>
+    <w:p>
+      <w:pPr>
+        <w:pStyle w:val="Paragraphedeliste"/>
+        <w:ind w:left="0"/>
+        <w:rPr>
+          <w:rFonts w:eastAsiaTheme="minorEastAsia" w:cs="Arial"/>
+        </w:rPr>
+      </w:pPr>
+    </w:p>
+    <w:p>
+      <w:pPr>
+        <w:pStyle w:val="Paragraphedeliste"/>
+        <w:numPr>
+          <w:ilvl w:val="0"/>
+          <w:numId w:val="8"/>
+        </w:numPr>
+        <w:rPr>
+          <w:rFonts w:eastAsiaTheme="minorEastAsia" w:cs="Arial"/>
+        </w:rPr>
+      </w:pPr>
+      <w:r>
+        <w:rPr>
+          <w:rFonts w:eastAsiaTheme="minorEastAsia" w:cs="Arial"/>
+        </w:rPr>
+        <w:t xml:space="preserve">Yacine a préparé un gâteau au chocolat qu’il a déposé dans une assiette dans la cuisine. À chaque fois qu’il passe devant, il se sert la moitié de ce qui reste. On note </w:t>
+      </w:r>
+      <m:oMath>
+        <m:sSub>
+          <m:sSubPr>
+            <m:ctrlPr>
+              <w:rPr>
+                <w:rFonts w:ascii="Cambria Math" w:eastAsiaTheme="minorEastAsia" w:hAnsi="Cambria Math" w:cs="Arial"/>
+                <w:i/>
+              </w:rPr>
+            </m:ctrlPr>
+          </m:sSubPr>
+          <m:e>
+            <m:r>
+              <w:rPr>
+                <w:rFonts w:ascii="Cambria Math" w:eastAsiaTheme="minorEastAsia" w:hAnsi="Cambria Math" w:cs="Arial"/>
+              </w:rPr>
+              <m:t>u</m:t>
+            </m:r>
+          </m:e>
+          <m:sub>
+            <m:r>
+              <w:rPr>
+                <w:rFonts w:ascii="Cambria Math" w:eastAsiaTheme="minorEastAsia" w:hAnsi="Cambria Math" w:cs="Arial"/>
+              </w:rPr>
+              <m:t>n</m:t>
+            </m:r>
+          </m:sub>
+        </m:sSub>
+      </m:oMath>
+      <w:r>
+        <w:rPr>
+          <w:rFonts w:eastAsiaTheme="minorEastAsia" w:cs="Arial"/>
+        </w:rPr>
+        <w:t xml:space="preserve"> la proportion du gâteau qui reste dans l’assiette</w:t>
+      </w:r>
+      <w:r>
+        <w:rPr>
+          <w:rFonts w:eastAsiaTheme="minorEastAsia" w:cs="Arial"/>
+        </w:rPr>
+        <w:t xml:space="preserve"> </w:t>
+      </w:r>
+      <w:r>
+        <w:rPr>
+          <w:rFonts w:eastAsiaTheme="minorEastAsia" w:cs="Arial"/>
+        </w:rPr>
+        <w:t xml:space="preserve">après que Yacine se soit </w:t>
+      </w:r>
+      <w:proofErr w:type="gramStart"/>
+      <w:r>
+        <w:rPr>
+          <w:rFonts w:eastAsiaTheme="minorEastAsia" w:cs="Arial"/>
+        </w:rPr>
+        <w:t>servi</w:t>
+      </w:r>
+      <w:proofErr w:type="gramEnd"/>
+      <w:r>
+        <w:rPr>
+          <w:rFonts w:eastAsiaTheme="minorEastAsia" w:cs="Arial"/>
+        </w:rPr>
+        <w:t xml:space="preserve"> </w:t>
+      </w:r>
+      <m:oMath>
+        <m:r>
+          <w:rPr>
+            <w:rFonts w:ascii="Cambria Math" w:eastAsiaTheme="minorEastAsia" w:hAnsi="Cambria Math" w:cs="Arial"/>
+          </w:rPr>
+          <m:t>n</m:t>
+        </m:r>
+      </m:oMath>
+      <w:r>
+        <w:rPr>
+          <w:rFonts w:eastAsiaTheme="minorEastAsia" w:cs="Arial"/>
+        </w:rPr>
+        <w:t xml:space="preserve"> fois.</w:t>
+      </w:r>
+    </w:p>
+    <w:p>
+      <w:pPr>
+        <w:pStyle w:val="Paragraphedeliste"/>
+        <w:numPr>
+          <w:ilvl w:val="1"/>
+          <w:numId w:val="8"/>
+        </w:numPr>
+        <w:rPr>
+          <w:rFonts w:eastAsiaTheme="minorEastAsia" w:cs="Arial"/>
+        </w:rPr>
+      </w:pPr>
+      <w:r>
+        <w:rPr>
+          <w:rFonts w:eastAsiaTheme="minorEastAsia" w:cs="Arial"/>
+        </w:rPr>
+        <w:t xml:space="preserve">Donner la valeur de </w:t>
+      </w:r>
+      <m:oMath>
+        <m:sSub>
+          <m:sSubPr>
+            <m:ctrlPr>
+              <w:rPr>
+                <w:rFonts w:ascii="Cambria Math" w:eastAsiaTheme="minorEastAsia" w:hAnsi="Cambria Math" w:cs="Arial"/>
+                <w:i/>
+              </w:rPr>
+            </m:ctrlPr>
+          </m:sSubPr>
+          <m:e>
+            <m:r>
+              <w:rPr>
+                <w:rFonts w:ascii="Cambria Math" w:eastAsiaTheme="minorEastAsia" w:hAnsi="Cambria Math" w:cs="Arial"/>
+              </w:rPr>
+              <m:t>u</m:t>
+            </m:r>
+          </m:e>
+          <m:sub>
+            <m:r>
+              <w:rPr>
+                <w:rFonts w:ascii="Cambria Math" w:eastAsiaTheme="minorEastAsia" w:hAnsi="Cambria Math" w:cs="Arial"/>
+              </w:rPr>
+              <m:t>0</m:t>
+            </m:r>
+          </m:sub>
+        </m:sSub>
+      </m:oMath>
+      <w:r>
+        <w:rPr>
+          <w:rFonts w:eastAsiaTheme="minorEastAsia" w:cs="Arial"/>
+        </w:rPr>
+        <w:t xml:space="preserve"> et de </w:t>
+      </w:r>
+      <m:oMath>
+        <m:sSub>
+          <m:sSubPr>
+            <m:ctrlPr>
+              <w:rPr>
+                <w:rFonts w:ascii="Cambria Math" w:eastAsiaTheme="minorEastAsia" w:hAnsi="Cambria Math" w:cs="Arial"/>
+                <w:i/>
+              </w:rPr>
+            </m:ctrlPr>
+          </m:sSubPr>
+          <m:e>
+            <m:r>
+              <w:rPr>
+                <w:rFonts w:ascii="Cambria Math" w:eastAsiaTheme="minorEastAsia" w:hAnsi="Cambria Math" w:cs="Arial"/>
+              </w:rPr>
+              <m:t>u</m:t>
+            </m:r>
+          </m:e>
+          <m:sub>
+            <m:r>
+              <w:rPr>
+                <w:rFonts w:ascii="Cambria Math" w:eastAsiaTheme="minorEastAsia" w:hAnsi="Cambria Math" w:cs="Arial"/>
+              </w:rPr>
+              <m:t>1</m:t>
+            </m:r>
+          </m:sub>
+        </m:sSub>
+      </m:oMath>
+    </w:p>
+    <w:p>
+      <w:pPr>
+        <w:pStyle w:val="Paragraphedeliste"/>
+        <w:numPr>
+          <w:ilvl w:val="1"/>
+          <w:numId w:val="8"/>
+        </w:numPr>
+        <w:rPr>
+          <w:rFonts w:eastAsiaTheme="minorEastAsia" w:cs="Arial"/>
+        </w:rPr>
+      </w:pPr>
+      <w:r>
+        <w:rPr>
+          <w:rFonts w:eastAsiaTheme="minorEastAsia" w:cs="Arial"/>
+        </w:rPr>
+        <w:t xml:space="preserve">Justifier que </w:t>
+      </w:r>
+      <m:oMath>
+        <m:d>
+          <m:dPr>
+            <m:ctrlPr>
+              <w:rPr>
+                <w:rFonts w:ascii="Cambria Math" w:eastAsiaTheme="minorEastAsia" w:hAnsi="Cambria Math" w:cs="Arial"/>
+                <w:i/>
+              </w:rPr>
+            </m:ctrlPr>
+          </m:dPr>
+          <m:e>
+            <m:sSub>
+              <m:sSubPr>
+                <m:ctrlPr>
+                  <w:rPr>
+                    <w:rFonts w:ascii="Cambria Math" w:eastAsiaTheme="minorEastAsia" w:hAnsi="Cambria Math" w:cs="Arial"/>
+                    <w:i/>
+                  </w:rPr>
+                </m:ctrlPr>
+              </m:sSubPr>
+              <m:e>
+                <m:r>
+                  <w:rPr>
+                    <w:rFonts w:ascii="Cambria Math" w:eastAsiaTheme="minorEastAsia" w:hAnsi="Cambria Math" w:cs="Arial"/>
+                  </w:rPr>
+                  <m:t>u</m:t>
+                </m:r>
+              </m:e>
+              <m:sub>
+                <m:r>
+                  <w:rPr>
+                    <w:rFonts w:ascii="Cambria Math" w:eastAsiaTheme="minorEastAsia" w:hAnsi="Cambria Math" w:cs="Arial"/>
+                  </w:rPr>
+                  <m:t>n</m:t>
+                </m:r>
+              </m:sub>
+            </m:sSub>
+          </m:e>
+        </m:d>
+      </m:oMath>
+      <w:r>
+        <w:rPr>
+          <w:rFonts w:eastAsiaTheme="minorEastAsia" w:cs="Arial"/>
+        </w:rPr>
+        <w:t xml:space="preserve"> est une suite géométrique et préciser sa raison.</w:t>
+      </w:r>
+    </w:p>
+    <w:p>
+      <w:pPr>
+        <w:pStyle w:val="Paragraphedeliste"/>
+        <w:numPr>
+          <w:ilvl w:val="1"/>
+          <w:numId w:val="8"/>
+        </w:numPr>
+        <w:rPr>
+          <w:rFonts w:eastAsiaTheme="minorEastAsia" w:cs="Arial"/>
+        </w:rPr>
+      </w:pPr>
+      <w:r>
+        <w:rPr>
+          <w:rFonts w:eastAsiaTheme="minorEastAsia" w:cs="Arial"/>
+        </w:rPr>
+        <w:t xml:space="preserve">Donner l’expression générale de </w:t>
+      </w:r>
+      <m:oMath>
+        <m:sSub>
+          <m:sSubPr>
+            <m:ctrlPr>
+              <w:rPr>
+                <w:rFonts w:ascii="Cambria Math" w:eastAsiaTheme="minorEastAsia" w:hAnsi="Cambria Math" w:cs="Arial"/>
+                <w:i/>
+              </w:rPr>
+            </m:ctrlPr>
+          </m:sSubPr>
+          <m:e>
+            <m:r>
+              <w:rPr>
+                <w:rFonts w:ascii="Cambria Math" w:eastAsiaTheme="minorEastAsia" w:hAnsi="Cambria Math" w:cs="Arial"/>
+              </w:rPr>
+              <m:t>u</m:t>
+            </m:r>
+          </m:e>
+          <m:sub>
+            <m:r>
+              <w:rPr>
+                <w:rFonts w:ascii="Cambria Math" w:eastAsiaTheme="minorEastAsia" w:hAnsi="Cambria Math" w:cs="Arial"/>
+              </w:rPr>
+              <m:t>n</m:t>
+            </m:r>
+          </m:sub>
+        </m:sSub>
+      </m:oMath>
+    </w:p>
+    <w:p>
+      <w:pPr>
+        <w:rPr>
+          <w:rFonts w:eastAsiaTheme="minorEastAsia" w:cs="Arial"/>
+        </w:rPr>
+      </w:pPr>
+      <w:r>
+        <w:rPr>
+          <w:rFonts w:eastAsiaTheme="minorEastAsia" w:cs="Arial"/>
+        </w:rPr>
+        <w:br w:type="page"/>
+      </w:r>
+    </w:p>
+    <w:p>
+      <w:r>
+        <w:rPr>
+          <w:b/>
+        </w:rPr>
+        <w:lastRenderedPageBreak/>
+        <w:t>Objectif</w:t>
+      </w:r>
+      <w:r>
+        <w:t xml:space="preserve">. </w:t>
+      </w:r>
+      <w:r>
+        <w:t>Calcul de sommes</w:t>
+      </w:r>
+    </w:p>
+    <w:p>
+      <w:pPr>
+        <w:pStyle w:val="Paragraphedeliste"/>
+        <w:numPr>
+          <w:ilvl w:val="0"/>
+          <w:numId w:val="8"/>
         </w:numPr>
         <w:rPr>
           <w:rFonts w:eastAsiaTheme="minorEastAsia" w:cs="Arial"/>
@@ -8456,7 +10162,7 @@
         <w:pStyle w:val="Paragraphedeliste"/>
         <w:numPr>
           <w:ilvl w:val="2"/>
-          <w:numId w:val="7"/>
+          <w:numId w:val="8"/>
         </w:numPr>
         <w:rPr>
           <w:rFonts w:eastAsiaTheme="minorEastAsia" w:cs="Arial"/>
@@ -8476,7 +10182,7 @@
         <w:pStyle w:val="Paragraphedeliste"/>
         <w:numPr>
           <w:ilvl w:val="2"/>
-          <w:numId w:val="7"/>
+          <w:numId w:val="8"/>
         </w:numPr>
         <w:rPr>
           <w:rFonts w:eastAsiaTheme="minorEastAsia" w:cs="Arial"/>
@@ -8496,7 +10202,7 @@
         <w:pStyle w:val="Paragraphedeliste"/>
         <w:numPr>
           <w:ilvl w:val="2"/>
-          <w:numId w:val="7"/>
+          <w:numId w:val="8"/>
         </w:numPr>
         <w:rPr>
           <w:rFonts w:eastAsiaTheme="minorEastAsia" w:cs="Arial"/>
@@ -8516,7 +10222,7 @@
         <w:pStyle w:val="Paragraphedeliste"/>
         <w:numPr>
           <w:ilvl w:val="2"/>
-          <w:numId w:val="7"/>
+          <w:numId w:val="8"/>
         </w:numPr>
         <w:rPr>
           <w:rFonts w:eastAsiaTheme="minorEastAsia" w:cs="Arial"/>
@@ -8545,7 +10251,7 @@
         <w:pStyle w:val="Paragraphedeliste"/>
         <w:numPr>
           <w:ilvl w:val="0"/>
-          <w:numId w:val="7"/>
+          <w:numId w:val="8"/>
         </w:numPr>
         <w:rPr>
           <w:rFonts w:eastAsiaTheme="minorEastAsia" w:cs="Arial"/>
@@ -8614,7 +10320,7 @@
         <w:pStyle w:val="Paragraphedeliste"/>
         <w:numPr>
           <w:ilvl w:val="0"/>
-          <w:numId w:val="7"/>
+          <w:numId w:val="8"/>
         </w:numPr>
         <w:rPr>
           <w:rFonts w:eastAsiaTheme="minorEastAsia" w:cs="Arial"/>
@@ -8654,7 +10360,7 @@
         <w:pStyle w:val="Paragraphedeliste"/>
         <w:numPr>
           <w:ilvl w:val="0"/>
-          <w:numId w:val="7"/>
+          <w:numId w:val="8"/>
         </w:numPr>
         <w:rPr>
           <w:rFonts w:eastAsiaTheme="minorEastAsia" w:cs="Arial"/>
@@ -8672,7 +10378,7 @@
         <w:pStyle w:val="Paragraphedeliste"/>
         <w:numPr>
           <w:ilvl w:val="2"/>
-          <w:numId w:val="7"/>
+          <w:numId w:val="8"/>
         </w:numPr>
         <w:rPr>
           <w:rFonts w:eastAsiaTheme="minorEastAsia" w:cs="Arial"/>
@@ -8750,7 +10456,7 @@
         <w:pStyle w:val="Paragraphedeliste"/>
         <w:numPr>
           <w:ilvl w:val="2"/>
-          <w:numId w:val="7"/>
+          <w:numId w:val="8"/>
         </w:numPr>
         <w:rPr>
           <w:rFonts w:eastAsiaTheme="minorEastAsia" w:cs="Arial"/>
@@ -8779,7 +10485,7 @@
         <w:pStyle w:val="Paragraphedeliste"/>
         <w:numPr>
           <w:ilvl w:val="0"/>
-          <w:numId w:val="7"/>
+          <w:numId w:val="8"/>
         </w:numPr>
         <w:rPr>
           <w:rFonts w:eastAsiaTheme="minorEastAsia" w:cs="Arial"/>
@@ -9356,101 +11062,11 @@
     </w:lvl>
   </w:abstractNum>
   <w:abstractNum w:abstractNumId="4" w15:restartNumberingAfterBreak="0">
-    <w:nsid w:val="5A3E3881"/>
-    <w:multiLevelType w:val="hybridMultilevel"/>
-    <w:tmpl w:val="3FA2B77A"/>
-    <w:lvl w:ilvl="0" w:tplc="71008C8C">
-      <w:start w:val="1"/>
-      <w:numFmt w:val="decimal"/>
-      <w:suff w:val="space"/>
-      <w:lvlText w:val="%1."/>
-      <w:lvlJc w:val="left"/>
-      <w:pPr>
-        <w:ind w:left="0" w:firstLine="0"/>
-      </w:pPr>
-      <w:rPr>
-        <w:rFonts w:hint="default"/>
-      </w:rPr>
-    </w:lvl>
-    <w:lvl w:ilvl="1" w:tplc="040C0019" w:tentative="1">
-      <w:start w:val="1"/>
-      <w:numFmt w:val="lowerLetter"/>
-      <w:lvlText w:val="%2."/>
-      <w:lvlJc w:val="left"/>
-      <w:pPr>
-        <w:ind w:left="1440" w:hanging="360"/>
-      </w:pPr>
-    </w:lvl>
-    <w:lvl w:ilvl="2" w:tplc="040C001B" w:tentative="1">
-      <w:start w:val="1"/>
-      <w:numFmt w:val="lowerRoman"/>
-      <w:lvlText w:val="%3."/>
-      <w:lvlJc w:val="right"/>
-      <w:pPr>
-        <w:ind w:left="2160" w:hanging="180"/>
-      </w:pPr>
-    </w:lvl>
-    <w:lvl w:ilvl="3" w:tplc="040C000F" w:tentative="1">
-      <w:start w:val="1"/>
-      <w:numFmt w:val="decimal"/>
-      <w:lvlText w:val="%4."/>
-      <w:lvlJc w:val="left"/>
-      <w:pPr>
-        <w:ind w:left="2880" w:hanging="360"/>
-      </w:pPr>
-    </w:lvl>
-    <w:lvl w:ilvl="4" w:tplc="040C0019" w:tentative="1">
-      <w:start w:val="1"/>
-      <w:numFmt w:val="lowerLetter"/>
-      <w:lvlText w:val="%5."/>
-      <w:lvlJc w:val="left"/>
-      <w:pPr>
-        <w:ind w:left="3600" w:hanging="360"/>
-      </w:pPr>
-    </w:lvl>
-    <w:lvl w:ilvl="5" w:tplc="040C001B" w:tentative="1">
-      <w:start w:val="1"/>
-      <w:numFmt w:val="lowerRoman"/>
-      <w:lvlText w:val="%6."/>
-      <w:lvlJc w:val="right"/>
-      <w:pPr>
-        <w:ind w:left="4320" w:hanging="180"/>
-      </w:pPr>
-    </w:lvl>
-    <w:lvl w:ilvl="6" w:tplc="040C000F" w:tentative="1">
-      <w:start w:val="1"/>
-      <w:numFmt w:val="decimal"/>
-      <w:lvlText w:val="%7."/>
-      <w:lvlJc w:val="left"/>
-      <w:pPr>
-        <w:ind w:left="5040" w:hanging="360"/>
-      </w:pPr>
-    </w:lvl>
-    <w:lvl w:ilvl="7" w:tplc="040C0019" w:tentative="1">
-      <w:start w:val="1"/>
-      <w:numFmt w:val="lowerLetter"/>
-      <w:lvlText w:val="%8."/>
-      <w:lvlJc w:val="left"/>
-      <w:pPr>
-        <w:ind w:left="5760" w:hanging="360"/>
-      </w:pPr>
-    </w:lvl>
-    <w:lvl w:ilvl="8" w:tplc="040C001B" w:tentative="1">
-      <w:start w:val="1"/>
-      <w:numFmt w:val="lowerRoman"/>
-      <w:lvlText w:val="%9."/>
-      <w:lvlJc w:val="right"/>
-      <w:pPr>
-        <w:ind w:left="6480" w:hanging="180"/>
-      </w:pPr>
-    </w:lvl>
-  </w:abstractNum>
-  <w:abstractNum w:abstractNumId="5" w15:restartNumberingAfterBreak="0">
-    <w:nsid w:val="6CD91ECD"/>
+    <w:nsid w:val="358B5C7B"/>
     <w:multiLevelType w:val="multilevel"/>
-    <w:tmpl w:val="3264AEF0"/>
+    <w:tmpl w:val="8BCED022"/>
     <w:lvl w:ilvl="0">
-      <w:start w:val="1"/>
+      <w:start w:val="22"/>
       <w:numFmt w:val="decimal"/>
       <w:lvlText w:val="Exercice %1."/>
       <w:lvlJc w:val="left"/>
@@ -9569,7 +11185,221 @@
       </w:rPr>
     </w:lvl>
   </w:abstractNum>
+  <w:abstractNum w:abstractNumId="5" w15:restartNumberingAfterBreak="0">
+    <w:nsid w:val="5A3E3881"/>
+    <w:multiLevelType w:val="hybridMultilevel"/>
+    <w:tmpl w:val="3FA2B77A"/>
+    <w:lvl w:ilvl="0" w:tplc="71008C8C">
+      <w:start w:val="1"/>
+      <w:numFmt w:val="decimal"/>
+      <w:suff w:val="space"/>
+      <w:lvlText w:val="%1."/>
+      <w:lvlJc w:val="left"/>
+      <w:pPr>
+        <w:ind w:left="0" w:firstLine="0"/>
+      </w:pPr>
+      <w:rPr>
+        <w:rFonts w:hint="default"/>
+      </w:rPr>
+    </w:lvl>
+    <w:lvl w:ilvl="1" w:tplc="040C0019" w:tentative="1">
+      <w:start w:val="1"/>
+      <w:numFmt w:val="lowerLetter"/>
+      <w:lvlText w:val="%2."/>
+      <w:lvlJc w:val="left"/>
+      <w:pPr>
+        <w:ind w:left="1440" w:hanging="360"/>
+      </w:pPr>
+    </w:lvl>
+    <w:lvl w:ilvl="2" w:tplc="040C001B" w:tentative="1">
+      <w:start w:val="1"/>
+      <w:numFmt w:val="lowerRoman"/>
+      <w:lvlText w:val="%3."/>
+      <w:lvlJc w:val="right"/>
+      <w:pPr>
+        <w:ind w:left="2160" w:hanging="180"/>
+      </w:pPr>
+    </w:lvl>
+    <w:lvl w:ilvl="3" w:tplc="040C000F" w:tentative="1">
+      <w:start w:val="1"/>
+      <w:numFmt w:val="decimal"/>
+      <w:lvlText w:val="%4."/>
+      <w:lvlJc w:val="left"/>
+      <w:pPr>
+        <w:ind w:left="2880" w:hanging="360"/>
+      </w:pPr>
+    </w:lvl>
+    <w:lvl w:ilvl="4" w:tplc="040C0019" w:tentative="1">
+      <w:start w:val="1"/>
+      <w:numFmt w:val="lowerLetter"/>
+      <w:lvlText w:val="%5."/>
+      <w:lvlJc w:val="left"/>
+      <w:pPr>
+        <w:ind w:left="3600" w:hanging="360"/>
+      </w:pPr>
+    </w:lvl>
+    <w:lvl w:ilvl="5" w:tplc="040C001B" w:tentative="1">
+      <w:start w:val="1"/>
+      <w:numFmt w:val="lowerRoman"/>
+      <w:lvlText w:val="%6."/>
+      <w:lvlJc w:val="right"/>
+      <w:pPr>
+        <w:ind w:left="4320" w:hanging="180"/>
+      </w:pPr>
+    </w:lvl>
+    <w:lvl w:ilvl="6" w:tplc="040C000F" w:tentative="1">
+      <w:start w:val="1"/>
+      <w:numFmt w:val="decimal"/>
+      <w:lvlText w:val="%7."/>
+      <w:lvlJc w:val="left"/>
+      <w:pPr>
+        <w:ind w:left="5040" w:hanging="360"/>
+      </w:pPr>
+    </w:lvl>
+    <w:lvl w:ilvl="7" w:tplc="040C0019" w:tentative="1">
+      <w:start w:val="1"/>
+      <w:numFmt w:val="lowerLetter"/>
+      <w:lvlText w:val="%8."/>
+      <w:lvlJc w:val="left"/>
+      <w:pPr>
+        <w:ind w:left="5760" w:hanging="360"/>
+      </w:pPr>
+    </w:lvl>
+    <w:lvl w:ilvl="8" w:tplc="040C001B" w:tentative="1">
+      <w:start w:val="1"/>
+      <w:numFmt w:val="lowerRoman"/>
+      <w:lvlText w:val="%9."/>
+      <w:lvlJc w:val="right"/>
+      <w:pPr>
+        <w:ind w:left="6480" w:hanging="180"/>
+      </w:pPr>
+    </w:lvl>
+  </w:abstractNum>
   <w:abstractNum w:abstractNumId="6" w15:restartNumberingAfterBreak="0">
+    <w:nsid w:val="6CD91ECD"/>
+    <w:multiLevelType w:val="multilevel"/>
+    <w:tmpl w:val="3264AEF0"/>
+    <w:lvl w:ilvl="0">
+      <w:start w:val="1"/>
+      <w:numFmt w:val="decimal"/>
+      <w:lvlText w:val="Exercice %1."/>
+      <w:lvlJc w:val="left"/>
+      <w:pPr>
+        <w:ind w:left="0" w:firstLine="0"/>
+      </w:pPr>
+      <w:rPr>
+        <w:rFonts w:hint="default"/>
+        <w:b/>
+      </w:rPr>
+    </w:lvl>
+    <w:lvl w:ilvl="1">
+      <w:start w:val="1"/>
+      <w:numFmt w:val="decimal"/>
+      <w:suff w:val="space"/>
+      <w:lvlText w:val="%2. "/>
+      <w:lvlJc w:val="left"/>
+      <w:pPr>
+        <w:ind w:left="0" w:firstLine="0"/>
+      </w:pPr>
+      <w:rPr>
+        <w:rFonts w:hint="default"/>
+        <w:b w:val="0"/>
+      </w:rPr>
+    </w:lvl>
+    <w:lvl w:ilvl="2">
+      <w:start w:val="1"/>
+      <w:numFmt w:val="lowerLetter"/>
+      <w:suff w:val="space"/>
+      <w:lvlText w:val="%3) "/>
+      <w:lvlJc w:val="left"/>
+      <w:pPr>
+        <w:ind w:left="0" w:firstLine="0"/>
+      </w:pPr>
+      <w:rPr>
+        <w:rFonts w:hint="default"/>
+        <w:b w:val="0"/>
+      </w:rPr>
+    </w:lvl>
+    <w:lvl w:ilvl="3">
+      <w:start w:val="1"/>
+      <w:numFmt w:val="upperLetter"/>
+      <w:suff w:val="space"/>
+      <w:lvlText w:val="(%4) :"/>
+      <w:lvlJc w:val="left"/>
+      <w:pPr>
+        <w:ind w:left="0" w:firstLine="0"/>
+      </w:pPr>
+      <w:rPr>
+        <w:rFonts w:hint="default"/>
+      </w:rPr>
+    </w:lvl>
+    <w:lvl w:ilvl="4">
+      <w:start w:val="1"/>
+      <w:numFmt w:val="lowerRoman"/>
+      <w:suff w:val="space"/>
+      <w:lvlText w:val="%5"/>
+      <w:lvlJc w:val="left"/>
+      <w:pPr>
+        <w:ind w:left="0" w:firstLine="0"/>
+      </w:pPr>
+      <w:rPr>
+        <w:rFonts w:hint="default"/>
+      </w:rPr>
+    </w:lvl>
+    <w:lvl w:ilvl="5">
+      <w:start w:val="1"/>
+      <w:numFmt w:val="upperRoman"/>
+      <w:suff w:val="space"/>
+      <w:lvlText w:val="%6."/>
+      <w:lvlJc w:val="left"/>
+      <w:pPr>
+        <w:ind w:left="0" w:firstLine="0"/>
+      </w:pPr>
+      <w:rPr>
+        <w:rFonts w:hint="default"/>
+      </w:rPr>
+    </w:lvl>
+    <w:lvl w:ilvl="6">
+      <w:start w:val="1"/>
+      <w:numFmt w:val="decimal"/>
+      <w:suff w:val="space"/>
+      <w:lvlText w:val="%7."/>
+      <w:lvlJc w:val="left"/>
+      <w:pPr>
+        <w:ind w:left="0" w:firstLine="0"/>
+      </w:pPr>
+      <w:rPr>
+        <w:rFonts w:hint="default"/>
+      </w:rPr>
+    </w:lvl>
+    <w:lvl w:ilvl="7">
+      <w:start w:val="1"/>
+      <w:numFmt w:val="lowerLetter"/>
+      <w:suff w:val="space"/>
+      <w:lvlText w:val="%8."/>
+      <w:lvlJc w:val="left"/>
+      <w:pPr>
+        <w:ind w:left="0" w:firstLine="0"/>
+      </w:pPr>
+      <w:rPr>
+        <w:rFonts w:hint="default"/>
+      </w:rPr>
+    </w:lvl>
+    <w:lvl w:ilvl="8">
+      <w:start w:val="1"/>
+      <w:numFmt w:val="lowerRoman"/>
+      <w:suff w:val="space"/>
+      <w:lvlText w:val="%9."/>
+      <w:lvlJc w:val="left"/>
+      <w:pPr>
+        <w:ind w:left="0" w:firstLine="0"/>
+      </w:pPr>
+      <w:rPr>
+        <w:rFonts w:hint="default"/>
+      </w:rPr>
+    </w:lvl>
+  </w:abstractNum>
+  <w:abstractNum w:abstractNumId="7" w15:restartNumberingAfterBreak="0">
     <w:nsid w:val="73EB5267"/>
     <w:multiLevelType w:val="hybridMultilevel"/>
     <w:tmpl w:val="15F6C1AA"/>
@@ -9660,16 +11490,16 @@
     </w:lvl>
   </w:abstractNum>
   <w:num w:numId="1" w16cid:durableId="554582042">
-    <w:abstractNumId w:val="5"/>
+    <w:abstractNumId w:val="6"/>
   </w:num>
   <w:num w:numId="2" w16cid:durableId="465860390">
     <w:abstractNumId w:val="2"/>
   </w:num>
   <w:num w:numId="3" w16cid:durableId="528643161">
-    <w:abstractNumId w:val="4"/>
+    <w:abstractNumId w:val="5"/>
   </w:num>
   <w:num w:numId="4" w16cid:durableId="1838186334">
-    <w:abstractNumId w:val="6"/>
+    <w:abstractNumId w:val="7"/>
   </w:num>
   <w:num w:numId="5" w16cid:durableId="1972128866">
     <w:abstractNumId w:val="0"/>
@@ -9679,6 +11509,9 @@
   </w:num>
   <w:num w:numId="7" w16cid:durableId="130947744">
     <w:abstractNumId w:val="1"/>
+  </w:num>
+  <w:num w:numId="8" w16cid:durableId="56174281">
+    <w:abstractNumId w:val="4"/>
   </w:num>
 </w:numbering>
 </file>

--- a/src/Tstmg/suites/exercices.docx
+++ b/src/Tstmg/suites/exercices.docx
@@ -824,7 +824,21 @@
         <w:rPr>
           <w:rFonts w:eastAsiaTheme="minorEastAsia" w:cs="Arial"/>
         </w:rPr>
-        <w:t xml:space="preserve"> en fonction de </w:t>
+        <w:t xml:space="preserve"> en fon</w:t>
+      </w:r>
+      <w:proofErr w:type="spellStart"/>
+      <w:r>
+        <w:rPr>
+          <w:rFonts w:eastAsiaTheme="minorEastAsia" w:cs="Arial"/>
+        </w:rPr>
+        <w:t>ction</w:t>
+      </w:r>
+      <w:proofErr w:type="spellEnd"/>
+      <w:r>
+        <w:rPr>
+          <w:rFonts w:eastAsiaTheme="minorEastAsia" w:cs="Arial"/>
+        </w:rPr>
+        <w:t xml:space="preserve"> de </w:t>
       </w:r>
       <m:oMath>
         <m:r>
@@ -2950,6 +2964,9 @@
       <w:pPr>
         <w:pStyle w:val="Paragraphedeliste"/>
         <w:ind w:left="0"/>
+        <w:rPr>
+          <w:b/>
+        </w:rPr>
       </w:pPr>
       <w:r>
         <w:rPr>
@@ -2957,10 +2974,30 @@
         </w:rPr>
         <w:br/>
       </w:r>
-      <w:r>
+    </w:p>
+    <w:p>
+      <w:pPr>
         <w:rPr>
           <w:b/>
         </w:rPr>
+      </w:pPr>
+      <w:r>
+        <w:rPr>
+          <w:b/>
+        </w:rPr>
+        <w:br w:type="page"/>
+      </w:r>
+    </w:p>
+    <w:p>
+      <w:pPr>
+        <w:pStyle w:val="Paragraphedeliste"/>
+        <w:ind w:left="0"/>
+      </w:pPr>
+      <w:r>
+        <w:rPr>
+          <w:b/>
+        </w:rPr>
+        <w:lastRenderedPageBreak/>
         <w:t>Objectif</w:t>
       </w:r>
       <w:r>
@@ -3431,7 +3468,6 @@
         <w:rPr>
           <w:rFonts w:cs="Arial"/>
         </w:rPr>
-        <w:lastRenderedPageBreak/>
         <w:t xml:space="preserve">Soit </w:t>
       </w:r>
       <m:oMath>
@@ -3806,6 +3842,12 @@
           <m:t>∈N</m:t>
         </m:r>
       </m:oMath>
+      <w:r>
+        <w:rPr>
+          <w:rFonts w:eastAsiaTheme="minorEastAsia" w:cs="Arial"/>
+        </w:rPr>
+        <w:t>.</w:t>
+      </w:r>
     </w:p>
     <w:p>
       <w:pPr>
@@ -5074,18 +5116,24 @@
       </w:r>
     </w:p>
     <w:p>
-      <w:pPr>
-        <w:rPr>
-          <w:rFonts w:eastAsiaTheme="minorEastAsia" w:cs="Arial"/>
-        </w:rPr>
-      </w:pPr>
-    </w:p>
-    <w:p>
-      <w:pPr>
-        <w:rPr>
-          <w:rFonts w:eastAsiaTheme="minorEastAsia" w:cs="Arial"/>
-        </w:rPr>
-      </w:pPr>
+      <w:r>
+        <w:rPr>
+          <w:b/>
+        </w:rPr>
+        <w:t>Objectif</w:t>
+      </w:r>
+      <w:r>
+        <w:t xml:space="preserve">. </w:t>
+      </w:r>
+      <w:r>
+        <w:t>Etudier une s</w:t>
+      </w:r>
+      <w:r>
+        <w:t xml:space="preserve">uite </w:t>
+      </w:r>
+      <w:r>
+        <w:t>géométrique</w:t>
+      </w:r>
     </w:p>
     <w:p>
       <w:pPr>
@@ -5148,14 +5196,14 @@
         <w:rPr>
           <w:rFonts w:eastAsiaTheme="minorEastAsia" w:cs="Arial"/>
         </w:rPr>
-        <w:t xml:space="preserve"> une suite arithmétique de raison </w:t>
+        <w:t xml:space="preserve"> une suite géométrique de raison </w:t>
       </w:r>
       <m:oMath>
         <m:r>
           <w:rPr>
             <w:rFonts w:ascii="Cambria Math" w:eastAsiaTheme="minorEastAsia" w:hAnsi="Cambria Math" w:cs="Arial"/>
           </w:rPr>
-          <m:t>-5</m:t>
+          <m:t>-2</m:t>
         </m:r>
       </m:oMath>
       <w:r>
@@ -5195,7 +5243,7 @@
           <w:rPr>
             <w:rFonts w:ascii="Cambria Math" w:eastAsiaTheme="minorEastAsia" w:hAnsi="Cambria Math" w:cs="Arial"/>
           </w:rPr>
-          <m:t>=50</m:t>
+          <m:t>=0,5</m:t>
         </m:r>
       </m:oMath>
       <w:r>
@@ -5300,15 +5348,508 @@
           </m:sub>
         </m:sSub>
       </m:oMath>
+      <w:r>
+        <w:rPr>
+          <w:rFonts w:eastAsiaTheme="minorEastAsia" w:cs="Arial"/>
+        </w:rPr>
+        <w:t>.</w:t>
+      </w:r>
     </w:p>
     <w:p>
       <w:pPr>
         <w:pStyle w:val="Paragraphedeliste"/>
         <w:ind w:left="0"/>
         <w:rPr>
-          <w:rFonts w:eastAsiaTheme="minorEastAsia" w:cs="Arial"/>
-        </w:rPr>
-      </w:pPr>
+          <w:rFonts w:cs="Arial"/>
+        </w:rPr>
+      </w:pPr>
+    </w:p>
+    <w:p>
+      <w:pPr>
+        <w:pStyle w:val="Paragraphedeliste"/>
+        <w:numPr>
+          <w:ilvl w:val="0"/>
+          <w:numId w:val="7"/>
+        </w:numPr>
+        <w:rPr>
+          <w:rFonts w:cs="Arial"/>
+        </w:rPr>
+      </w:pPr>
+      <w:r>
+        <w:rPr>
+          <w:rFonts w:cs="Arial"/>
+        </w:rPr>
+        <w:t xml:space="preserve">Soit </w:t>
+      </w:r>
+      <m:oMath>
+        <m:d>
+          <m:dPr>
+            <m:ctrlPr>
+              <w:rPr>
+                <w:rFonts w:ascii="Cambria Math" w:hAnsi="Cambria Math" w:cs="Arial"/>
+                <w:i/>
+              </w:rPr>
+            </m:ctrlPr>
+          </m:dPr>
+          <m:e>
+            <m:sSub>
+              <m:sSubPr>
+                <m:ctrlPr>
+                  <w:rPr>
+                    <w:rFonts w:ascii="Cambria Math" w:hAnsi="Cambria Math" w:cs="Arial"/>
+                    <w:i/>
+                  </w:rPr>
+                </m:ctrlPr>
+              </m:sSubPr>
+              <m:e>
+                <m:r>
+                  <w:rPr>
+                    <w:rFonts w:ascii="Cambria Math" w:hAnsi="Cambria Math" w:cs="Arial"/>
+                  </w:rPr>
+                  <m:t>u</m:t>
+                </m:r>
+              </m:e>
+              <m:sub>
+                <m:r>
+                  <w:rPr>
+                    <w:rFonts w:ascii="Cambria Math" w:hAnsi="Cambria Math" w:cs="Arial"/>
+                  </w:rPr>
+                  <m:t>n</m:t>
+                </m:r>
+              </m:sub>
+            </m:sSub>
+          </m:e>
+        </m:d>
+      </m:oMath>
+      <w:r>
+        <w:rPr>
+          <w:rFonts w:eastAsiaTheme="minorEastAsia" w:cs="Arial"/>
+        </w:rPr>
+        <w:t xml:space="preserve"> une suite géométrique de raison 3 et de premier terme </w:t>
+      </w:r>
+      <m:oMath>
+        <m:sSub>
+          <m:sSubPr>
+            <m:ctrlPr>
+              <w:rPr>
+                <w:rFonts w:ascii="Cambria Math" w:eastAsiaTheme="minorEastAsia" w:hAnsi="Cambria Math" w:cs="Arial"/>
+                <w:i/>
+              </w:rPr>
+            </m:ctrlPr>
+          </m:sSubPr>
+          <m:e>
+            <m:r>
+              <w:rPr>
+                <w:rFonts w:ascii="Cambria Math" w:eastAsiaTheme="minorEastAsia" w:hAnsi="Cambria Math" w:cs="Arial"/>
+              </w:rPr>
+              <m:t>u</m:t>
+            </m:r>
+          </m:e>
+          <m:sub>
+            <m:r>
+              <w:rPr>
+                <w:rFonts w:ascii="Cambria Math" w:eastAsiaTheme="minorEastAsia" w:hAnsi="Cambria Math" w:cs="Arial"/>
+              </w:rPr>
+              <m:t>0</m:t>
+            </m:r>
+          </m:sub>
+        </m:sSub>
+        <m:r>
+          <w:rPr>
+            <w:rFonts w:ascii="Cambria Math" w:eastAsiaTheme="minorEastAsia" w:hAnsi="Cambria Math" w:cs="Arial"/>
+          </w:rPr>
+          <m:t>=-1</m:t>
+        </m:r>
+      </m:oMath>
+      <w:r>
+        <w:rPr>
+          <w:rFonts w:eastAsiaTheme="minorEastAsia" w:cs="Arial"/>
+        </w:rPr>
+        <w:t xml:space="preserve">. </w:t>
+      </w:r>
+    </w:p>
+    <w:p>
+      <w:pPr>
+        <w:pStyle w:val="Paragraphedeliste"/>
+        <w:numPr>
+          <w:ilvl w:val="1"/>
+          <w:numId w:val="7"/>
+        </w:numPr>
+        <w:rPr>
+          <w:rFonts w:cs="Arial"/>
+        </w:rPr>
+      </w:pPr>
+      <w:r>
+        <w:rPr>
+          <w:rFonts w:cs="Arial"/>
+        </w:rPr>
+        <w:t xml:space="preserve">Exprimer </w:t>
+      </w:r>
+      <m:oMath>
+        <m:sSub>
+          <m:sSubPr>
+            <m:ctrlPr>
+              <w:rPr>
+                <w:rFonts w:ascii="Cambria Math" w:hAnsi="Cambria Math" w:cs="Arial"/>
+                <w:i/>
+              </w:rPr>
+            </m:ctrlPr>
+          </m:sSubPr>
+          <m:e>
+            <m:r>
+              <w:rPr>
+                <w:rFonts w:ascii="Cambria Math" w:hAnsi="Cambria Math" w:cs="Arial"/>
+              </w:rPr>
+              <m:t>u</m:t>
+            </m:r>
+          </m:e>
+          <m:sub>
+            <m:r>
+              <w:rPr>
+                <w:rFonts w:ascii="Cambria Math" w:hAnsi="Cambria Math" w:cs="Arial"/>
+              </w:rPr>
+              <m:t>n</m:t>
+            </m:r>
+          </m:sub>
+        </m:sSub>
+      </m:oMath>
+      <w:r>
+        <w:rPr>
+          <w:rFonts w:eastAsiaTheme="minorEastAsia" w:cs="Arial"/>
+        </w:rPr>
+        <w:t xml:space="preserve"> en fonction de </w:t>
+      </w:r>
+      <m:oMath>
+        <m:r>
+          <w:rPr>
+            <w:rFonts w:ascii="Cambria Math" w:eastAsiaTheme="minorEastAsia" w:hAnsi="Cambria Math" w:cs="Arial"/>
+          </w:rPr>
+          <m:t>n</m:t>
+        </m:r>
+        <m:r>
+          <m:rPr>
+            <m:scr m:val="double-struck"/>
+          </m:rPr>
+          <w:rPr>
+            <w:rFonts w:ascii="Cambria Math" w:eastAsiaTheme="minorEastAsia" w:hAnsi="Cambria Math" w:cs="Arial"/>
+          </w:rPr>
+          <m:t>∈N</m:t>
+        </m:r>
+      </m:oMath>
+    </w:p>
+    <w:p>
+      <w:pPr>
+        <w:pStyle w:val="Paragraphedeliste"/>
+        <w:numPr>
+          <w:ilvl w:val="1"/>
+          <w:numId w:val="7"/>
+        </w:numPr>
+        <w:rPr>
+          <w:rFonts w:cs="Arial"/>
+        </w:rPr>
+      </w:pPr>
+      <w:r>
+        <w:rPr>
+          <w:rFonts w:eastAsiaTheme="minorEastAsia" w:cs="Arial"/>
+        </w:rPr>
+        <w:t xml:space="preserve">Calculer </w:t>
+      </w:r>
+      <m:oMath>
+        <m:sSub>
+          <m:sSubPr>
+            <m:ctrlPr>
+              <w:rPr>
+                <w:rFonts w:ascii="Cambria Math" w:eastAsiaTheme="minorEastAsia" w:hAnsi="Cambria Math" w:cs="Arial"/>
+                <w:i/>
+              </w:rPr>
+            </m:ctrlPr>
+          </m:sSubPr>
+          <m:e>
+            <m:r>
+              <w:rPr>
+                <w:rFonts w:ascii="Cambria Math" w:eastAsiaTheme="minorEastAsia" w:hAnsi="Cambria Math" w:cs="Arial"/>
+              </w:rPr>
+              <m:t>u</m:t>
+            </m:r>
+          </m:e>
+          <m:sub>
+            <m:r>
+              <w:rPr>
+                <w:rFonts w:ascii="Cambria Math" w:eastAsiaTheme="minorEastAsia" w:hAnsi="Cambria Math" w:cs="Arial"/>
+              </w:rPr>
+              <m:t>10</m:t>
+            </m:r>
+          </m:sub>
+        </m:sSub>
+      </m:oMath>
+    </w:p>
+    <w:p>
+      <w:pPr>
+        <w:pStyle w:val="Paragraphedeliste"/>
+        <w:ind w:left="0"/>
+        <w:rPr>
+          <w:rFonts w:cs="Arial"/>
+        </w:rPr>
+      </w:pPr>
+    </w:p>
+    <w:p>
+      <w:pPr>
+        <w:pStyle w:val="Paragraphedeliste"/>
+        <w:numPr>
+          <w:ilvl w:val="0"/>
+          <w:numId w:val="7"/>
+        </w:numPr>
+        <w:rPr>
+          <w:rFonts w:cs="Arial"/>
+        </w:rPr>
+      </w:pPr>
+      <w:r>
+        <w:rPr>
+          <w:rFonts w:cs="Arial"/>
+        </w:rPr>
+        <w:t xml:space="preserve">Soit </w:t>
+      </w:r>
+      <m:oMath>
+        <m:d>
+          <m:dPr>
+            <m:ctrlPr>
+              <w:rPr>
+                <w:rFonts w:ascii="Cambria Math" w:hAnsi="Cambria Math" w:cs="Arial"/>
+                <w:i/>
+              </w:rPr>
+            </m:ctrlPr>
+          </m:dPr>
+          <m:e>
+            <m:sSub>
+              <m:sSubPr>
+                <m:ctrlPr>
+                  <w:rPr>
+                    <w:rFonts w:ascii="Cambria Math" w:hAnsi="Cambria Math" w:cs="Arial"/>
+                    <w:i/>
+                  </w:rPr>
+                </m:ctrlPr>
+              </m:sSubPr>
+              <m:e>
+                <m:r>
+                  <w:rPr>
+                    <w:rFonts w:ascii="Cambria Math" w:hAnsi="Cambria Math" w:cs="Arial"/>
+                  </w:rPr>
+                  <m:t>u</m:t>
+                </m:r>
+              </m:e>
+              <m:sub>
+                <m:r>
+                  <w:rPr>
+                    <w:rFonts w:ascii="Cambria Math" w:hAnsi="Cambria Math" w:cs="Arial"/>
+                  </w:rPr>
+                  <m:t>n</m:t>
+                </m:r>
+              </m:sub>
+            </m:sSub>
+          </m:e>
+        </m:d>
+      </m:oMath>
+      <w:r>
+        <w:rPr>
+          <w:rFonts w:eastAsiaTheme="minorEastAsia" w:cs="Arial"/>
+        </w:rPr>
+        <w:t xml:space="preserve"> une suite géométrique de raison </w:t>
+      </w:r>
+      <m:oMath>
+        <m:f>
+          <m:fPr>
+            <m:ctrlPr>
+              <w:rPr>
+                <w:rFonts w:ascii="Cambria Math" w:eastAsiaTheme="minorEastAsia" w:hAnsi="Cambria Math" w:cs="Arial"/>
+                <w:i/>
+              </w:rPr>
+            </m:ctrlPr>
+          </m:fPr>
+          <m:num>
+            <m:r>
+              <w:rPr>
+                <w:rFonts w:ascii="Cambria Math" w:eastAsiaTheme="minorEastAsia" w:hAnsi="Cambria Math" w:cs="Arial"/>
+              </w:rPr>
+              <m:t>1</m:t>
+            </m:r>
+          </m:num>
+          <m:den>
+            <m:r>
+              <w:rPr>
+                <w:rFonts w:ascii="Cambria Math" w:eastAsiaTheme="minorEastAsia" w:hAnsi="Cambria Math" w:cs="Arial"/>
+              </w:rPr>
+              <m:t>2</m:t>
+            </m:r>
+          </m:den>
+        </m:f>
+      </m:oMath>
+      <w:r>
+        <w:rPr>
+          <w:rFonts w:eastAsiaTheme="minorEastAsia" w:cs="Arial"/>
+        </w:rPr>
+        <w:t xml:space="preserve"> telle que </w:t>
+      </w:r>
+      <m:oMath>
+        <m:sSub>
+          <m:sSubPr>
+            <m:ctrlPr>
+              <w:rPr>
+                <w:rFonts w:ascii="Cambria Math" w:eastAsiaTheme="minorEastAsia" w:hAnsi="Cambria Math" w:cs="Arial"/>
+                <w:i/>
+              </w:rPr>
+            </m:ctrlPr>
+          </m:sSubPr>
+          <m:e>
+            <m:r>
+              <w:rPr>
+                <w:rFonts w:ascii="Cambria Math" w:eastAsiaTheme="minorEastAsia" w:hAnsi="Cambria Math" w:cs="Arial"/>
+              </w:rPr>
+              <m:t>u</m:t>
+            </m:r>
+          </m:e>
+          <m:sub>
+            <m:r>
+              <w:rPr>
+                <w:rFonts w:ascii="Cambria Math" w:eastAsiaTheme="minorEastAsia" w:hAnsi="Cambria Math" w:cs="Arial"/>
+              </w:rPr>
+              <m:t>5</m:t>
+            </m:r>
+          </m:sub>
+        </m:sSub>
+        <m:r>
+          <w:rPr>
+            <w:rFonts w:ascii="Cambria Math" w:eastAsiaTheme="minorEastAsia" w:hAnsi="Cambria Math" w:cs="Arial"/>
+          </w:rPr>
+          <m:t>=2</m:t>
+        </m:r>
+      </m:oMath>
+      <w:r>
+        <w:rPr>
+          <w:rFonts w:eastAsiaTheme="minorEastAsia" w:cs="Arial"/>
+        </w:rPr>
+        <w:t>.</w:t>
+      </w:r>
+    </w:p>
+    <w:p>
+      <w:pPr>
+        <w:pStyle w:val="Paragraphedeliste"/>
+        <w:numPr>
+          <w:ilvl w:val="1"/>
+          <w:numId w:val="7"/>
+        </w:numPr>
+        <w:rPr>
+          <w:rFonts w:cs="Arial"/>
+        </w:rPr>
+      </w:pPr>
+      <w:r>
+        <w:rPr>
+          <w:rFonts w:cs="Arial"/>
+        </w:rPr>
+        <w:t xml:space="preserve">Exprimer </w:t>
+      </w:r>
+      <m:oMath>
+        <m:sSub>
+          <m:sSubPr>
+            <m:ctrlPr>
+              <w:rPr>
+                <w:rFonts w:ascii="Cambria Math" w:hAnsi="Cambria Math" w:cs="Arial"/>
+                <w:i/>
+              </w:rPr>
+            </m:ctrlPr>
+          </m:sSubPr>
+          <m:e>
+            <m:r>
+              <w:rPr>
+                <w:rFonts w:ascii="Cambria Math" w:hAnsi="Cambria Math" w:cs="Arial"/>
+              </w:rPr>
+              <m:t>u</m:t>
+            </m:r>
+          </m:e>
+          <m:sub>
+            <m:r>
+              <w:rPr>
+                <w:rFonts w:ascii="Cambria Math" w:hAnsi="Cambria Math" w:cs="Arial"/>
+              </w:rPr>
+              <m:t>n</m:t>
+            </m:r>
+          </m:sub>
+        </m:sSub>
+      </m:oMath>
+      <w:r>
+        <w:rPr>
+          <w:rFonts w:eastAsiaTheme="minorEastAsia" w:cs="Arial"/>
+        </w:rPr>
+        <w:t xml:space="preserve"> en fonction de </w:t>
+      </w:r>
+      <m:oMath>
+        <m:r>
+          <w:rPr>
+            <w:rFonts w:ascii="Cambria Math" w:eastAsiaTheme="minorEastAsia" w:hAnsi="Cambria Math" w:cs="Arial"/>
+          </w:rPr>
+          <m:t>n</m:t>
+        </m:r>
+        <m:r>
+          <m:rPr>
+            <m:scr m:val="double-struck"/>
+          </m:rPr>
+          <w:rPr>
+            <w:rFonts w:ascii="Cambria Math" w:eastAsiaTheme="minorEastAsia" w:hAnsi="Cambria Math" w:cs="Arial"/>
+          </w:rPr>
+          <m:t>∈N</m:t>
+        </m:r>
+      </m:oMath>
+    </w:p>
+    <w:p>
+      <w:pPr>
+        <w:pStyle w:val="Paragraphedeliste"/>
+        <w:numPr>
+          <w:ilvl w:val="1"/>
+          <w:numId w:val="7"/>
+        </w:numPr>
+        <w:rPr>
+          <w:rFonts w:eastAsiaTheme="minorEastAsia" w:cs="Arial"/>
+        </w:rPr>
+      </w:pPr>
+      <w:r>
+        <w:rPr>
+          <w:rFonts w:eastAsiaTheme="minorEastAsia" w:cs="Arial"/>
+        </w:rPr>
+        <w:t xml:space="preserve">Calculer </w:t>
+      </w:r>
+      <m:oMath>
+        <m:sSub>
+          <m:sSubPr>
+            <m:ctrlPr>
+              <w:rPr>
+                <w:rFonts w:ascii="Cambria Math" w:eastAsiaTheme="minorEastAsia" w:hAnsi="Cambria Math" w:cs="Arial"/>
+                <w:i/>
+              </w:rPr>
+            </m:ctrlPr>
+          </m:sSubPr>
+          <m:e>
+            <m:r>
+              <w:rPr>
+                <w:rFonts w:ascii="Cambria Math" w:eastAsiaTheme="minorEastAsia" w:hAnsi="Cambria Math" w:cs="Arial"/>
+              </w:rPr>
+              <m:t>u</m:t>
+            </m:r>
+          </m:e>
+          <m:sub>
+            <m:r>
+              <w:rPr>
+                <w:rFonts w:ascii="Cambria Math" w:eastAsiaTheme="minorEastAsia" w:hAnsi="Cambria Math" w:cs="Arial"/>
+              </w:rPr>
+              <m:t>10</m:t>
+            </m:r>
+          </m:sub>
+        </m:sSub>
+      </m:oMath>
+      <w:r>
+        <w:rPr>
+          <w:rFonts w:eastAsiaTheme="minorEastAsia" w:cs="Arial"/>
+        </w:rPr>
+        <w:br/>
+      </w:r>
     </w:p>
     <w:p>
       <w:pPr>
@@ -5371,32 +5912,32 @@
         <w:rPr>
           <w:rFonts w:eastAsiaTheme="minorEastAsia" w:cs="Arial"/>
         </w:rPr>
-        <w:t xml:space="preserve"> une suite arithmétique de raison 3 telle que </w:t>
-      </w:r>
-      <m:oMath>
-        <m:sSub>
-          <m:sSubPr>
-            <m:ctrlPr>
-              <w:rPr>
-                <w:rFonts w:ascii="Cambria Math" w:eastAsiaTheme="minorEastAsia" w:hAnsi="Cambria Math" w:cs="Arial"/>
-                <w:i/>
-              </w:rPr>
-            </m:ctrlPr>
-          </m:sSubPr>
-          <m:e>
-            <m:r>
-              <w:rPr>
-                <w:rFonts w:ascii="Cambria Math" w:eastAsiaTheme="minorEastAsia" w:hAnsi="Cambria Math" w:cs="Arial"/>
-              </w:rPr>
-              <m:t>u</m:t>
-            </m:r>
-          </m:e>
-          <m:sub>
-            <m:r>
-              <w:rPr>
-                <w:rFonts w:ascii="Cambria Math" w:eastAsiaTheme="minorEastAsia" w:hAnsi="Cambria Math" w:cs="Arial"/>
-              </w:rPr>
-              <m:t>3</m:t>
+        <w:t xml:space="preserve"> une suite géométrique telle que </w:t>
+      </w:r>
+      <m:oMath>
+        <m:sSub>
+          <m:sSubPr>
+            <m:ctrlPr>
+              <w:rPr>
+                <w:rFonts w:ascii="Cambria Math" w:eastAsiaTheme="minorEastAsia" w:hAnsi="Cambria Math" w:cs="Arial"/>
+                <w:i/>
+              </w:rPr>
+            </m:ctrlPr>
+          </m:sSubPr>
+          <m:e>
+            <m:r>
+              <w:rPr>
+                <w:rFonts w:ascii="Cambria Math" w:eastAsiaTheme="minorEastAsia" w:hAnsi="Cambria Math" w:cs="Arial"/>
+              </w:rPr>
+              <m:t>u</m:t>
+            </m:r>
+          </m:e>
+          <m:sub>
+            <m:r>
+              <w:rPr>
+                <w:rFonts w:ascii="Cambria Math" w:eastAsiaTheme="minorEastAsia" w:hAnsi="Cambria Math" w:cs="Arial"/>
+              </w:rPr>
+              <m:t>0</m:t>
             </m:r>
           </m:sub>
         </m:sSub>
@@ -5404,129 +5945,59 @@
           <w:rPr>
             <w:rFonts w:ascii="Cambria Math" w:eastAsiaTheme="minorEastAsia" w:hAnsi="Cambria Math" w:cs="Arial"/>
           </w:rPr>
-          <m:t>=-1</m:t>
+          <m:t>=-3</m:t>
         </m:r>
       </m:oMath>
-    </w:p>
-    <w:p>
-      <w:pPr>
-        <w:pStyle w:val="Paragraphedeliste"/>
-        <w:numPr>
-          <w:ilvl w:val="1"/>
-          <w:numId w:val="7"/>
-        </w:numPr>
-        <w:rPr>
-          <w:rFonts w:eastAsiaTheme="minorEastAsia" w:cs="Arial"/>
-        </w:rPr>
-      </w:pPr>
-      <w:r>
-        <w:rPr>
-          <w:rFonts w:eastAsiaTheme="minorEastAsia" w:cs="Arial"/>
-        </w:rPr>
-        <w:t xml:space="preserve">Donner l’expression de </w:t>
-      </w:r>
-      <m:oMath>
-        <m:sSub>
-          <m:sSubPr>
-            <m:ctrlPr>
-              <w:rPr>
-                <w:rFonts w:ascii="Cambria Math" w:eastAsiaTheme="minorEastAsia" w:hAnsi="Cambria Math" w:cs="Arial"/>
-                <w:i/>
-              </w:rPr>
-            </m:ctrlPr>
-          </m:sSubPr>
-          <m:e>
-            <m:r>
-              <w:rPr>
-                <w:rFonts w:ascii="Cambria Math" w:eastAsiaTheme="minorEastAsia" w:hAnsi="Cambria Math" w:cs="Arial"/>
-              </w:rPr>
-              <m:t>u</m:t>
-            </m:r>
-          </m:e>
-          <m:sub>
-            <m:r>
-              <w:rPr>
-                <w:rFonts w:ascii="Cambria Math" w:eastAsiaTheme="minorEastAsia" w:hAnsi="Cambria Math" w:cs="Arial"/>
-              </w:rPr>
-              <m:t>n</m:t>
-            </m:r>
-          </m:sub>
-        </m:sSub>
-      </m:oMath>
-      <w:r>
-        <w:rPr>
-          <w:rFonts w:eastAsiaTheme="minorEastAsia" w:cs="Arial"/>
-        </w:rPr>
-        <w:t xml:space="preserve"> en fonction de </w:t>
-      </w:r>
-      <m:oMath>
+      <w:r>
+        <w:rPr>
+          <w:rFonts w:eastAsiaTheme="minorEastAsia" w:cs="Arial"/>
+        </w:rPr>
+        <w:t xml:space="preserve"> et </w:t>
+      </w:r>
+      <m:oMath>
+        <m:sSub>
+          <m:sSubPr>
+            <m:ctrlPr>
+              <w:rPr>
+                <w:rFonts w:ascii="Cambria Math" w:eastAsiaTheme="minorEastAsia" w:hAnsi="Cambria Math" w:cs="Arial"/>
+                <w:i/>
+              </w:rPr>
+            </m:ctrlPr>
+          </m:sSubPr>
+          <m:e>
+            <m:r>
+              <w:rPr>
+                <w:rFonts w:ascii="Cambria Math" w:eastAsiaTheme="minorEastAsia" w:hAnsi="Cambria Math" w:cs="Arial"/>
+              </w:rPr>
+              <m:t>u</m:t>
+            </m:r>
+          </m:e>
+          <m:sub>
+            <m:r>
+              <w:rPr>
+                <w:rFonts w:ascii="Cambria Math" w:eastAsiaTheme="minorEastAsia" w:hAnsi="Cambria Math" w:cs="Arial"/>
+              </w:rPr>
+              <m:t>1</m:t>
+            </m:r>
+          </m:sub>
+        </m:sSub>
         <m:r>
           <w:rPr>
             <w:rFonts w:ascii="Cambria Math" w:eastAsiaTheme="minorEastAsia" w:hAnsi="Cambria Math" w:cs="Arial"/>
           </w:rPr>
-          <m:t>n</m:t>
+          <m:t>=4</m:t>
         </m:r>
-        <m:r>
-          <m:rPr>
-            <m:scr m:val="double-struck"/>
-          </m:rPr>
-          <w:rPr>
-            <w:rFonts w:ascii="Cambria Math" w:eastAsiaTheme="minorEastAsia" w:hAnsi="Cambria Math" w:cs="Arial"/>
-          </w:rPr>
-          <m:t>∈N</m:t>
-        </m:r>
-      </m:oMath>
-    </w:p>
-    <w:p>
-      <w:pPr>
-        <w:pStyle w:val="Paragraphedeliste"/>
-        <w:numPr>
-          <w:ilvl w:val="1"/>
-          <w:numId w:val="7"/>
-        </w:numPr>
-        <w:rPr>
-          <w:rFonts w:eastAsiaTheme="minorEastAsia" w:cs="Arial"/>
-        </w:rPr>
-      </w:pPr>
-      <w:r>
-        <w:rPr>
-          <w:rFonts w:eastAsiaTheme="minorEastAsia" w:cs="Arial"/>
-        </w:rPr>
-        <w:t xml:space="preserve">Calculer </w:t>
-      </w:r>
-      <m:oMath>
-        <m:sSub>
-          <m:sSubPr>
-            <m:ctrlPr>
-              <w:rPr>
-                <w:rFonts w:ascii="Cambria Math" w:eastAsiaTheme="minorEastAsia" w:hAnsi="Cambria Math" w:cs="Arial"/>
-                <w:i/>
-              </w:rPr>
-            </m:ctrlPr>
-          </m:sSubPr>
-          <m:e>
-            <m:r>
-              <w:rPr>
-                <w:rFonts w:ascii="Cambria Math" w:eastAsiaTheme="minorEastAsia" w:hAnsi="Cambria Math" w:cs="Arial"/>
-              </w:rPr>
-              <m:t>u</m:t>
-            </m:r>
-          </m:e>
-          <m:sub>
-            <m:r>
-              <w:rPr>
-                <w:rFonts w:ascii="Cambria Math" w:eastAsiaTheme="minorEastAsia" w:hAnsi="Cambria Math" w:cs="Arial"/>
-              </w:rPr>
-              <m:t>10</m:t>
-            </m:r>
-          </m:sub>
-        </m:sSub>
-      </m:oMath>
-    </w:p>
-    <w:p>
-      <w:pPr>
-        <w:pStyle w:val="Paragraphedeliste"/>
-        <w:ind w:left="0"/>
+      </m:oMath>
+      <w:r>
+        <w:rPr>
+          <w:rFonts w:eastAsiaTheme="minorEastAsia" w:cs="Arial"/>
+        </w:rPr>
+        <w:t>. Déterminer la valeur de la raison de la suite.</w:t>
+      </w:r>
+    </w:p>
+    <w:p>
+      <w:pPr>
+        <w:pStyle w:val="Paragraphedeliste"/>
         <w:rPr>
           <w:rFonts w:eastAsiaTheme="minorEastAsia" w:cs="Arial"/>
         </w:rPr>
@@ -5593,115 +6064,101 @@
         <w:rPr>
           <w:rFonts w:eastAsiaTheme="minorEastAsia" w:cs="Arial"/>
         </w:rPr>
-        <w:t xml:space="preserve"> une suite arithmétique de raison </w:t>
-      </w:r>
-      <m:oMath>
-        <m:f>
-          <m:fPr>
-            <m:ctrlPr>
-              <w:rPr>
-                <w:rFonts w:ascii="Cambria Math" w:eastAsiaTheme="minorEastAsia" w:hAnsi="Cambria Math" w:cs="Arial"/>
-                <w:i/>
-              </w:rPr>
-            </m:ctrlPr>
-          </m:fPr>
-          <m:num>
-            <m:r>
-              <w:rPr>
-                <w:rFonts w:ascii="Cambria Math" w:eastAsiaTheme="minorEastAsia" w:hAnsi="Cambria Math" w:cs="Arial"/>
-              </w:rPr>
-              <m:t>3</m:t>
-            </m:r>
-          </m:num>
-          <m:den>
-            <m:r>
-              <w:rPr>
-                <w:rFonts w:ascii="Cambria Math" w:eastAsiaTheme="minorEastAsia" w:hAnsi="Cambria Math" w:cs="Arial"/>
-              </w:rPr>
-              <m:t>2</m:t>
-            </m:r>
-          </m:den>
-        </m:f>
-      </m:oMath>
-      <w:r>
-        <w:rPr>
-          <w:rFonts w:eastAsiaTheme="minorEastAsia" w:cs="Arial"/>
-        </w:rPr>
-        <w:t xml:space="preserve"> telle que </w:t>
-      </w:r>
-      <m:oMath>
-        <m:sSub>
-          <m:sSubPr>
-            <m:ctrlPr>
-              <w:rPr>
-                <w:rFonts w:ascii="Cambria Math" w:eastAsiaTheme="minorEastAsia" w:hAnsi="Cambria Math" w:cs="Arial"/>
-                <w:i/>
-              </w:rPr>
-            </m:ctrlPr>
-          </m:sSubPr>
-          <m:e>
-            <m:r>
-              <w:rPr>
-                <w:rFonts w:ascii="Cambria Math" w:eastAsiaTheme="minorEastAsia" w:hAnsi="Cambria Math" w:cs="Arial"/>
-              </w:rPr>
-              <m:t>u</m:t>
-            </m:r>
-          </m:e>
-          <m:sub>
-            <m:r>
-              <w:rPr>
-                <w:rFonts w:ascii="Cambria Math" w:eastAsiaTheme="minorEastAsia" w:hAnsi="Cambria Math" w:cs="Arial"/>
-              </w:rPr>
-              <m:t>4</m:t>
-            </m:r>
-          </m:sub>
-        </m:sSub>
+        <w:t xml:space="preserve"> une suite géométrique de raison </w:t>
+      </w:r>
+      <m:oMath>
         <m:r>
           <w:rPr>
             <w:rFonts w:ascii="Cambria Math" w:eastAsiaTheme="minorEastAsia" w:hAnsi="Cambria Math" w:cs="Arial"/>
           </w:rPr>
-          <m:t>=9</m:t>
+          <m:t>q&gt;0</m:t>
         </m:r>
       </m:oMath>
       <w:r>
         <w:rPr>
           <w:rFonts w:eastAsiaTheme="minorEastAsia" w:cs="Arial"/>
         </w:rPr>
-        <w:t xml:space="preserve">. Déterminer </w:t>
-      </w:r>
-      <m:oMath>
-        <m:sSub>
-          <m:sSubPr>
-            <m:ctrlPr>
-              <w:rPr>
-                <w:rFonts w:ascii="Cambria Math" w:eastAsiaTheme="minorEastAsia" w:hAnsi="Cambria Math" w:cs="Arial"/>
-                <w:i/>
-              </w:rPr>
-            </m:ctrlPr>
-          </m:sSubPr>
-          <m:e>
-            <m:r>
-              <w:rPr>
-                <w:rFonts w:ascii="Cambria Math" w:eastAsiaTheme="minorEastAsia" w:hAnsi="Cambria Math" w:cs="Arial"/>
-              </w:rPr>
-              <m:t>u</m:t>
-            </m:r>
-          </m:e>
-          <m:sub>
-            <m:r>
-              <w:rPr>
-                <w:rFonts w:ascii="Cambria Math" w:eastAsiaTheme="minorEastAsia" w:hAnsi="Cambria Math" w:cs="Arial"/>
-              </w:rPr>
-              <m:t>8</m:t>
-            </m:r>
-          </m:sub>
-        </m:sSub>
-      </m:oMath>
-      <w:r>
-        <w:rPr>
-          <w:rFonts w:eastAsiaTheme="minorEastAsia" w:cs="Arial"/>
-        </w:rPr>
-        <w:t>.</w:t>
+        <w:t xml:space="preserve"> telle que </w:t>
+      </w:r>
+      <m:oMath>
+        <m:sSub>
+          <m:sSubPr>
+            <m:ctrlPr>
+              <w:rPr>
+                <w:rFonts w:ascii="Cambria Math" w:eastAsiaTheme="minorEastAsia" w:hAnsi="Cambria Math" w:cs="Arial"/>
+                <w:i/>
+              </w:rPr>
+            </m:ctrlPr>
+          </m:sSubPr>
+          <m:e>
+            <m:r>
+              <w:rPr>
+                <w:rFonts w:ascii="Cambria Math" w:eastAsiaTheme="minorEastAsia" w:hAnsi="Cambria Math" w:cs="Arial"/>
+              </w:rPr>
+              <m:t>u</m:t>
+            </m:r>
+          </m:e>
+          <m:sub>
+            <m:r>
+              <w:rPr>
+                <w:rFonts w:ascii="Cambria Math" w:eastAsiaTheme="minorEastAsia" w:hAnsi="Cambria Math" w:cs="Arial"/>
+              </w:rPr>
+              <m:t>2</m:t>
+            </m:r>
+          </m:sub>
+        </m:sSub>
+        <m:r>
+          <w:rPr>
+            <w:rFonts w:ascii="Cambria Math" w:eastAsiaTheme="minorEastAsia" w:hAnsi="Cambria Math" w:cs="Arial"/>
+          </w:rPr>
+          <m:t>=4</m:t>
+        </m:r>
+      </m:oMath>
+      <w:r>
+        <w:rPr>
+          <w:rFonts w:eastAsiaTheme="minorEastAsia" w:cs="Arial"/>
+        </w:rPr>
+        <w:t xml:space="preserve"> et </w:t>
+      </w:r>
+      <m:oMath>
+        <m:sSub>
+          <m:sSubPr>
+            <m:ctrlPr>
+              <w:rPr>
+                <w:rFonts w:ascii="Cambria Math" w:eastAsiaTheme="minorEastAsia" w:hAnsi="Cambria Math" w:cs="Arial"/>
+                <w:i/>
+              </w:rPr>
+            </m:ctrlPr>
+          </m:sSubPr>
+          <m:e>
+            <m:r>
+              <w:rPr>
+                <w:rFonts w:ascii="Cambria Math" w:eastAsiaTheme="minorEastAsia" w:hAnsi="Cambria Math" w:cs="Arial"/>
+              </w:rPr>
+              <m:t>u</m:t>
+            </m:r>
+          </m:e>
+          <m:sub>
+            <m:r>
+              <w:rPr>
+                <w:rFonts w:ascii="Cambria Math" w:eastAsiaTheme="minorEastAsia" w:hAnsi="Cambria Math" w:cs="Arial"/>
+              </w:rPr>
+              <m:t>4</m:t>
+            </m:r>
+          </m:sub>
+        </m:sSub>
+        <m:r>
+          <w:rPr>
+            <w:rFonts w:ascii="Cambria Math" w:eastAsiaTheme="minorEastAsia" w:hAnsi="Cambria Math" w:cs="Arial"/>
+          </w:rPr>
+          <m:t>=1</m:t>
+        </m:r>
+      </m:oMath>
+      <w:r>
+        <w:rPr>
+          <w:rFonts w:eastAsiaTheme="minorEastAsia" w:cs="Arial"/>
+        </w:rPr>
+        <w:t>. Déterminer la valeur de la raison de la suite.</w:t>
       </w:r>
     </w:p>
     <w:p>
@@ -5728,7 +6185,193 @@
         <w:rPr>
           <w:rFonts w:eastAsiaTheme="minorEastAsia" w:cs="Arial"/>
         </w:rPr>
-        <w:t xml:space="preserve">Soit </w:t>
+        <w:t>Une ville comptait 10 000 habitants en 20</w:t>
+      </w:r>
+      <w:r>
+        <w:rPr>
+          <w:rFonts w:eastAsiaTheme="minorEastAsia" w:cs="Arial"/>
+        </w:rPr>
+        <w:t>00</w:t>
+      </w:r>
+      <w:r>
+        <w:rPr>
+          <w:rFonts w:eastAsiaTheme="minorEastAsia" w:cs="Arial"/>
+        </w:rPr>
+        <w:t>. Chaque année, le nombre d’habitants augmente de 10 % par rapport</w:t>
+      </w:r>
+      <w:r>
+        <w:rPr>
+          <w:rFonts w:eastAsiaTheme="minorEastAsia" w:cs="Arial"/>
+        </w:rPr>
+        <w:t xml:space="preserve"> </w:t>
+      </w:r>
+      <w:r>
+        <w:rPr>
+          <w:rFonts w:eastAsiaTheme="minorEastAsia" w:cs="Arial"/>
+        </w:rPr>
+        <w:t>à l’année</w:t>
+      </w:r>
+      <w:r>
+        <w:rPr>
+          <w:rFonts w:eastAsiaTheme="minorEastAsia" w:cs="Arial"/>
+        </w:rPr>
+        <w:t xml:space="preserve"> </w:t>
+      </w:r>
+      <w:r>
+        <w:rPr>
+          <w:rFonts w:eastAsiaTheme="minorEastAsia" w:cs="Arial"/>
+        </w:rPr>
+        <w:t xml:space="preserve">précédente. On note </w:t>
+      </w:r>
+      <m:oMath>
+        <m:sSub>
+          <m:sSubPr>
+            <m:ctrlPr>
+              <w:rPr>
+                <w:rFonts w:ascii="Cambria Math" w:eastAsiaTheme="minorEastAsia" w:hAnsi="Cambria Math" w:cs="Arial"/>
+                <w:i/>
+              </w:rPr>
+            </m:ctrlPr>
+          </m:sSubPr>
+          <m:e>
+            <m:r>
+              <w:rPr>
+                <w:rFonts w:ascii="Cambria Math" w:eastAsiaTheme="minorEastAsia" w:hAnsi="Cambria Math" w:cs="Arial"/>
+              </w:rPr>
+              <m:t>u</m:t>
+            </m:r>
+          </m:e>
+          <m:sub>
+            <m:r>
+              <w:rPr>
+                <w:rFonts w:ascii="Cambria Math" w:eastAsiaTheme="minorEastAsia" w:hAnsi="Cambria Math" w:cs="Arial"/>
+              </w:rPr>
+              <m:t>n</m:t>
+            </m:r>
+          </m:sub>
+        </m:sSub>
+      </m:oMath>
+      <w:r>
+        <w:rPr>
+          <w:rFonts w:eastAsiaTheme="minorEastAsia" w:cs="Arial"/>
+        </w:rPr>
+        <w:t xml:space="preserve"> le nombre d’habitants en</w:t>
+      </w:r>
+      <w:r>
+        <w:rPr>
+          <w:rFonts w:eastAsiaTheme="minorEastAsia" w:cs="Arial"/>
+        </w:rPr>
+        <w:t xml:space="preserve"> </w:t>
+      </w:r>
+      <w:r>
+        <w:rPr>
+          <w:rFonts w:eastAsiaTheme="minorEastAsia" w:cs="Arial"/>
+        </w:rPr>
+        <w:t xml:space="preserve">2000 + n. </w:t>
+      </w:r>
+    </w:p>
+    <w:p>
+      <w:pPr>
+        <w:pStyle w:val="Paragraphedeliste"/>
+        <w:numPr>
+          <w:ilvl w:val="1"/>
+          <w:numId w:val="7"/>
+        </w:numPr>
+        <w:rPr>
+          <w:rFonts w:eastAsiaTheme="minorEastAsia" w:cs="Arial"/>
+        </w:rPr>
+      </w:pPr>
+      <w:r>
+        <w:rPr>
+          <w:rFonts w:eastAsiaTheme="minorEastAsia" w:cs="Arial"/>
+        </w:rPr>
+        <w:t xml:space="preserve">Donner la valeur de </w:t>
+      </w:r>
+      <m:oMath>
+        <m:sSub>
+          <m:sSubPr>
+            <m:ctrlPr>
+              <w:rPr>
+                <w:rFonts w:ascii="Cambria Math" w:eastAsiaTheme="minorEastAsia" w:hAnsi="Cambria Math" w:cs="Arial"/>
+                <w:i/>
+              </w:rPr>
+            </m:ctrlPr>
+          </m:sSubPr>
+          <m:e>
+            <m:r>
+              <w:rPr>
+                <w:rFonts w:ascii="Cambria Math" w:eastAsiaTheme="minorEastAsia" w:hAnsi="Cambria Math" w:cs="Arial"/>
+              </w:rPr>
+              <m:t>u</m:t>
+            </m:r>
+          </m:e>
+          <m:sub>
+            <m:r>
+              <w:rPr>
+                <w:rFonts w:ascii="Cambria Math" w:eastAsiaTheme="minorEastAsia" w:hAnsi="Cambria Math" w:cs="Arial"/>
+              </w:rPr>
+              <m:t>0</m:t>
+            </m:r>
+          </m:sub>
+        </m:sSub>
+      </m:oMath>
+      <w:r>
+        <w:rPr>
+          <w:rFonts w:eastAsiaTheme="minorEastAsia" w:cs="Arial"/>
+        </w:rPr>
+        <w:t xml:space="preserve"> e</w:t>
+      </w:r>
+      <w:r>
+        <w:rPr>
+          <w:rFonts w:eastAsiaTheme="minorEastAsia" w:cs="Arial"/>
+        </w:rPr>
+        <w:t xml:space="preserve">t de </w:t>
+      </w:r>
+      <m:oMath>
+        <m:sSub>
+          <m:sSubPr>
+            <m:ctrlPr>
+              <w:rPr>
+                <w:rFonts w:ascii="Cambria Math" w:eastAsiaTheme="minorEastAsia" w:hAnsi="Cambria Math" w:cs="Arial"/>
+                <w:i/>
+              </w:rPr>
+            </m:ctrlPr>
+          </m:sSubPr>
+          <m:e>
+            <m:r>
+              <w:rPr>
+                <w:rFonts w:ascii="Cambria Math" w:eastAsiaTheme="minorEastAsia" w:hAnsi="Cambria Math" w:cs="Arial"/>
+              </w:rPr>
+              <m:t>u</m:t>
+            </m:r>
+          </m:e>
+          <m:sub>
+            <m:r>
+              <w:rPr>
+                <w:rFonts w:ascii="Cambria Math" w:eastAsiaTheme="minorEastAsia" w:hAnsi="Cambria Math" w:cs="Arial"/>
+              </w:rPr>
+              <m:t>1</m:t>
+            </m:r>
+          </m:sub>
+        </m:sSub>
+      </m:oMath>
+    </w:p>
+    <w:p>
+      <w:pPr>
+        <w:pStyle w:val="Paragraphedeliste"/>
+        <w:numPr>
+          <w:ilvl w:val="1"/>
+          <w:numId w:val="7"/>
+        </w:numPr>
+        <w:rPr>
+          <w:rFonts w:eastAsiaTheme="minorEastAsia" w:cs="Arial"/>
+        </w:rPr>
+      </w:pPr>
+      <w:r>
+        <w:rPr>
+          <w:rFonts w:eastAsiaTheme="minorEastAsia" w:cs="Arial"/>
+        </w:rPr>
+        <w:t xml:space="preserve">Justifier que la suite </w:t>
       </w:r>
       <m:oMath>
         <m:d>
@@ -5774,102 +6417,209 @@
         <w:rPr>
           <w:rFonts w:eastAsiaTheme="minorEastAsia" w:cs="Arial"/>
         </w:rPr>
-        <w:t xml:space="preserve"> une suite arithmétique telle que </w:t>
-      </w:r>
-      <m:oMath>
-        <m:sSub>
-          <m:sSubPr>
-            <m:ctrlPr>
-              <w:rPr>
-                <w:rFonts w:ascii="Cambria Math" w:eastAsiaTheme="minorEastAsia" w:hAnsi="Cambria Math" w:cs="Arial"/>
-                <w:i/>
-              </w:rPr>
-            </m:ctrlPr>
-          </m:sSubPr>
-          <m:e>
-            <m:r>
-              <w:rPr>
-                <w:rFonts w:ascii="Cambria Math" w:eastAsiaTheme="minorEastAsia" w:hAnsi="Cambria Math" w:cs="Arial"/>
-              </w:rPr>
-              <m:t>u</m:t>
-            </m:r>
-          </m:e>
-          <m:sub>
-            <m:r>
-              <w:rPr>
-                <w:rFonts w:ascii="Cambria Math" w:eastAsiaTheme="minorEastAsia" w:hAnsi="Cambria Math" w:cs="Arial"/>
-              </w:rPr>
-              <m:t>0</m:t>
-            </m:r>
-          </m:sub>
-        </m:sSub>
+        <w:t xml:space="preserve"> est une suite géométrique et</w:t>
+      </w:r>
+      <w:r>
+        <w:rPr>
+          <w:rFonts w:eastAsiaTheme="minorEastAsia" w:cs="Arial"/>
+        </w:rPr>
+        <w:t xml:space="preserve"> </w:t>
+      </w:r>
+      <w:r>
+        <w:rPr>
+          <w:rFonts w:eastAsiaTheme="minorEastAsia" w:cs="Arial"/>
+        </w:rPr>
+        <w:t>préciser sa raison.</w:t>
+      </w:r>
+    </w:p>
+    <w:p>
+      <w:pPr>
+        <w:pStyle w:val="Paragraphedeliste"/>
+        <w:numPr>
+          <w:ilvl w:val="1"/>
+          <w:numId w:val="7"/>
+        </w:numPr>
+        <w:rPr>
+          <w:rFonts w:eastAsiaTheme="minorEastAsia" w:cs="Arial"/>
+        </w:rPr>
+      </w:pPr>
+      <w:r>
+        <w:rPr>
+          <w:rFonts w:eastAsiaTheme="minorEastAsia" w:cs="Arial"/>
+        </w:rPr>
+        <w:t xml:space="preserve">Donner l’expression générale de </w:t>
+      </w:r>
+      <m:oMath>
+        <m:sSub>
+          <m:sSubPr>
+            <m:ctrlPr>
+              <w:rPr>
+                <w:rFonts w:ascii="Cambria Math" w:eastAsiaTheme="minorEastAsia" w:hAnsi="Cambria Math" w:cs="Arial"/>
+                <w:i/>
+              </w:rPr>
+            </m:ctrlPr>
+          </m:sSubPr>
+          <m:e>
+            <m:r>
+              <w:rPr>
+                <w:rFonts w:ascii="Cambria Math" w:eastAsiaTheme="minorEastAsia" w:hAnsi="Cambria Math" w:cs="Arial"/>
+              </w:rPr>
+              <m:t>u</m:t>
+            </m:r>
+          </m:e>
+          <m:sub>
+            <m:r>
+              <w:rPr>
+                <w:rFonts w:ascii="Cambria Math" w:eastAsiaTheme="minorEastAsia" w:hAnsi="Cambria Math" w:cs="Arial"/>
+              </w:rPr>
+              <m:t>n</m:t>
+            </m:r>
+          </m:sub>
+        </m:sSub>
+      </m:oMath>
+    </w:p>
+    <w:p>
+      <w:pPr>
+        <w:pStyle w:val="Paragraphedeliste"/>
+        <w:ind w:left="0"/>
+        <w:rPr>
+          <w:rFonts w:eastAsiaTheme="minorEastAsia" w:cs="Arial"/>
+        </w:rPr>
+      </w:pPr>
+    </w:p>
+    <w:p>
+      <w:pPr>
+        <w:pStyle w:val="Paragraphedeliste"/>
+        <w:numPr>
+          <w:ilvl w:val="0"/>
+          <w:numId w:val="7"/>
+        </w:numPr>
+        <w:rPr>
+          <w:rFonts w:eastAsiaTheme="minorEastAsia" w:cs="Arial"/>
+        </w:rPr>
+      </w:pPr>
+      <w:r>
+        <w:rPr>
+          <w:rFonts w:eastAsiaTheme="minorEastAsia" w:cs="Arial"/>
+        </w:rPr>
+        <w:t>Yacine a préparé un gâteau au chocolat qu’il a déposé</w:t>
+      </w:r>
+      <w:r>
+        <w:rPr>
+          <w:rFonts w:eastAsiaTheme="minorEastAsia" w:cs="Arial"/>
+        </w:rPr>
+        <w:t xml:space="preserve"> </w:t>
+      </w:r>
+      <w:r>
+        <w:rPr>
+          <w:rFonts w:eastAsiaTheme="minorEastAsia" w:cs="Arial"/>
+        </w:rPr>
+        <w:t>dans une assiette dans la cuisine. À chaque fois qu’il passe</w:t>
+      </w:r>
+      <w:r>
+        <w:rPr>
+          <w:rFonts w:eastAsiaTheme="minorEastAsia" w:cs="Arial"/>
+        </w:rPr>
+        <w:t xml:space="preserve"> </w:t>
+      </w:r>
+      <w:r>
+        <w:rPr>
+          <w:rFonts w:eastAsiaTheme="minorEastAsia" w:cs="Arial"/>
+        </w:rPr>
+        <w:t>devant, il se sert la moitié de ce qui reste.</w:t>
+      </w:r>
+      <w:r>
+        <w:rPr>
+          <w:rFonts w:eastAsiaTheme="minorEastAsia" w:cs="Arial"/>
+        </w:rPr>
+        <w:t xml:space="preserve"> </w:t>
+      </w:r>
+      <w:r>
+        <w:rPr>
+          <w:rFonts w:eastAsiaTheme="minorEastAsia" w:cs="Arial"/>
+        </w:rPr>
+        <w:t xml:space="preserve">On note </w:t>
+      </w:r>
+      <m:oMath>
+        <m:sSub>
+          <m:sSubPr>
+            <m:ctrlPr>
+              <w:rPr>
+                <w:rFonts w:ascii="Cambria Math" w:eastAsiaTheme="minorEastAsia" w:hAnsi="Cambria Math" w:cs="Arial"/>
+                <w:i/>
+              </w:rPr>
+            </m:ctrlPr>
+          </m:sSubPr>
+          <m:e>
+            <m:r>
+              <w:rPr>
+                <w:rFonts w:ascii="Cambria Math" w:eastAsiaTheme="minorEastAsia" w:hAnsi="Cambria Math" w:cs="Arial"/>
+              </w:rPr>
+              <m:t>u</m:t>
+            </m:r>
+          </m:e>
+          <m:sub>
+            <m:r>
+              <w:rPr>
+                <w:rFonts w:ascii="Cambria Math" w:eastAsiaTheme="minorEastAsia" w:hAnsi="Cambria Math" w:cs="Arial"/>
+              </w:rPr>
+              <m:t>n</m:t>
+            </m:r>
+          </m:sub>
+        </m:sSub>
+      </m:oMath>
+      <w:r>
+        <w:rPr>
+          <w:rFonts w:eastAsiaTheme="minorEastAsia" w:cs="Arial"/>
+        </w:rPr>
+        <w:t xml:space="preserve"> la proportion du gâteau qui reste dans l’assiette</w:t>
+      </w:r>
+      <w:r>
+        <w:rPr>
+          <w:rFonts w:eastAsiaTheme="minorEastAsia" w:cs="Arial"/>
+        </w:rPr>
+        <w:t xml:space="preserve"> </w:t>
+      </w:r>
+      <w:r>
+        <w:rPr>
+          <w:rFonts w:eastAsiaTheme="minorEastAsia" w:cs="Arial"/>
+        </w:rPr>
+        <w:t xml:space="preserve">après que Yacine se soit </w:t>
+      </w:r>
+      <w:proofErr w:type="gramStart"/>
+      <w:r>
+        <w:rPr>
+          <w:rFonts w:eastAsiaTheme="minorEastAsia" w:cs="Arial"/>
+        </w:rPr>
+        <w:t>servi</w:t>
+      </w:r>
+      <w:proofErr w:type="gramEnd"/>
+      <w:r>
+        <w:rPr>
+          <w:rFonts w:eastAsiaTheme="minorEastAsia" w:cs="Arial"/>
+        </w:rPr>
+        <w:t xml:space="preserve"> </w:t>
+      </w:r>
+      <m:oMath>
         <m:r>
           <w:rPr>
             <w:rFonts w:ascii="Cambria Math" w:eastAsiaTheme="minorEastAsia" w:hAnsi="Cambria Math" w:cs="Arial"/>
           </w:rPr>
-          <m:t>=3</m:t>
+          <m:t>n</m:t>
         </m:r>
       </m:oMath>
       <w:r>
         <w:rPr>
           <w:rFonts w:eastAsiaTheme="minorEastAsia" w:cs="Arial"/>
         </w:rPr>
-        <w:t xml:space="preserve"> et </w:t>
-      </w:r>
-      <m:oMath>
-        <m:sSub>
-          <m:sSubPr>
-            <m:ctrlPr>
-              <w:rPr>
-                <w:rFonts w:ascii="Cambria Math" w:eastAsiaTheme="minorEastAsia" w:hAnsi="Cambria Math" w:cs="Arial"/>
-                <w:i/>
-              </w:rPr>
-            </m:ctrlPr>
-          </m:sSubPr>
-          <m:e>
-            <m:r>
-              <w:rPr>
-                <w:rFonts w:ascii="Cambria Math" w:eastAsiaTheme="minorEastAsia" w:hAnsi="Cambria Math" w:cs="Arial"/>
-              </w:rPr>
-              <m:t>u</m:t>
-            </m:r>
-          </m:e>
-          <m:sub>
-            <m:r>
-              <w:rPr>
-                <w:rFonts w:ascii="Cambria Math" w:eastAsiaTheme="minorEastAsia" w:hAnsi="Cambria Math" w:cs="Arial"/>
-              </w:rPr>
-              <m:t>1</m:t>
-            </m:r>
-          </m:sub>
-        </m:sSub>
-        <m:r>
-          <w:rPr>
-            <w:rFonts w:ascii="Cambria Math" w:eastAsiaTheme="minorEastAsia" w:hAnsi="Cambria Math" w:cs="Arial"/>
-          </w:rPr>
-          <m:t>=7</m:t>
-        </m:r>
-      </m:oMath>
-      <w:r>
-        <w:rPr>
-          <w:rFonts w:eastAsiaTheme="minorEastAsia" w:cs="Arial"/>
-        </w:rPr>
-        <w:t>. Déterminer la raison.</w:t>
-      </w:r>
-    </w:p>
-    <w:p>
-      <w:pPr>
-        <w:pStyle w:val="Paragraphedeliste"/>
-        <w:rPr>
-          <w:rFonts w:eastAsiaTheme="minorEastAsia" w:cs="Arial"/>
-        </w:rPr>
-      </w:pPr>
+        <w:t xml:space="preserve"> fois.</w:t>
+      </w:r>
     </w:p>
     <w:p>
       <w:pPr>
         <w:pStyle w:val="Paragraphedeliste"/>
         <w:numPr>
-          <w:ilvl w:val="0"/>
+          <w:ilvl w:val="1"/>
           <w:numId w:val="7"/>
         </w:numPr>
         <w:rPr>
@@ -5880,7 +6630,87 @@
         <w:rPr>
           <w:rFonts w:eastAsiaTheme="minorEastAsia" w:cs="Arial"/>
         </w:rPr>
-        <w:t xml:space="preserve">Soit </w:t>
+        <w:t xml:space="preserve">Donner la valeur de </w:t>
+      </w:r>
+      <m:oMath>
+        <m:sSub>
+          <m:sSubPr>
+            <m:ctrlPr>
+              <w:rPr>
+                <w:rFonts w:ascii="Cambria Math" w:eastAsiaTheme="minorEastAsia" w:hAnsi="Cambria Math" w:cs="Arial"/>
+                <w:i/>
+              </w:rPr>
+            </m:ctrlPr>
+          </m:sSubPr>
+          <m:e>
+            <m:r>
+              <w:rPr>
+                <w:rFonts w:ascii="Cambria Math" w:eastAsiaTheme="minorEastAsia" w:hAnsi="Cambria Math" w:cs="Arial"/>
+              </w:rPr>
+              <m:t>u</m:t>
+            </m:r>
+          </m:e>
+          <m:sub>
+            <m:r>
+              <w:rPr>
+                <w:rFonts w:ascii="Cambria Math" w:eastAsiaTheme="minorEastAsia" w:hAnsi="Cambria Math" w:cs="Arial"/>
+              </w:rPr>
+              <m:t>0</m:t>
+            </m:r>
+          </m:sub>
+        </m:sSub>
+      </m:oMath>
+      <w:r>
+        <w:rPr>
+          <w:rFonts w:eastAsiaTheme="minorEastAsia" w:cs="Arial"/>
+        </w:rPr>
+        <w:t xml:space="preserve"> et de </w:t>
+      </w:r>
+      <m:oMath>
+        <m:sSub>
+          <m:sSubPr>
+            <m:ctrlPr>
+              <w:rPr>
+                <w:rFonts w:ascii="Cambria Math" w:eastAsiaTheme="minorEastAsia" w:hAnsi="Cambria Math" w:cs="Arial"/>
+                <w:i/>
+              </w:rPr>
+            </m:ctrlPr>
+          </m:sSubPr>
+          <m:e>
+            <m:r>
+              <w:rPr>
+                <w:rFonts w:ascii="Cambria Math" w:eastAsiaTheme="minorEastAsia" w:hAnsi="Cambria Math" w:cs="Arial"/>
+              </w:rPr>
+              <m:t>u</m:t>
+            </m:r>
+          </m:e>
+          <m:sub>
+            <m:r>
+              <w:rPr>
+                <w:rFonts w:ascii="Cambria Math" w:eastAsiaTheme="minorEastAsia" w:hAnsi="Cambria Math" w:cs="Arial"/>
+              </w:rPr>
+              <m:t>1</m:t>
+            </m:r>
+          </m:sub>
+        </m:sSub>
+      </m:oMath>
+    </w:p>
+    <w:p>
+      <w:pPr>
+        <w:pStyle w:val="Paragraphedeliste"/>
+        <w:numPr>
+          <w:ilvl w:val="1"/>
+          <w:numId w:val="7"/>
+        </w:numPr>
+        <w:rPr>
+          <w:rFonts w:eastAsiaTheme="minorEastAsia" w:cs="Arial"/>
+        </w:rPr>
+      </w:pPr>
+      <w:r>
+        <w:rPr>
+          <w:rFonts w:eastAsiaTheme="minorEastAsia" w:cs="Arial"/>
+        </w:rPr>
+        <w:t xml:space="preserve">Justifier que </w:t>
       </w:r>
       <m:oMath>
         <m:d>
@@ -5926,32 +6756,182 @@
         <w:rPr>
           <w:rFonts w:eastAsiaTheme="minorEastAsia" w:cs="Arial"/>
         </w:rPr>
-        <w:t xml:space="preserve"> une suite arithmétique telle que </w:t>
-      </w:r>
-      <m:oMath>
-        <m:sSub>
-          <m:sSubPr>
-            <m:ctrlPr>
-              <w:rPr>
-                <w:rFonts w:ascii="Cambria Math" w:eastAsiaTheme="minorEastAsia" w:hAnsi="Cambria Math" w:cs="Arial"/>
-                <w:i/>
-              </w:rPr>
-            </m:ctrlPr>
-          </m:sSubPr>
-          <m:e>
-            <m:r>
-              <w:rPr>
-                <w:rFonts w:ascii="Cambria Math" w:eastAsiaTheme="minorEastAsia" w:hAnsi="Cambria Math" w:cs="Arial"/>
-              </w:rPr>
-              <m:t>u</m:t>
-            </m:r>
-          </m:e>
-          <m:sub>
-            <m:r>
-              <w:rPr>
-                <w:rFonts w:ascii="Cambria Math" w:eastAsiaTheme="minorEastAsia" w:hAnsi="Cambria Math" w:cs="Arial"/>
-              </w:rPr>
-              <m:t>0</m:t>
+        <w:t xml:space="preserve"> est une suite géométrique et préciser sa raison.</w:t>
+      </w:r>
+    </w:p>
+    <w:p>
+      <w:pPr>
+        <w:pStyle w:val="Paragraphedeliste"/>
+        <w:numPr>
+          <w:ilvl w:val="1"/>
+          <w:numId w:val="7"/>
+        </w:numPr>
+        <w:rPr>
+          <w:rFonts w:eastAsiaTheme="minorEastAsia" w:cs="Arial"/>
+        </w:rPr>
+      </w:pPr>
+      <w:r>
+        <w:rPr>
+          <w:rFonts w:eastAsiaTheme="minorEastAsia" w:cs="Arial"/>
+        </w:rPr>
+        <w:t xml:space="preserve">Donner l’expression générale de </w:t>
+      </w:r>
+      <m:oMath>
+        <m:sSub>
+          <m:sSubPr>
+            <m:ctrlPr>
+              <w:rPr>
+                <w:rFonts w:ascii="Cambria Math" w:eastAsiaTheme="minorEastAsia" w:hAnsi="Cambria Math" w:cs="Arial"/>
+                <w:i/>
+              </w:rPr>
+            </m:ctrlPr>
+          </m:sSubPr>
+          <m:e>
+            <m:r>
+              <w:rPr>
+                <w:rFonts w:ascii="Cambria Math" w:eastAsiaTheme="minorEastAsia" w:hAnsi="Cambria Math" w:cs="Arial"/>
+              </w:rPr>
+              <m:t>u</m:t>
+            </m:r>
+          </m:e>
+          <m:sub>
+            <m:r>
+              <w:rPr>
+                <w:rFonts w:ascii="Cambria Math" w:eastAsiaTheme="minorEastAsia" w:hAnsi="Cambria Math" w:cs="Arial"/>
+              </w:rPr>
+              <m:t>n</m:t>
+            </m:r>
+          </m:sub>
+        </m:sSub>
+      </m:oMath>
+    </w:p>
+    <w:p>
+      <w:pPr>
+        <w:rPr>
+          <w:rFonts w:eastAsiaTheme="minorEastAsia" w:cs="Arial"/>
+        </w:rPr>
+      </w:pPr>
+    </w:p>
+    <w:p>
+      <w:pPr>
+        <w:rPr>
+          <w:rFonts w:cs="Arial"/>
+        </w:rPr>
+      </w:pPr>
+      <w:r>
+        <w:rPr>
+          <w:rFonts w:cs="Arial"/>
+          <w:b/>
+        </w:rPr>
+        <w:lastRenderedPageBreak/>
+        <w:t xml:space="preserve">Objectif. </w:t>
+      </w:r>
+      <w:r>
+        <w:rPr>
+          <w:rFonts w:cs="Arial"/>
+        </w:rPr>
+        <w:t>Calculer les termes d’une suite définie explicitement.</w:t>
+      </w:r>
+    </w:p>
+    <w:p>
+      <w:pPr>
+        <w:pStyle w:val="Paragraphedeliste"/>
+        <w:numPr>
+          <w:ilvl w:val="0"/>
+          <w:numId w:val="9"/>
+        </w:numPr>
+        <w:rPr>
+          <w:rFonts w:cs="Arial"/>
+        </w:rPr>
+      </w:pPr>
+    </w:p>
+    <w:p>
+      <w:pPr>
+        <w:pStyle w:val="Paragraphedeliste"/>
+        <w:numPr>
+          <w:ilvl w:val="2"/>
+          <w:numId w:val="9"/>
+        </w:numPr>
+        <w:rPr>
+          <w:rFonts w:cs="Arial"/>
+        </w:rPr>
+      </w:pPr>
+      <w:r>
+        <w:rPr>
+          <w:rFonts w:cs="Arial"/>
+        </w:rPr>
+        <w:t xml:space="preserve">Soit </w:t>
+      </w:r>
+      <m:oMath>
+        <m:d>
+          <m:dPr>
+            <m:ctrlPr>
+              <w:rPr>
+                <w:rFonts w:ascii="Cambria Math" w:hAnsi="Cambria Math" w:cs="Arial"/>
+                <w:i/>
+              </w:rPr>
+            </m:ctrlPr>
+          </m:dPr>
+          <m:e>
+            <m:sSub>
+              <m:sSubPr>
+                <m:ctrlPr>
+                  <w:rPr>
+                    <w:rFonts w:ascii="Cambria Math" w:hAnsi="Cambria Math" w:cs="Arial"/>
+                    <w:i/>
+                  </w:rPr>
+                </m:ctrlPr>
+              </m:sSubPr>
+              <m:e>
+                <m:r>
+                  <w:rPr>
+                    <w:rFonts w:ascii="Cambria Math" w:hAnsi="Cambria Math" w:cs="Arial"/>
+                  </w:rPr>
+                  <m:t>u</m:t>
+                </m:r>
+              </m:e>
+              <m:sub>
+                <m:r>
+                  <w:rPr>
+                    <w:rFonts w:ascii="Cambria Math" w:hAnsi="Cambria Math" w:cs="Arial"/>
+                  </w:rPr>
+                  <m:t>n</m:t>
+                </m:r>
+              </m:sub>
+            </m:sSub>
+          </m:e>
+        </m:d>
+      </m:oMath>
+      <w:r>
+        <w:rPr>
+          <w:rFonts w:eastAsiaTheme="minorEastAsia" w:cs="Arial"/>
+        </w:rPr>
+        <w:t xml:space="preserve"> la suite définie par </w:t>
+      </w:r>
+      <m:oMath>
+        <m:sSub>
+          <m:sSubPr>
+            <m:ctrlPr>
+              <w:rPr>
+                <w:rFonts w:ascii="Cambria Math" w:eastAsiaTheme="minorEastAsia" w:hAnsi="Cambria Math" w:cs="Arial"/>
+                <w:i/>
+              </w:rPr>
+            </m:ctrlPr>
+          </m:sSubPr>
+          <m:e>
+            <m:r>
+              <w:rPr>
+                <w:rFonts w:ascii="Cambria Math" w:eastAsiaTheme="minorEastAsia" w:hAnsi="Cambria Math" w:cs="Arial"/>
+              </w:rPr>
+              <m:t>u</m:t>
+            </m:r>
+          </m:e>
+          <m:sub>
+            <m:r>
+              <w:rPr>
+                <w:rFonts w:ascii="Cambria Math" w:eastAsiaTheme="minorEastAsia" w:hAnsi="Cambria Math" w:cs="Arial"/>
+              </w:rPr>
+              <m:t>n</m:t>
             </m:r>
           </m:sub>
         </m:sSub>
@@ -5959,14 +6939,54 @@
           <w:rPr>
             <w:rFonts w:ascii="Cambria Math" w:eastAsiaTheme="minorEastAsia" w:hAnsi="Cambria Math" w:cs="Arial"/>
           </w:rPr>
-          <m:t>=5</m:t>
+          <m:t>=3n+5</m:t>
         </m:r>
       </m:oMath>
       <w:r>
         <w:rPr>
           <w:rFonts w:eastAsiaTheme="minorEastAsia" w:cs="Arial"/>
         </w:rPr>
-        <w:t xml:space="preserve"> et </w:t>
+        <w:br/>
+      </w:r>
+      <w:r>
+        <w:rPr>
+          <w:rFonts w:eastAsiaTheme="minorEastAsia" w:cs="Arial"/>
+        </w:rPr>
+        <w:t xml:space="preserve">Calculer </w:t>
+      </w:r>
+      <m:oMath>
+        <m:sSub>
+          <m:sSubPr>
+            <m:ctrlPr>
+              <w:rPr>
+                <w:rFonts w:ascii="Cambria Math" w:eastAsiaTheme="minorEastAsia" w:hAnsi="Cambria Math" w:cs="Arial"/>
+                <w:i/>
+              </w:rPr>
+            </m:ctrlPr>
+          </m:sSubPr>
+          <m:e>
+            <m:r>
+              <w:rPr>
+                <w:rFonts w:ascii="Cambria Math" w:eastAsiaTheme="minorEastAsia" w:hAnsi="Cambria Math" w:cs="Arial"/>
+              </w:rPr>
+              <m:t>u</m:t>
+            </m:r>
+          </m:e>
+          <m:sub>
+            <m:r>
+              <w:rPr>
+                <w:rFonts w:ascii="Cambria Math" w:eastAsiaTheme="minorEastAsia" w:hAnsi="Cambria Math" w:cs="Arial"/>
+              </w:rPr>
+              <m:t>0</m:t>
+            </m:r>
+          </m:sub>
+        </m:sSub>
+      </m:oMath>
+      <w:r>
+        <w:rPr>
+          <w:rFonts w:eastAsiaTheme="minorEastAsia" w:cs="Arial"/>
+        </w:rPr>
+        <w:t xml:space="preserve">, </w:t>
       </w:r>
       <m:oMath>
         <m:sSub>
@@ -5995,34 +7015,48 @@
             </m:r>
           </m:sub>
         </m:sSub>
-        <m:r>
-          <w:rPr>
-            <w:rFonts w:ascii="Cambria Math" w:eastAsiaTheme="minorEastAsia" w:hAnsi="Cambria Math" w:cs="Arial"/>
-          </w:rPr>
-          <m:t>=-2</m:t>
-        </m:r>
-      </m:oMath>
-      <w:r>
-        <w:rPr>
-          <w:rFonts w:eastAsiaTheme="minorEastAsia" w:cs="Arial"/>
-        </w:rPr>
-        <w:t>. Déterminer la raison.</w:t>
-      </w:r>
-    </w:p>
-    <w:p>
-      <w:pPr>
-        <w:pStyle w:val="Paragraphedeliste"/>
-        <w:rPr>
-          <w:rFonts w:eastAsiaTheme="minorEastAsia" w:cs="Arial"/>
-        </w:rPr>
-      </w:pPr>
+      </m:oMath>
+      <w:r>
+        <w:rPr>
+          <w:rFonts w:eastAsiaTheme="minorEastAsia" w:cs="Arial"/>
+        </w:rPr>
+        <w:t xml:space="preserve">, </w:t>
+      </w:r>
+      <m:oMath>
+        <m:sSub>
+          <m:sSubPr>
+            <m:ctrlPr>
+              <w:rPr>
+                <w:rFonts w:ascii="Cambria Math" w:eastAsiaTheme="minorEastAsia" w:hAnsi="Cambria Math" w:cs="Arial"/>
+                <w:i/>
+              </w:rPr>
+            </m:ctrlPr>
+          </m:sSubPr>
+          <m:e>
+            <m:r>
+              <w:rPr>
+                <w:rFonts w:ascii="Cambria Math" w:eastAsiaTheme="minorEastAsia" w:hAnsi="Cambria Math" w:cs="Arial"/>
+              </w:rPr>
+              <m:t>u</m:t>
+            </m:r>
+          </m:e>
+          <m:sub>
+            <m:r>
+              <w:rPr>
+                <w:rFonts w:ascii="Cambria Math" w:eastAsiaTheme="minorEastAsia" w:hAnsi="Cambria Math" w:cs="Arial"/>
+              </w:rPr>
+              <m:t>2</m:t>
+            </m:r>
+          </m:sub>
+        </m:sSub>
+      </m:oMath>
     </w:p>
     <w:p>
       <w:pPr>
         <w:pStyle w:val="Paragraphedeliste"/>
         <w:numPr>
-          <w:ilvl w:val="0"/>
-          <w:numId w:val="7"/>
+          <w:ilvl w:val="2"/>
+          <w:numId w:val="9"/>
         </w:numPr>
         <w:rPr>
           <w:rFonts w:eastAsiaTheme="minorEastAsia" w:cs="Arial"/>
@@ -6078,32 +7112,32 @@
         <w:rPr>
           <w:rFonts w:eastAsiaTheme="minorEastAsia" w:cs="Arial"/>
         </w:rPr>
-        <w:t xml:space="preserve"> une suite arithmétique telle que </w:t>
-      </w:r>
-      <m:oMath>
-        <m:sSub>
-          <m:sSubPr>
-            <m:ctrlPr>
-              <w:rPr>
-                <w:rFonts w:ascii="Cambria Math" w:eastAsiaTheme="minorEastAsia" w:hAnsi="Cambria Math" w:cs="Arial"/>
-                <w:i/>
-              </w:rPr>
-            </m:ctrlPr>
-          </m:sSubPr>
-          <m:e>
-            <m:r>
-              <w:rPr>
-                <w:rFonts w:ascii="Cambria Math" w:eastAsiaTheme="minorEastAsia" w:hAnsi="Cambria Math" w:cs="Arial"/>
-              </w:rPr>
-              <m:t>u</m:t>
-            </m:r>
-          </m:e>
-          <m:sub>
-            <m:r>
-              <w:rPr>
-                <w:rFonts w:ascii="Cambria Math" w:eastAsiaTheme="minorEastAsia" w:hAnsi="Cambria Math" w:cs="Arial"/>
-              </w:rPr>
-              <m:t>0</m:t>
+        <w:t xml:space="preserve"> la suite définie par </w:t>
+      </w:r>
+      <m:oMath>
+        <m:sSub>
+          <m:sSubPr>
+            <m:ctrlPr>
+              <w:rPr>
+                <w:rFonts w:ascii="Cambria Math" w:eastAsiaTheme="minorEastAsia" w:hAnsi="Cambria Math" w:cs="Arial"/>
+                <w:i/>
+              </w:rPr>
+            </m:ctrlPr>
+          </m:sSubPr>
+          <m:e>
+            <m:r>
+              <w:rPr>
+                <w:rFonts w:ascii="Cambria Math" w:eastAsiaTheme="minorEastAsia" w:hAnsi="Cambria Math" w:cs="Arial"/>
+              </w:rPr>
+              <m:t>u</m:t>
+            </m:r>
+          </m:e>
+          <m:sub>
+            <m:r>
+              <w:rPr>
+                <w:rFonts w:ascii="Cambria Math" w:eastAsiaTheme="minorEastAsia" w:hAnsi="Cambria Math" w:cs="Arial"/>
+              </w:rPr>
+              <m:t>n</m:t>
             </m:r>
           </m:sub>
         </m:sSub>
@@ -6111,39 +7145,114 @@
           <w:rPr>
             <w:rFonts w:ascii="Cambria Math" w:eastAsiaTheme="minorEastAsia" w:hAnsi="Cambria Math" w:cs="Arial"/>
           </w:rPr>
-          <m:t>=-3</m:t>
+          <m:t>=</m:t>
         </m:r>
-      </m:oMath>
-      <w:r>
-        <w:rPr>
-          <w:rFonts w:eastAsiaTheme="minorEastAsia" w:cs="Arial"/>
-        </w:rPr>
-        <w:t xml:space="preserve"> et </w:t>
-      </w:r>
-      <m:oMath>
-        <m:sSub>
-          <m:sSubPr>
-            <m:ctrlPr>
-              <w:rPr>
-                <w:rFonts w:ascii="Cambria Math" w:eastAsiaTheme="minorEastAsia" w:hAnsi="Cambria Math" w:cs="Arial"/>
-                <w:i/>
-              </w:rPr>
-            </m:ctrlPr>
-          </m:sSubPr>
-          <m:e>
-            <m:r>
-              <w:rPr>
-                <w:rFonts w:ascii="Cambria Math" w:eastAsiaTheme="minorEastAsia" w:hAnsi="Cambria Math" w:cs="Arial"/>
-              </w:rPr>
-              <m:t>u</m:t>
-            </m:r>
-          </m:e>
-          <m:sub>
-            <m:r>
-              <w:rPr>
-                <w:rFonts w:ascii="Cambria Math" w:eastAsiaTheme="minorEastAsia" w:hAnsi="Cambria Math" w:cs="Arial"/>
-              </w:rPr>
-              <m:t>1</m:t>
+        <m:f>
+          <m:fPr>
+            <m:ctrlPr>
+              <w:rPr>
+                <w:rFonts w:ascii="Cambria Math" w:eastAsiaTheme="minorEastAsia" w:hAnsi="Cambria Math" w:cs="Arial"/>
+                <w:i/>
+              </w:rPr>
+            </m:ctrlPr>
+          </m:fPr>
+          <m:num>
+            <m:r>
+              <w:rPr>
+                <w:rFonts w:ascii="Cambria Math" w:eastAsiaTheme="minorEastAsia" w:hAnsi="Cambria Math" w:cs="Arial"/>
+              </w:rPr>
+              <m:t>n+3</m:t>
+            </m:r>
+          </m:num>
+          <m:den>
+            <m:r>
+              <w:rPr>
+                <w:rFonts w:ascii="Cambria Math" w:eastAsiaTheme="minorEastAsia" w:hAnsi="Cambria Math" w:cs="Arial"/>
+              </w:rPr>
+              <m:t>3n+5</m:t>
+            </m:r>
+          </m:den>
+        </m:f>
+        <m:r>
+          <m:rPr>
+            <m:sty m:val="p"/>
+          </m:rPr>
+          <w:rPr>
+            <w:rFonts w:ascii="Cambria Math" w:eastAsiaTheme="minorEastAsia" w:hAnsi="Cambria Math" w:cs="Arial"/>
+          </w:rPr>
+          <w:br/>
+        </m:r>
+      </m:oMath>
+      <w:r>
+        <w:rPr>
+          <w:rFonts w:eastAsiaTheme="minorEastAsia" w:cs="Arial"/>
+        </w:rPr>
+        <w:t xml:space="preserve">Calculer </w:t>
+      </w:r>
+      <m:oMath>
+        <m:sSub>
+          <m:sSubPr>
+            <m:ctrlPr>
+              <w:rPr>
+                <w:rFonts w:ascii="Cambria Math" w:eastAsiaTheme="minorEastAsia" w:hAnsi="Cambria Math" w:cs="Arial"/>
+                <w:i/>
+              </w:rPr>
+            </m:ctrlPr>
+          </m:sSubPr>
+          <m:e>
+            <m:r>
+              <w:rPr>
+                <w:rFonts w:ascii="Cambria Math" w:eastAsiaTheme="minorEastAsia" w:hAnsi="Cambria Math" w:cs="Arial"/>
+              </w:rPr>
+              <m:t>u</m:t>
+            </m:r>
+          </m:e>
+          <m:sub>
+            <m:r>
+              <w:rPr>
+                <w:rFonts w:ascii="Cambria Math" w:eastAsiaTheme="minorEastAsia" w:hAnsi="Cambria Math" w:cs="Arial"/>
+              </w:rPr>
+              <m:t>7</m:t>
+            </m:r>
+          </m:sub>
+        </m:sSub>
+      </m:oMath>
+      <w:r>
+        <w:rPr>
+          <w:rFonts w:eastAsiaTheme="minorEastAsia" w:cs="Arial"/>
+        </w:rPr>
+        <w:t>,</w:t>
+      </w:r>
+      <w:r>
+        <w:rPr>
+          <w:rFonts w:eastAsiaTheme="minorEastAsia" w:cs="Arial"/>
+        </w:rPr>
+        <w:t xml:space="preserve"> </w:t>
+      </w:r>
+      <m:oMath>
+        <m:sSub>
+          <m:sSubPr>
+            <m:ctrlPr>
+              <w:rPr>
+                <w:rFonts w:ascii="Cambria Math" w:eastAsiaTheme="minorEastAsia" w:hAnsi="Cambria Math" w:cs="Arial"/>
+                <w:i/>
+              </w:rPr>
+            </m:ctrlPr>
+          </m:sSubPr>
+          <m:e>
+            <m:r>
+              <w:rPr>
+                <w:rFonts w:ascii="Cambria Math" w:eastAsiaTheme="minorEastAsia" w:hAnsi="Cambria Math" w:cs="Arial"/>
+              </w:rPr>
+              <m:t>u</m:t>
+            </m:r>
+          </m:e>
+          <m:sub>
+            <m:r>
+              <w:rPr>
+                <w:rFonts w:ascii="Cambria Math" w:eastAsiaTheme="minorEastAsia" w:hAnsi="Cambria Math" w:cs="Arial"/>
+              </w:rPr>
+              <m:t>21</m:t>
             </m:r>
           </m:sub>
         </m:sSub>
@@ -6151,38 +7260,319 @@
           <w:rPr>
             <w:rFonts w:ascii="Cambria Math" w:eastAsiaTheme="minorEastAsia" w:hAnsi="Cambria Math" w:cs="Arial"/>
           </w:rPr>
-          <m:t>=3</m:t>
+          <m:t xml:space="preserve">,  </m:t>
         </m:r>
-      </m:oMath>
-      <w:r>
-        <w:rPr>
-          <w:rFonts w:eastAsiaTheme="minorEastAsia" w:cs="Arial"/>
-        </w:rPr>
-        <w:t>. Déterminer la raison.</w:t>
-      </w:r>
-    </w:p>
-    <w:p>
-      <w:pPr>
-        <w:pStyle w:val="Paragraphedeliste"/>
-        <w:rPr>
-          <w:rFonts w:eastAsiaTheme="minorEastAsia" w:cs="Arial"/>
-        </w:rPr>
-      </w:pPr>
+        <m:sSub>
+          <m:sSubPr>
+            <m:ctrlPr>
+              <w:rPr>
+                <w:rFonts w:ascii="Cambria Math" w:eastAsiaTheme="minorEastAsia" w:hAnsi="Cambria Math" w:cs="Arial"/>
+                <w:i/>
+              </w:rPr>
+            </m:ctrlPr>
+          </m:sSubPr>
+          <m:e>
+            <m:r>
+              <w:rPr>
+                <w:rFonts w:ascii="Cambria Math" w:eastAsiaTheme="minorEastAsia" w:hAnsi="Cambria Math" w:cs="Arial"/>
+              </w:rPr>
+              <m:t>u</m:t>
+            </m:r>
+          </m:e>
+          <m:sub>
+            <m:r>
+              <w:rPr>
+                <w:rFonts w:ascii="Cambria Math" w:eastAsiaTheme="minorEastAsia" w:hAnsi="Cambria Math" w:cs="Arial"/>
+              </w:rPr>
+              <m:t>100</m:t>
+            </m:r>
+          </m:sub>
+        </m:sSub>
+      </m:oMath>
+    </w:p>
+    <w:p>
+      <w:pPr>
+        <w:pStyle w:val="Paragraphedeliste"/>
+        <w:numPr>
+          <w:ilvl w:val="2"/>
+          <w:numId w:val="9"/>
+        </w:numPr>
+        <w:rPr>
+          <w:rFonts w:eastAsiaTheme="minorEastAsia" w:cs="Arial"/>
+        </w:rPr>
+      </w:pPr>
+      <w:r>
+        <w:rPr>
+          <w:rFonts w:cs="Arial"/>
+        </w:rPr>
+        <w:t xml:space="preserve">Soit </w:t>
+      </w:r>
+      <m:oMath>
+        <m:d>
+          <m:dPr>
+            <m:ctrlPr>
+              <w:rPr>
+                <w:rFonts w:ascii="Cambria Math" w:hAnsi="Cambria Math" w:cs="Arial"/>
+                <w:i/>
+              </w:rPr>
+            </m:ctrlPr>
+          </m:dPr>
+          <m:e>
+            <m:sSub>
+              <m:sSubPr>
+                <m:ctrlPr>
+                  <w:rPr>
+                    <w:rFonts w:ascii="Cambria Math" w:hAnsi="Cambria Math" w:cs="Arial"/>
+                    <w:i/>
+                  </w:rPr>
+                </m:ctrlPr>
+              </m:sSubPr>
+              <m:e>
+                <m:r>
+                  <w:rPr>
+                    <w:rFonts w:ascii="Cambria Math" w:hAnsi="Cambria Math" w:cs="Arial"/>
+                  </w:rPr>
+                  <m:t>u</m:t>
+                </m:r>
+              </m:e>
+              <m:sub>
+                <m:r>
+                  <w:rPr>
+                    <w:rFonts w:ascii="Cambria Math" w:hAnsi="Cambria Math" w:cs="Arial"/>
+                  </w:rPr>
+                  <m:t>n</m:t>
+                </m:r>
+              </m:sub>
+            </m:sSub>
+          </m:e>
+        </m:d>
+      </m:oMath>
+      <w:r>
+        <w:rPr>
+          <w:rFonts w:eastAsiaTheme="minorEastAsia" w:cs="Arial"/>
+        </w:rPr>
+        <w:t xml:space="preserve"> la suite définie par</w:t>
+      </w:r>
+      <w:r>
+        <w:rPr>
+          <w:rFonts w:eastAsiaTheme="minorEastAsia" w:cs="Arial"/>
+        </w:rPr>
+        <w:t xml:space="preserve"> </w:t>
+      </w:r>
+      <m:oMath>
+        <m:sSub>
+          <m:sSubPr>
+            <m:ctrlPr>
+              <w:rPr>
+                <w:rFonts w:ascii="Cambria Math" w:eastAsiaTheme="minorEastAsia" w:hAnsi="Cambria Math" w:cs="Arial"/>
+                <w:i/>
+              </w:rPr>
+            </m:ctrlPr>
+          </m:sSubPr>
+          <m:e>
+            <m:r>
+              <w:rPr>
+                <w:rFonts w:ascii="Cambria Math" w:eastAsiaTheme="minorEastAsia" w:hAnsi="Cambria Math" w:cs="Arial"/>
+              </w:rPr>
+              <m:t>u</m:t>
+            </m:r>
+          </m:e>
+          <m:sub>
+            <m:r>
+              <w:rPr>
+                <w:rFonts w:ascii="Cambria Math" w:eastAsiaTheme="minorEastAsia" w:hAnsi="Cambria Math" w:cs="Arial"/>
+              </w:rPr>
+              <m:t>n</m:t>
+            </m:r>
+          </m:sub>
+        </m:sSub>
+        <m:r>
+          <w:rPr>
+            <w:rFonts w:ascii="Cambria Math" w:eastAsiaTheme="minorEastAsia" w:hAnsi="Cambria Math" w:cs="Arial"/>
+          </w:rPr>
+          <m:t>=</m:t>
+        </m:r>
+        <m:sSup>
+          <m:sSupPr>
+            <m:ctrlPr>
+              <w:rPr>
+                <w:rFonts w:ascii="Cambria Math" w:eastAsiaTheme="minorEastAsia" w:hAnsi="Cambria Math" w:cs="Arial"/>
+                <w:i/>
+              </w:rPr>
+            </m:ctrlPr>
+          </m:sSupPr>
+          <m:e>
+            <m:r>
+              <w:rPr>
+                <w:rFonts w:ascii="Cambria Math" w:eastAsiaTheme="minorEastAsia" w:hAnsi="Cambria Math" w:cs="Arial"/>
+              </w:rPr>
+              <m:t>3</m:t>
+            </m:r>
+          </m:e>
+          <m:sup>
+            <m:r>
+              <w:rPr>
+                <w:rFonts w:ascii="Cambria Math" w:eastAsiaTheme="minorEastAsia" w:hAnsi="Cambria Math" w:cs="Arial"/>
+              </w:rPr>
+              <m:t>n</m:t>
+            </m:r>
+          </m:sup>
+        </m:sSup>
+        <m:r>
+          <w:rPr>
+            <w:rFonts w:ascii="Cambria Math" w:eastAsiaTheme="minorEastAsia" w:hAnsi="Cambria Math" w:cs="Arial"/>
+          </w:rPr>
+          <m:t>+7</m:t>
+        </m:r>
+      </m:oMath>
+      <w:r>
+        <w:rPr>
+          <w:rFonts w:eastAsiaTheme="minorEastAsia" w:cs="Arial"/>
+        </w:rPr>
+        <w:br/>
+      </w:r>
+      <w:r>
+        <w:rPr>
+          <w:rFonts w:eastAsiaTheme="minorEastAsia" w:cs="Arial"/>
+        </w:rPr>
+        <w:t>Calculer</w:t>
+      </w:r>
+      <w:r>
+        <w:rPr>
+          <w:rFonts w:eastAsiaTheme="minorEastAsia" w:cs="Arial"/>
+        </w:rPr>
+        <w:t xml:space="preserve"> </w:t>
+      </w:r>
+      <m:oMath>
+        <m:sSub>
+          <m:sSubPr>
+            <m:ctrlPr>
+              <w:rPr>
+                <w:rFonts w:ascii="Cambria Math" w:eastAsiaTheme="minorEastAsia" w:hAnsi="Cambria Math" w:cs="Arial"/>
+                <w:i/>
+              </w:rPr>
+            </m:ctrlPr>
+          </m:sSubPr>
+          <m:e>
+            <m:r>
+              <w:rPr>
+                <w:rFonts w:ascii="Cambria Math" w:eastAsiaTheme="minorEastAsia" w:hAnsi="Cambria Math" w:cs="Arial"/>
+              </w:rPr>
+              <m:t>u</m:t>
+            </m:r>
+          </m:e>
+          <m:sub>
+            <m:r>
+              <w:rPr>
+                <w:rFonts w:ascii="Cambria Math" w:eastAsiaTheme="minorEastAsia" w:hAnsi="Cambria Math" w:cs="Arial"/>
+              </w:rPr>
+              <m:t>1</m:t>
+            </m:r>
+          </m:sub>
+        </m:sSub>
+        <m:r>
+          <w:rPr>
+            <w:rFonts w:ascii="Cambria Math" w:eastAsiaTheme="minorEastAsia" w:hAnsi="Cambria Math" w:cs="Arial"/>
+          </w:rPr>
+          <m:t>+</m:t>
+        </m:r>
+        <m:sSub>
+          <m:sSubPr>
+            <m:ctrlPr>
+              <w:rPr>
+                <w:rFonts w:ascii="Cambria Math" w:eastAsiaTheme="minorEastAsia" w:hAnsi="Cambria Math" w:cs="Arial"/>
+                <w:i/>
+              </w:rPr>
+            </m:ctrlPr>
+          </m:sSubPr>
+          <m:e>
+            <m:r>
+              <w:rPr>
+                <w:rFonts w:ascii="Cambria Math" w:eastAsiaTheme="minorEastAsia" w:hAnsi="Cambria Math" w:cs="Arial"/>
+              </w:rPr>
+              <m:t>u</m:t>
+            </m:r>
+          </m:e>
+          <m:sub>
+            <m:r>
+              <w:rPr>
+                <w:rFonts w:ascii="Cambria Math" w:eastAsiaTheme="minorEastAsia" w:hAnsi="Cambria Math" w:cs="Arial"/>
+              </w:rPr>
+              <m:t>2</m:t>
+            </m:r>
+          </m:sub>
+        </m:sSub>
+        <m:r>
+          <w:rPr>
+            <w:rFonts w:ascii="Cambria Math" w:eastAsiaTheme="minorEastAsia" w:hAnsi="Cambria Math" w:cs="Arial"/>
+          </w:rPr>
+          <m:t>+</m:t>
+        </m:r>
+        <m:sSub>
+          <m:sSubPr>
+            <m:ctrlPr>
+              <w:rPr>
+                <w:rFonts w:ascii="Cambria Math" w:eastAsiaTheme="minorEastAsia" w:hAnsi="Cambria Math" w:cs="Arial"/>
+                <w:i/>
+              </w:rPr>
+            </m:ctrlPr>
+          </m:sSubPr>
+          <m:e>
+            <m:r>
+              <w:rPr>
+                <w:rFonts w:ascii="Cambria Math" w:eastAsiaTheme="minorEastAsia" w:hAnsi="Cambria Math" w:cs="Arial"/>
+              </w:rPr>
+              <m:t>u</m:t>
+            </m:r>
+          </m:e>
+          <m:sub>
+            <m:r>
+              <w:rPr>
+                <w:rFonts w:ascii="Cambria Math" w:eastAsiaTheme="minorEastAsia" w:hAnsi="Cambria Math" w:cs="Arial"/>
+              </w:rPr>
+              <m:t>3</m:t>
+            </m:r>
+          </m:sub>
+        </m:sSub>
+      </m:oMath>
+    </w:p>
+    <w:p>
+      <w:r>
+        <w:rPr>
+          <w:b/>
+        </w:rPr>
+        <w:t xml:space="preserve">Objectif. </w:t>
+      </w:r>
+      <w:r>
+        <w:t>Calculer les termes d’une suite définie explicitement.</w:t>
+      </w:r>
     </w:p>
     <w:p>
       <w:pPr>
         <w:pStyle w:val="Paragraphedeliste"/>
         <w:numPr>
           <w:ilvl w:val="0"/>
-          <w:numId w:val="7"/>
+          <w:numId w:val="9"/>
         </w:numPr>
         <w:rPr>
-          <w:rFonts w:eastAsiaTheme="minorEastAsia" w:cs="Arial"/>
-        </w:rPr>
-      </w:pPr>
-      <w:r>
-        <w:rPr>
-          <w:rFonts w:eastAsiaTheme="minorEastAsia" w:cs="Arial"/>
+          <w:rFonts w:cs="Arial"/>
+        </w:rPr>
+      </w:pPr>
+    </w:p>
+    <w:p>
+      <w:pPr>
+        <w:pStyle w:val="Paragraphedeliste"/>
+        <w:numPr>
+          <w:ilvl w:val="2"/>
+          <w:numId w:val="9"/>
+        </w:numPr>
+        <w:rPr>
+          <w:rFonts w:cs="Arial"/>
+        </w:rPr>
+      </w:pPr>
+      <w:r>
+        <w:rPr>
+          <w:rFonts w:cs="Arial"/>
         </w:rPr>
         <w:t xml:space="preserve">Soit </w:t>
       </w:r>
@@ -6191,12 +7581,431 @@
           <m:dPr>
             <m:ctrlPr>
               <w:rPr>
-                <w:rFonts w:ascii="Cambria Math" w:eastAsiaTheme="minorEastAsia" w:hAnsi="Cambria Math" w:cs="Arial"/>
+                <w:rFonts w:ascii="Cambria Math" w:hAnsi="Cambria Math" w:cs="Arial"/>
                 <w:i/>
               </w:rPr>
             </m:ctrlPr>
           </m:dPr>
           <m:e>
+            <m:sSub>
+              <m:sSubPr>
+                <m:ctrlPr>
+                  <w:rPr>
+                    <w:rFonts w:ascii="Cambria Math" w:hAnsi="Cambria Math" w:cs="Arial"/>
+                    <w:i/>
+                  </w:rPr>
+                </m:ctrlPr>
+              </m:sSubPr>
+              <m:e>
+                <m:r>
+                  <w:rPr>
+                    <w:rFonts w:ascii="Cambria Math" w:hAnsi="Cambria Math" w:cs="Arial"/>
+                  </w:rPr>
+                  <m:t>u</m:t>
+                </m:r>
+              </m:e>
+              <m:sub>
+                <m:r>
+                  <w:rPr>
+                    <w:rFonts w:ascii="Cambria Math" w:hAnsi="Cambria Math" w:cs="Arial"/>
+                  </w:rPr>
+                  <m:t>n</m:t>
+                </m:r>
+              </m:sub>
+            </m:sSub>
+          </m:e>
+        </m:d>
+      </m:oMath>
+      <w:r>
+        <w:rPr>
+          <w:rFonts w:eastAsiaTheme="minorEastAsia" w:cs="Arial"/>
+        </w:rPr>
+        <w:t xml:space="preserve"> la suite définie par</w:t>
+      </w:r>
+      <w:r>
+        <w:rPr>
+          <w:rFonts w:eastAsiaTheme="minorEastAsia" w:cs="Arial"/>
+        </w:rPr>
+        <w:t xml:space="preserve"> </w:t>
+      </w:r>
+      <w:r>
+        <w:rPr>
+          <w:rFonts w:eastAsiaTheme="minorEastAsia" w:cs="Arial"/>
+        </w:rPr>
+        <w:br/>
+      </w:r>
+      <m:oMath>
+        <m:sSub>
+          <m:sSubPr>
+            <m:ctrlPr>
+              <w:rPr>
+                <w:rFonts w:ascii="Cambria Math" w:hAnsi="Cambria Math" w:cs="Arial"/>
+                <w:i/>
+              </w:rPr>
+            </m:ctrlPr>
+          </m:sSubPr>
+          <m:e>
+            <m:r>
+              <w:rPr>
+                <w:rFonts w:ascii="Cambria Math" w:hAnsi="Cambria Math" w:cs="Arial"/>
+              </w:rPr>
+              <m:t>u</m:t>
+            </m:r>
+          </m:e>
+          <m:sub>
+            <m:r>
+              <w:rPr>
+                <w:rFonts w:ascii="Cambria Math" w:hAnsi="Cambria Math" w:cs="Arial"/>
+              </w:rPr>
+              <m:t>0</m:t>
+            </m:r>
+          </m:sub>
+        </m:sSub>
+        <m:r>
+          <w:rPr>
+            <w:rFonts w:ascii="Cambria Math" w:hAnsi="Cambria Math" w:cs="Arial"/>
+          </w:rPr>
+          <m:t>=2</m:t>
+        </m:r>
+      </m:oMath>
+      <w:r>
+        <w:rPr>
+          <w:rFonts w:eastAsiaTheme="minorEastAsia" w:cs="Arial"/>
+        </w:rPr>
+        <w:t xml:space="preserve"> et </w:t>
+      </w:r>
+      <m:oMath>
+        <m:sSub>
+          <m:sSubPr>
+            <m:ctrlPr>
+              <w:rPr>
+                <w:rFonts w:ascii="Cambria Math" w:eastAsiaTheme="minorEastAsia" w:hAnsi="Cambria Math" w:cs="Arial"/>
+                <w:i/>
+              </w:rPr>
+            </m:ctrlPr>
+          </m:sSubPr>
+          <m:e>
+            <m:r>
+              <w:rPr>
+                <w:rFonts w:ascii="Cambria Math" w:eastAsiaTheme="minorEastAsia" w:hAnsi="Cambria Math" w:cs="Arial"/>
+              </w:rPr>
+              <m:t>u</m:t>
+            </m:r>
+          </m:e>
+          <m:sub>
+            <m:r>
+              <w:rPr>
+                <w:rFonts w:ascii="Cambria Math" w:eastAsiaTheme="minorEastAsia" w:hAnsi="Cambria Math" w:cs="Arial"/>
+              </w:rPr>
+              <m:t>n+1</m:t>
+            </m:r>
+          </m:sub>
+        </m:sSub>
+        <m:r>
+          <w:rPr>
+            <w:rFonts w:ascii="Cambria Math" w:eastAsiaTheme="minorEastAsia" w:hAnsi="Cambria Math" w:cs="Arial"/>
+          </w:rPr>
+          <m:t>=-4</m:t>
+        </m:r>
+        <m:sSub>
+          <m:sSubPr>
+            <m:ctrlPr>
+              <w:rPr>
+                <w:rFonts w:ascii="Cambria Math" w:eastAsiaTheme="minorEastAsia" w:hAnsi="Cambria Math" w:cs="Arial"/>
+                <w:i/>
+              </w:rPr>
+            </m:ctrlPr>
+          </m:sSubPr>
+          <m:e>
+            <m:r>
+              <w:rPr>
+                <w:rFonts w:ascii="Cambria Math" w:eastAsiaTheme="minorEastAsia" w:hAnsi="Cambria Math" w:cs="Arial"/>
+              </w:rPr>
+              <m:t>u</m:t>
+            </m:r>
+          </m:e>
+          <m:sub>
+            <m:r>
+              <w:rPr>
+                <w:rFonts w:ascii="Cambria Math" w:eastAsiaTheme="minorEastAsia" w:hAnsi="Cambria Math" w:cs="Arial"/>
+              </w:rPr>
+              <m:t>n</m:t>
+            </m:r>
+          </m:sub>
+        </m:sSub>
+        <m:r>
+          <w:rPr>
+            <w:rFonts w:ascii="Cambria Math" w:eastAsiaTheme="minorEastAsia" w:hAnsi="Cambria Math" w:cs="Arial"/>
+          </w:rPr>
+          <m:t>+2</m:t>
+        </m:r>
+      </m:oMath>
+    </w:p>
+    <w:p>
+      <w:pPr>
+        <w:pStyle w:val="Paragraphedeliste"/>
+        <w:ind w:left="0"/>
+        <w:rPr>
+          <w:rFonts w:cs="Arial"/>
+        </w:rPr>
+      </w:pPr>
+      <w:r>
+        <w:rPr>
+          <w:rFonts w:cs="Arial"/>
+        </w:rPr>
+        <w:t xml:space="preserve">Calculer </w:t>
+      </w:r>
+      <m:oMath>
+        <m:sSub>
+          <m:sSubPr>
+            <m:ctrlPr>
+              <w:rPr>
+                <w:rFonts w:ascii="Cambria Math" w:hAnsi="Cambria Math" w:cs="Arial"/>
+                <w:i/>
+              </w:rPr>
+            </m:ctrlPr>
+          </m:sSubPr>
+          <m:e>
+            <m:r>
+              <w:rPr>
+                <w:rFonts w:ascii="Cambria Math" w:hAnsi="Cambria Math" w:cs="Arial"/>
+              </w:rPr>
+              <m:t>u</m:t>
+            </m:r>
+          </m:e>
+          <m:sub>
+            <m:r>
+              <w:rPr>
+                <w:rFonts w:ascii="Cambria Math" w:hAnsi="Cambria Math" w:cs="Arial"/>
+              </w:rPr>
+              <m:t>1</m:t>
+            </m:r>
+          </m:sub>
+        </m:sSub>
+        <m:r>
+          <w:rPr>
+            <w:rFonts w:ascii="Cambria Math" w:hAnsi="Cambria Math" w:cs="Arial"/>
+          </w:rPr>
+          <m:t>,</m:t>
+        </m:r>
+        <m:sSub>
+          <m:sSubPr>
+            <m:ctrlPr>
+              <w:rPr>
+                <w:rFonts w:ascii="Cambria Math" w:hAnsi="Cambria Math" w:cs="Arial"/>
+                <w:i/>
+              </w:rPr>
+            </m:ctrlPr>
+          </m:sSubPr>
+          <m:e>
+            <m:r>
+              <w:rPr>
+                <w:rFonts w:ascii="Cambria Math" w:hAnsi="Cambria Math" w:cs="Arial"/>
+              </w:rPr>
+              <m:t>u</m:t>
+            </m:r>
+          </m:e>
+          <m:sub>
+            <m:r>
+              <w:rPr>
+                <w:rFonts w:ascii="Cambria Math" w:hAnsi="Cambria Math" w:cs="Arial"/>
+              </w:rPr>
+              <m:t>2</m:t>
+            </m:r>
+          </m:sub>
+        </m:sSub>
+        <m:r>
+          <w:rPr>
+            <w:rFonts w:ascii="Cambria Math" w:hAnsi="Cambria Math" w:cs="Arial"/>
+          </w:rPr>
+          <m:t>,</m:t>
+        </m:r>
+        <m:sSub>
+          <m:sSubPr>
+            <m:ctrlPr>
+              <w:rPr>
+                <w:rFonts w:ascii="Cambria Math" w:hAnsi="Cambria Math" w:cs="Arial"/>
+                <w:i/>
+              </w:rPr>
+            </m:ctrlPr>
+          </m:sSubPr>
+          <m:e>
+            <m:r>
+              <w:rPr>
+                <w:rFonts w:ascii="Cambria Math" w:hAnsi="Cambria Math" w:cs="Arial"/>
+              </w:rPr>
+              <m:t>u</m:t>
+            </m:r>
+          </m:e>
+          <m:sub>
+            <m:r>
+              <w:rPr>
+                <w:rFonts w:ascii="Cambria Math" w:hAnsi="Cambria Math" w:cs="Arial"/>
+              </w:rPr>
+              <m:t>3</m:t>
+            </m:r>
+          </m:sub>
+        </m:sSub>
+      </m:oMath>
+    </w:p>
+    <w:p>
+      <w:pPr>
+        <w:pStyle w:val="Paragraphedeliste"/>
+        <w:numPr>
+          <w:ilvl w:val="2"/>
+          <w:numId w:val="9"/>
+        </w:numPr>
+        <w:rPr>
+          <w:rFonts w:cs="Arial"/>
+        </w:rPr>
+      </w:pPr>
+      <w:r>
+        <w:rPr>
+          <w:rFonts w:cs="Arial"/>
+        </w:rPr>
+        <w:t xml:space="preserve">Soit </w:t>
+      </w:r>
+      <m:oMath>
+        <m:d>
+          <m:dPr>
+            <m:ctrlPr>
+              <w:rPr>
+                <w:rFonts w:ascii="Cambria Math" w:hAnsi="Cambria Math" w:cs="Arial"/>
+                <w:i/>
+              </w:rPr>
+            </m:ctrlPr>
+          </m:dPr>
+          <m:e>
+            <m:sSub>
+              <m:sSubPr>
+                <m:ctrlPr>
+                  <w:rPr>
+                    <w:rFonts w:ascii="Cambria Math" w:hAnsi="Cambria Math" w:cs="Arial"/>
+                    <w:i/>
+                  </w:rPr>
+                </m:ctrlPr>
+              </m:sSubPr>
+              <m:e>
+                <m:r>
+                  <w:rPr>
+                    <w:rFonts w:ascii="Cambria Math" w:hAnsi="Cambria Math" w:cs="Arial"/>
+                  </w:rPr>
+                  <m:t>u</m:t>
+                </m:r>
+              </m:e>
+              <m:sub>
+                <m:r>
+                  <w:rPr>
+                    <w:rFonts w:ascii="Cambria Math" w:hAnsi="Cambria Math" w:cs="Arial"/>
+                  </w:rPr>
+                  <m:t>n</m:t>
+                </m:r>
+              </m:sub>
+            </m:sSub>
+          </m:e>
+        </m:d>
+      </m:oMath>
+      <w:r>
+        <w:rPr>
+          <w:rFonts w:eastAsiaTheme="minorEastAsia" w:cs="Arial"/>
+        </w:rPr>
+        <w:t xml:space="preserve"> la suite définie par</w:t>
+      </w:r>
+      <w:r>
+        <w:rPr>
+          <w:rFonts w:eastAsiaTheme="minorEastAsia" w:cs="Arial"/>
+        </w:rPr>
+        <w:br/>
+      </w:r>
+      <m:oMath>
+        <m:sSub>
+          <m:sSubPr>
+            <m:ctrlPr>
+              <w:rPr>
+                <w:rFonts w:ascii="Cambria Math" w:hAnsi="Cambria Math" w:cs="Arial"/>
+                <w:i/>
+              </w:rPr>
+            </m:ctrlPr>
+          </m:sSubPr>
+          <m:e>
+            <m:r>
+              <w:rPr>
+                <w:rFonts w:ascii="Cambria Math" w:hAnsi="Cambria Math" w:cs="Arial"/>
+              </w:rPr>
+              <m:t>u</m:t>
+            </m:r>
+          </m:e>
+          <m:sub>
+            <m:r>
+              <w:rPr>
+                <w:rFonts w:ascii="Cambria Math" w:hAnsi="Cambria Math" w:cs="Arial"/>
+              </w:rPr>
+              <m:t>0</m:t>
+            </m:r>
+          </m:sub>
+        </m:sSub>
+        <m:r>
+          <w:rPr>
+            <w:rFonts w:ascii="Cambria Math" w:hAnsi="Cambria Math" w:cs="Arial"/>
+          </w:rPr>
+          <m:t>=1</m:t>
+        </m:r>
+      </m:oMath>
+      <w:r>
+        <w:rPr>
+          <w:rFonts w:eastAsiaTheme="minorEastAsia" w:cs="Arial"/>
+        </w:rPr>
+        <w:t xml:space="preserve"> et </w:t>
+      </w:r>
+      <m:oMath>
+        <m:sSub>
+          <m:sSubPr>
+            <m:ctrlPr>
+              <w:rPr>
+                <w:rFonts w:ascii="Cambria Math" w:eastAsiaTheme="minorEastAsia" w:hAnsi="Cambria Math" w:cs="Arial"/>
+                <w:i/>
+              </w:rPr>
+            </m:ctrlPr>
+          </m:sSubPr>
+          <m:e>
+            <m:r>
+              <w:rPr>
+                <w:rFonts w:ascii="Cambria Math" w:eastAsiaTheme="minorEastAsia" w:hAnsi="Cambria Math" w:cs="Arial"/>
+              </w:rPr>
+              <m:t>u</m:t>
+            </m:r>
+          </m:e>
+          <m:sub>
+            <m:r>
+              <w:rPr>
+                <w:rFonts w:ascii="Cambria Math" w:eastAsiaTheme="minorEastAsia" w:hAnsi="Cambria Math" w:cs="Arial"/>
+              </w:rPr>
+              <m:t>n+1</m:t>
+            </m:r>
+          </m:sub>
+        </m:sSub>
+        <m:r>
+          <w:rPr>
+            <w:rFonts w:ascii="Cambria Math" w:eastAsiaTheme="minorEastAsia" w:hAnsi="Cambria Math" w:cs="Arial"/>
+          </w:rPr>
+          <m:t>=</m:t>
+        </m:r>
+        <m:f>
+          <m:fPr>
+            <m:ctrlPr>
+              <w:rPr>
+                <w:rFonts w:ascii="Cambria Math" w:eastAsiaTheme="minorEastAsia" w:hAnsi="Cambria Math" w:cs="Arial"/>
+                <w:i/>
+              </w:rPr>
+            </m:ctrlPr>
+          </m:fPr>
+          <m:num>
+            <m:r>
+              <w:rPr>
+                <w:rFonts w:ascii="Cambria Math" w:eastAsiaTheme="minorEastAsia" w:hAnsi="Cambria Math" w:cs="Arial"/>
+              </w:rPr>
+              <m:t>2</m:t>
+            </m:r>
             <m:sSub>
               <m:sSubPr>
                 <m:ctrlPr>
@@ -6223,263 +8032,26 @@
                 </m:r>
               </m:sub>
             </m:sSub>
-          </m:e>
-        </m:d>
-      </m:oMath>
-      <w:r>
-        <w:rPr>
-          <w:rFonts w:eastAsiaTheme="minorEastAsia" w:cs="Arial"/>
-        </w:rPr>
-        <w:t xml:space="preserve"> une suite arithmétique telle que </w:t>
-      </w:r>
-      <m:oMath>
-        <m:sSub>
-          <m:sSubPr>
-            <m:ctrlPr>
-              <w:rPr>
-                <w:rFonts w:ascii="Cambria Math" w:eastAsiaTheme="minorEastAsia" w:hAnsi="Cambria Math" w:cs="Arial"/>
-                <w:i/>
-              </w:rPr>
-            </m:ctrlPr>
-          </m:sSubPr>
-          <m:e>
-            <m:r>
-              <w:rPr>
-                <w:rFonts w:ascii="Cambria Math" w:eastAsiaTheme="minorEastAsia" w:hAnsi="Cambria Math" w:cs="Arial"/>
-              </w:rPr>
-              <m:t>u</m:t>
-            </m:r>
-          </m:e>
-          <m:sub>
+            <m:r>
+              <w:rPr>
+                <w:rFonts w:ascii="Cambria Math" w:eastAsiaTheme="minorEastAsia" w:hAnsi="Cambria Math" w:cs="Arial"/>
+              </w:rPr>
+              <m:t>+</m:t>
+            </m:r>
             <m:r>
               <w:rPr>
                 <w:rFonts w:ascii="Cambria Math" w:eastAsiaTheme="minorEastAsia" w:hAnsi="Cambria Math" w:cs="Arial"/>
               </w:rPr>
               <m:t>2</m:t>
             </m:r>
-          </m:sub>
-        </m:sSub>
-        <m:r>
-          <w:rPr>
-            <w:rFonts w:ascii="Cambria Math" w:eastAsiaTheme="minorEastAsia" w:hAnsi="Cambria Math" w:cs="Arial"/>
-          </w:rPr>
-          <m:t>=4</m:t>
-        </m:r>
-      </m:oMath>
-      <w:r>
-        <w:rPr>
-          <w:rFonts w:eastAsiaTheme="minorEastAsia" w:cs="Arial"/>
-        </w:rPr>
-        <w:t xml:space="preserve"> et </w:t>
-      </w:r>
-      <m:oMath>
-        <m:sSub>
-          <m:sSubPr>
-            <m:ctrlPr>
-              <w:rPr>
-                <w:rFonts w:ascii="Cambria Math" w:eastAsiaTheme="minorEastAsia" w:hAnsi="Cambria Math" w:cs="Arial"/>
-                <w:i/>
-              </w:rPr>
-            </m:ctrlPr>
-          </m:sSubPr>
-          <m:e>
-            <m:r>
-              <w:rPr>
-                <w:rFonts w:ascii="Cambria Math" w:eastAsiaTheme="minorEastAsia" w:hAnsi="Cambria Math" w:cs="Arial"/>
-              </w:rPr>
-              <m:t>u</m:t>
-            </m:r>
-          </m:e>
-          <m:sub>
-            <m:r>
-              <w:rPr>
-                <w:rFonts w:ascii="Cambria Math" w:eastAsiaTheme="minorEastAsia" w:hAnsi="Cambria Math" w:cs="Arial"/>
-              </w:rPr>
-              <m:t>6</m:t>
-            </m:r>
-          </m:sub>
-        </m:sSub>
-        <m:r>
-          <w:rPr>
-            <w:rFonts w:ascii="Cambria Math" w:eastAsiaTheme="minorEastAsia" w:hAnsi="Cambria Math" w:cs="Arial"/>
-          </w:rPr>
-          <m:t>=-1</m:t>
-        </m:r>
-      </m:oMath>
-      <w:r>
-        <w:rPr>
-          <w:rFonts w:eastAsiaTheme="minorEastAsia" w:cs="Arial"/>
-        </w:rPr>
-        <w:t>. Déterminer la raison.</w:t>
-      </w:r>
-    </w:p>
-    <w:p>
-      <w:pPr>
-        <w:pStyle w:val="Paragraphedeliste"/>
-        <w:ind w:left="0"/>
-        <w:rPr>
-          <w:rFonts w:eastAsiaTheme="minorEastAsia" w:cs="Arial"/>
-        </w:rPr>
-      </w:pPr>
-    </w:p>
-    <w:p>
-      <w:pPr>
-        <w:pStyle w:val="Paragraphedeliste"/>
-        <w:numPr>
-          <w:ilvl w:val="0"/>
-          <w:numId w:val="7"/>
-        </w:numPr>
-        <w:rPr>
-          <w:rFonts w:eastAsiaTheme="minorEastAsia" w:cs="Arial"/>
-        </w:rPr>
-      </w:pPr>
-      <w:r>
-        <w:rPr>
-          <w:rFonts w:eastAsiaTheme="minorEastAsia" w:cs="Arial"/>
-        </w:rPr>
-        <w:t xml:space="preserve">Leila avait 10 jeux vidéo en janvier. Depuis février, elle décide d’acheter </w:t>
-      </w:r>
-      <w:r>
-        <w:rPr>
-          <w:rFonts w:eastAsiaTheme="minorEastAsia" w:cs="Arial"/>
-        </w:rPr>
-        <w:t xml:space="preserve">deux </w:t>
-      </w:r>
-      <w:r>
-        <w:rPr>
-          <w:rFonts w:eastAsiaTheme="minorEastAsia" w:cs="Arial"/>
-        </w:rPr>
-        <w:t xml:space="preserve">nouveaux jeux le premier jour de chaque mois. On note </w:t>
-      </w:r>
-      <m:oMath>
-        <m:sSub>
-          <m:sSubPr>
-            <m:ctrlPr>
-              <w:rPr>
-                <w:rFonts w:ascii="Cambria Math" w:eastAsiaTheme="minorEastAsia" w:hAnsi="Cambria Math" w:cs="Arial"/>
-                <w:i/>
-              </w:rPr>
-            </m:ctrlPr>
-          </m:sSubPr>
-          <m:e>
-            <m:r>
-              <w:rPr>
-                <w:rFonts w:ascii="Cambria Math" w:eastAsiaTheme="minorEastAsia" w:hAnsi="Cambria Math" w:cs="Arial"/>
-              </w:rPr>
-              <m:t>u</m:t>
-            </m:r>
-          </m:e>
-          <m:sub>
-            <m:r>
-              <w:rPr>
-                <w:rFonts w:ascii="Cambria Math" w:eastAsiaTheme="minorEastAsia" w:hAnsi="Cambria Math" w:cs="Arial"/>
-              </w:rPr>
-              <m:t>n</m:t>
-            </m:r>
-          </m:sub>
-        </m:sSub>
-      </m:oMath>
-      <w:r>
-        <w:rPr>
-          <w:rFonts w:eastAsiaTheme="minorEastAsia" w:cs="Arial"/>
-        </w:rPr>
-        <w:t xml:space="preserve"> </w:t>
-      </w:r>
-      <w:r>
-        <w:rPr>
-          <w:rFonts w:eastAsiaTheme="minorEastAsia" w:cs="Arial"/>
-        </w:rPr>
-        <w:t xml:space="preserve">le nombre de jeux vidéo de Leila en fin de mois, </w:t>
-      </w:r>
-      <m:oMath>
-        <m:r>
-          <w:rPr>
-            <w:rFonts w:ascii="Cambria Math" w:eastAsiaTheme="minorEastAsia" w:hAnsi="Cambria Math" w:cs="Arial"/>
-          </w:rPr>
-          <m:t>n</m:t>
-        </m:r>
-      </m:oMath>
-      <w:r>
-        <w:rPr>
-          <w:rFonts w:eastAsiaTheme="minorEastAsia" w:cs="Arial"/>
-        </w:rPr>
-        <w:t xml:space="preserve"> mois après janvier.</w:t>
-      </w:r>
-    </w:p>
-    <w:p>
-      <w:pPr>
-        <w:pStyle w:val="Paragraphedeliste"/>
-        <w:numPr>
-          <w:ilvl w:val="1"/>
-          <w:numId w:val="7"/>
-        </w:numPr>
-        <w:rPr>
-          <w:rFonts w:eastAsiaTheme="minorEastAsia" w:cs="Arial"/>
-        </w:rPr>
-      </w:pPr>
-      <w:r>
-        <w:rPr>
-          <w:rFonts w:eastAsiaTheme="minorEastAsia" w:cs="Arial"/>
-        </w:rPr>
-        <w:t xml:space="preserve">Déterminer la valeur de </w:t>
-      </w:r>
-      <m:oMath>
-        <m:sSub>
-          <m:sSubPr>
-            <m:ctrlPr>
-              <w:rPr>
-                <w:rFonts w:ascii="Cambria Math" w:eastAsiaTheme="minorEastAsia" w:hAnsi="Cambria Math" w:cs="Arial"/>
-                <w:i/>
-              </w:rPr>
-            </m:ctrlPr>
-          </m:sSubPr>
-          <m:e>
-            <m:r>
-              <w:rPr>
-                <w:rFonts w:ascii="Cambria Math" w:eastAsiaTheme="minorEastAsia" w:hAnsi="Cambria Math" w:cs="Arial"/>
-              </w:rPr>
-              <m:t>u</m:t>
-            </m:r>
-          </m:e>
-          <m:sub>
-            <m:r>
-              <w:rPr>
-                <w:rFonts w:ascii="Cambria Math" w:eastAsiaTheme="minorEastAsia" w:hAnsi="Cambria Math" w:cs="Arial"/>
-              </w:rPr>
-              <m:t>0</m:t>
-            </m:r>
-          </m:sub>
-        </m:sSub>
-      </m:oMath>
-    </w:p>
-    <w:p>
-      <w:pPr>
-        <w:pStyle w:val="Paragraphedeliste"/>
-        <w:numPr>
-          <w:ilvl w:val="1"/>
-          <w:numId w:val="7"/>
-        </w:numPr>
-        <w:rPr>
-          <w:rFonts w:eastAsiaTheme="minorEastAsia" w:cs="Arial"/>
-        </w:rPr>
-      </w:pPr>
-      <w:r>
-        <w:rPr>
-          <w:rFonts w:eastAsiaTheme="minorEastAsia" w:cs="Arial"/>
-        </w:rPr>
-        <w:t xml:space="preserve">Justifier que la suite </w:t>
-      </w:r>
-      <m:oMath>
-        <m:d>
-          <m:dPr>
-            <m:ctrlPr>
-              <w:rPr>
-                <w:rFonts w:ascii="Cambria Math" w:eastAsiaTheme="minorEastAsia" w:hAnsi="Cambria Math" w:cs="Arial"/>
-                <w:i/>
-              </w:rPr>
-            </m:ctrlPr>
-          </m:dPr>
-          <m:e>
+          </m:num>
+          <m:den>
+            <m:r>
+              <w:rPr>
+                <w:rFonts w:ascii="Cambria Math" w:eastAsiaTheme="minorEastAsia" w:hAnsi="Cambria Math" w:cs="Arial"/>
+              </w:rPr>
+              <m:t>3</m:t>
+            </m:r>
             <m:sSub>
               <m:sSubPr>
                 <m:ctrlPr>
@@ -6506,6 +8078,183 @@
                 </m:r>
               </m:sub>
             </m:sSub>
+            <m:r>
+              <w:rPr>
+                <w:rFonts w:ascii="Cambria Math" w:eastAsiaTheme="minorEastAsia" w:hAnsi="Cambria Math" w:cs="Arial"/>
+              </w:rPr>
+              <m:t>-2</m:t>
+            </m:r>
+          </m:den>
+        </m:f>
+      </m:oMath>
+      <w:r>
+        <w:rPr>
+          <w:rFonts w:eastAsiaTheme="minorEastAsia" w:cs="Arial"/>
+        </w:rPr>
+        <w:t xml:space="preserve"> </w:t>
+      </w:r>
+    </w:p>
+    <w:p>
+      <w:pPr>
+        <w:pStyle w:val="Paragraphedeliste"/>
+        <w:ind w:left="0"/>
+        <w:rPr>
+          <w:rFonts w:cs="Arial"/>
+        </w:rPr>
+      </w:pPr>
+      <w:r>
+        <w:rPr>
+          <w:rFonts w:cs="Arial"/>
+        </w:rPr>
+        <w:t xml:space="preserve">Calculer </w:t>
+      </w:r>
+      <m:oMath>
+        <m:sSub>
+          <m:sSubPr>
+            <m:ctrlPr>
+              <w:rPr>
+                <w:rFonts w:ascii="Cambria Math" w:hAnsi="Cambria Math" w:cs="Arial"/>
+                <w:i/>
+              </w:rPr>
+            </m:ctrlPr>
+          </m:sSubPr>
+          <m:e>
+            <m:r>
+              <w:rPr>
+                <w:rFonts w:ascii="Cambria Math" w:hAnsi="Cambria Math" w:cs="Arial"/>
+              </w:rPr>
+              <m:t>u</m:t>
+            </m:r>
+          </m:e>
+          <m:sub>
+            <m:r>
+              <w:rPr>
+                <w:rFonts w:ascii="Cambria Math" w:hAnsi="Cambria Math" w:cs="Arial"/>
+              </w:rPr>
+              <m:t>1</m:t>
+            </m:r>
+          </m:sub>
+        </m:sSub>
+        <m:r>
+          <w:rPr>
+            <w:rFonts w:ascii="Cambria Math" w:hAnsi="Cambria Math" w:cs="Arial"/>
+          </w:rPr>
+          <m:t>,</m:t>
+        </m:r>
+        <m:sSub>
+          <m:sSubPr>
+            <m:ctrlPr>
+              <w:rPr>
+                <w:rFonts w:ascii="Cambria Math" w:hAnsi="Cambria Math" w:cs="Arial"/>
+                <w:i/>
+              </w:rPr>
+            </m:ctrlPr>
+          </m:sSubPr>
+          <m:e>
+            <m:r>
+              <w:rPr>
+                <w:rFonts w:ascii="Cambria Math" w:hAnsi="Cambria Math" w:cs="Arial"/>
+              </w:rPr>
+              <m:t>u</m:t>
+            </m:r>
+          </m:e>
+          <m:sub>
+            <m:r>
+              <w:rPr>
+                <w:rFonts w:ascii="Cambria Math" w:hAnsi="Cambria Math" w:cs="Arial"/>
+              </w:rPr>
+              <m:t>2</m:t>
+            </m:r>
+          </m:sub>
+        </m:sSub>
+        <m:r>
+          <w:rPr>
+            <w:rFonts w:ascii="Cambria Math" w:hAnsi="Cambria Math" w:cs="Arial"/>
+          </w:rPr>
+          <m:t>,</m:t>
+        </m:r>
+        <m:sSub>
+          <m:sSubPr>
+            <m:ctrlPr>
+              <w:rPr>
+                <w:rFonts w:ascii="Cambria Math" w:hAnsi="Cambria Math" w:cs="Arial"/>
+                <w:i/>
+              </w:rPr>
+            </m:ctrlPr>
+          </m:sSubPr>
+          <m:e>
+            <m:r>
+              <w:rPr>
+                <w:rFonts w:ascii="Cambria Math" w:hAnsi="Cambria Math" w:cs="Arial"/>
+              </w:rPr>
+              <m:t>u</m:t>
+            </m:r>
+          </m:e>
+          <m:sub>
+            <m:r>
+              <w:rPr>
+                <w:rFonts w:ascii="Cambria Math" w:hAnsi="Cambria Math" w:cs="Arial"/>
+              </w:rPr>
+              <m:t>3</m:t>
+            </m:r>
+          </m:sub>
+        </m:sSub>
+      </m:oMath>
+    </w:p>
+    <w:p>
+      <w:pPr>
+        <w:pStyle w:val="Paragraphedeliste"/>
+        <w:numPr>
+          <w:ilvl w:val="2"/>
+          <w:numId w:val="9"/>
+        </w:numPr>
+        <w:rPr>
+          <w:rFonts w:cs="Arial"/>
+        </w:rPr>
+      </w:pPr>
+      <w:r>
+        <w:rPr>
+          <w:rFonts w:cs="Arial"/>
+        </w:rPr>
+        <w:t xml:space="preserve">Soit </w:t>
+      </w:r>
+      <m:oMath>
+        <m:d>
+          <m:dPr>
+            <m:ctrlPr>
+              <w:rPr>
+                <w:rFonts w:ascii="Cambria Math" w:hAnsi="Cambria Math" w:cs="Arial"/>
+                <w:i/>
+              </w:rPr>
+            </m:ctrlPr>
+          </m:dPr>
+          <m:e>
+            <m:sSub>
+              <m:sSubPr>
+                <m:ctrlPr>
+                  <w:rPr>
+                    <w:rFonts w:ascii="Cambria Math" w:hAnsi="Cambria Math" w:cs="Arial"/>
+                    <w:i/>
+                  </w:rPr>
+                </m:ctrlPr>
+              </m:sSubPr>
+              <m:e>
+                <m:r>
+                  <w:rPr>
+                    <w:rFonts w:ascii="Cambria Math" w:hAnsi="Cambria Math" w:cs="Arial"/>
+                  </w:rPr>
+                  <m:t>u</m:t>
+                </m:r>
+              </m:e>
+              <m:sub>
+                <m:r>
+                  <w:rPr>
+                    <w:rFonts w:ascii="Cambria Math" w:hAnsi="Cambria Math" w:cs="Arial"/>
+                  </w:rPr>
+                  <m:t>n</m:t>
+                </m:r>
+              </m:sub>
+            </m:sSub>
           </m:e>
         </m:d>
       </m:oMath>
@@ -6513,20 +8262,140 @@
         <w:rPr>
           <w:rFonts w:eastAsiaTheme="minorEastAsia" w:cs="Arial"/>
         </w:rPr>
-        <w:t xml:space="preserve"> est une suite arithmétique et</w:t>
-      </w:r>
+        <w:t xml:space="preserve"> la suite définie par</w:t>
+      </w:r>
+      <w:r>
+        <w:rPr>
+          <w:rFonts w:eastAsiaTheme="minorEastAsia" w:cs="Arial"/>
+        </w:rPr>
+        <w:br/>
+      </w:r>
+      <m:oMath>
+        <m:sSub>
+          <m:sSubPr>
+            <m:ctrlPr>
+              <w:rPr>
+                <w:rFonts w:ascii="Cambria Math" w:hAnsi="Cambria Math" w:cs="Arial"/>
+                <w:i/>
+              </w:rPr>
+            </m:ctrlPr>
+          </m:sSubPr>
+          <m:e>
+            <m:r>
+              <w:rPr>
+                <w:rFonts w:ascii="Cambria Math" w:hAnsi="Cambria Math" w:cs="Arial"/>
+              </w:rPr>
+              <m:t>u</m:t>
+            </m:r>
+          </m:e>
+          <m:sub>
+            <m:r>
+              <w:rPr>
+                <w:rFonts w:ascii="Cambria Math" w:hAnsi="Cambria Math" w:cs="Arial"/>
+              </w:rPr>
+              <m:t>0</m:t>
+            </m:r>
+          </m:sub>
+        </m:sSub>
+        <m:r>
+          <w:rPr>
+            <w:rFonts w:ascii="Cambria Math" w:hAnsi="Cambria Math" w:cs="Arial"/>
+          </w:rPr>
+          <m:t>=-</m:t>
+        </m:r>
+        <m:r>
+          <w:rPr>
+            <w:rFonts w:ascii="Cambria Math" w:hAnsi="Cambria Math" w:cs="Arial"/>
+          </w:rPr>
+          <m:t>1</m:t>
+        </m:r>
+      </m:oMath>
+      <w:r>
+        <w:rPr>
+          <w:rFonts w:eastAsiaTheme="minorEastAsia" w:cs="Arial"/>
+        </w:rPr>
+        <w:t xml:space="preserve"> et </w:t>
+      </w:r>
+      <m:oMath>
+        <m:sSub>
+          <m:sSubPr>
+            <m:ctrlPr>
+              <w:rPr>
+                <w:rFonts w:ascii="Cambria Math" w:eastAsiaTheme="minorEastAsia" w:hAnsi="Cambria Math" w:cs="Arial"/>
+                <w:i/>
+              </w:rPr>
+            </m:ctrlPr>
+          </m:sSubPr>
+          <m:e>
+            <m:r>
+              <w:rPr>
+                <w:rFonts w:ascii="Cambria Math" w:eastAsiaTheme="minorEastAsia" w:hAnsi="Cambria Math" w:cs="Arial"/>
+              </w:rPr>
+              <m:t>u</m:t>
+            </m:r>
+          </m:e>
+          <m:sub>
+            <m:r>
+              <w:rPr>
+                <w:rFonts w:ascii="Cambria Math" w:eastAsiaTheme="minorEastAsia" w:hAnsi="Cambria Math" w:cs="Arial"/>
+              </w:rPr>
+              <m:t>n+1</m:t>
+            </m:r>
+          </m:sub>
+        </m:sSub>
+        <m:r>
+          <w:rPr>
+            <w:rFonts w:ascii="Cambria Math" w:eastAsiaTheme="minorEastAsia" w:hAnsi="Cambria Math" w:cs="Arial"/>
+          </w:rPr>
+          <m:t>=</m:t>
+        </m:r>
+        <m:sSubSup>
+          <m:sSubSupPr>
+            <m:ctrlPr>
+              <w:rPr>
+                <w:rFonts w:ascii="Cambria Math" w:eastAsiaTheme="minorEastAsia" w:hAnsi="Cambria Math" w:cs="Arial"/>
+                <w:i/>
+              </w:rPr>
+            </m:ctrlPr>
+          </m:sSubSupPr>
+          <m:e>
+            <m:r>
+              <w:rPr>
+                <w:rFonts w:ascii="Cambria Math" w:eastAsiaTheme="minorEastAsia" w:hAnsi="Cambria Math" w:cs="Arial"/>
+              </w:rPr>
+              <m:t>u</m:t>
+            </m:r>
+          </m:e>
+          <m:sub>
+            <m:r>
+              <w:rPr>
+                <w:rFonts w:ascii="Cambria Math" w:eastAsiaTheme="minorEastAsia" w:hAnsi="Cambria Math" w:cs="Arial"/>
+              </w:rPr>
+              <m:t>n</m:t>
+            </m:r>
+          </m:sub>
+          <m:sup>
+            <m:r>
+              <w:rPr>
+                <w:rFonts w:ascii="Cambria Math" w:eastAsiaTheme="minorEastAsia" w:hAnsi="Cambria Math" w:cs="Arial"/>
+              </w:rPr>
+              <m:t>2</m:t>
+            </m:r>
+          </m:sup>
+        </m:sSubSup>
+        <m:r>
+          <w:rPr>
+            <w:rFonts w:ascii="Cambria Math" w:eastAsiaTheme="minorEastAsia" w:hAnsi="Cambria Math" w:cs="Arial"/>
+          </w:rPr>
+          <m:t>-3</m:t>
+        </m:r>
+      </m:oMath>
       <w:r>
         <w:rPr>
           <w:rFonts w:eastAsiaTheme="minorEastAsia" w:cs="Arial"/>
         </w:rPr>
         <w:t xml:space="preserve"> </w:t>
       </w:r>
-      <w:r>
-        <w:rPr>
-          <w:rFonts w:eastAsiaTheme="minorEastAsia" w:cs="Arial"/>
-        </w:rPr>
-        <w:t>déterminer sa raison.</w:t>
-      </w:r>
     </w:p>
     <w:p>
       <w:pPr>
@@ -6536,64 +8405,427 @@
           <w:rFonts w:eastAsiaTheme="minorEastAsia" w:cs="Arial"/>
         </w:rPr>
       </w:pPr>
+      <w:r>
+        <w:rPr>
+          <w:rFonts w:cs="Arial"/>
+        </w:rPr>
+        <w:t xml:space="preserve">Calculer </w:t>
+      </w:r>
+      <m:oMath>
+        <m:sSub>
+          <m:sSubPr>
+            <m:ctrlPr>
+              <w:rPr>
+                <w:rFonts w:ascii="Cambria Math" w:hAnsi="Cambria Math" w:cs="Arial"/>
+                <w:i/>
+              </w:rPr>
+            </m:ctrlPr>
+          </m:sSubPr>
+          <m:e>
+            <m:r>
+              <w:rPr>
+                <w:rFonts w:ascii="Cambria Math" w:hAnsi="Cambria Math" w:cs="Arial"/>
+              </w:rPr>
+              <m:t>u</m:t>
+            </m:r>
+          </m:e>
+          <m:sub>
+            <m:r>
+              <w:rPr>
+                <w:rFonts w:ascii="Cambria Math" w:hAnsi="Cambria Math" w:cs="Arial"/>
+              </w:rPr>
+              <m:t>1</m:t>
+            </m:r>
+          </m:sub>
+        </m:sSub>
+        <m:r>
+          <w:rPr>
+            <w:rFonts w:ascii="Cambria Math" w:hAnsi="Cambria Math" w:cs="Arial"/>
+          </w:rPr>
+          <m:t>,</m:t>
+        </m:r>
+        <m:sSub>
+          <m:sSubPr>
+            <m:ctrlPr>
+              <w:rPr>
+                <w:rFonts w:ascii="Cambria Math" w:hAnsi="Cambria Math" w:cs="Arial"/>
+                <w:i/>
+              </w:rPr>
+            </m:ctrlPr>
+          </m:sSubPr>
+          <m:e>
+            <m:r>
+              <w:rPr>
+                <w:rFonts w:ascii="Cambria Math" w:hAnsi="Cambria Math" w:cs="Arial"/>
+              </w:rPr>
+              <m:t>u</m:t>
+            </m:r>
+          </m:e>
+          <m:sub>
+            <m:r>
+              <w:rPr>
+                <w:rFonts w:ascii="Cambria Math" w:hAnsi="Cambria Math" w:cs="Arial"/>
+              </w:rPr>
+              <m:t>2</m:t>
+            </m:r>
+          </m:sub>
+        </m:sSub>
+        <m:r>
+          <w:rPr>
+            <w:rFonts w:ascii="Cambria Math" w:hAnsi="Cambria Math" w:cs="Arial"/>
+          </w:rPr>
+          <m:t>,</m:t>
+        </m:r>
+        <m:sSub>
+          <m:sSubPr>
+            <m:ctrlPr>
+              <w:rPr>
+                <w:rFonts w:ascii="Cambria Math" w:hAnsi="Cambria Math" w:cs="Arial"/>
+                <w:i/>
+              </w:rPr>
+            </m:ctrlPr>
+          </m:sSubPr>
+          <m:e>
+            <m:r>
+              <w:rPr>
+                <w:rFonts w:ascii="Cambria Math" w:hAnsi="Cambria Math" w:cs="Arial"/>
+              </w:rPr>
+              <m:t>u</m:t>
+            </m:r>
+          </m:e>
+          <m:sub>
+            <m:r>
+              <w:rPr>
+                <w:rFonts w:ascii="Cambria Math" w:hAnsi="Cambria Math" w:cs="Arial"/>
+              </w:rPr>
+              <m:t>3</m:t>
+            </m:r>
+          </m:sub>
+        </m:sSub>
+      </m:oMath>
+      <w:r>
+        <w:rPr>
+          <w:rFonts w:eastAsiaTheme="minorEastAsia" w:cs="Arial"/>
+        </w:rPr>
+        <w:t xml:space="preserve"> et </w:t>
+      </w:r>
+      <m:oMath>
+        <m:sSub>
+          <m:sSubPr>
+            <m:ctrlPr>
+              <w:rPr>
+                <w:rFonts w:ascii="Cambria Math" w:hAnsi="Cambria Math" w:cs="Arial"/>
+                <w:i/>
+              </w:rPr>
+            </m:ctrlPr>
+          </m:sSubPr>
+          <m:e>
+            <m:r>
+              <w:rPr>
+                <w:rFonts w:ascii="Cambria Math" w:hAnsi="Cambria Math" w:cs="Arial"/>
+              </w:rPr>
+              <m:t>u</m:t>
+            </m:r>
+          </m:e>
+          <m:sub>
+            <m:r>
+              <w:rPr>
+                <w:rFonts w:ascii="Cambria Math" w:hAnsi="Cambria Math" w:cs="Arial"/>
+              </w:rPr>
+              <m:t>4</m:t>
+            </m:r>
+          </m:sub>
+        </m:sSub>
+      </m:oMath>
+    </w:p>
+    <w:p>
+      <w:r>
+        <w:rPr>
+          <w:b/>
+        </w:rPr>
+        <w:t xml:space="preserve">Objectif. </w:t>
+      </w:r>
+      <w:r>
+        <w:t>Calculer les termes d’une</w:t>
+      </w:r>
+      <w:r>
+        <w:t xml:space="preserve"> suite arithmétique</w:t>
+      </w:r>
+      <w:r>
+        <w:t>.</w:t>
+      </w:r>
     </w:p>
     <w:p>
       <w:pPr>
         <w:pStyle w:val="Paragraphedeliste"/>
         <w:numPr>
           <w:ilvl w:val="0"/>
-          <w:numId w:val="7"/>
+          <w:numId w:val="9"/>
         </w:numPr>
         <w:rPr>
-          <w:rFonts w:eastAsiaTheme="minorEastAsia" w:cs="Arial"/>
-        </w:rPr>
-      </w:pPr>
-      <w:r>
-        <w:rPr>
-          <w:rFonts w:eastAsiaTheme="minorEastAsia" w:cs="Arial"/>
-        </w:rPr>
-        <w:t>Enzo décide de s’entraîner pour une épreuve de natation, où il devra nager sur une distance de 1 500 m. Pour cela, il va dans une piscine dont la longueur est de 50 m. Le premier jour, il fait deux longueurs. Puis chaque jour il nage une longueur de plus que le jour</w:t>
-      </w:r>
-      <w:r>
-        <w:rPr>
-          <w:rFonts w:eastAsiaTheme="minorEastAsia" w:cs="Arial"/>
-        </w:rPr>
-        <w:t xml:space="preserve"> </w:t>
-      </w:r>
-      <w:r>
-        <w:rPr>
-          <w:rFonts w:eastAsiaTheme="minorEastAsia" w:cs="Arial"/>
-        </w:rPr>
-        <w:t>précédent.</w:t>
-      </w:r>
-      <w:r>
-        <w:rPr>
-          <w:rFonts w:eastAsiaTheme="minorEastAsia" w:cs="Arial"/>
-        </w:rPr>
-        <w:t xml:space="preserve"> On note </w:t>
-      </w:r>
-      <m:oMath>
-        <m:sSub>
-          <m:sSubPr>
-            <m:ctrlPr>
-              <w:rPr>
-                <w:rFonts w:ascii="Cambria Math" w:eastAsiaTheme="minorEastAsia" w:hAnsi="Cambria Math" w:cs="Arial"/>
-                <w:i/>
-              </w:rPr>
-            </m:ctrlPr>
-          </m:sSubPr>
-          <m:e>
-            <m:r>
-              <w:rPr>
-                <w:rFonts w:ascii="Cambria Math" w:eastAsiaTheme="minorEastAsia" w:hAnsi="Cambria Math" w:cs="Arial"/>
-              </w:rPr>
-              <m:t>u</m:t>
-            </m:r>
-          </m:e>
-          <m:sub>
-            <m:r>
-              <w:rPr>
-                <w:rFonts w:ascii="Cambria Math" w:eastAsiaTheme="minorEastAsia" w:hAnsi="Cambria Math" w:cs="Arial"/>
+          <w:rFonts w:cs="Arial"/>
+        </w:rPr>
+      </w:pPr>
+      <w:r>
+        <w:rPr>
+          <w:rFonts w:cs="Arial"/>
+        </w:rPr>
+        <w:t xml:space="preserve">Soit </w:t>
+      </w:r>
+      <m:oMath>
+        <m:d>
+          <m:dPr>
+            <m:ctrlPr>
+              <w:rPr>
+                <w:rFonts w:ascii="Cambria Math" w:hAnsi="Cambria Math" w:cs="Arial"/>
+                <w:i/>
+              </w:rPr>
+            </m:ctrlPr>
+          </m:dPr>
+          <m:e>
+            <m:sSub>
+              <m:sSubPr>
+                <m:ctrlPr>
+                  <w:rPr>
+                    <w:rFonts w:ascii="Cambria Math" w:hAnsi="Cambria Math" w:cs="Arial"/>
+                    <w:i/>
+                  </w:rPr>
+                </m:ctrlPr>
+              </m:sSubPr>
+              <m:e>
+                <m:r>
+                  <w:rPr>
+                    <w:rFonts w:ascii="Cambria Math" w:hAnsi="Cambria Math" w:cs="Arial"/>
+                  </w:rPr>
+                  <m:t>u</m:t>
+                </m:r>
+              </m:e>
+              <m:sub>
+                <m:r>
+                  <w:rPr>
+                    <w:rFonts w:ascii="Cambria Math" w:hAnsi="Cambria Math" w:cs="Arial"/>
+                  </w:rPr>
+                  <m:t>n</m:t>
+                </m:r>
+              </m:sub>
+            </m:sSub>
+          </m:e>
+        </m:d>
+      </m:oMath>
+      <w:r>
+        <w:rPr>
+          <w:rFonts w:eastAsiaTheme="minorEastAsia" w:cs="Arial"/>
+        </w:rPr>
+        <w:t xml:space="preserve"> une suite arithmétique de raison </w:t>
+      </w:r>
+      <m:oMath>
+        <m:r>
+          <w:rPr>
+            <w:rFonts w:ascii="Cambria Math" w:eastAsiaTheme="minorEastAsia" w:hAnsi="Cambria Math" w:cs="Arial"/>
+          </w:rPr>
+          <m:t>3</m:t>
+        </m:r>
+      </m:oMath>
+      <w:r>
+        <w:rPr>
+          <w:rFonts w:eastAsiaTheme="minorEastAsia" w:cs="Arial"/>
+        </w:rPr>
+        <w:t xml:space="preserve"> et de premier terme </w:t>
+      </w:r>
+      <m:oMath>
+        <m:sSub>
+          <m:sSubPr>
+            <m:ctrlPr>
+              <w:rPr>
+                <w:rFonts w:ascii="Cambria Math" w:eastAsiaTheme="minorEastAsia" w:hAnsi="Cambria Math" w:cs="Arial"/>
+                <w:i/>
+              </w:rPr>
+            </m:ctrlPr>
+          </m:sSubPr>
+          <m:e>
+            <m:r>
+              <w:rPr>
+                <w:rFonts w:ascii="Cambria Math" w:eastAsiaTheme="minorEastAsia" w:hAnsi="Cambria Math" w:cs="Arial"/>
+              </w:rPr>
+              <m:t>u</m:t>
+            </m:r>
+          </m:e>
+          <m:sub>
+            <m:r>
+              <w:rPr>
+                <w:rFonts w:ascii="Cambria Math" w:eastAsiaTheme="minorEastAsia" w:hAnsi="Cambria Math" w:cs="Arial"/>
+              </w:rPr>
+              <m:t>0</m:t>
+            </m:r>
+          </m:sub>
+        </m:sSub>
+        <m:r>
+          <w:rPr>
+            <w:rFonts w:ascii="Cambria Math" w:eastAsiaTheme="minorEastAsia" w:hAnsi="Cambria Math" w:cs="Arial"/>
+          </w:rPr>
+          <m:t>=5</m:t>
+        </m:r>
+      </m:oMath>
+      <w:r>
+        <w:rPr>
+          <w:rFonts w:eastAsiaTheme="minorEastAsia" w:cs="Arial"/>
+        </w:rPr>
+        <w:t>.</w:t>
+      </w:r>
+    </w:p>
+    <w:p>
+      <w:pPr>
+        <w:pStyle w:val="Paragraphedeliste"/>
+        <w:numPr>
+          <w:ilvl w:val="2"/>
+          <w:numId w:val="9"/>
+        </w:numPr>
+        <w:rPr>
+          <w:rFonts w:cs="Arial"/>
+        </w:rPr>
+      </w:pPr>
+      <w:r>
+        <w:rPr>
+          <w:rFonts w:eastAsiaTheme="minorEastAsia" w:cs="Arial"/>
+        </w:rPr>
+        <w:t xml:space="preserve">Calculer </w:t>
+      </w:r>
+      <m:oMath>
+        <m:sSub>
+          <m:sSubPr>
+            <m:ctrlPr>
+              <w:rPr>
+                <w:rFonts w:ascii="Cambria Math" w:eastAsiaTheme="minorEastAsia" w:hAnsi="Cambria Math" w:cs="Arial"/>
+                <w:i/>
+              </w:rPr>
+            </m:ctrlPr>
+          </m:sSubPr>
+          <m:e>
+            <m:r>
+              <w:rPr>
+                <w:rFonts w:ascii="Cambria Math" w:eastAsiaTheme="minorEastAsia" w:hAnsi="Cambria Math" w:cs="Arial"/>
+              </w:rPr>
+              <m:t>u</m:t>
+            </m:r>
+          </m:e>
+          <m:sub>
+            <m:r>
+              <w:rPr>
+                <w:rFonts w:ascii="Cambria Math" w:eastAsiaTheme="minorEastAsia" w:hAnsi="Cambria Math" w:cs="Arial"/>
+              </w:rPr>
+              <m:t>1</m:t>
+            </m:r>
+          </m:sub>
+        </m:sSub>
+      </m:oMath>
+      <w:r>
+        <w:rPr>
+          <w:rFonts w:eastAsiaTheme="minorEastAsia" w:cs="Arial"/>
+        </w:rPr>
+        <w:t xml:space="preserve">, </w:t>
+      </w:r>
+      <m:oMath>
+        <m:sSub>
+          <m:sSubPr>
+            <m:ctrlPr>
+              <w:rPr>
+                <w:rFonts w:ascii="Cambria Math" w:eastAsiaTheme="minorEastAsia" w:hAnsi="Cambria Math" w:cs="Arial"/>
+                <w:i/>
+              </w:rPr>
+            </m:ctrlPr>
+          </m:sSubPr>
+          <m:e>
+            <m:r>
+              <w:rPr>
+                <w:rFonts w:ascii="Cambria Math" w:eastAsiaTheme="minorEastAsia" w:hAnsi="Cambria Math" w:cs="Arial"/>
+              </w:rPr>
+              <m:t>u</m:t>
+            </m:r>
+          </m:e>
+          <m:sub>
+            <m:r>
+              <w:rPr>
+                <w:rFonts w:ascii="Cambria Math" w:eastAsiaTheme="minorEastAsia" w:hAnsi="Cambria Math" w:cs="Arial"/>
+              </w:rPr>
+              <m:t>2</m:t>
+            </m:r>
+          </m:sub>
+        </m:sSub>
+      </m:oMath>
+      <w:r>
+        <w:rPr>
+          <w:rFonts w:eastAsiaTheme="minorEastAsia" w:cs="Arial"/>
+        </w:rPr>
+        <w:t xml:space="preserve">, </w:t>
+      </w:r>
+      <m:oMath>
+        <m:sSub>
+          <m:sSubPr>
+            <m:ctrlPr>
+              <w:rPr>
+                <w:rFonts w:ascii="Cambria Math" w:eastAsiaTheme="minorEastAsia" w:hAnsi="Cambria Math" w:cs="Arial"/>
+                <w:i/>
+              </w:rPr>
+            </m:ctrlPr>
+          </m:sSubPr>
+          <m:e>
+            <m:r>
+              <w:rPr>
+                <w:rFonts w:ascii="Cambria Math" w:eastAsiaTheme="minorEastAsia" w:hAnsi="Cambria Math" w:cs="Arial"/>
+              </w:rPr>
+              <m:t>u</m:t>
+            </m:r>
+          </m:e>
+          <m:sub>
+            <m:r>
+              <w:rPr>
+                <w:rFonts w:ascii="Cambria Math" w:eastAsiaTheme="minorEastAsia" w:hAnsi="Cambria Math" w:cs="Arial"/>
+              </w:rPr>
+              <m:t>3</m:t>
+            </m:r>
+          </m:sub>
+        </m:sSub>
+      </m:oMath>
+    </w:p>
+    <w:p>
+      <w:pPr>
+        <w:pStyle w:val="Paragraphedeliste"/>
+        <w:numPr>
+          <w:ilvl w:val="2"/>
+          <w:numId w:val="9"/>
+        </w:numPr>
+        <w:rPr>
+          <w:rFonts w:cs="Arial"/>
+        </w:rPr>
+      </w:pPr>
+      <w:r>
+        <w:rPr>
+          <w:rFonts w:cs="Arial"/>
+        </w:rPr>
+        <w:t xml:space="preserve">Déterminer </w:t>
+      </w:r>
+      <m:oMath>
+        <m:sSub>
+          <m:sSubPr>
+            <m:ctrlPr>
+              <w:rPr>
+                <w:rFonts w:ascii="Cambria Math" w:hAnsi="Cambria Math" w:cs="Arial"/>
+                <w:i/>
+              </w:rPr>
+            </m:ctrlPr>
+          </m:sSubPr>
+          <m:e>
+            <m:r>
+              <w:rPr>
+                <w:rFonts w:ascii="Cambria Math" w:hAnsi="Cambria Math" w:cs="Arial"/>
+              </w:rPr>
+              <m:t>u</m:t>
+            </m:r>
+          </m:e>
+          <m:sub>
+            <m:r>
+              <w:rPr>
+                <w:rFonts w:ascii="Cambria Math" w:hAnsi="Cambria Math" w:cs="Arial"/>
               </w:rPr>
               <m:t>n</m:t>
             </m:r>
@@ -6604,7 +8836,7 @@
         <w:rPr>
           <w:rFonts w:eastAsiaTheme="minorEastAsia" w:cs="Arial"/>
         </w:rPr>
-        <w:t xml:space="preserve"> la distance réalisée en mètres le </w:t>
+        <w:t xml:space="preserve"> en fonction de </w:t>
       </w:r>
       <m:oMath>
         <m:r>
@@ -6614,29 +8846,202 @@
           <m:t>n</m:t>
         </m:r>
       </m:oMath>
-      <w:r>
-        <w:rPr>
-          <w:rFonts w:eastAsiaTheme="minorEastAsia" w:cs="Arial"/>
-        </w:rPr>
-        <w:t>-ième jour.</w:t>
-      </w:r>
     </w:p>
     <w:p>
       <w:pPr>
         <w:pStyle w:val="Paragraphedeliste"/>
         <w:numPr>
-          <w:ilvl w:val="1"/>
-          <w:numId w:val="7"/>
+          <w:ilvl w:val="2"/>
+          <w:numId w:val="9"/>
         </w:numPr>
         <w:rPr>
-          <w:rFonts w:eastAsiaTheme="minorEastAsia" w:cs="Arial"/>
-        </w:rPr>
-      </w:pPr>
-      <w:r>
-        <w:rPr>
-          <w:rFonts w:eastAsiaTheme="minorEastAsia" w:cs="Arial"/>
-        </w:rPr>
-        <w:t xml:space="preserve">Donner la valeur de </w:t>
+          <w:rFonts w:cs="Arial"/>
+        </w:rPr>
+      </w:pPr>
+      <w:r>
+        <w:rPr>
+          <w:rFonts w:cs="Arial"/>
+        </w:rPr>
+        <w:t xml:space="preserve">Calculer </w:t>
+      </w:r>
+      <m:oMath>
+        <m:sSub>
+          <m:sSubPr>
+            <m:ctrlPr>
+              <w:rPr>
+                <w:rFonts w:ascii="Cambria Math" w:hAnsi="Cambria Math" w:cs="Arial"/>
+                <w:i/>
+              </w:rPr>
+            </m:ctrlPr>
+          </m:sSubPr>
+          <m:e>
+            <m:r>
+              <w:rPr>
+                <w:rFonts w:ascii="Cambria Math" w:hAnsi="Cambria Math" w:cs="Arial"/>
+              </w:rPr>
+              <m:t>u</m:t>
+            </m:r>
+          </m:e>
+          <m:sub>
+            <m:r>
+              <w:rPr>
+                <w:rFonts w:ascii="Cambria Math" w:hAnsi="Cambria Math" w:cs="Arial"/>
+              </w:rPr>
+              <m:t>100</m:t>
+            </m:r>
+          </m:sub>
+        </m:sSub>
+      </m:oMath>
+    </w:p>
+    <w:p>
+      <w:pPr>
+        <w:pStyle w:val="Paragraphedeliste"/>
+        <w:ind w:left="0"/>
+        <w:rPr>
+          <w:rFonts w:cs="Arial"/>
+        </w:rPr>
+      </w:pPr>
+    </w:p>
+    <w:p>
+      <w:pPr>
+        <w:pStyle w:val="Paragraphedeliste"/>
+        <w:numPr>
+          <w:ilvl w:val="0"/>
+          <w:numId w:val="9"/>
+        </w:numPr>
+        <w:rPr>
+          <w:rFonts w:cs="Arial"/>
+        </w:rPr>
+      </w:pPr>
+      <w:r>
+        <w:rPr>
+          <w:rFonts w:cs="Arial"/>
+        </w:rPr>
+        <w:t xml:space="preserve">Soit </w:t>
+      </w:r>
+      <m:oMath>
+        <m:d>
+          <m:dPr>
+            <m:ctrlPr>
+              <w:rPr>
+                <w:rFonts w:ascii="Cambria Math" w:hAnsi="Cambria Math" w:cs="Arial"/>
+                <w:i/>
+              </w:rPr>
+            </m:ctrlPr>
+          </m:dPr>
+          <m:e>
+            <m:sSub>
+              <m:sSubPr>
+                <m:ctrlPr>
+                  <w:rPr>
+                    <w:rFonts w:ascii="Cambria Math" w:hAnsi="Cambria Math" w:cs="Arial"/>
+                    <w:i/>
+                  </w:rPr>
+                </m:ctrlPr>
+              </m:sSubPr>
+              <m:e>
+                <m:r>
+                  <w:rPr>
+                    <w:rFonts w:ascii="Cambria Math" w:hAnsi="Cambria Math" w:cs="Arial"/>
+                  </w:rPr>
+                  <m:t>u</m:t>
+                </m:r>
+              </m:e>
+              <m:sub>
+                <m:r>
+                  <w:rPr>
+                    <w:rFonts w:ascii="Cambria Math" w:hAnsi="Cambria Math" w:cs="Arial"/>
+                  </w:rPr>
+                  <m:t>n</m:t>
+                </m:r>
+              </m:sub>
+            </m:sSub>
+          </m:e>
+        </m:d>
+      </m:oMath>
+      <w:r>
+        <w:rPr>
+          <w:rFonts w:eastAsiaTheme="minorEastAsia" w:cs="Arial"/>
+        </w:rPr>
+        <w:t xml:space="preserve"> une suite arithmétique de raison </w:t>
+      </w:r>
+      <m:oMath>
+        <m:r>
+          <w:rPr>
+            <w:rFonts w:ascii="Cambria Math" w:eastAsiaTheme="minorEastAsia" w:hAnsi="Cambria Math" w:cs="Arial"/>
+          </w:rPr>
+          <m:t>-7</m:t>
+        </m:r>
+      </m:oMath>
+      <w:r>
+        <w:rPr>
+          <w:rFonts w:eastAsiaTheme="minorEastAsia" w:cs="Arial"/>
+        </w:rPr>
+        <w:t xml:space="preserve"> et de premier terme </w:t>
+      </w:r>
+      <m:oMath>
+        <m:sSub>
+          <m:sSubPr>
+            <m:ctrlPr>
+              <w:rPr>
+                <w:rFonts w:ascii="Cambria Math" w:eastAsiaTheme="minorEastAsia" w:hAnsi="Cambria Math" w:cs="Arial"/>
+                <w:i/>
+              </w:rPr>
+            </m:ctrlPr>
+          </m:sSubPr>
+          <m:e>
+            <m:r>
+              <w:rPr>
+                <w:rFonts w:ascii="Cambria Math" w:eastAsiaTheme="minorEastAsia" w:hAnsi="Cambria Math" w:cs="Arial"/>
+              </w:rPr>
+              <m:t>u</m:t>
+            </m:r>
+          </m:e>
+          <m:sub>
+            <m:r>
+              <w:rPr>
+                <w:rFonts w:ascii="Cambria Math" w:eastAsiaTheme="minorEastAsia" w:hAnsi="Cambria Math" w:cs="Arial"/>
+              </w:rPr>
+              <m:t>0</m:t>
+            </m:r>
+          </m:sub>
+        </m:sSub>
+        <m:r>
+          <w:rPr>
+            <w:rFonts w:ascii="Cambria Math" w:eastAsiaTheme="minorEastAsia" w:hAnsi="Cambria Math" w:cs="Arial"/>
+          </w:rPr>
+          <m:t>=</m:t>
+        </m:r>
+        <m:r>
+          <w:rPr>
+            <w:rFonts w:ascii="Cambria Math" w:eastAsiaTheme="minorEastAsia" w:hAnsi="Cambria Math" w:cs="Arial"/>
+          </w:rPr>
+          <m:t>2</m:t>
+        </m:r>
+      </m:oMath>
+      <w:r>
+        <w:rPr>
+          <w:rFonts w:eastAsiaTheme="minorEastAsia" w:cs="Arial"/>
+        </w:rPr>
+        <w:t>.</w:t>
+      </w:r>
+    </w:p>
+    <w:p>
+      <w:pPr>
+        <w:pStyle w:val="Paragraphedeliste"/>
+        <w:numPr>
+          <w:ilvl w:val="2"/>
+          <w:numId w:val="9"/>
+        </w:numPr>
+        <w:rPr>
+          <w:rFonts w:cs="Arial"/>
+        </w:rPr>
+      </w:pPr>
+      <w:r>
+        <w:rPr>
+          <w:rFonts w:eastAsiaTheme="minorEastAsia" w:cs="Arial"/>
+        </w:rPr>
+        <w:t xml:space="preserve">Calculer </w:t>
       </w:r>
       <m:oMath>
         <m:sSub>
@@ -6666,23 +9071,518 @@
           </m:sub>
         </m:sSub>
       </m:oMath>
+      <w:r>
+        <w:rPr>
+          <w:rFonts w:eastAsiaTheme="minorEastAsia" w:cs="Arial"/>
+        </w:rPr>
+        <w:t xml:space="preserve">, </w:t>
+      </w:r>
+      <m:oMath>
+        <m:sSub>
+          <m:sSubPr>
+            <m:ctrlPr>
+              <w:rPr>
+                <w:rFonts w:ascii="Cambria Math" w:eastAsiaTheme="minorEastAsia" w:hAnsi="Cambria Math" w:cs="Arial"/>
+                <w:i/>
+              </w:rPr>
+            </m:ctrlPr>
+          </m:sSubPr>
+          <m:e>
+            <m:r>
+              <w:rPr>
+                <w:rFonts w:ascii="Cambria Math" w:eastAsiaTheme="minorEastAsia" w:hAnsi="Cambria Math" w:cs="Arial"/>
+              </w:rPr>
+              <m:t>u</m:t>
+            </m:r>
+          </m:e>
+          <m:sub>
+            <m:r>
+              <w:rPr>
+                <w:rFonts w:ascii="Cambria Math" w:eastAsiaTheme="minorEastAsia" w:hAnsi="Cambria Math" w:cs="Arial"/>
+              </w:rPr>
+              <m:t>2</m:t>
+            </m:r>
+          </m:sub>
+        </m:sSub>
+      </m:oMath>
+      <w:r>
+        <w:rPr>
+          <w:rFonts w:eastAsiaTheme="minorEastAsia" w:cs="Arial"/>
+        </w:rPr>
+        <w:t xml:space="preserve">, </w:t>
+      </w:r>
+      <m:oMath>
+        <m:sSub>
+          <m:sSubPr>
+            <m:ctrlPr>
+              <w:rPr>
+                <w:rFonts w:ascii="Cambria Math" w:eastAsiaTheme="minorEastAsia" w:hAnsi="Cambria Math" w:cs="Arial"/>
+                <w:i/>
+              </w:rPr>
+            </m:ctrlPr>
+          </m:sSubPr>
+          <m:e>
+            <m:r>
+              <w:rPr>
+                <w:rFonts w:ascii="Cambria Math" w:eastAsiaTheme="minorEastAsia" w:hAnsi="Cambria Math" w:cs="Arial"/>
+              </w:rPr>
+              <m:t>u</m:t>
+            </m:r>
+          </m:e>
+          <m:sub>
+            <m:r>
+              <w:rPr>
+                <w:rFonts w:ascii="Cambria Math" w:eastAsiaTheme="minorEastAsia" w:hAnsi="Cambria Math" w:cs="Arial"/>
+              </w:rPr>
+              <m:t>3</m:t>
+            </m:r>
+          </m:sub>
+        </m:sSub>
+      </m:oMath>
     </w:p>
     <w:p>
       <w:pPr>
         <w:pStyle w:val="Paragraphedeliste"/>
         <w:numPr>
-          <w:ilvl w:val="1"/>
-          <w:numId w:val="7"/>
+          <w:ilvl w:val="2"/>
+          <w:numId w:val="9"/>
         </w:numPr>
         <w:rPr>
-          <w:rFonts w:eastAsiaTheme="minorEastAsia" w:cs="Arial"/>
-        </w:rPr>
-      </w:pPr>
-      <w:r>
-        <w:rPr>
-          <w:rFonts w:eastAsiaTheme="minorEastAsia" w:cs="Arial"/>
-        </w:rPr>
-        <w:t xml:space="preserve">Justifier que </w:t>
+          <w:rFonts w:cs="Arial"/>
+        </w:rPr>
+      </w:pPr>
+      <w:r>
+        <w:rPr>
+          <w:rFonts w:cs="Arial"/>
+        </w:rPr>
+        <w:t xml:space="preserve">Déterminer </w:t>
+      </w:r>
+      <m:oMath>
+        <m:sSub>
+          <m:sSubPr>
+            <m:ctrlPr>
+              <w:rPr>
+                <w:rFonts w:ascii="Cambria Math" w:hAnsi="Cambria Math" w:cs="Arial"/>
+                <w:i/>
+              </w:rPr>
+            </m:ctrlPr>
+          </m:sSubPr>
+          <m:e>
+            <m:r>
+              <w:rPr>
+                <w:rFonts w:ascii="Cambria Math" w:hAnsi="Cambria Math" w:cs="Arial"/>
+              </w:rPr>
+              <m:t>u</m:t>
+            </m:r>
+          </m:e>
+          <m:sub>
+            <m:r>
+              <w:rPr>
+                <w:rFonts w:ascii="Cambria Math" w:hAnsi="Cambria Math" w:cs="Arial"/>
+              </w:rPr>
+              <m:t>n</m:t>
+            </m:r>
+          </m:sub>
+        </m:sSub>
+      </m:oMath>
+      <w:r>
+        <w:rPr>
+          <w:rFonts w:eastAsiaTheme="minorEastAsia" w:cs="Arial"/>
+        </w:rPr>
+        <w:t xml:space="preserve"> en fonction de </w:t>
+      </w:r>
+      <m:oMath>
+        <m:r>
+          <w:rPr>
+            <w:rFonts w:ascii="Cambria Math" w:eastAsiaTheme="minorEastAsia" w:hAnsi="Cambria Math" w:cs="Arial"/>
+          </w:rPr>
+          <m:t>n</m:t>
+        </m:r>
+      </m:oMath>
+    </w:p>
+    <w:p>
+      <w:pPr>
+        <w:pStyle w:val="Paragraphedeliste"/>
+        <w:numPr>
+          <w:ilvl w:val="2"/>
+          <w:numId w:val="9"/>
+        </w:numPr>
+        <w:rPr>
+          <w:rFonts w:cs="Arial"/>
+        </w:rPr>
+      </w:pPr>
+      <w:r>
+        <w:rPr>
+          <w:rFonts w:cs="Arial"/>
+        </w:rPr>
+        <w:t xml:space="preserve">Calculer </w:t>
+      </w:r>
+      <m:oMath>
+        <m:sSub>
+          <m:sSubPr>
+            <m:ctrlPr>
+              <w:rPr>
+                <w:rFonts w:ascii="Cambria Math" w:hAnsi="Cambria Math" w:cs="Arial"/>
+                <w:i/>
+              </w:rPr>
+            </m:ctrlPr>
+          </m:sSubPr>
+          <m:e>
+            <m:r>
+              <w:rPr>
+                <w:rFonts w:ascii="Cambria Math" w:hAnsi="Cambria Math" w:cs="Arial"/>
+              </w:rPr>
+              <m:t>u</m:t>
+            </m:r>
+          </m:e>
+          <m:sub>
+            <m:r>
+              <w:rPr>
+                <w:rFonts w:ascii="Cambria Math" w:hAnsi="Cambria Math" w:cs="Arial"/>
+              </w:rPr>
+              <m:t>100</m:t>
+            </m:r>
+          </m:sub>
+        </m:sSub>
+      </m:oMath>
+    </w:p>
+    <w:p>
+      <w:pPr>
+        <w:pStyle w:val="Paragraphedeliste"/>
+        <w:ind w:left="0"/>
+        <w:rPr>
+          <w:rFonts w:cs="Arial"/>
+        </w:rPr>
+      </w:pPr>
+    </w:p>
+    <w:p>
+      <w:pPr>
+        <w:pStyle w:val="Paragraphedeliste"/>
+        <w:numPr>
+          <w:ilvl w:val="0"/>
+          <w:numId w:val="9"/>
+        </w:numPr>
+        <w:rPr>
+          <w:rFonts w:cs="Arial"/>
+        </w:rPr>
+      </w:pPr>
+      <w:r>
+        <w:rPr>
+          <w:rFonts w:cs="Arial"/>
+        </w:rPr>
+        <w:t xml:space="preserve">Le </w:t>
+      </w:r>
+      <w:r>
+        <w:rPr>
+          <w:rFonts w:cs="Arial"/>
+        </w:rPr>
+        <w:t>1</w:t>
+      </w:r>
+      <w:r>
+        <w:rPr>
+          <w:rFonts w:cs="Arial"/>
+          <w:vertAlign w:val="superscript"/>
+        </w:rPr>
+        <w:t>er</w:t>
+      </w:r>
+      <w:r>
+        <w:rPr>
+          <w:rFonts w:cs="Arial"/>
+        </w:rPr>
+        <w:t xml:space="preserve"> </w:t>
+      </w:r>
+      <w:r>
+        <w:rPr>
+          <w:rFonts w:cs="Arial"/>
+        </w:rPr>
+        <w:t>janvier 20</w:t>
+      </w:r>
+      <w:r>
+        <w:rPr>
+          <w:rFonts w:cs="Arial"/>
+        </w:rPr>
+        <w:t>00</w:t>
+      </w:r>
+      <w:r>
+        <w:rPr>
+          <w:rFonts w:cs="Arial"/>
+        </w:rPr>
+        <w:t xml:space="preserve">, Olivier </w:t>
+      </w:r>
+      <w:proofErr w:type="spellStart"/>
+      <w:r>
+        <w:rPr>
+          <w:rFonts w:cs="Arial"/>
+        </w:rPr>
+        <w:t>a</w:t>
+      </w:r>
+      <w:proofErr w:type="spellEnd"/>
+      <w:r>
+        <w:rPr>
+          <w:rFonts w:cs="Arial"/>
+        </w:rPr>
+        <w:t xml:space="preserve"> </w:t>
+      </w:r>
+      <w:r>
+        <w:rPr>
+          <w:rFonts w:cs="Arial"/>
+        </w:rPr>
+        <w:t xml:space="preserve">5000 euros sur </w:t>
+      </w:r>
+      <w:r>
+        <w:rPr>
+          <w:rFonts w:cs="Arial"/>
+        </w:rPr>
+        <w:t>son</w:t>
+      </w:r>
+      <w:r>
+        <w:rPr>
+          <w:rFonts w:cs="Arial"/>
+        </w:rPr>
+        <w:t xml:space="preserve"> compte</w:t>
+      </w:r>
+      <w:r>
+        <w:rPr>
+          <w:rFonts w:cs="Arial"/>
+        </w:rPr>
+        <w:t xml:space="preserve"> épargne</w:t>
+      </w:r>
+      <w:r>
+        <w:rPr>
+          <w:rFonts w:cs="Arial"/>
+        </w:rPr>
+        <w:t>.</w:t>
+      </w:r>
+      <w:r>
+        <w:rPr>
+          <w:rFonts w:cs="Arial"/>
+        </w:rPr>
+        <w:t xml:space="preserve"> </w:t>
+      </w:r>
+      <w:r>
+        <w:rPr>
+          <w:rFonts w:cs="Arial"/>
+        </w:rPr>
+        <w:t>Chaque année, le 31 décembre, la banque lui</w:t>
+      </w:r>
+      <w:r>
+        <w:rPr>
+          <w:rFonts w:cs="Arial"/>
+        </w:rPr>
+        <w:t xml:space="preserve"> </w:t>
+      </w:r>
+      <w:r>
+        <w:rPr>
+          <w:rFonts w:cs="Arial"/>
+        </w:rPr>
+        <w:t>verse</w:t>
+      </w:r>
+      <w:r>
+        <w:rPr>
+          <w:rFonts w:cs="Arial"/>
+        </w:rPr>
+        <w:t xml:space="preserve"> 110 € sur son compte.</w:t>
+      </w:r>
+      <w:r>
+        <w:rPr>
+          <w:rFonts w:cs="Arial"/>
+        </w:rPr>
+        <w:t xml:space="preserve"> </w:t>
+      </w:r>
+      <w:r>
+        <w:rPr>
+          <w:rFonts w:cs="Arial"/>
+        </w:rPr>
+        <w:t xml:space="preserve">On note </w:t>
+      </w:r>
+      <m:oMath>
+        <m:sSub>
+          <m:sSubPr>
+            <m:ctrlPr>
+              <w:rPr>
+                <w:rFonts w:ascii="Cambria Math" w:hAnsi="Cambria Math" w:cs="Arial"/>
+                <w:i/>
+              </w:rPr>
+            </m:ctrlPr>
+          </m:sSubPr>
+          <m:e>
+            <m:r>
+              <w:rPr>
+                <w:rFonts w:ascii="Cambria Math" w:hAnsi="Cambria Math" w:cs="Arial"/>
+              </w:rPr>
+              <m:t>u</m:t>
+            </m:r>
+          </m:e>
+          <m:sub>
+            <m:r>
+              <w:rPr>
+                <w:rFonts w:ascii="Cambria Math" w:hAnsi="Cambria Math" w:cs="Arial"/>
+              </w:rPr>
+              <m:t>n</m:t>
+            </m:r>
+          </m:sub>
+        </m:sSub>
+      </m:oMath>
+      <w:r>
+        <w:rPr>
+          <w:rFonts w:cs="Arial"/>
+        </w:rPr>
+        <w:t xml:space="preserve"> la somme sur le compte le 1</w:t>
+      </w:r>
+      <w:r>
+        <w:rPr>
+          <w:rFonts w:cs="Arial"/>
+          <w:vertAlign w:val="superscript"/>
+        </w:rPr>
+        <w:t>er</w:t>
+      </w:r>
+      <w:r>
+        <w:rPr>
+          <w:rFonts w:cs="Arial"/>
+        </w:rPr>
+        <w:t xml:space="preserve"> </w:t>
+      </w:r>
+      <w:r>
+        <w:rPr>
+          <w:rFonts w:cs="Arial"/>
+        </w:rPr>
+        <w:t>janvier 20</w:t>
+      </w:r>
+      <w:r>
+        <w:rPr>
+          <w:rFonts w:cs="Arial"/>
+        </w:rPr>
+        <w:t>00</w:t>
+      </w:r>
+      <w:r>
+        <w:rPr>
+          <w:rFonts w:cs="Arial"/>
+        </w:rPr>
+        <w:t xml:space="preserve"> + </w:t>
+      </w:r>
+      <m:oMath>
+        <m:r>
+          <w:rPr>
+            <w:rFonts w:ascii="Cambria Math" w:hAnsi="Cambria Math" w:cs="Arial"/>
+          </w:rPr>
+          <m:t>n</m:t>
+        </m:r>
+      </m:oMath>
+      <w:r>
+        <w:rPr>
+          <w:rFonts w:cs="Arial"/>
+        </w:rPr>
+        <w:t>.</w:t>
+      </w:r>
+    </w:p>
+    <w:p>
+      <w:pPr>
+        <w:pStyle w:val="Paragraphedeliste"/>
+        <w:numPr>
+          <w:ilvl w:val="2"/>
+          <w:numId w:val="9"/>
+        </w:numPr>
+        <w:rPr>
+          <w:rFonts w:cs="Arial"/>
+        </w:rPr>
+      </w:pPr>
+      <w:r>
+        <w:rPr>
+          <w:rFonts w:cs="Arial"/>
+        </w:rPr>
+        <w:t xml:space="preserve">Déterminer la valeur de </w:t>
+      </w:r>
+      <m:oMath>
+        <m:sSub>
+          <m:sSubPr>
+            <m:ctrlPr>
+              <w:rPr>
+                <w:rFonts w:ascii="Cambria Math" w:hAnsi="Cambria Math" w:cs="Arial"/>
+                <w:i/>
+              </w:rPr>
+            </m:ctrlPr>
+          </m:sSubPr>
+          <m:e>
+            <m:r>
+              <w:rPr>
+                <w:rFonts w:ascii="Cambria Math" w:hAnsi="Cambria Math" w:cs="Arial"/>
+              </w:rPr>
+              <m:t>u</m:t>
+            </m:r>
+          </m:e>
+          <m:sub>
+            <m:r>
+              <w:rPr>
+                <w:rFonts w:ascii="Cambria Math" w:hAnsi="Cambria Math" w:cs="Arial"/>
+              </w:rPr>
+              <m:t>0</m:t>
+            </m:r>
+          </m:sub>
+        </m:sSub>
+      </m:oMath>
+      <w:r>
+        <w:rPr>
+          <w:rFonts w:cs="Arial"/>
+        </w:rPr>
+        <w:t xml:space="preserve"> et </w:t>
+      </w:r>
+      <m:oMath>
+        <m:sSub>
+          <m:sSubPr>
+            <m:ctrlPr>
+              <w:rPr>
+                <w:rFonts w:ascii="Cambria Math" w:hAnsi="Cambria Math" w:cs="Arial"/>
+                <w:i/>
+              </w:rPr>
+            </m:ctrlPr>
+          </m:sSubPr>
+          <m:e>
+            <m:r>
+              <w:rPr>
+                <w:rFonts w:ascii="Cambria Math" w:hAnsi="Cambria Math" w:cs="Arial"/>
+              </w:rPr>
+              <m:t>u</m:t>
+            </m:r>
+          </m:e>
+          <m:sub>
+            <m:r>
+              <w:rPr>
+                <w:rFonts w:ascii="Cambria Math" w:hAnsi="Cambria Math" w:cs="Arial"/>
+              </w:rPr>
+              <m:t>1</m:t>
+            </m:r>
+          </m:sub>
+        </m:sSub>
+      </m:oMath>
+    </w:p>
+    <w:p>
+      <w:pPr>
+        <w:pStyle w:val="Paragraphedeliste"/>
+        <w:numPr>
+          <w:ilvl w:val="2"/>
+          <w:numId w:val="9"/>
+        </w:numPr>
+        <w:rPr>
+          <w:rFonts w:cs="Arial"/>
+        </w:rPr>
+      </w:pPr>
+      <w:r>
+        <w:rPr>
+          <w:rFonts w:eastAsiaTheme="minorEastAsia" w:cs="Arial"/>
+        </w:rPr>
+        <w:t>Donner la raison de la suite</w:t>
+      </w:r>
+      <w:r>
+        <w:rPr>
+          <w:rFonts w:eastAsiaTheme="minorEastAsia" w:cs="Arial"/>
+        </w:rPr>
+        <w:t xml:space="preserve"> arithmétique</w:t>
+      </w:r>
+      <w:r>
+        <w:rPr>
+          <w:rFonts w:eastAsiaTheme="minorEastAsia" w:cs="Arial"/>
+        </w:rPr>
+        <w:t xml:space="preserve"> </w:t>
       </w:r>
       <m:oMath>
         <m:d>
@@ -6724,45 +9624,143 @@
           </m:e>
         </m:d>
       </m:oMath>
-      <w:r>
-        <w:rPr>
-          <w:rFonts w:eastAsiaTheme="minorEastAsia" w:cs="Arial"/>
-        </w:rPr>
-        <w:t xml:space="preserve"> est une suite arithmétique et déterminer sa raison.</w:t>
-      </w:r>
-    </w:p>
-    <w:p>
-      <w:pPr>
-        <w:rPr>
-          <w:rFonts w:eastAsiaTheme="minorEastAsia" w:cs="Arial"/>
-        </w:rPr>
-      </w:pPr>
-      <w:r>
-        <w:rPr>
-          <w:rFonts w:eastAsiaTheme="minorEastAsia" w:cs="Arial"/>
-        </w:rPr>
-        <w:br w:type="page"/>
-      </w:r>
-    </w:p>
-    <w:p>
+    </w:p>
+    <w:p>
+      <w:pPr>
+        <w:pStyle w:val="Paragraphedeliste"/>
+        <w:numPr>
+          <w:ilvl w:val="2"/>
+          <w:numId w:val="9"/>
+        </w:numPr>
+        <w:rPr>
+          <w:rFonts w:cs="Arial"/>
+        </w:rPr>
+      </w:pPr>
+      <w:r>
+        <w:rPr>
+          <w:rFonts w:cs="Arial"/>
+        </w:rPr>
+        <w:t xml:space="preserve">Exprimer </w:t>
+      </w:r>
+      <m:oMath>
+        <m:sSub>
+          <m:sSubPr>
+            <m:ctrlPr>
+              <w:rPr>
+                <w:rFonts w:ascii="Cambria Math" w:hAnsi="Cambria Math" w:cs="Arial"/>
+                <w:i/>
+              </w:rPr>
+            </m:ctrlPr>
+          </m:sSubPr>
+          <m:e>
+            <m:r>
+              <w:rPr>
+                <w:rFonts w:ascii="Cambria Math" w:hAnsi="Cambria Math" w:cs="Arial"/>
+              </w:rPr>
+              <m:t>u</m:t>
+            </m:r>
+          </m:e>
+          <m:sub>
+            <m:r>
+              <w:rPr>
+                <w:rFonts w:ascii="Cambria Math" w:hAnsi="Cambria Math" w:cs="Arial"/>
+              </w:rPr>
+              <m:t>n</m:t>
+            </m:r>
+          </m:sub>
+        </m:sSub>
+      </m:oMath>
+      <w:r>
+        <w:rPr>
+          <w:rFonts w:cs="Arial"/>
+        </w:rPr>
+        <w:t xml:space="preserve"> en fonction de </w:t>
+      </w:r>
+      <m:oMath>
+        <m:r>
+          <w:rPr>
+            <w:rFonts w:ascii="Cambria Math" w:hAnsi="Cambria Math" w:cs="Arial"/>
+          </w:rPr>
+          <m:t>n</m:t>
+        </m:r>
+      </m:oMath>
+      <w:r>
+        <w:rPr>
+          <w:rFonts w:cs="Arial"/>
+        </w:rPr>
+        <w:t>.</w:t>
+      </w:r>
+    </w:p>
+    <w:p>
+      <w:pPr>
+        <w:pStyle w:val="Paragraphedeliste"/>
+        <w:numPr>
+          <w:ilvl w:val="2"/>
+          <w:numId w:val="9"/>
+        </w:numPr>
+        <w:rPr>
+          <w:rFonts w:cs="Arial"/>
+        </w:rPr>
+      </w:pPr>
+      <w:r>
+        <w:rPr>
+          <w:rFonts w:cs="Arial"/>
+        </w:rPr>
+        <w:t>Combien aura</w:t>
+      </w:r>
+      <w:r>
+        <w:rPr>
+          <w:rFonts w:cs="Arial"/>
+        </w:rPr>
+        <w:t>-t</w:t>
+      </w:r>
+      <w:r>
+        <w:rPr>
+          <w:rFonts w:cs="Arial"/>
+        </w:rPr>
+        <w:t>-il sur son compte en 2040</w:t>
+      </w:r>
+      <w:r>
+        <w:rPr>
+          <w:rFonts w:cs="Arial"/>
+        </w:rPr>
+        <w:t> ?</w:t>
+      </w:r>
+    </w:p>
+    <w:p>
+      <w:pPr>
+        <w:pStyle w:val="Paragraphedeliste"/>
+        <w:ind w:left="0"/>
+        <w:rPr>
+          <w:rFonts w:cs="Arial"/>
+        </w:rPr>
+      </w:pPr>
+    </w:p>
+    <w:p>
+      <w:pPr>
+        <w:pStyle w:val="Paragraphedeliste"/>
+        <w:ind w:left="0"/>
+      </w:pPr>
       <w:r>
         <w:rPr>
           <w:b/>
         </w:rPr>
-        <w:lastRenderedPageBreak/>
-        <w:t>Objectif</w:t>
-      </w:r>
-      <w:r>
-        <w:t xml:space="preserve">. </w:t>
-      </w:r>
-      <w:r>
-        <w:t>Etudier une s</w:t>
-      </w:r>
-      <w:r>
-        <w:t xml:space="preserve">uite </w:t>
+        <w:t xml:space="preserve">Objectif. </w:t>
+      </w:r>
+      <w:r>
+        <w:t>Calculer les termes d’une</w:t>
+      </w:r>
+      <w:r>
+        <w:t xml:space="preserve"> suite </w:t>
       </w:r>
       <w:r>
         <w:t>géométrique</w:t>
+      </w:r>
+      <w:r>
+        <w:t>.</w:t>
+      </w:r>
+      <w:r>
+        <w:br/>
       </w:r>
     </w:p>
     <w:p>
@@ -6770,7 +9768,7 @@
         <w:pStyle w:val="Paragraphedeliste"/>
         <w:numPr>
           <w:ilvl w:val="0"/>
-          <w:numId w:val="7"/>
+          <w:numId w:val="9"/>
         </w:numPr>
         <w:rPr>
           <w:rFonts w:cs="Arial"/>
@@ -6833,7 +9831,7 @@
           <w:rPr>
             <w:rFonts w:ascii="Cambria Math" w:eastAsiaTheme="minorEastAsia" w:hAnsi="Cambria Math" w:cs="Arial"/>
           </w:rPr>
-          <m:t>-2</m:t>
+          <m:t>2</m:t>
         </m:r>
       </m:oMath>
       <w:r>
@@ -6873,14 +9871,32 @@
           <w:rPr>
             <w:rFonts w:ascii="Cambria Math" w:eastAsiaTheme="minorEastAsia" w:hAnsi="Cambria Math" w:cs="Arial"/>
           </w:rPr>
-          <m:t>=0,5</m:t>
+          <m:t>=3</m:t>
         </m:r>
       </m:oMath>
       <w:r>
         <w:rPr>
           <w:rFonts w:eastAsiaTheme="minorEastAsia" w:cs="Arial"/>
         </w:rPr>
-        <w:t xml:space="preserve">. Calculer </w:t>
+        <w:t>.</w:t>
+      </w:r>
+    </w:p>
+    <w:p>
+      <w:pPr>
+        <w:pStyle w:val="Paragraphedeliste"/>
+        <w:numPr>
+          <w:ilvl w:val="2"/>
+          <w:numId w:val="9"/>
+        </w:numPr>
+        <w:rPr>
+          <w:rFonts w:cs="Arial"/>
+        </w:rPr>
+      </w:pPr>
+      <w:r>
+        <w:rPr>
+          <w:rFonts w:eastAsiaTheme="minorEastAsia" w:cs="Arial"/>
+        </w:rPr>
+        <w:t xml:space="preserve">Calculer </w:t>
       </w:r>
       <m:oMath>
         <m:sSub>
@@ -6978,19 +9994,119 @@
           </m:sub>
         </m:sSub>
       </m:oMath>
-      <w:r>
-        <w:rPr>
-          <w:rFonts w:eastAsiaTheme="minorEastAsia" w:cs="Arial"/>
-        </w:rPr>
-        <w:t>.</w:t>
-      </w:r>
+    </w:p>
+    <w:p>
+      <w:pPr>
+        <w:pStyle w:val="Paragraphedeliste"/>
+        <w:numPr>
+          <w:ilvl w:val="2"/>
+          <w:numId w:val="9"/>
+        </w:numPr>
+        <w:rPr>
+          <w:rFonts w:cs="Arial"/>
+        </w:rPr>
+      </w:pPr>
+      <w:r>
+        <w:rPr>
+          <w:rFonts w:cs="Arial"/>
+        </w:rPr>
+        <w:t xml:space="preserve">Déterminer </w:t>
+      </w:r>
+      <m:oMath>
+        <m:sSub>
+          <m:sSubPr>
+            <m:ctrlPr>
+              <w:rPr>
+                <w:rFonts w:ascii="Cambria Math" w:hAnsi="Cambria Math" w:cs="Arial"/>
+                <w:i/>
+              </w:rPr>
+            </m:ctrlPr>
+          </m:sSubPr>
+          <m:e>
+            <m:r>
+              <w:rPr>
+                <w:rFonts w:ascii="Cambria Math" w:hAnsi="Cambria Math" w:cs="Arial"/>
+              </w:rPr>
+              <m:t>u</m:t>
+            </m:r>
+          </m:e>
+          <m:sub>
+            <m:r>
+              <w:rPr>
+                <w:rFonts w:ascii="Cambria Math" w:hAnsi="Cambria Math" w:cs="Arial"/>
+              </w:rPr>
+              <m:t>n</m:t>
+            </m:r>
+          </m:sub>
+        </m:sSub>
+      </m:oMath>
+      <w:r>
+        <w:rPr>
+          <w:rFonts w:eastAsiaTheme="minorEastAsia" w:cs="Arial"/>
+        </w:rPr>
+        <w:t xml:space="preserve"> en fonction de </w:t>
+      </w:r>
+      <m:oMath>
+        <m:r>
+          <w:rPr>
+            <w:rFonts w:ascii="Cambria Math" w:eastAsiaTheme="minorEastAsia" w:hAnsi="Cambria Math" w:cs="Arial"/>
+          </w:rPr>
+          <m:t>n</m:t>
+        </m:r>
+      </m:oMath>
+    </w:p>
+    <w:p>
+      <w:pPr>
+        <w:pStyle w:val="Paragraphedeliste"/>
+        <w:numPr>
+          <w:ilvl w:val="2"/>
+          <w:numId w:val="9"/>
+        </w:numPr>
+        <w:rPr>
+          <w:rFonts w:cs="Arial"/>
+        </w:rPr>
+      </w:pPr>
+      <w:r>
+        <w:rPr>
+          <w:rFonts w:cs="Arial"/>
+        </w:rPr>
+        <w:t xml:space="preserve">Calculer </w:t>
+      </w:r>
+      <m:oMath>
+        <m:sSub>
+          <m:sSubPr>
+            <m:ctrlPr>
+              <w:rPr>
+                <w:rFonts w:ascii="Cambria Math" w:hAnsi="Cambria Math" w:cs="Arial"/>
+                <w:i/>
+              </w:rPr>
+            </m:ctrlPr>
+          </m:sSubPr>
+          <m:e>
+            <m:r>
+              <w:rPr>
+                <w:rFonts w:ascii="Cambria Math" w:hAnsi="Cambria Math" w:cs="Arial"/>
+              </w:rPr>
+              <m:t>u</m:t>
+            </m:r>
+          </m:e>
+          <m:sub>
+            <m:r>
+              <w:rPr>
+                <w:rFonts w:ascii="Cambria Math" w:hAnsi="Cambria Math" w:cs="Arial"/>
+              </w:rPr>
+              <m:t>10</m:t>
+            </m:r>
+          </m:sub>
+        </m:sSub>
+      </m:oMath>
     </w:p>
     <w:p>
       <w:pPr>
         <w:pStyle w:val="Paragraphedeliste"/>
         <w:ind w:left="0"/>
         <w:rPr>
-          <w:rFonts w:cs="Arial"/>
+          <w:rFonts w:eastAsiaTheme="minorEastAsia" w:cs="Arial"/>
         </w:rPr>
       </w:pPr>
     </w:p>
@@ -6999,7 +10115,7 @@
         <w:pStyle w:val="Paragraphedeliste"/>
         <w:numPr>
           <w:ilvl w:val="0"/>
-          <w:numId w:val="7"/>
+          <w:numId w:val="9"/>
         </w:numPr>
         <w:rPr>
           <w:rFonts w:cs="Arial"/>
@@ -7055,55 +10171,69 @@
         <w:rPr>
           <w:rFonts w:eastAsiaTheme="minorEastAsia" w:cs="Arial"/>
         </w:rPr>
-        <w:t xml:space="preserve"> une suite géométrique de raison 3 et de premier terme </w:t>
-      </w:r>
-      <m:oMath>
-        <m:sSub>
-          <m:sSubPr>
-            <m:ctrlPr>
-              <w:rPr>
-                <w:rFonts w:ascii="Cambria Math" w:eastAsiaTheme="minorEastAsia" w:hAnsi="Cambria Math" w:cs="Arial"/>
-                <w:i/>
-              </w:rPr>
-            </m:ctrlPr>
-          </m:sSubPr>
-          <m:e>
-            <m:r>
-              <w:rPr>
-                <w:rFonts w:ascii="Cambria Math" w:eastAsiaTheme="minorEastAsia" w:hAnsi="Cambria Math" w:cs="Arial"/>
-              </w:rPr>
-              <m:t>u</m:t>
-            </m:r>
-          </m:e>
-          <m:sub>
-            <m:r>
-              <w:rPr>
-                <w:rFonts w:ascii="Cambria Math" w:eastAsiaTheme="minorEastAsia" w:hAnsi="Cambria Math" w:cs="Arial"/>
-              </w:rPr>
-              <m:t>0</m:t>
-            </m:r>
-          </m:sub>
-        </m:sSub>
+        <w:t xml:space="preserve"> une suite géométrique de raison </w:t>
+      </w:r>
+      <m:oMath>
         <m:r>
           <w:rPr>
             <w:rFonts w:ascii="Cambria Math" w:eastAsiaTheme="minorEastAsia" w:hAnsi="Cambria Math" w:cs="Arial"/>
           </w:rPr>
-          <m:t>=-1</m:t>
+          <m:t>-3</m:t>
         </m:r>
       </m:oMath>
       <w:r>
         <w:rPr>
           <w:rFonts w:eastAsiaTheme="minorEastAsia" w:cs="Arial"/>
         </w:rPr>
-        <w:t xml:space="preserve">. </w:t>
+        <w:t xml:space="preserve"> et de premier terme </w:t>
+      </w:r>
+      <m:oMath>
+        <m:sSub>
+          <m:sSubPr>
+            <m:ctrlPr>
+              <w:rPr>
+                <w:rFonts w:ascii="Cambria Math" w:eastAsiaTheme="minorEastAsia" w:hAnsi="Cambria Math" w:cs="Arial"/>
+                <w:i/>
+              </w:rPr>
+            </m:ctrlPr>
+          </m:sSubPr>
+          <m:e>
+            <m:r>
+              <w:rPr>
+                <w:rFonts w:ascii="Cambria Math" w:eastAsiaTheme="minorEastAsia" w:hAnsi="Cambria Math" w:cs="Arial"/>
+              </w:rPr>
+              <m:t>u</m:t>
+            </m:r>
+          </m:e>
+          <m:sub>
+            <m:r>
+              <w:rPr>
+                <w:rFonts w:ascii="Cambria Math" w:eastAsiaTheme="minorEastAsia" w:hAnsi="Cambria Math" w:cs="Arial"/>
+              </w:rPr>
+              <m:t>0</m:t>
+            </m:r>
+          </m:sub>
+        </m:sSub>
+        <m:r>
+          <w:rPr>
+            <w:rFonts w:ascii="Cambria Math" w:eastAsiaTheme="minorEastAsia" w:hAnsi="Cambria Math" w:cs="Arial"/>
+          </w:rPr>
+          <m:t>=2</m:t>
+        </m:r>
+      </m:oMath>
+      <w:r>
+        <w:rPr>
+          <w:rFonts w:eastAsiaTheme="minorEastAsia" w:cs="Arial"/>
+        </w:rPr>
+        <w:t>.</w:t>
       </w:r>
     </w:p>
     <w:p>
       <w:pPr>
         <w:pStyle w:val="Paragraphedeliste"/>
         <w:numPr>
-          <w:ilvl w:val="1"/>
-          <w:numId w:val="7"/>
+          <w:ilvl w:val="2"/>
+          <w:numId w:val="9"/>
         </w:numPr>
         <w:rPr>
           <w:rFonts w:cs="Arial"/>
@@ -7111,9 +10241,123 @@
       </w:pPr>
       <w:r>
         <w:rPr>
-          <w:rFonts w:cs="Arial"/>
-        </w:rPr>
-        <w:t xml:space="preserve">Exprimer </w:t>
+          <w:rFonts w:eastAsiaTheme="minorEastAsia" w:cs="Arial"/>
+        </w:rPr>
+        <w:t xml:space="preserve">Calculer </w:t>
+      </w:r>
+      <m:oMath>
+        <m:sSub>
+          <m:sSubPr>
+            <m:ctrlPr>
+              <w:rPr>
+                <w:rFonts w:ascii="Cambria Math" w:eastAsiaTheme="minorEastAsia" w:hAnsi="Cambria Math" w:cs="Arial"/>
+                <w:i/>
+              </w:rPr>
+            </m:ctrlPr>
+          </m:sSubPr>
+          <m:e>
+            <m:r>
+              <w:rPr>
+                <w:rFonts w:ascii="Cambria Math" w:eastAsiaTheme="minorEastAsia" w:hAnsi="Cambria Math" w:cs="Arial"/>
+              </w:rPr>
+              <m:t>u</m:t>
+            </m:r>
+          </m:e>
+          <m:sub>
+            <m:r>
+              <w:rPr>
+                <w:rFonts w:ascii="Cambria Math" w:eastAsiaTheme="minorEastAsia" w:hAnsi="Cambria Math" w:cs="Arial"/>
+              </w:rPr>
+              <m:t>1</m:t>
+            </m:r>
+          </m:sub>
+        </m:sSub>
+      </m:oMath>
+      <w:r>
+        <w:rPr>
+          <w:rFonts w:eastAsiaTheme="minorEastAsia" w:cs="Arial"/>
+        </w:rPr>
+        <w:t xml:space="preserve">, </w:t>
+      </w:r>
+      <m:oMath>
+        <m:sSub>
+          <m:sSubPr>
+            <m:ctrlPr>
+              <w:rPr>
+                <w:rFonts w:ascii="Cambria Math" w:eastAsiaTheme="minorEastAsia" w:hAnsi="Cambria Math" w:cs="Arial"/>
+                <w:i/>
+              </w:rPr>
+            </m:ctrlPr>
+          </m:sSubPr>
+          <m:e>
+            <m:r>
+              <w:rPr>
+                <w:rFonts w:ascii="Cambria Math" w:eastAsiaTheme="minorEastAsia" w:hAnsi="Cambria Math" w:cs="Arial"/>
+              </w:rPr>
+              <m:t>u</m:t>
+            </m:r>
+          </m:e>
+          <m:sub>
+            <m:r>
+              <w:rPr>
+                <w:rFonts w:ascii="Cambria Math" w:eastAsiaTheme="minorEastAsia" w:hAnsi="Cambria Math" w:cs="Arial"/>
+              </w:rPr>
+              <m:t>2</m:t>
+            </m:r>
+          </m:sub>
+        </m:sSub>
+      </m:oMath>
+      <w:r>
+        <w:rPr>
+          <w:rFonts w:eastAsiaTheme="minorEastAsia" w:cs="Arial"/>
+        </w:rPr>
+        <w:t xml:space="preserve">, </w:t>
+      </w:r>
+      <m:oMath>
+        <m:sSub>
+          <m:sSubPr>
+            <m:ctrlPr>
+              <w:rPr>
+                <w:rFonts w:ascii="Cambria Math" w:eastAsiaTheme="minorEastAsia" w:hAnsi="Cambria Math" w:cs="Arial"/>
+                <w:i/>
+              </w:rPr>
+            </m:ctrlPr>
+          </m:sSubPr>
+          <m:e>
+            <m:r>
+              <w:rPr>
+                <w:rFonts w:ascii="Cambria Math" w:eastAsiaTheme="minorEastAsia" w:hAnsi="Cambria Math" w:cs="Arial"/>
+              </w:rPr>
+              <m:t>u</m:t>
+            </m:r>
+          </m:e>
+          <m:sub>
+            <m:r>
+              <w:rPr>
+                <w:rFonts w:ascii="Cambria Math" w:eastAsiaTheme="minorEastAsia" w:hAnsi="Cambria Math" w:cs="Arial"/>
+              </w:rPr>
+              <m:t>3</m:t>
+            </m:r>
+          </m:sub>
+        </m:sSub>
+      </m:oMath>
+    </w:p>
+    <w:p>
+      <w:pPr>
+        <w:pStyle w:val="Paragraphedeliste"/>
+        <w:numPr>
+          <w:ilvl w:val="2"/>
+          <w:numId w:val="9"/>
+        </w:numPr>
+        <w:rPr>
+          <w:rFonts w:cs="Arial"/>
+        </w:rPr>
+      </w:pPr>
+      <w:r>
+        <w:rPr>
+          <w:rFonts w:cs="Arial"/>
+        </w:rPr>
+        <w:t xml:space="preserve">Déterminer </w:t>
       </w:r>
       <m:oMath>
         <m:sSub>
@@ -7156,23 +10400,14 @@
           </w:rPr>
           <m:t>n</m:t>
         </m:r>
-        <m:r>
-          <m:rPr>
-            <m:scr m:val="double-struck"/>
-          </m:rPr>
-          <w:rPr>
-            <w:rFonts w:ascii="Cambria Math" w:eastAsiaTheme="minorEastAsia" w:hAnsi="Cambria Math" w:cs="Arial"/>
-          </w:rPr>
-          <m:t>∈N</m:t>
-        </m:r>
       </m:oMath>
     </w:p>
     <w:p>
       <w:pPr>
         <w:pStyle w:val="Paragraphedeliste"/>
         <w:numPr>
-          <w:ilvl w:val="1"/>
-          <w:numId w:val="7"/>
+          <w:ilvl w:val="2"/>
+          <w:numId w:val="9"/>
         </w:numPr>
         <w:rPr>
           <w:rFonts w:cs="Arial"/>
@@ -7180,7 +10415,7 @@
       </w:pPr>
       <w:r>
         <w:rPr>
-          <w:rFonts w:eastAsiaTheme="minorEastAsia" w:cs="Arial"/>
+          <w:rFonts w:cs="Arial"/>
         </w:rPr>
         <w:t xml:space="preserve">Calculer </w:t>
       </w:r>
@@ -7189,23 +10424,23 @@
           <m:sSubPr>
             <m:ctrlPr>
               <w:rPr>
-                <w:rFonts w:ascii="Cambria Math" w:eastAsiaTheme="minorEastAsia" w:hAnsi="Cambria Math" w:cs="Arial"/>
-                <w:i/>
-              </w:rPr>
-            </m:ctrlPr>
-          </m:sSubPr>
-          <m:e>
-            <m:r>
-              <w:rPr>
-                <w:rFonts w:ascii="Cambria Math" w:eastAsiaTheme="minorEastAsia" w:hAnsi="Cambria Math" w:cs="Arial"/>
-              </w:rPr>
-              <m:t>u</m:t>
-            </m:r>
-          </m:e>
-          <m:sub>
-            <m:r>
-              <w:rPr>
-                <w:rFonts w:ascii="Cambria Math" w:eastAsiaTheme="minorEastAsia" w:hAnsi="Cambria Math" w:cs="Arial"/>
+                <w:rFonts w:ascii="Cambria Math" w:hAnsi="Cambria Math" w:cs="Arial"/>
+                <w:i/>
+              </w:rPr>
+            </m:ctrlPr>
+          </m:sSubPr>
+          <m:e>
+            <m:r>
+              <w:rPr>
+                <w:rFonts w:ascii="Cambria Math" w:hAnsi="Cambria Math" w:cs="Arial"/>
+              </w:rPr>
+              <m:t>u</m:t>
+            </m:r>
+          </m:e>
+          <m:sub>
+            <m:r>
+              <w:rPr>
+                <w:rFonts w:ascii="Cambria Math" w:hAnsi="Cambria Math" w:cs="Arial"/>
               </w:rPr>
               <m:t>10</m:t>
             </m:r>
@@ -7218,7 +10453,7 @@
         <w:pStyle w:val="Paragraphedeliste"/>
         <w:ind w:left="0"/>
         <w:rPr>
-          <w:rFonts w:cs="Arial"/>
+          <w:rFonts w:eastAsiaTheme="minorEastAsia" w:cs="Arial"/>
         </w:rPr>
       </w:pPr>
     </w:p>
@@ -7227,178 +10462,100 @@
         <w:pStyle w:val="Paragraphedeliste"/>
         <w:numPr>
           <w:ilvl w:val="0"/>
-          <w:numId w:val="7"/>
+          <w:numId w:val="9"/>
         </w:numPr>
         <w:rPr>
-          <w:rFonts w:cs="Arial"/>
-        </w:rPr>
-      </w:pPr>
-      <w:r>
-        <w:rPr>
-          <w:rFonts w:cs="Arial"/>
-        </w:rPr>
-        <w:t xml:space="preserve">Soit </w:t>
-      </w:r>
-      <m:oMath>
-        <m:d>
-          <m:dPr>
-            <m:ctrlPr>
-              <w:rPr>
-                <w:rFonts w:ascii="Cambria Math" w:hAnsi="Cambria Math" w:cs="Arial"/>
-                <w:i/>
-              </w:rPr>
-            </m:ctrlPr>
-          </m:dPr>
-          <m:e>
-            <m:sSub>
-              <m:sSubPr>
-                <m:ctrlPr>
-                  <w:rPr>
-                    <w:rFonts w:ascii="Cambria Math" w:hAnsi="Cambria Math" w:cs="Arial"/>
-                    <w:i/>
-                  </w:rPr>
-                </m:ctrlPr>
-              </m:sSubPr>
-              <m:e>
-                <m:r>
-                  <w:rPr>
-                    <w:rFonts w:ascii="Cambria Math" w:hAnsi="Cambria Math" w:cs="Arial"/>
-                  </w:rPr>
-                  <m:t>u</m:t>
-                </m:r>
-              </m:e>
-              <m:sub>
-                <m:r>
-                  <w:rPr>
-                    <w:rFonts w:ascii="Cambria Math" w:hAnsi="Cambria Math" w:cs="Arial"/>
-                  </w:rPr>
-                  <m:t>n</m:t>
-                </m:r>
-              </m:sub>
-            </m:sSub>
-          </m:e>
-        </m:d>
-      </m:oMath>
-      <w:r>
-        <w:rPr>
-          <w:rFonts w:eastAsiaTheme="minorEastAsia" w:cs="Arial"/>
-        </w:rPr>
-        <w:t xml:space="preserve"> une suite géométrique de raison </w:t>
-      </w:r>
-      <m:oMath>
-        <m:f>
-          <m:fPr>
-            <m:ctrlPr>
-              <w:rPr>
-                <w:rFonts w:ascii="Cambria Math" w:eastAsiaTheme="minorEastAsia" w:hAnsi="Cambria Math" w:cs="Arial"/>
-                <w:i/>
-              </w:rPr>
-            </m:ctrlPr>
-          </m:fPr>
-          <m:num>
-            <m:r>
-              <w:rPr>
-                <w:rFonts w:ascii="Cambria Math" w:eastAsiaTheme="minorEastAsia" w:hAnsi="Cambria Math" w:cs="Arial"/>
-              </w:rPr>
-              <m:t>1</m:t>
-            </m:r>
-          </m:num>
-          <m:den>
-            <m:r>
-              <w:rPr>
-                <w:rFonts w:ascii="Cambria Math" w:eastAsiaTheme="minorEastAsia" w:hAnsi="Cambria Math" w:cs="Arial"/>
-              </w:rPr>
-              <m:t>2</m:t>
-            </m:r>
-          </m:den>
-        </m:f>
-      </m:oMath>
-      <w:r>
-        <w:rPr>
-          <w:rFonts w:eastAsiaTheme="minorEastAsia" w:cs="Arial"/>
-        </w:rPr>
-        <w:t xml:space="preserve"> telle que </w:t>
-      </w:r>
-      <m:oMath>
-        <m:sSub>
-          <m:sSubPr>
-            <m:ctrlPr>
-              <w:rPr>
-                <w:rFonts w:ascii="Cambria Math" w:eastAsiaTheme="minorEastAsia" w:hAnsi="Cambria Math" w:cs="Arial"/>
-                <w:i/>
-              </w:rPr>
-            </m:ctrlPr>
-          </m:sSubPr>
-          <m:e>
-            <m:r>
-              <w:rPr>
-                <w:rFonts w:ascii="Cambria Math" w:eastAsiaTheme="minorEastAsia" w:hAnsi="Cambria Math" w:cs="Arial"/>
-              </w:rPr>
-              <m:t>u</m:t>
-            </m:r>
-          </m:e>
-          <m:sub>
-            <m:r>
-              <w:rPr>
-                <w:rFonts w:ascii="Cambria Math" w:eastAsiaTheme="minorEastAsia" w:hAnsi="Cambria Math" w:cs="Arial"/>
-              </w:rPr>
-              <m:t>5</m:t>
-            </m:r>
-          </m:sub>
-        </m:sSub>
-        <m:r>
-          <w:rPr>
-            <w:rFonts w:ascii="Cambria Math" w:eastAsiaTheme="minorEastAsia" w:hAnsi="Cambria Math" w:cs="Arial"/>
-          </w:rPr>
-          <m:t>=2</m:t>
-        </m:r>
-      </m:oMath>
-      <w:r>
-        <w:rPr>
-          <w:rFonts w:eastAsiaTheme="minorEastAsia" w:cs="Arial"/>
-        </w:rPr>
-        <w:t>.</w:t>
-      </w:r>
-    </w:p>
-    <w:p>
-      <w:pPr>
-        <w:pStyle w:val="Paragraphedeliste"/>
-        <w:numPr>
-          <w:ilvl w:val="1"/>
-          <w:numId w:val="7"/>
-        </w:numPr>
-        <w:rPr>
-          <w:rFonts w:cs="Arial"/>
-        </w:rPr>
-      </w:pPr>
-      <w:r>
-        <w:rPr>
-          <w:rFonts w:cs="Arial"/>
-        </w:rPr>
-        <w:t xml:space="preserve">Exprimer </w:t>
-      </w:r>
-      <m:oMath>
-        <m:sSub>
-          <m:sSubPr>
-            <m:ctrlPr>
-              <w:rPr>
-                <w:rFonts w:ascii="Cambria Math" w:hAnsi="Cambria Math" w:cs="Arial"/>
-                <w:i/>
-              </w:rPr>
-            </m:ctrlPr>
-          </m:sSubPr>
-          <m:e>
-            <m:r>
-              <w:rPr>
-                <w:rFonts w:ascii="Cambria Math" w:hAnsi="Cambria Math" w:cs="Arial"/>
-              </w:rPr>
-              <m:t>u</m:t>
-            </m:r>
-          </m:e>
-          <m:sub>
-            <m:r>
-              <w:rPr>
-                <w:rFonts w:ascii="Cambria Math" w:hAnsi="Cambria Math" w:cs="Arial"/>
+          <w:rFonts w:eastAsiaTheme="minorEastAsia" w:cs="Arial"/>
+        </w:rPr>
+      </w:pPr>
+      <w:r>
+        <w:rPr>
+          <w:rFonts w:eastAsiaTheme="minorEastAsia" w:cs="Arial"/>
+        </w:rPr>
+        <w:t>Une ville comptait 1000 habitants en 20</w:t>
+      </w:r>
+      <w:r>
+        <w:rPr>
+          <w:rFonts w:eastAsiaTheme="minorEastAsia" w:cs="Arial"/>
+        </w:rPr>
+        <w:t>00</w:t>
+      </w:r>
+      <w:r>
+        <w:rPr>
+          <w:rFonts w:eastAsiaTheme="minorEastAsia" w:cs="Arial"/>
+        </w:rPr>
+        <w:t xml:space="preserve">. Chaque année, le nombre d’habitants augmente de </w:t>
+      </w:r>
+      <w:r>
+        <w:rPr>
+          <w:rFonts w:eastAsiaTheme="minorEastAsia" w:cs="Arial"/>
+        </w:rPr>
+        <w:t>20</w:t>
+      </w:r>
+      <w:r>
+        <w:rPr>
+          <w:rFonts w:eastAsiaTheme="minorEastAsia" w:cs="Arial"/>
+        </w:rPr>
+        <w:t xml:space="preserve"> % par rapport</w:t>
+      </w:r>
+      <w:r>
+        <w:rPr>
+          <w:rFonts w:eastAsiaTheme="minorEastAsia" w:cs="Arial"/>
+        </w:rPr>
+        <w:t xml:space="preserve"> </w:t>
+      </w:r>
+      <w:r>
+        <w:rPr>
+          <w:rFonts w:eastAsiaTheme="minorEastAsia" w:cs="Arial"/>
+        </w:rPr>
+        <w:t>à l’année</w:t>
+      </w:r>
+      <w:r>
+        <w:rPr>
+          <w:rFonts w:eastAsiaTheme="minorEastAsia" w:cs="Arial"/>
+        </w:rPr>
+        <w:t xml:space="preserve"> </w:t>
+      </w:r>
+      <w:r>
+        <w:rPr>
+          <w:rFonts w:eastAsiaTheme="minorEastAsia" w:cs="Arial"/>
+        </w:rPr>
+        <w:t>précédente.</w:t>
+      </w:r>
+      <w:r>
+        <w:rPr>
+          <w:rFonts w:eastAsiaTheme="minorEastAsia" w:cs="Arial"/>
+        </w:rPr>
+        <w:br/>
+      </w:r>
+      <w:r>
+        <w:rPr>
+          <w:rFonts w:eastAsiaTheme="minorEastAsia" w:cs="Arial"/>
+        </w:rPr>
+        <w:t xml:space="preserve">On note </w:t>
+      </w:r>
+      <m:oMath>
+        <m:sSub>
+          <m:sSubPr>
+            <m:ctrlPr>
+              <w:rPr>
+                <w:rFonts w:ascii="Cambria Math" w:eastAsiaTheme="minorEastAsia" w:hAnsi="Cambria Math" w:cs="Arial"/>
+                <w:i/>
+              </w:rPr>
+            </m:ctrlPr>
+          </m:sSubPr>
+          <m:e>
+            <m:r>
+              <w:rPr>
+                <w:rFonts w:ascii="Cambria Math" w:eastAsiaTheme="minorEastAsia" w:hAnsi="Cambria Math" w:cs="Arial"/>
+              </w:rPr>
+              <m:t>u</m:t>
+            </m:r>
+          </m:e>
+          <m:sub>
+            <m:r>
+              <w:rPr>
+                <w:rFonts w:ascii="Cambria Math" w:eastAsiaTheme="minorEastAsia" w:hAnsi="Cambria Math" w:cs="Arial"/>
               </w:rPr>
               <m:t>n</m:t>
             </m:r>
@@ -7409,7 +10566,19 @@
         <w:rPr>
           <w:rFonts w:eastAsiaTheme="minorEastAsia" w:cs="Arial"/>
         </w:rPr>
-        <w:t xml:space="preserve"> en fonction de </w:t>
+        <w:t xml:space="preserve"> le nombre d’habitants en</w:t>
+      </w:r>
+      <w:r>
+        <w:rPr>
+          <w:rFonts w:eastAsiaTheme="minorEastAsia" w:cs="Arial"/>
+        </w:rPr>
+        <w:t xml:space="preserve"> </w:t>
+      </w:r>
+      <w:r>
+        <w:rPr>
+          <w:rFonts w:eastAsiaTheme="minorEastAsia" w:cs="Arial"/>
+        </w:rPr>
+        <w:t xml:space="preserve">2000 + </w:t>
       </w:r>
       <m:oMath>
         <m:r>
@@ -7418,23 +10587,20 @@
           </w:rPr>
           <m:t>n</m:t>
         </m:r>
-        <m:r>
-          <m:rPr>
-            <m:scr m:val="double-struck"/>
-          </m:rPr>
-          <w:rPr>
-            <w:rFonts w:ascii="Cambria Math" w:eastAsiaTheme="minorEastAsia" w:hAnsi="Cambria Math" w:cs="Arial"/>
-          </w:rPr>
-          <m:t>∈N</m:t>
-        </m:r>
-      </m:oMath>
+      </m:oMath>
+      <w:r>
+        <w:rPr>
+          <w:rFonts w:eastAsiaTheme="minorEastAsia" w:cs="Arial"/>
+        </w:rPr>
+        <w:t xml:space="preserve">. </w:t>
+      </w:r>
     </w:p>
     <w:p>
       <w:pPr>
         <w:pStyle w:val="Paragraphedeliste"/>
         <w:numPr>
-          <w:ilvl w:val="1"/>
-          <w:numId w:val="7"/>
+          <w:ilvl w:val="2"/>
+          <w:numId w:val="9"/>
         </w:numPr>
         <w:rPr>
           <w:rFonts w:eastAsiaTheme="minorEastAsia" w:cs="Arial"/>
@@ -7444,49 +10610,89 @@
         <w:rPr>
           <w:rFonts w:eastAsiaTheme="minorEastAsia" w:cs="Arial"/>
         </w:rPr>
-        <w:t xml:space="preserve">Calculer </w:t>
-      </w:r>
-      <m:oMath>
-        <m:sSub>
-          <m:sSubPr>
-            <m:ctrlPr>
-              <w:rPr>
-                <w:rFonts w:ascii="Cambria Math" w:eastAsiaTheme="minorEastAsia" w:hAnsi="Cambria Math" w:cs="Arial"/>
-                <w:i/>
-              </w:rPr>
-            </m:ctrlPr>
-          </m:sSubPr>
-          <m:e>
-            <m:r>
-              <w:rPr>
-                <w:rFonts w:ascii="Cambria Math" w:eastAsiaTheme="minorEastAsia" w:hAnsi="Cambria Math" w:cs="Arial"/>
-              </w:rPr>
-              <m:t>u</m:t>
-            </m:r>
-          </m:e>
-          <m:sub>
-            <m:r>
-              <w:rPr>
-                <w:rFonts w:ascii="Cambria Math" w:eastAsiaTheme="minorEastAsia" w:hAnsi="Cambria Math" w:cs="Arial"/>
-              </w:rPr>
-              <m:t>10</m:t>
-            </m:r>
-          </m:sub>
-        </m:sSub>
-      </m:oMath>
-      <w:r>
-        <w:rPr>
-          <w:rFonts w:eastAsiaTheme="minorEastAsia" w:cs="Arial"/>
-        </w:rPr>
-        <w:br/>
+        <w:t xml:space="preserve">Donner la valeur de </w:t>
+      </w:r>
+      <m:oMath>
+        <m:sSub>
+          <m:sSubPr>
+            <m:ctrlPr>
+              <w:rPr>
+                <w:rFonts w:ascii="Cambria Math" w:eastAsiaTheme="minorEastAsia" w:hAnsi="Cambria Math" w:cs="Arial"/>
+                <w:i/>
+              </w:rPr>
+            </m:ctrlPr>
+          </m:sSubPr>
+          <m:e>
+            <m:r>
+              <w:rPr>
+                <w:rFonts w:ascii="Cambria Math" w:eastAsiaTheme="minorEastAsia" w:hAnsi="Cambria Math" w:cs="Arial"/>
+              </w:rPr>
+              <m:t>u</m:t>
+            </m:r>
+          </m:e>
+          <m:sub>
+            <m:r>
+              <w:rPr>
+                <w:rFonts w:ascii="Cambria Math" w:eastAsiaTheme="minorEastAsia" w:hAnsi="Cambria Math" w:cs="Arial"/>
+              </w:rPr>
+              <m:t>0</m:t>
+            </m:r>
+          </m:sub>
+        </m:sSub>
+      </m:oMath>
+      <w:r>
+        <w:rPr>
+          <w:rFonts w:eastAsiaTheme="minorEastAsia" w:cs="Arial"/>
+        </w:rPr>
+        <w:t xml:space="preserve"> e</w:t>
+      </w:r>
+      <w:r>
+        <w:rPr>
+          <w:rFonts w:eastAsiaTheme="minorEastAsia" w:cs="Arial"/>
+        </w:rPr>
+        <w:t xml:space="preserve">t de </w:t>
+      </w:r>
+      <m:oMath>
+        <m:sSub>
+          <m:sSubPr>
+            <m:ctrlPr>
+              <w:rPr>
+                <w:rFonts w:ascii="Cambria Math" w:eastAsiaTheme="minorEastAsia" w:hAnsi="Cambria Math" w:cs="Arial"/>
+                <w:i/>
+              </w:rPr>
+            </m:ctrlPr>
+          </m:sSubPr>
+          <m:e>
+            <m:r>
+              <w:rPr>
+                <w:rFonts w:ascii="Cambria Math" w:eastAsiaTheme="minorEastAsia" w:hAnsi="Cambria Math" w:cs="Arial"/>
+              </w:rPr>
+              <m:t>u</m:t>
+            </m:r>
+          </m:e>
+          <m:sub>
+            <m:r>
+              <w:rPr>
+                <w:rFonts w:ascii="Cambria Math" w:eastAsiaTheme="minorEastAsia" w:hAnsi="Cambria Math" w:cs="Arial"/>
+              </w:rPr>
+              <m:t>1</m:t>
+            </m:r>
+          </m:sub>
+        </m:sSub>
+      </m:oMath>
+      <w:r>
+        <w:rPr>
+          <w:rFonts w:eastAsiaTheme="minorEastAsia" w:cs="Arial"/>
+        </w:rPr>
+        <w:t>.</w:t>
       </w:r>
     </w:p>
     <w:p>
       <w:pPr>
         <w:pStyle w:val="Paragraphedeliste"/>
         <w:numPr>
-          <w:ilvl w:val="0"/>
-          <w:numId w:val="7"/>
+          <w:ilvl w:val="2"/>
+          <w:numId w:val="9"/>
         </w:numPr>
         <w:rPr>
           <w:rFonts w:eastAsiaTheme="minorEastAsia" w:cs="Arial"/>
@@ -7496,7 +10702,31 @@
         <w:rPr>
           <w:rFonts w:eastAsiaTheme="minorEastAsia" w:cs="Arial"/>
         </w:rPr>
-        <w:t xml:space="preserve">Soit </w:t>
+        <w:t>Donner la</w:t>
+      </w:r>
+      <w:r>
+        <w:rPr>
+          <w:rFonts w:eastAsiaTheme="minorEastAsia" w:cs="Arial"/>
+        </w:rPr>
+        <w:t xml:space="preserve"> raison</w:t>
+      </w:r>
+      <w:r>
+        <w:rPr>
+          <w:rFonts w:eastAsiaTheme="minorEastAsia" w:cs="Arial"/>
+        </w:rPr>
+        <w:t xml:space="preserve"> de la suite</w:t>
+      </w:r>
+      <w:r>
+        <w:rPr>
+          <w:rFonts w:eastAsiaTheme="minorEastAsia" w:cs="Arial"/>
+        </w:rPr>
+        <w:t xml:space="preserve"> géométrique</w:t>
+      </w:r>
+      <w:r>
+        <w:rPr>
+          <w:rFonts w:eastAsiaTheme="minorEastAsia" w:cs="Arial"/>
+        </w:rPr>
+        <w:t xml:space="preserve"> </w:t>
       </w:r>
       <m:oMath>
         <m:d>
@@ -7542,113 +10772,438 @@
         <w:rPr>
           <w:rFonts w:eastAsiaTheme="minorEastAsia" w:cs="Arial"/>
         </w:rPr>
-        <w:t xml:space="preserve"> une suite géométrique telle que </w:t>
-      </w:r>
-      <m:oMath>
-        <m:sSub>
-          <m:sSubPr>
-            <m:ctrlPr>
-              <w:rPr>
-                <w:rFonts w:ascii="Cambria Math" w:eastAsiaTheme="minorEastAsia" w:hAnsi="Cambria Math" w:cs="Arial"/>
-                <w:i/>
-              </w:rPr>
-            </m:ctrlPr>
-          </m:sSubPr>
-          <m:e>
-            <m:r>
-              <w:rPr>
-                <w:rFonts w:ascii="Cambria Math" w:eastAsiaTheme="minorEastAsia" w:hAnsi="Cambria Math" w:cs="Arial"/>
-              </w:rPr>
-              <m:t>u</m:t>
-            </m:r>
-          </m:e>
-          <m:sub>
-            <m:r>
-              <w:rPr>
-                <w:rFonts w:ascii="Cambria Math" w:eastAsiaTheme="minorEastAsia" w:hAnsi="Cambria Math" w:cs="Arial"/>
-              </w:rPr>
-              <m:t>0</m:t>
-            </m:r>
-          </m:sub>
-        </m:sSub>
+        <w:t>.</w:t>
+      </w:r>
+    </w:p>
+    <w:p>
+      <w:pPr>
+        <w:pStyle w:val="Paragraphedeliste"/>
+        <w:numPr>
+          <w:ilvl w:val="2"/>
+          <w:numId w:val="9"/>
+        </w:numPr>
+        <w:rPr>
+          <w:rFonts w:eastAsiaTheme="minorEastAsia" w:cs="Arial"/>
+        </w:rPr>
+      </w:pPr>
+      <w:r>
+        <w:rPr>
+          <w:rFonts w:cs="Arial"/>
+        </w:rPr>
+        <w:t xml:space="preserve">Exprimer </w:t>
+      </w:r>
+      <m:oMath>
+        <m:sSub>
+          <m:sSubPr>
+            <m:ctrlPr>
+              <w:rPr>
+                <w:rFonts w:ascii="Cambria Math" w:hAnsi="Cambria Math" w:cs="Arial"/>
+                <w:i/>
+              </w:rPr>
+            </m:ctrlPr>
+          </m:sSubPr>
+          <m:e>
+            <m:r>
+              <w:rPr>
+                <w:rFonts w:ascii="Cambria Math" w:hAnsi="Cambria Math" w:cs="Arial"/>
+              </w:rPr>
+              <m:t>u</m:t>
+            </m:r>
+          </m:e>
+          <m:sub>
+            <m:r>
+              <w:rPr>
+                <w:rFonts w:ascii="Cambria Math" w:hAnsi="Cambria Math" w:cs="Arial"/>
+              </w:rPr>
+              <m:t>n</m:t>
+            </m:r>
+          </m:sub>
+        </m:sSub>
+      </m:oMath>
+      <w:r>
+        <w:rPr>
+          <w:rFonts w:cs="Arial"/>
+        </w:rPr>
+        <w:t xml:space="preserve"> en fonction de </w:t>
+      </w:r>
+      <m:oMath>
         <m:r>
           <w:rPr>
-            <w:rFonts w:ascii="Cambria Math" w:eastAsiaTheme="minorEastAsia" w:hAnsi="Cambria Math" w:cs="Arial"/>
+            <w:rFonts w:ascii="Cambria Math" w:hAnsi="Cambria Math" w:cs="Arial"/>
           </w:rPr>
-          <m:t>=-3</m:t>
+          <m:t>n</m:t>
         </m:r>
       </m:oMath>
       <w:r>
         <w:rPr>
-          <w:rFonts w:eastAsiaTheme="minorEastAsia" w:cs="Arial"/>
-        </w:rPr>
-        <w:t xml:space="preserve"> et </w:t>
-      </w:r>
-      <m:oMath>
-        <m:sSub>
-          <m:sSubPr>
-            <m:ctrlPr>
-              <w:rPr>
-                <w:rFonts w:ascii="Cambria Math" w:eastAsiaTheme="minorEastAsia" w:hAnsi="Cambria Math" w:cs="Arial"/>
-                <w:i/>
-              </w:rPr>
-            </m:ctrlPr>
-          </m:sSubPr>
-          <m:e>
-            <m:r>
-              <w:rPr>
-                <w:rFonts w:ascii="Cambria Math" w:eastAsiaTheme="minorEastAsia" w:hAnsi="Cambria Math" w:cs="Arial"/>
-              </w:rPr>
-              <m:t>u</m:t>
-            </m:r>
-          </m:e>
-          <m:sub>
-            <m:r>
-              <w:rPr>
-                <w:rFonts w:ascii="Cambria Math" w:eastAsiaTheme="minorEastAsia" w:hAnsi="Cambria Math" w:cs="Arial"/>
-              </w:rPr>
-              <m:t>1</m:t>
-            </m:r>
-          </m:sub>
-        </m:sSub>
+          <w:rFonts w:cs="Arial"/>
+        </w:rPr>
+        <w:t>.</w:t>
+      </w:r>
+    </w:p>
+    <w:p>
+      <w:pPr>
+        <w:pStyle w:val="Paragraphedeliste"/>
+        <w:numPr>
+          <w:ilvl w:val="2"/>
+          <w:numId w:val="9"/>
+        </w:numPr>
+        <w:rPr>
+          <w:rFonts w:eastAsiaTheme="minorEastAsia" w:cs="Arial"/>
+        </w:rPr>
+      </w:pPr>
+      <w:r>
+        <w:rPr>
+          <w:rFonts w:eastAsiaTheme="minorEastAsia" w:cs="Arial"/>
+        </w:rPr>
+        <w:t>Calculer le nombre d’habitants en 2010.</w:t>
+      </w:r>
+    </w:p>
+    <w:p>
+      <w:pPr>
+        <w:pStyle w:val="Paragraphedeliste"/>
+        <w:ind w:left="0"/>
+        <w:rPr>
+          <w:rFonts w:cs="Arial"/>
+        </w:rPr>
+      </w:pPr>
+    </w:p>
+    <w:p>
+      <w:pPr>
+        <w:pStyle w:val="Paragraphedeliste"/>
+        <w:numPr>
+          <w:ilvl w:val="0"/>
+          <w:numId w:val="9"/>
+        </w:numPr>
+        <w:rPr>
+          <w:rFonts w:cs="Arial"/>
+        </w:rPr>
+      </w:pPr>
+      <w:r>
+        <w:rPr>
+          <w:rFonts w:cs="Arial"/>
+        </w:rPr>
+        <w:t>Le 1</w:t>
+      </w:r>
+      <w:r>
+        <w:rPr>
+          <w:rFonts w:cs="Arial"/>
+          <w:vertAlign w:val="superscript"/>
+        </w:rPr>
+        <w:t>er</w:t>
+      </w:r>
+      <w:r>
+        <w:rPr>
+          <w:rFonts w:cs="Arial"/>
+        </w:rPr>
+        <w:t xml:space="preserve"> janvier 20</w:t>
+      </w:r>
+      <w:r>
+        <w:rPr>
+          <w:rFonts w:cs="Arial"/>
+        </w:rPr>
+        <w:t>00</w:t>
+      </w:r>
+      <w:r>
+        <w:rPr>
+          <w:rFonts w:cs="Arial"/>
+        </w:rPr>
+        <w:t xml:space="preserve">, Olivier </w:t>
+      </w:r>
+      <w:proofErr w:type="spellStart"/>
+      <w:r>
+        <w:rPr>
+          <w:rFonts w:cs="Arial"/>
+        </w:rPr>
+        <w:t>a</w:t>
+      </w:r>
+      <w:proofErr w:type="spellEnd"/>
+      <w:r>
+        <w:rPr>
+          <w:rFonts w:cs="Arial"/>
+        </w:rPr>
+        <w:t xml:space="preserve"> </w:t>
+      </w:r>
+      <w:r>
+        <w:rPr>
+          <w:rFonts w:cs="Arial"/>
+        </w:rPr>
+        <w:t>5000 euros sur</w:t>
+      </w:r>
+      <w:r>
+        <w:rPr>
+          <w:rFonts w:cs="Arial"/>
+        </w:rPr>
+        <w:t xml:space="preserve"> son compte</w:t>
+      </w:r>
+      <w:r>
+        <w:rPr>
+          <w:rFonts w:cs="Arial"/>
+        </w:rPr>
+        <w:t xml:space="preserve"> épargne</w:t>
+      </w:r>
+      <w:r>
+        <w:rPr>
+          <w:rFonts w:cs="Arial"/>
+        </w:rPr>
+        <w:t xml:space="preserve">. Chaque année, le 31 décembre, la banque lui </w:t>
+      </w:r>
+      <w:r>
+        <w:rPr>
+          <w:rFonts w:cs="Arial"/>
+        </w:rPr>
+        <w:t>verse</w:t>
+      </w:r>
+      <w:r>
+        <w:rPr>
+          <w:rFonts w:cs="Arial"/>
+        </w:rPr>
+        <w:t xml:space="preserve"> </w:t>
+      </w:r>
+      <m:oMath>
         <m:r>
           <w:rPr>
-            <w:rFonts w:ascii="Cambria Math" w:eastAsiaTheme="minorEastAsia" w:hAnsi="Cambria Math" w:cs="Arial"/>
+            <w:rFonts w:ascii="Cambria Math" w:hAnsi="Cambria Math" w:cs="Arial"/>
           </w:rPr>
-          <m:t>=4</m:t>
+          <m:t>2</m:t>
         </m:r>
-      </m:oMath>
-      <w:r>
-        <w:rPr>
-          <w:rFonts w:eastAsiaTheme="minorEastAsia" w:cs="Arial"/>
-        </w:rPr>
-        <w:t>. Déterminer la valeur de la raison de la suite.</w:t>
-      </w:r>
-    </w:p>
-    <w:p>
-      <w:pPr>
-        <w:pStyle w:val="Paragraphedeliste"/>
-        <w:rPr>
-          <w:rFonts w:eastAsiaTheme="minorEastAsia" w:cs="Arial"/>
-        </w:rPr>
-      </w:pPr>
+        <m:r>
+          <w:rPr>
+            <w:rFonts w:ascii="Cambria Math" w:hAnsi="Cambria Math" w:cs="Arial"/>
+          </w:rPr>
+          <m:t xml:space="preserve"> </m:t>
+        </m:r>
+        <m:r>
+          <w:rPr>
+            <w:rFonts w:ascii="Cambria Math" w:hAnsi="Cambria Math" w:cs="Arial"/>
+          </w:rPr>
+          <m:t>%</m:t>
+        </m:r>
+      </m:oMath>
+      <w:r>
+        <w:rPr>
+          <w:rFonts w:eastAsiaTheme="minorEastAsia" w:cs="Arial"/>
+        </w:rPr>
+        <w:t xml:space="preserve"> de </w:t>
+      </w:r>
+      <w:r>
+        <w:rPr>
+          <w:rFonts w:eastAsiaTheme="minorEastAsia" w:cs="Arial"/>
+        </w:rPr>
+        <w:t xml:space="preserve">la somme disponible </w:t>
+      </w:r>
+      <w:r>
+        <w:rPr>
+          <w:rFonts w:eastAsiaTheme="minorEastAsia" w:cs="Arial"/>
+        </w:rPr>
+        <w:t>sur son compte</w:t>
+      </w:r>
+      <w:r>
+        <w:rPr>
+          <w:rFonts w:eastAsiaTheme="minorEastAsia" w:cs="Arial"/>
+        </w:rPr>
+        <w:t xml:space="preserve"> </w:t>
+      </w:r>
+      <w:r>
+        <w:rPr>
+          <w:rFonts w:cs="Arial"/>
+        </w:rPr>
+        <w:t>épargne</w:t>
+      </w:r>
+      <w:r>
+        <w:rPr>
+          <w:rFonts w:cs="Arial"/>
+        </w:rPr>
+        <w:t xml:space="preserve">. On note </w:t>
+      </w:r>
+      <m:oMath>
+        <m:sSub>
+          <m:sSubPr>
+            <m:ctrlPr>
+              <w:rPr>
+                <w:rFonts w:ascii="Cambria Math" w:hAnsi="Cambria Math" w:cs="Arial"/>
+                <w:i/>
+              </w:rPr>
+            </m:ctrlPr>
+          </m:sSubPr>
+          <m:e>
+            <m:r>
+              <w:rPr>
+                <w:rFonts w:ascii="Cambria Math" w:hAnsi="Cambria Math" w:cs="Arial"/>
+              </w:rPr>
+              <m:t>u</m:t>
+            </m:r>
+          </m:e>
+          <m:sub>
+            <m:r>
+              <w:rPr>
+                <w:rFonts w:ascii="Cambria Math" w:hAnsi="Cambria Math" w:cs="Arial"/>
+              </w:rPr>
+              <m:t>n</m:t>
+            </m:r>
+          </m:sub>
+        </m:sSub>
+      </m:oMath>
+      <w:r>
+        <w:rPr>
+          <w:rFonts w:cs="Arial"/>
+        </w:rPr>
+        <w:t xml:space="preserve"> la somme sur le compte le 1</w:t>
+      </w:r>
+      <w:r>
+        <w:rPr>
+          <w:rFonts w:cs="Arial"/>
+          <w:vertAlign w:val="superscript"/>
+        </w:rPr>
+        <w:t>er</w:t>
+      </w:r>
+      <w:r>
+        <w:rPr>
+          <w:rFonts w:cs="Arial"/>
+        </w:rPr>
+        <w:t xml:space="preserve"> </w:t>
+      </w:r>
+      <w:r>
+        <w:rPr>
+          <w:rFonts w:cs="Arial"/>
+        </w:rPr>
+        <w:t>janvier 20</w:t>
+      </w:r>
+      <w:r>
+        <w:rPr>
+          <w:rFonts w:cs="Arial"/>
+        </w:rPr>
+        <w:t>00</w:t>
+      </w:r>
+      <w:r>
+        <w:rPr>
+          <w:rFonts w:cs="Arial"/>
+        </w:rPr>
+        <w:t xml:space="preserve"> + </w:t>
+      </w:r>
+      <m:oMath>
+        <m:r>
+          <w:rPr>
+            <w:rFonts w:ascii="Cambria Math" w:hAnsi="Cambria Math" w:cs="Arial"/>
+          </w:rPr>
+          <m:t>n</m:t>
+        </m:r>
+      </m:oMath>
+      <w:r>
+        <w:rPr>
+          <w:rFonts w:cs="Arial"/>
+        </w:rPr>
+        <w:t>.</w:t>
+      </w:r>
     </w:p>
     <w:p>
       <w:pPr>
         <w:pStyle w:val="Paragraphedeliste"/>
         <w:numPr>
-          <w:ilvl w:val="0"/>
-          <w:numId w:val="7"/>
+          <w:ilvl w:val="2"/>
+          <w:numId w:val="9"/>
         </w:numPr>
         <w:rPr>
-          <w:rFonts w:eastAsiaTheme="minorEastAsia" w:cs="Arial"/>
-        </w:rPr>
-      </w:pPr>
-      <w:r>
-        <w:rPr>
-          <w:rFonts w:eastAsiaTheme="minorEastAsia" w:cs="Arial"/>
-        </w:rPr>
-        <w:t xml:space="preserve">Soit </w:t>
+          <w:rFonts w:cs="Arial"/>
+        </w:rPr>
+      </w:pPr>
+      <w:r>
+        <w:rPr>
+          <w:rFonts w:cs="Arial"/>
+        </w:rPr>
+        <w:t xml:space="preserve">Déterminer la valeur de </w:t>
+      </w:r>
+      <m:oMath>
+        <m:sSub>
+          <m:sSubPr>
+            <m:ctrlPr>
+              <w:rPr>
+                <w:rFonts w:ascii="Cambria Math" w:hAnsi="Cambria Math" w:cs="Arial"/>
+                <w:i/>
+              </w:rPr>
+            </m:ctrlPr>
+          </m:sSubPr>
+          <m:e>
+            <m:r>
+              <w:rPr>
+                <w:rFonts w:ascii="Cambria Math" w:hAnsi="Cambria Math" w:cs="Arial"/>
+              </w:rPr>
+              <m:t>u</m:t>
+            </m:r>
+          </m:e>
+          <m:sub>
+            <m:r>
+              <w:rPr>
+                <w:rFonts w:ascii="Cambria Math" w:hAnsi="Cambria Math" w:cs="Arial"/>
+              </w:rPr>
+              <m:t>0</m:t>
+            </m:r>
+          </m:sub>
+        </m:sSub>
+      </m:oMath>
+      <w:r>
+        <w:rPr>
+          <w:rFonts w:cs="Arial"/>
+        </w:rPr>
+        <w:t xml:space="preserve"> et </w:t>
+      </w:r>
+      <m:oMath>
+        <m:sSub>
+          <m:sSubPr>
+            <m:ctrlPr>
+              <w:rPr>
+                <w:rFonts w:ascii="Cambria Math" w:hAnsi="Cambria Math" w:cs="Arial"/>
+                <w:i/>
+              </w:rPr>
+            </m:ctrlPr>
+          </m:sSubPr>
+          <m:e>
+            <m:r>
+              <w:rPr>
+                <w:rFonts w:ascii="Cambria Math" w:hAnsi="Cambria Math" w:cs="Arial"/>
+              </w:rPr>
+              <m:t>u</m:t>
+            </m:r>
+          </m:e>
+          <m:sub>
+            <m:r>
+              <w:rPr>
+                <w:rFonts w:ascii="Cambria Math" w:hAnsi="Cambria Math" w:cs="Arial"/>
+              </w:rPr>
+              <m:t>1</m:t>
+            </m:r>
+          </m:sub>
+        </m:sSub>
+      </m:oMath>
+    </w:p>
+    <w:p>
+      <w:pPr>
+        <w:pStyle w:val="Paragraphedeliste"/>
+        <w:numPr>
+          <w:ilvl w:val="2"/>
+          <w:numId w:val="9"/>
+        </w:numPr>
+        <w:rPr>
+          <w:rFonts w:cs="Arial"/>
+        </w:rPr>
+      </w:pPr>
+      <w:r>
+        <w:rPr>
+          <w:rFonts w:eastAsiaTheme="minorEastAsia" w:cs="Arial"/>
+        </w:rPr>
+        <w:t>Donner la raison de la suite</w:t>
+      </w:r>
+      <w:r>
+        <w:rPr>
+          <w:rFonts w:eastAsiaTheme="minorEastAsia" w:cs="Arial"/>
+        </w:rPr>
+        <w:t xml:space="preserve"> géométrique</w:t>
+      </w:r>
+      <w:r>
+        <w:rPr>
+          <w:rFonts w:eastAsiaTheme="minorEastAsia" w:cs="Arial"/>
+        </w:rPr>
+        <w:t xml:space="preserve"> </w:t>
       </w:r>
       <m:oMath>
         <m:d>
@@ -7690,2436 +11245,142 @@
           </m:e>
         </m:d>
       </m:oMath>
-      <w:r>
-        <w:rPr>
-          <w:rFonts w:eastAsiaTheme="minorEastAsia" w:cs="Arial"/>
-        </w:rPr>
-        <w:t xml:space="preserve"> une suite géométrique de raison </w:t>
+    </w:p>
+    <w:p>
+      <w:pPr>
+        <w:pStyle w:val="Paragraphedeliste"/>
+        <w:numPr>
+          <w:ilvl w:val="2"/>
+          <w:numId w:val="9"/>
+        </w:numPr>
+        <w:rPr>
+          <w:rFonts w:cs="Arial"/>
+        </w:rPr>
+      </w:pPr>
+      <w:r>
+        <w:rPr>
+          <w:rFonts w:cs="Arial"/>
+        </w:rPr>
+        <w:t xml:space="preserve">Exprimer </w:t>
+      </w:r>
+      <m:oMath>
+        <m:sSub>
+          <m:sSubPr>
+            <m:ctrlPr>
+              <w:rPr>
+                <w:rFonts w:ascii="Cambria Math" w:hAnsi="Cambria Math" w:cs="Arial"/>
+                <w:i/>
+              </w:rPr>
+            </m:ctrlPr>
+          </m:sSubPr>
+          <m:e>
+            <m:r>
+              <w:rPr>
+                <w:rFonts w:ascii="Cambria Math" w:hAnsi="Cambria Math" w:cs="Arial"/>
+              </w:rPr>
+              <m:t>u</m:t>
+            </m:r>
+          </m:e>
+          <m:sub>
+            <m:r>
+              <w:rPr>
+                <w:rFonts w:ascii="Cambria Math" w:hAnsi="Cambria Math" w:cs="Arial"/>
+              </w:rPr>
+              <m:t>n</m:t>
+            </m:r>
+          </m:sub>
+        </m:sSub>
+      </m:oMath>
+      <w:r>
+        <w:rPr>
+          <w:rFonts w:cs="Arial"/>
+        </w:rPr>
+        <w:t xml:space="preserve"> en fonction de </w:t>
       </w:r>
       <m:oMath>
         <m:r>
           <w:rPr>
-            <w:rFonts w:ascii="Cambria Math" w:eastAsiaTheme="minorEastAsia" w:hAnsi="Cambria Math" w:cs="Arial"/>
-          </w:rPr>
-          <m:t>q&gt;0</m:t>
-        </m:r>
-      </m:oMath>
-      <w:r>
-        <w:rPr>
-          <w:rFonts w:eastAsiaTheme="minorEastAsia" w:cs="Arial"/>
-        </w:rPr>
-        <w:t xml:space="preserve"> telle que </w:t>
-      </w:r>
-      <m:oMath>
-        <m:sSub>
-          <m:sSubPr>
-            <m:ctrlPr>
-              <w:rPr>
-                <w:rFonts w:ascii="Cambria Math" w:eastAsiaTheme="minorEastAsia" w:hAnsi="Cambria Math" w:cs="Arial"/>
-                <w:i/>
-              </w:rPr>
-            </m:ctrlPr>
-          </m:sSubPr>
-          <m:e>
-            <m:r>
-              <w:rPr>
-                <w:rFonts w:ascii="Cambria Math" w:eastAsiaTheme="minorEastAsia" w:hAnsi="Cambria Math" w:cs="Arial"/>
-              </w:rPr>
-              <m:t>u</m:t>
-            </m:r>
-          </m:e>
-          <m:sub>
-            <m:r>
-              <w:rPr>
-                <w:rFonts w:ascii="Cambria Math" w:eastAsiaTheme="minorEastAsia" w:hAnsi="Cambria Math" w:cs="Arial"/>
-              </w:rPr>
-              <m:t>2</m:t>
-            </m:r>
-          </m:sub>
-        </m:sSub>
-        <m:r>
-          <w:rPr>
-            <w:rFonts w:ascii="Cambria Math" w:eastAsiaTheme="minorEastAsia" w:hAnsi="Cambria Math" w:cs="Arial"/>
-          </w:rPr>
-          <m:t>=4</m:t>
-        </m:r>
-      </m:oMath>
-      <w:r>
-        <w:rPr>
-          <w:rFonts w:eastAsiaTheme="minorEastAsia" w:cs="Arial"/>
-        </w:rPr>
-        <w:t xml:space="preserve"> et </w:t>
-      </w:r>
-      <m:oMath>
-        <m:sSub>
-          <m:sSubPr>
-            <m:ctrlPr>
-              <w:rPr>
-                <w:rFonts w:ascii="Cambria Math" w:eastAsiaTheme="minorEastAsia" w:hAnsi="Cambria Math" w:cs="Arial"/>
-                <w:i/>
-              </w:rPr>
-            </m:ctrlPr>
-          </m:sSubPr>
-          <m:e>
-            <m:r>
-              <w:rPr>
-                <w:rFonts w:ascii="Cambria Math" w:eastAsiaTheme="minorEastAsia" w:hAnsi="Cambria Math" w:cs="Arial"/>
-              </w:rPr>
-              <m:t>u</m:t>
-            </m:r>
-          </m:e>
-          <m:sub>
-            <m:r>
-              <w:rPr>
-                <w:rFonts w:ascii="Cambria Math" w:eastAsiaTheme="minorEastAsia" w:hAnsi="Cambria Math" w:cs="Arial"/>
-              </w:rPr>
-              <m:t>4</m:t>
-            </m:r>
-          </m:sub>
-        </m:sSub>
-        <m:r>
-          <w:rPr>
-            <w:rFonts w:ascii="Cambria Math" w:eastAsiaTheme="minorEastAsia" w:hAnsi="Cambria Math" w:cs="Arial"/>
-          </w:rPr>
-          <m:t>=1</m:t>
-        </m:r>
-      </m:oMath>
-      <w:r>
-        <w:rPr>
-          <w:rFonts w:eastAsiaTheme="minorEastAsia" w:cs="Arial"/>
-        </w:rPr>
-        <w:t>. Déterminer la valeur de la raison de la suite.</w:t>
-      </w:r>
-    </w:p>
-    <w:p>
-      <w:pPr>
-        <w:pStyle w:val="Paragraphedeliste"/>
-        <w:ind w:left="0"/>
-        <w:rPr>
-          <w:rFonts w:eastAsiaTheme="minorEastAsia" w:cs="Arial"/>
-        </w:rPr>
-      </w:pPr>
-    </w:p>
-    <w:p>
-      <w:pPr>
-        <w:pStyle w:val="Paragraphedeliste"/>
-        <w:numPr>
-          <w:ilvl w:val="0"/>
-          <w:numId w:val="7"/>
-        </w:numPr>
-        <w:rPr>
-          <w:rFonts w:eastAsiaTheme="minorEastAsia" w:cs="Arial"/>
-        </w:rPr>
-      </w:pPr>
-      <w:r>
-        <w:rPr>
-          <w:rFonts w:eastAsiaTheme="minorEastAsia" w:cs="Arial"/>
-        </w:rPr>
-        <w:t>Une ville comptait 10 000 habitants en 20</w:t>
-      </w:r>
-      <w:r>
-        <w:rPr>
-          <w:rFonts w:eastAsiaTheme="minorEastAsia" w:cs="Arial"/>
-        </w:rPr>
-        <w:t>00</w:t>
-      </w:r>
-      <w:r>
-        <w:rPr>
-          <w:rFonts w:eastAsiaTheme="minorEastAsia" w:cs="Arial"/>
-        </w:rPr>
-        <w:t>. Chaque année, le nombre d’habitants augmente de 10 % par rapport</w:t>
-      </w:r>
-      <w:r>
-        <w:rPr>
-          <w:rFonts w:eastAsiaTheme="minorEastAsia" w:cs="Arial"/>
-        </w:rPr>
-        <w:t xml:space="preserve"> </w:t>
-      </w:r>
-      <w:r>
-        <w:rPr>
-          <w:rFonts w:eastAsiaTheme="minorEastAsia" w:cs="Arial"/>
-        </w:rPr>
-        <w:t>à l’année</w:t>
-      </w:r>
-      <w:r>
-        <w:rPr>
-          <w:rFonts w:eastAsiaTheme="minorEastAsia" w:cs="Arial"/>
-        </w:rPr>
-        <w:t xml:space="preserve"> </w:t>
-      </w:r>
-      <w:r>
-        <w:rPr>
-          <w:rFonts w:eastAsiaTheme="minorEastAsia" w:cs="Arial"/>
-        </w:rPr>
-        <w:t xml:space="preserve">précédente. On note </w:t>
-      </w:r>
-      <m:oMath>
-        <m:sSub>
-          <m:sSubPr>
-            <m:ctrlPr>
-              <w:rPr>
-                <w:rFonts w:ascii="Cambria Math" w:eastAsiaTheme="minorEastAsia" w:hAnsi="Cambria Math" w:cs="Arial"/>
-                <w:i/>
-              </w:rPr>
-            </m:ctrlPr>
-          </m:sSubPr>
-          <m:e>
-            <m:r>
-              <w:rPr>
-                <w:rFonts w:ascii="Cambria Math" w:eastAsiaTheme="minorEastAsia" w:hAnsi="Cambria Math" w:cs="Arial"/>
-              </w:rPr>
-              <m:t>u</m:t>
-            </m:r>
-          </m:e>
-          <m:sub>
-            <m:r>
-              <w:rPr>
-                <w:rFonts w:ascii="Cambria Math" w:eastAsiaTheme="minorEastAsia" w:hAnsi="Cambria Math" w:cs="Arial"/>
-              </w:rPr>
-              <m:t>n</m:t>
-            </m:r>
-          </m:sub>
-        </m:sSub>
-      </m:oMath>
-      <w:r>
-        <w:rPr>
-          <w:rFonts w:eastAsiaTheme="minorEastAsia" w:cs="Arial"/>
-        </w:rPr>
-        <w:t xml:space="preserve"> le nombre d’habitants en</w:t>
-      </w:r>
-      <w:r>
-        <w:rPr>
-          <w:rFonts w:eastAsiaTheme="minorEastAsia" w:cs="Arial"/>
-        </w:rPr>
-        <w:t xml:space="preserve"> </w:t>
-      </w:r>
-      <w:r>
-        <w:rPr>
-          <w:rFonts w:eastAsiaTheme="minorEastAsia" w:cs="Arial"/>
-        </w:rPr>
-        <w:t xml:space="preserve">2000 + n. </w:t>
-      </w:r>
-    </w:p>
-    <w:p>
-      <w:pPr>
-        <w:pStyle w:val="Paragraphedeliste"/>
-        <w:numPr>
-          <w:ilvl w:val="1"/>
-          <w:numId w:val="7"/>
-        </w:numPr>
-        <w:rPr>
-          <w:rFonts w:eastAsiaTheme="minorEastAsia" w:cs="Arial"/>
-        </w:rPr>
-      </w:pPr>
-      <w:r>
-        <w:rPr>
-          <w:rFonts w:eastAsiaTheme="minorEastAsia" w:cs="Arial"/>
-        </w:rPr>
-        <w:t xml:space="preserve">Donner la valeur de </w:t>
-      </w:r>
-      <m:oMath>
-        <m:sSub>
-          <m:sSubPr>
-            <m:ctrlPr>
-              <w:rPr>
-                <w:rFonts w:ascii="Cambria Math" w:eastAsiaTheme="minorEastAsia" w:hAnsi="Cambria Math" w:cs="Arial"/>
-                <w:i/>
-              </w:rPr>
-            </m:ctrlPr>
-          </m:sSubPr>
-          <m:e>
-            <m:r>
-              <w:rPr>
-                <w:rFonts w:ascii="Cambria Math" w:eastAsiaTheme="minorEastAsia" w:hAnsi="Cambria Math" w:cs="Arial"/>
-              </w:rPr>
-              <m:t>u</m:t>
-            </m:r>
-          </m:e>
-          <m:sub>
-            <m:r>
-              <w:rPr>
-                <w:rFonts w:ascii="Cambria Math" w:eastAsiaTheme="minorEastAsia" w:hAnsi="Cambria Math" w:cs="Arial"/>
-              </w:rPr>
-              <m:t>0</m:t>
-            </m:r>
-          </m:sub>
-        </m:sSub>
-      </m:oMath>
-      <w:r>
-        <w:rPr>
-          <w:rFonts w:eastAsiaTheme="minorEastAsia" w:cs="Arial"/>
-        </w:rPr>
-        <w:t xml:space="preserve"> e</w:t>
-      </w:r>
-      <w:r>
-        <w:rPr>
-          <w:rFonts w:eastAsiaTheme="minorEastAsia" w:cs="Arial"/>
-        </w:rPr>
-        <w:t xml:space="preserve">t de </w:t>
-      </w:r>
-      <m:oMath>
-        <m:sSub>
-          <m:sSubPr>
-            <m:ctrlPr>
-              <w:rPr>
-                <w:rFonts w:ascii="Cambria Math" w:eastAsiaTheme="minorEastAsia" w:hAnsi="Cambria Math" w:cs="Arial"/>
-                <w:i/>
-              </w:rPr>
-            </m:ctrlPr>
-          </m:sSubPr>
-          <m:e>
-            <m:r>
-              <w:rPr>
-                <w:rFonts w:ascii="Cambria Math" w:eastAsiaTheme="minorEastAsia" w:hAnsi="Cambria Math" w:cs="Arial"/>
-              </w:rPr>
-              <m:t>u</m:t>
-            </m:r>
-          </m:e>
-          <m:sub>
-            <m:r>
-              <w:rPr>
-                <w:rFonts w:ascii="Cambria Math" w:eastAsiaTheme="minorEastAsia" w:hAnsi="Cambria Math" w:cs="Arial"/>
-              </w:rPr>
-              <m:t>1</m:t>
-            </m:r>
-          </m:sub>
-        </m:sSub>
-      </m:oMath>
-    </w:p>
-    <w:p>
-      <w:pPr>
-        <w:pStyle w:val="Paragraphedeliste"/>
-        <w:numPr>
-          <w:ilvl w:val="1"/>
-          <w:numId w:val="7"/>
-        </w:numPr>
-        <w:rPr>
-          <w:rFonts w:eastAsiaTheme="minorEastAsia" w:cs="Arial"/>
-        </w:rPr>
-      </w:pPr>
-      <w:r>
-        <w:rPr>
-          <w:rFonts w:eastAsiaTheme="minorEastAsia" w:cs="Arial"/>
-        </w:rPr>
-        <w:t xml:space="preserve">Justifier que la suite </w:t>
-      </w:r>
-      <m:oMath>
-        <m:d>
-          <m:dPr>
-            <m:ctrlPr>
-              <w:rPr>
-                <w:rFonts w:ascii="Cambria Math" w:eastAsiaTheme="minorEastAsia" w:hAnsi="Cambria Math" w:cs="Arial"/>
-                <w:i/>
-              </w:rPr>
-            </m:ctrlPr>
-          </m:dPr>
-          <m:e>
-            <m:sSub>
-              <m:sSubPr>
-                <m:ctrlPr>
-                  <w:rPr>
-                    <w:rFonts w:ascii="Cambria Math" w:eastAsiaTheme="minorEastAsia" w:hAnsi="Cambria Math" w:cs="Arial"/>
-                    <w:i/>
-                  </w:rPr>
-                </m:ctrlPr>
-              </m:sSubPr>
-              <m:e>
-                <m:r>
-                  <w:rPr>
-                    <w:rFonts w:ascii="Cambria Math" w:eastAsiaTheme="minorEastAsia" w:hAnsi="Cambria Math" w:cs="Arial"/>
-                  </w:rPr>
-                  <m:t>u</m:t>
-                </m:r>
-              </m:e>
-              <m:sub>
-                <m:r>
-                  <w:rPr>
-                    <w:rFonts w:ascii="Cambria Math" w:eastAsiaTheme="minorEastAsia" w:hAnsi="Cambria Math" w:cs="Arial"/>
-                  </w:rPr>
-                  <m:t>n</m:t>
-                </m:r>
-              </m:sub>
-            </m:sSub>
-          </m:e>
-        </m:d>
-      </m:oMath>
-      <w:r>
-        <w:rPr>
-          <w:rFonts w:eastAsiaTheme="minorEastAsia" w:cs="Arial"/>
-        </w:rPr>
-        <w:t xml:space="preserve"> est une suite géométrique et</w:t>
-      </w:r>
-      <w:r>
-        <w:rPr>
-          <w:rFonts w:eastAsiaTheme="minorEastAsia" w:cs="Arial"/>
-        </w:rPr>
-        <w:t xml:space="preserve"> </w:t>
-      </w:r>
-      <w:r>
-        <w:rPr>
-          <w:rFonts w:eastAsiaTheme="minorEastAsia" w:cs="Arial"/>
-        </w:rPr>
-        <w:t>préciser sa raison.</w:t>
-      </w:r>
-    </w:p>
-    <w:p>
-      <w:pPr>
-        <w:pStyle w:val="Paragraphedeliste"/>
-        <w:numPr>
-          <w:ilvl w:val="1"/>
-          <w:numId w:val="7"/>
-        </w:numPr>
-        <w:rPr>
-          <w:rFonts w:eastAsiaTheme="minorEastAsia" w:cs="Arial"/>
-        </w:rPr>
-      </w:pPr>
-      <w:r>
-        <w:rPr>
-          <w:rFonts w:eastAsiaTheme="minorEastAsia" w:cs="Arial"/>
-        </w:rPr>
-        <w:t xml:space="preserve">Donner l’expression générale de </w:t>
-      </w:r>
-      <m:oMath>
-        <m:sSub>
-          <m:sSubPr>
-            <m:ctrlPr>
-              <w:rPr>
-                <w:rFonts w:ascii="Cambria Math" w:eastAsiaTheme="minorEastAsia" w:hAnsi="Cambria Math" w:cs="Arial"/>
-                <w:i/>
-              </w:rPr>
-            </m:ctrlPr>
-          </m:sSubPr>
-          <m:e>
-            <m:r>
-              <w:rPr>
-                <w:rFonts w:ascii="Cambria Math" w:eastAsiaTheme="minorEastAsia" w:hAnsi="Cambria Math" w:cs="Arial"/>
-              </w:rPr>
-              <m:t>u</m:t>
-            </m:r>
-          </m:e>
-          <m:sub>
-            <m:r>
-              <w:rPr>
-                <w:rFonts w:ascii="Cambria Math" w:eastAsiaTheme="minorEastAsia" w:hAnsi="Cambria Math" w:cs="Arial"/>
-              </w:rPr>
-              <m:t>n</m:t>
-            </m:r>
-          </m:sub>
-        </m:sSub>
-      </m:oMath>
-    </w:p>
-    <w:p>
-      <w:pPr>
-        <w:pStyle w:val="Paragraphedeliste"/>
-        <w:ind w:left="0"/>
-        <w:rPr>
-          <w:rFonts w:eastAsiaTheme="minorEastAsia" w:cs="Arial"/>
-        </w:rPr>
-      </w:pPr>
-    </w:p>
-    <w:p>
-      <w:pPr>
-        <w:pStyle w:val="Paragraphedeliste"/>
-        <w:numPr>
-          <w:ilvl w:val="0"/>
-          <w:numId w:val="7"/>
-        </w:numPr>
-        <w:rPr>
-          <w:rFonts w:eastAsiaTheme="minorEastAsia" w:cs="Arial"/>
-        </w:rPr>
-      </w:pPr>
-      <w:r>
-        <w:rPr>
-          <w:rFonts w:eastAsiaTheme="minorEastAsia" w:cs="Arial"/>
-        </w:rPr>
-        <w:t>Yacine a préparé un gâteau au chocolat qu’il a déposé</w:t>
-      </w:r>
-      <w:r>
-        <w:rPr>
-          <w:rFonts w:eastAsiaTheme="minorEastAsia" w:cs="Arial"/>
-        </w:rPr>
-        <w:t xml:space="preserve"> </w:t>
-      </w:r>
-      <w:r>
-        <w:rPr>
-          <w:rFonts w:eastAsiaTheme="minorEastAsia" w:cs="Arial"/>
-        </w:rPr>
-        <w:t>dans une assiette dans la cuisine. À chaque fois qu’il passe</w:t>
-      </w:r>
-      <w:r>
-        <w:rPr>
-          <w:rFonts w:eastAsiaTheme="minorEastAsia" w:cs="Arial"/>
-        </w:rPr>
-        <w:t xml:space="preserve"> </w:t>
-      </w:r>
-      <w:r>
-        <w:rPr>
-          <w:rFonts w:eastAsiaTheme="minorEastAsia" w:cs="Arial"/>
-        </w:rPr>
-        <w:t>devant, il se sert la moitié de ce qui reste.</w:t>
-      </w:r>
-      <w:r>
-        <w:rPr>
-          <w:rFonts w:eastAsiaTheme="minorEastAsia" w:cs="Arial"/>
-        </w:rPr>
-        <w:t xml:space="preserve"> </w:t>
-      </w:r>
-      <w:r>
-        <w:rPr>
-          <w:rFonts w:eastAsiaTheme="minorEastAsia" w:cs="Arial"/>
-        </w:rPr>
-        <w:t xml:space="preserve">On note </w:t>
-      </w:r>
-      <m:oMath>
-        <m:sSub>
-          <m:sSubPr>
-            <m:ctrlPr>
-              <w:rPr>
-                <w:rFonts w:ascii="Cambria Math" w:eastAsiaTheme="minorEastAsia" w:hAnsi="Cambria Math" w:cs="Arial"/>
-                <w:i/>
-              </w:rPr>
-            </m:ctrlPr>
-          </m:sSubPr>
-          <m:e>
-            <m:r>
-              <w:rPr>
-                <w:rFonts w:ascii="Cambria Math" w:eastAsiaTheme="minorEastAsia" w:hAnsi="Cambria Math" w:cs="Arial"/>
-              </w:rPr>
-              <m:t>u</m:t>
-            </m:r>
-          </m:e>
-          <m:sub>
-            <m:r>
-              <w:rPr>
-                <w:rFonts w:ascii="Cambria Math" w:eastAsiaTheme="minorEastAsia" w:hAnsi="Cambria Math" w:cs="Arial"/>
-              </w:rPr>
-              <m:t>n</m:t>
-            </m:r>
-          </m:sub>
-        </m:sSub>
-      </m:oMath>
-      <w:r>
-        <w:rPr>
-          <w:rFonts w:eastAsiaTheme="minorEastAsia" w:cs="Arial"/>
-        </w:rPr>
-        <w:t xml:space="preserve"> la proportion du gâteau qui reste dans l’assiette</w:t>
-      </w:r>
-      <w:r>
-        <w:rPr>
-          <w:rFonts w:eastAsiaTheme="minorEastAsia" w:cs="Arial"/>
-        </w:rPr>
-        <w:t xml:space="preserve"> </w:t>
-      </w:r>
-      <w:r>
-        <w:rPr>
-          <w:rFonts w:eastAsiaTheme="minorEastAsia" w:cs="Arial"/>
-        </w:rPr>
-        <w:t xml:space="preserve">après que Yacine se soit </w:t>
-      </w:r>
-      <w:proofErr w:type="gramStart"/>
-      <w:r>
-        <w:rPr>
-          <w:rFonts w:eastAsiaTheme="minorEastAsia" w:cs="Arial"/>
-        </w:rPr>
-        <w:t>servi</w:t>
-      </w:r>
-      <w:proofErr w:type="gramEnd"/>
-      <w:r>
-        <w:rPr>
-          <w:rFonts w:eastAsiaTheme="minorEastAsia" w:cs="Arial"/>
-        </w:rPr>
-        <w:t xml:space="preserve"> </w:t>
-      </w:r>
-      <m:oMath>
-        <m:r>
-          <w:rPr>
-            <w:rFonts w:ascii="Cambria Math" w:eastAsiaTheme="minorEastAsia" w:hAnsi="Cambria Math" w:cs="Arial"/>
+            <w:rFonts w:ascii="Cambria Math" w:hAnsi="Cambria Math" w:cs="Arial"/>
           </w:rPr>
           <m:t>n</m:t>
         </m:r>
       </m:oMath>
       <w:r>
         <w:rPr>
-          <w:rFonts w:eastAsiaTheme="minorEastAsia" w:cs="Arial"/>
-        </w:rPr>
-        <w:t xml:space="preserve"> fois.</w:t>
+          <w:rFonts w:cs="Arial"/>
+        </w:rPr>
+        <w:t>.</w:t>
       </w:r>
     </w:p>
     <w:p>
       <w:pPr>
         <w:pStyle w:val="Paragraphedeliste"/>
         <w:numPr>
-          <w:ilvl w:val="1"/>
-          <w:numId w:val="7"/>
+          <w:ilvl w:val="2"/>
+          <w:numId w:val="9"/>
         </w:numPr>
         <w:rPr>
-          <w:rFonts w:eastAsiaTheme="minorEastAsia" w:cs="Arial"/>
-        </w:rPr>
-      </w:pPr>
-      <w:r>
-        <w:rPr>
-          <w:rFonts w:eastAsiaTheme="minorEastAsia" w:cs="Arial"/>
-        </w:rPr>
-        <w:t xml:space="preserve">Donner la valeur de </w:t>
-      </w:r>
-      <m:oMath>
-        <m:sSub>
-          <m:sSubPr>
-            <m:ctrlPr>
-              <w:rPr>
-                <w:rFonts w:ascii="Cambria Math" w:eastAsiaTheme="minorEastAsia" w:hAnsi="Cambria Math" w:cs="Arial"/>
-                <w:i/>
-              </w:rPr>
-            </m:ctrlPr>
-          </m:sSubPr>
-          <m:e>
-            <m:r>
-              <w:rPr>
-                <w:rFonts w:ascii="Cambria Math" w:eastAsiaTheme="minorEastAsia" w:hAnsi="Cambria Math" w:cs="Arial"/>
-              </w:rPr>
-              <m:t>u</m:t>
-            </m:r>
-          </m:e>
-          <m:sub>
-            <m:r>
-              <w:rPr>
-                <w:rFonts w:ascii="Cambria Math" w:eastAsiaTheme="minorEastAsia" w:hAnsi="Cambria Math" w:cs="Arial"/>
-              </w:rPr>
-              <m:t>0</m:t>
-            </m:r>
-          </m:sub>
-        </m:sSub>
-      </m:oMath>
-      <w:r>
-        <w:rPr>
-          <w:rFonts w:eastAsiaTheme="minorEastAsia" w:cs="Arial"/>
-        </w:rPr>
-        <w:t xml:space="preserve"> et de </w:t>
-      </w:r>
-      <m:oMath>
-        <m:sSub>
-          <m:sSubPr>
-            <m:ctrlPr>
-              <w:rPr>
-                <w:rFonts w:ascii="Cambria Math" w:eastAsiaTheme="minorEastAsia" w:hAnsi="Cambria Math" w:cs="Arial"/>
-                <w:i/>
-              </w:rPr>
-            </m:ctrlPr>
-          </m:sSubPr>
-          <m:e>
-            <m:r>
-              <w:rPr>
-                <w:rFonts w:ascii="Cambria Math" w:eastAsiaTheme="minorEastAsia" w:hAnsi="Cambria Math" w:cs="Arial"/>
-              </w:rPr>
-              <m:t>u</m:t>
-            </m:r>
-          </m:e>
-          <m:sub>
-            <m:r>
-              <w:rPr>
-                <w:rFonts w:ascii="Cambria Math" w:eastAsiaTheme="minorEastAsia" w:hAnsi="Cambria Math" w:cs="Arial"/>
-              </w:rPr>
-              <m:t>1</m:t>
-            </m:r>
-          </m:sub>
-        </m:sSub>
-      </m:oMath>
-    </w:p>
-    <w:p>
-      <w:pPr>
-        <w:pStyle w:val="Paragraphedeliste"/>
-        <w:numPr>
-          <w:ilvl w:val="1"/>
-          <w:numId w:val="7"/>
-        </w:numPr>
-        <w:rPr>
-          <w:rFonts w:eastAsiaTheme="minorEastAsia" w:cs="Arial"/>
-        </w:rPr>
-      </w:pPr>
-      <w:r>
-        <w:rPr>
-          <w:rFonts w:eastAsiaTheme="minorEastAsia" w:cs="Arial"/>
-        </w:rPr>
-        <w:t xml:space="preserve">Justifier que </w:t>
-      </w:r>
-      <m:oMath>
-        <m:d>
-          <m:dPr>
-            <m:ctrlPr>
-              <w:rPr>
-                <w:rFonts w:ascii="Cambria Math" w:eastAsiaTheme="minorEastAsia" w:hAnsi="Cambria Math" w:cs="Arial"/>
-                <w:i/>
-              </w:rPr>
-            </m:ctrlPr>
-          </m:dPr>
-          <m:e>
-            <m:sSub>
-              <m:sSubPr>
-                <m:ctrlPr>
-                  <w:rPr>
-                    <w:rFonts w:ascii="Cambria Math" w:eastAsiaTheme="minorEastAsia" w:hAnsi="Cambria Math" w:cs="Arial"/>
-                    <w:i/>
-                  </w:rPr>
-                </m:ctrlPr>
-              </m:sSubPr>
-              <m:e>
-                <m:r>
-                  <w:rPr>
-                    <w:rFonts w:ascii="Cambria Math" w:eastAsiaTheme="minorEastAsia" w:hAnsi="Cambria Math" w:cs="Arial"/>
-                  </w:rPr>
-                  <m:t>u</m:t>
-                </m:r>
-              </m:e>
-              <m:sub>
-                <m:r>
-                  <w:rPr>
-                    <w:rFonts w:ascii="Cambria Math" w:eastAsiaTheme="minorEastAsia" w:hAnsi="Cambria Math" w:cs="Arial"/>
-                  </w:rPr>
-                  <m:t>n</m:t>
-                </m:r>
-              </m:sub>
-            </m:sSub>
-          </m:e>
-        </m:d>
-      </m:oMath>
-      <w:r>
-        <w:rPr>
-          <w:rFonts w:eastAsiaTheme="minorEastAsia" w:cs="Arial"/>
-        </w:rPr>
-        <w:t xml:space="preserve"> est une suite géométrique et préciser sa raison.</w:t>
-      </w:r>
-    </w:p>
-    <w:p>
-      <w:pPr>
-        <w:pStyle w:val="Paragraphedeliste"/>
-        <w:numPr>
-          <w:ilvl w:val="1"/>
-          <w:numId w:val="7"/>
-        </w:numPr>
-        <w:rPr>
-          <w:rFonts w:eastAsiaTheme="minorEastAsia" w:cs="Arial"/>
-        </w:rPr>
-      </w:pPr>
-      <w:r>
-        <w:rPr>
-          <w:rFonts w:eastAsiaTheme="minorEastAsia" w:cs="Arial"/>
-        </w:rPr>
-        <w:t xml:space="preserve">Donner l’expression générale de </w:t>
-      </w:r>
-      <m:oMath>
-        <m:sSub>
-          <m:sSubPr>
-            <m:ctrlPr>
-              <w:rPr>
-                <w:rFonts w:ascii="Cambria Math" w:eastAsiaTheme="minorEastAsia" w:hAnsi="Cambria Math" w:cs="Arial"/>
-                <w:i/>
-              </w:rPr>
-            </m:ctrlPr>
-          </m:sSubPr>
-          <m:e>
-            <m:r>
-              <w:rPr>
-                <w:rFonts w:ascii="Cambria Math" w:eastAsiaTheme="minorEastAsia" w:hAnsi="Cambria Math" w:cs="Arial"/>
-              </w:rPr>
-              <m:t>u</m:t>
-            </m:r>
-          </m:e>
-          <m:sub>
-            <m:r>
-              <w:rPr>
-                <w:rFonts w:ascii="Cambria Math" w:eastAsiaTheme="minorEastAsia" w:hAnsi="Cambria Math" w:cs="Arial"/>
-              </w:rPr>
-              <m:t>n</m:t>
-            </m:r>
-          </m:sub>
-        </m:sSub>
-      </m:oMath>
-    </w:p>
-    <w:p>
-      <w:pPr>
-        <w:rPr>
-          <w:rFonts w:eastAsiaTheme="minorEastAsia" w:cs="Arial"/>
-        </w:rPr>
-      </w:pPr>
-    </w:p>
-    <w:p>
-      <w:pPr>
-        <w:rPr>
-          <w:rFonts w:eastAsiaTheme="minorEastAsia" w:cs="Arial"/>
-        </w:rPr>
-      </w:pPr>
-    </w:p>
-    <w:p>
-      <w:pPr>
-        <w:rPr>
-          <w:rFonts w:eastAsiaTheme="minorEastAsia" w:cs="Arial"/>
-        </w:rPr>
-      </w:pPr>
-    </w:p>
-    <w:p>
-      <w:pPr>
-        <w:rPr>
-          <w:rFonts w:eastAsiaTheme="minorEastAsia" w:cs="Arial"/>
-        </w:rPr>
-      </w:pPr>
-    </w:p>
-    <w:p>
+          <w:rFonts w:cs="Arial"/>
+        </w:rPr>
+      </w:pPr>
+      <w:r>
+        <w:rPr>
+          <w:rFonts w:cs="Arial"/>
+        </w:rPr>
+        <w:t>Combien aura-t-il sur son compte en 2040</w:t>
+      </w:r>
+      <w:r>
+        <w:rPr>
+          <w:rFonts w:cs="Arial"/>
+        </w:rPr>
+        <w:t> ?</w:t>
+      </w:r>
+    </w:p>
+    <w:p>
+      <w:pPr>
+        <w:pStyle w:val="Paragraphedeliste"/>
+        <w:ind w:left="0"/>
+        <w:rPr>
+          <w:rFonts w:eastAsiaTheme="minorEastAsia" w:cs="Arial"/>
+        </w:rPr>
+      </w:pPr>
+    </w:p>
+    <w:p>
+      <w:pPr>
+        <w:pStyle w:val="Paragraphedeliste"/>
+        <w:ind w:left="0"/>
+        <w:rPr>
+          <w:rFonts w:cs="Arial"/>
+        </w:rPr>
+      </w:pPr>
+    </w:p>
+    <w:p>
+      <w:pPr>
+        <w:rPr>
+          <w:rFonts w:cs="Arial"/>
+        </w:rPr>
+      </w:pPr>
+    </w:p>
+    <w:p>
+      <w:pPr>
+        <w:pStyle w:val="Paragraphedeliste"/>
+        <w:ind w:left="0"/>
+        <w:rPr>
+          <w:rFonts w:cs="Arial"/>
+        </w:rPr>
+      </w:pPr>
+    </w:p>
+    <w:p>
+      <w:pPr>
+        <w:pStyle w:val="Paragraphedeliste"/>
+        <w:ind w:left="0"/>
+        <w:rPr>
+          <w:rFonts w:cs="Arial"/>
+        </w:rPr>
+      </w:pPr>
       <w:r>
         <w:rPr>
           <w:b/>
-        </w:rPr>
-        <w:t>Objectif</w:t>
-      </w:r>
-      <w:r>
-        <w:t xml:space="preserve">. </w:t>
-      </w:r>
-      <w:r>
-        <w:t>Etudier une suite géométrique</w:t>
-      </w:r>
-    </w:p>
-    <w:p>
-      <w:pPr>
-        <w:pStyle w:val="Paragraphedeliste"/>
-        <w:numPr>
-          <w:ilvl w:val="0"/>
-          <w:numId w:val="8"/>
-        </w:numPr>
-        <w:rPr>
-          <w:rFonts w:cs="Arial"/>
-        </w:rPr>
-      </w:pPr>
-      <w:r>
-        <w:rPr>
-          <w:rFonts w:cs="Arial"/>
-        </w:rPr>
-        <w:t xml:space="preserve">Soit </w:t>
-      </w:r>
-      <m:oMath>
-        <m:d>
-          <m:dPr>
-            <m:ctrlPr>
-              <w:rPr>
-                <w:rFonts w:ascii="Cambria Math" w:hAnsi="Cambria Math" w:cs="Arial"/>
-                <w:i/>
-              </w:rPr>
-            </m:ctrlPr>
-          </m:dPr>
-          <m:e>
-            <m:sSub>
-              <m:sSubPr>
-                <m:ctrlPr>
-                  <w:rPr>
-                    <w:rFonts w:ascii="Cambria Math" w:hAnsi="Cambria Math" w:cs="Arial"/>
-                    <w:i/>
-                  </w:rPr>
-                </m:ctrlPr>
-              </m:sSubPr>
-              <m:e>
-                <m:r>
-                  <w:rPr>
-                    <w:rFonts w:ascii="Cambria Math" w:hAnsi="Cambria Math" w:cs="Arial"/>
-                  </w:rPr>
-                  <m:t>u</m:t>
-                </m:r>
-              </m:e>
-              <m:sub>
-                <m:r>
-                  <w:rPr>
-                    <w:rFonts w:ascii="Cambria Math" w:hAnsi="Cambria Math" w:cs="Arial"/>
-                  </w:rPr>
-                  <m:t>n</m:t>
-                </m:r>
-              </m:sub>
-            </m:sSub>
-          </m:e>
-        </m:d>
-      </m:oMath>
-      <w:r>
-        <w:rPr>
-          <w:rFonts w:eastAsiaTheme="minorEastAsia" w:cs="Arial"/>
-        </w:rPr>
-        <w:t xml:space="preserve"> une suite géométrique de raison </w:t>
-      </w:r>
-      <m:oMath>
-        <m:r>
-          <w:rPr>
-            <w:rFonts w:ascii="Cambria Math" w:eastAsiaTheme="minorEastAsia" w:hAnsi="Cambria Math" w:cs="Arial"/>
-          </w:rPr>
-          <m:t>-2</m:t>
-        </m:r>
-      </m:oMath>
-      <w:r>
-        <w:rPr>
-          <w:rFonts w:eastAsiaTheme="minorEastAsia" w:cs="Arial"/>
-        </w:rPr>
-        <w:t xml:space="preserve"> et de premier terme </w:t>
-      </w:r>
-      <m:oMath>
-        <m:sSub>
-          <m:sSubPr>
-            <m:ctrlPr>
-              <w:rPr>
-                <w:rFonts w:ascii="Cambria Math" w:eastAsiaTheme="minorEastAsia" w:hAnsi="Cambria Math" w:cs="Arial"/>
-                <w:i/>
-              </w:rPr>
-            </m:ctrlPr>
-          </m:sSubPr>
-          <m:e>
-            <m:r>
-              <w:rPr>
-                <w:rFonts w:ascii="Cambria Math" w:eastAsiaTheme="minorEastAsia" w:hAnsi="Cambria Math" w:cs="Arial"/>
-              </w:rPr>
-              <m:t>u</m:t>
-            </m:r>
-          </m:e>
-          <m:sub>
-            <m:r>
-              <w:rPr>
-                <w:rFonts w:ascii="Cambria Math" w:eastAsiaTheme="minorEastAsia" w:hAnsi="Cambria Math" w:cs="Arial"/>
-              </w:rPr>
-              <m:t>0</m:t>
-            </m:r>
-          </m:sub>
-        </m:sSub>
-        <m:r>
-          <w:rPr>
-            <w:rFonts w:ascii="Cambria Math" w:eastAsiaTheme="minorEastAsia" w:hAnsi="Cambria Math" w:cs="Arial"/>
-          </w:rPr>
-          <m:t>=0,5</m:t>
-        </m:r>
-      </m:oMath>
-      <w:r>
-        <w:rPr>
-          <w:rFonts w:eastAsiaTheme="minorEastAsia" w:cs="Arial"/>
-        </w:rPr>
-        <w:t xml:space="preserve">. Calculer </w:t>
-      </w:r>
-      <m:oMath>
-        <m:sSub>
-          <m:sSubPr>
-            <m:ctrlPr>
-              <w:rPr>
-                <w:rFonts w:ascii="Cambria Math" w:eastAsiaTheme="minorEastAsia" w:hAnsi="Cambria Math" w:cs="Arial"/>
-                <w:i/>
-              </w:rPr>
-            </m:ctrlPr>
-          </m:sSubPr>
-          <m:e>
-            <m:r>
-              <w:rPr>
-                <w:rFonts w:ascii="Cambria Math" w:eastAsiaTheme="minorEastAsia" w:hAnsi="Cambria Math" w:cs="Arial"/>
-              </w:rPr>
-              <m:t>u</m:t>
-            </m:r>
-          </m:e>
-          <m:sub>
-            <m:r>
-              <w:rPr>
-                <w:rFonts w:ascii="Cambria Math" w:eastAsiaTheme="minorEastAsia" w:hAnsi="Cambria Math" w:cs="Arial"/>
-              </w:rPr>
-              <m:t>1</m:t>
-            </m:r>
-          </m:sub>
-        </m:sSub>
-      </m:oMath>
-      <w:r>
-        <w:rPr>
-          <w:rFonts w:eastAsiaTheme="minorEastAsia" w:cs="Arial"/>
-        </w:rPr>
-        <w:t xml:space="preserve">, </w:t>
-      </w:r>
-      <m:oMath>
-        <m:sSub>
-          <m:sSubPr>
-            <m:ctrlPr>
-              <w:rPr>
-                <w:rFonts w:ascii="Cambria Math" w:eastAsiaTheme="minorEastAsia" w:hAnsi="Cambria Math" w:cs="Arial"/>
-                <w:i/>
-              </w:rPr>
-            </m:ctrlPr>
-          </m:sSubPr>
-          <m:e>
-            <m:r>
-              <w:rPr>
-                <w:rFonts w:ascii="Cambria Math" w:eastAsiaTheme="minorEastAsia" w:hAnsi="Cambria Math" w:cs="Arial"/>
-              </w:rPr>
-              <m:t>u</m:t>
-            </m:r>
-          </m:e>
-          <m:sub>
-            <m:r>
-              <w:rPr>
-                <w:rFonts w:ascii="Cambria Math" w:eastAsiaTheme="minorEastAsia" w:hAnsi="Cambria Math" w:cs="Arial"/>
-              </w:rPr>
-              <m:t>2</m:t>
-            </m:r>
-          </m:sub>
-        </m:sSub>
-      </m:oMath>
-      <w:r>
-        <w:rPr>
-          <w:rFonts w:eastAsiaTheme="minorEastAsia" w:cs="Arial"/>
-        </w:rPr>
-        <w:t xml:space="preserve">, </w:t>
-      </w:r>
-      <m:oMath>
-        <m:sSub>
-          <m:sSubPr>
-            <m:ctrlPr>
-              <w:rPr>
-                <w:rFonts w:ascii="Cambria Math" w:eastAsiaTheme="minorEastAsia" w:hAnsi="Cambria Math" w:cs="Arial"/>
-                <w:i/>
-              </w:rPr>
-            </m:ctrlPr>
-          </m:sSubPr>
-          <m:e>
-            <m:r>
-              <w:rPr>
-                <w:rFonts w:ascii="Cambria Math" w:eastAsiaTheme="minorEastAsia" w:hAnsi="Cambria Math" w:cs="Arial"/>
-              </w:rPr>
-              <m:t>u</m:t>
-            </m:r>
-          </m:e>
-          <m:sub>
-            <m:r>
-              <w:rPr>
-                <w:rFonts w:ascii="Cambria Math" w:eastAsiaTheme="minorEastAsia" w:hAnsi="Cambria Math" w:cs="Arial"/>
-              </w:rPr>
-              <m:t>3</m:t>
-            </m:r>
-          </m:sub>
-        </m:sSub>
-      </m:oMath>
-      <w:r>
-        <w:rPr>
-          <w:rFonts w:eastAsiaTheme="minorEastAsia" w:cs="Arial"/>
-        </w:rPr>
-        <w:t>.</w:t>
-      </w:r>
-    </w:p>
-    <w:p>
-      <w:pPr>
-        <w:pStyle w:val="Paragraphedeliste"/>
-        <w:ind w:left="0"/>
-        <w:rPr>
-          <w:rFonts w:cs="Arial"/>
-        </w:rPr>
-      </w:pPr>
-    </w:p>
-    <w:p>
-      <w:pPr>
-        <w:pStyle w:val="Paragraphedeliste"/>
-        <w:numPr>
-          <w:ilvl w:val="0"/>
-          <w:numId w:val="8"/>
-        </w:numPr>
-        <w:rPr>
-          <w:rFonts w:cs="Arial"/>
-        </w:rPr>
-      </w:pPr>
-      <w:r>
-        <w:rPr>
-          <w:rFonts w:cs="Arial"/>
-        </w:rPr>
-        <w:t xml:space="preserve">Soit </w:t>
-      </w:r>
-      <m:oMath>
-        <m:d>
-          <m:dPr>
-            <m:ctrlPr>
-              <w:rPr>
-                <w:rFonts w:ascii="Cambria Math" w:hAnsi="Cambria Math" w:cs="Arial"/>
-                <w:i/>
-              </w:rPr>
-            </m:ctrlPr>
-          </m:dPr>
-          <m:e>
-            <m:sSub>
-              <m:sSubPr>
-                <m:ctrlPr>
-                  <w:rPr>
-                    <w:rFonts w:ascii="Cambria Math" w:hAnsi="Cambria Math" w:cs="Arial"/>
-                    <w:i/>
-                  </w:rPr>
-                </m:ctrlPr>
-              </m:sSubPr>
-              <m:e>
-                <m:r>
-                  <w:rPr>
-                    <w:rFonts w:ascii="Cambria Math" w:hAnsi="Cambria Math" w:cs="Arial"/>
-                  </w:rPr>
-                  <m:t>u</m:t>
-                </m:r>
-              </m:e>
-              <m:sub>
-                <m:r>
-                  <w:rPr>
-                    <w:rFonts w:ascii="Cambria Math" w:hAnsi="Cambria Math" w:cs="Arial"/>
-                  </w:rPr>
-                  <m:t>n</m:t>
-                </m:r>
-              </m:sub>
-            </m:sSub>
-          </m:e>
-        </m:d>
-      </m:oMath>
-      <w:r>
-        <w:rPr>
-          <w:rFonts w:eastAsiaTheme="minorEastAsia" w:cs="Arial"/>
-        </w:rPr>
-        <w:t xml:space="preserve"> une suite géométrique de raison 3 et de premier terme </w:t>
-      </w:r>
-      <m:oMath>
-        <m:sSub>
-          <m:sSubPr>
-            <m:ctrlPr>
-              <w:rPr>
-                <w:rFonts w:ascii="Cambria Math" w:eastAsiaTheme="minorEastAsia" w:hAnsi="Cambria Math" w:cs="Arial"/>
-                <w:i/>
-              </w:rPr>
-            </m:ctrlPr>
-          </m:sSubPr>
-          <m:e>
-            <m:r>
-              <w:rPr>
-                <w:rFonts w:ascii="Cambria Math" w:eastAsiaTheme="minorEastAsia" w:hAnsi="Cambria Math" w:cs="Arial"/>
-              </w:rPr>
-              <m:t>u</m:t>
-            </m:r>
-          </m:e>
-          <m:sub>
-            <m:r>
-              <w:rPr>
-                <w:rFonts w:ascii="Cambria Math" w:eastAsiaTheme="minorEastAsia" w:hAnsi="Cambria Math" w:cs="Arial"/>
-              </w:rPr>
-              <m:t>0</m:t>
-            </m:r>
-          </m:sub>
-        </m:sSub>
-        <m:r>
-          <w:rPr>
-            <w:rFonts w:ascii="Cambria Math" w:eastAsiaTheme="minorEastAsia" w:hAnsi="Cambria Math" w:cs="Arial"/>
-          </w:rPr>
-          <m:t>=-1</m:t>
-        </m:r>
-      </m:oMath>
-      <w:r>
-        <w:rPr>
-          <w:rFonts w:eastAsiaTheme="minorEastAsia" w:cs="Arial"/>
-        </w:rPr>
-        <w:t xml:space="preserve">. </w:t>
-      </w:r>
-    </w:p>
-    <w:p>
-      <w:pPr>
-        <w:pStyle w:val="Paragraphedeliste"/>
-        <w:numPr>
-          <w:ilvl w:val="1"/>
-          <w:numId w:val="8"/>
-        </w:numPr>
-        <w:rPr>
-          <w:rFonts w:cs="Arial"/>
-        </w:rPr>
-      </w:pPr>
-      <w:r>
-        <w:rPr>
-          <w:rFonts w:cs="Arial"/>
-        </w:rPr>
-        <w:t xml:space="preserve">Exprimer </w:t>
-      </w:r>
-      <m:oMath>
-        <m:sSub>
-          <m:sSubPr>
-            <m:ctrlPr>
-              <w:rPr>
-                <w:rFonts w:ascii="Cambria Math" w:hAnsi="Cambria Math" w:cs="Arial"/>
-                <w:i/>
-              </w:rPr>
-            </m:ctrlPr>
-          </m:sSubPr>
-          <m:e>
-            <m:r>
-              <w:rPr>
-                <w:rFonts w:ascii="Cambria Math" w:hAnsi="Cambria Math" w:cs="Arial"/>
-              </w:rPr>
-              <m:t>u</m:t>
-            </m:r>
-          </m:e>
-          <m:sub>
-            <m:r>
-              <w:rPr>
-                <w:rFonts w:ascii="Cambria Math" w:hAnsi="Cambria Math" w:cs="Arial"/>
-              </w:rPr>
-              <m:t>n</m:t>
-            </m:r>
-          </m:sub>
-        </m:sSub>
-      </m:oMath>
-      <w:r>
-        <w:rPr>
-          <w:rFonts w:eastAsiaTheme="minorEastAsia" w:cs="Arial"/>
-        </w:rPr>
-        <w:t xml:space="preserve"> en fonction de </w:t>
-      </w:r>
-      <m:oMath>
-        <m:r>
-          <w:rPr>
-            <w:rFonts w:ascii="Cambria Math" w:eastAsiaTheme="minorEastAsia" w:hAnsi="Cambria Math" w:cs="Arial"/>
-          </w:rPr>
-          <m:t>n</m:t>
-        </m:r>
-        <m:r>
-          <m:rPr>
-            <m:scr m:val="double-struck"/>
-          </m:rPr>
-          <w:rPr>
-            <w:rFonts w:ascii="Cambria Math" w:eastAsiaTheme="minorEastAsia" w:hAnsi="Cambria Math" w:cs="Arial"/>
-          </w:rPr>
-          <m:t>∈N</m:t>
-        </m:r>
-      </m:oMath>
-    </w:p>
-    <w:p>
-      <w:pPr>
-        <w:pStyle w:val="Paragraphedeliste"/>
-        <w:numPr>
-          <w:ilvl w:val="1"/>
-          <w:numId w:val="8"/>
-        </w:numPr>
-        <w:rPr>
-          <w:rFonts w:cs="Arial"/>
-        </w:rPr>
-      </w:pPr>
-      <w:r>
-        <w:rPr>
-          <w:rFonts w:eastAsiaTheme="minorEastAsia" w:cs="Arial"/>
-        </w:rPr>
-        <w:t xml:space="preserve">Calculer </w:t>
-      </w:r>
-      <m:oMath>
-        <m:sSub>
-          <m:sSubPr>
-            <m:ctrlPr>
-              <w:rPr>
-                <w:rFonts w:ascii="Cambria Math" w:eastAsiaTheme="minorEastAsia" w:hAnsi="Cambria Math" w:cs="Arial"/>
-                <w:i/>
-              </w:rPr>
-            </m:ctrlPr>
-          </m:sSubPr>
-          <m:e>
-            <m:r>
-              <w:rPr>
-                <w:rFonts w:ascii="Cambria Math" w:eastAsiaTheme="minorEastAsia" w:hAnsi="Cambria Math" w:cs="Arial"/>
-              </w:rPr>
-              <m:t>u</m:t>
-            </m:r>
-          </m:e>
-          <m:sub>
-            <m:r>
-              <w:rPr>
-                <w:rFonts w:ascii="Cambria Math" w:eastAsiaTheme="minorEastAsia" w:hAnsi="Cambria Math" w:cs="Arial"/>
-              </w:rPr>
-              <m:t>10</m:t>
-            </m:r>
-          </m:sub>
-        </m:sSub>
-      </m:oMath>
-    </w:p>
-    <w:p>
-      <w:pPr>
-        <w:pStyle w:val="Paragraphedeliste"/>
-        <w:ind w:left="0"/>
-        <w:rPr>
-          <w:rFonts w:cs="Arial"/>
-        </w:rPr>
-      </w:pPr>
-    </w:p>
-    <w:p>
-      <w:pPr>
-        <w:pStyle w:val="Paragraphedeliste"/>
-        <w:numPr>
-          <w:ilvl w:val="0"/>
-          <w:numId w:val="8"/>
-        </w:numPr>
-        <w:rPr>
-          <w:rFonts w:cs="Arial"/>
-        </w:rPr>
-      </w:pPr>
-      <w:r>
-        <w:rPr>
-          <w:rFonts w:cs="Arial"/>
-        </w:rPr>
-        <w:t xml:space="preserve">Soit </w:t>
-      </w:r>
-      <m:oMath>
-        <m:d>
-          <m:dPr>
-            <m:ctrlPr>
-              <w:rPr>
-                <w:rFonts w:ascii="Cambria Math" w:hAnsi="Cambria Math" w:cs="Arial"/>
-                <w:i/>
-              </w:rPr>
-            </m:ctrlPr>
-          </m:dPr>
-          <m:e>
-            <m:sSub>
-              <m:sSubPr>
-                <m:ctrlPr>
-                  <w:rPr>
-                    <w:rFonts w:ascii="Cambria Math" w:hAnsi="Cambria Math" w:cs="Arial"/>
-                    <w:i/>
-                  </w:rPr>
-                </m:ctrlPr>
-              </m:sSubPr>
-              <m:e>
-                <m:r>
-                  <w:rPr>
-                    <w:rFonts w:ascii="Cambria Math" w:hAnsi="Cambria Math" w:cs="Arial"/>
-                  </w:rPr>
-                  <m:t>u</m:t>
-                </m:r>
-              </m:e>
-              <m:sub>
-                <m:r>
-                  <w:rPr>
-                    <w:rFonts w:ascii="Cambria Math" w:hAnsi="Cambria Math" w:cs="Arial"/>
-                  </w:rPr>
-                  <m:t>n</m:t>
-                </m:r>
-              </m:sub>
-            </m:sSub>
-          </m:e>
-        </m:d>
-      </m:oMath>
-      <w:r>
-        <w:rPr>
-          <w:rFonts w:eastAsiaTheme="minorEastAsia" w:cs="Arial"/>
-        </w:rPr>
-        <w:t xml:space="preserve"> une suite géométrique de raison </w:t>
-      </w:r>
-      <m:oMath>
-        <m:f>
-          <m:fPr>
-            <m:ctrlPr>
-              <w:rPr>
-                <w:rFonts w:ascii="Cambria Math" w:eastAsiaTheme="minorEastAsia" w:hAnsi="Cambria Math" w:cs="Arial"/>
-                <w:i/>
-              </w:rPr>
-            </m:ctrlPr>
-          </m:fPr>
-          <m:num>
-            <m:r>
-              <w:rPr>
-                <w:rFonts w:ascii="Cambria Math" w:eastAsiaTheme="minorEastAsia" w:hAnsi="Cambria Math" w:cs="Arial"/>
-              </w:rPr>
-              <m:t>1</m:t>
-            </m:r>
-          </m:num>
-          <m:den>
-            <m:r>
-              <w:rPr>
-                <w:rFonts w:ascii="Cambria Math" w:eastAsiaTheme="minorEastAsia" w:hAnsi="Cambria Math" w:cs="Arial"/>
-              </w:rPr>
-              <m:t>2</m:t>
-            </m:r>
-          </m:den>
-        </m:f>
-      </m:oMath>
-      <w:r>
-        <w:rPr>
-          <w:rFonts w:eastAsiaTheme="minorEastAsia" w:cs="Arial"/>
-        </w:rPr>
-        <w:t xml:space="preserve"> telle que </w:t>
-      </w:r>
-      <m:oMath>
-        <m:sSub>
-          <m:sSubPr>
-            <m:ctrlPr>
-              <w:rPr>
-                <w:rFonts w:ascii="Cambria Math" w:eastAsiaTheme="minorEastAsia" w:hAnsi="Cambria Math" w:cs="Arial"/>
-                <w:i/>
-              </w:rPr>
-            </m:ctrlPr>
-          </m:sSubPr>
-          <m:e>
-            <m:r>
-              <w:rPr>
-                <w:rFonts w:ascii="Cambria Math" w:eastAsiaTheme="minorEastAsia" w:hAnsi="Cambria Math" w:cs="Arial"/>
-              </w:rPr>
-              <m:t>u</m:t>
-            </m:r>
-          </m:e>
-          <m:sub>
-            <m:r>
-              <w:rPr>
-                <w:rFonts w:ascii="Cambria Math" w:eastAsiaTheme="minorEastAsia" w:hAnsi="Cambria Math" w:cs="Arial"/>
-              </w:rPr>
-              <m:t>5</m:t>
-            </m:r>
-          </m:sub>
-        </m:sSub>
-        <m:r>
-          <w:rPr>
-            <w:rFonts w:ascii="Cambria Math" w:eastAsiaTheme="minorEastAsia" w:hAnsi="Cambria Math" w:cs="Arial"/>
-          </w:rPr>
-          <m:t>=2</m:t>
-        </m:r>
-      </m:oMath>
-      <w:r>
-        <w:rPr>
-          <w:rFonts w:eastAsiaTheme="minorEastAsia" w:cs="Arial"/>
-        </w:rPr>
-        <w:t>.</w:t>
-      </w:r>
-    </w:p>
-    <w:p>
-      <w:pPr>
-        <w:pStyle w:val="Paragraphedeliste"/>
-        <w:numPr>
-          <w:ilvl w:val="1"/>
-          <w:numId w:val="8"/>
-        </w:numPr>
-        <w:rPr>
-          <w:rFonts w:cs="Arial"/>
-        </w:rPr>
-      </w:pPr>
-      <w:r>
-        <w:rPr>
-          <w:rFonts w:cs="Arial"/>
-        </w:rPr>
-        <w:t xml:space="preserve">Exprimer </w:t>
-      </w:r>
-      <m:oMath>
-        <m:sSub>
-          <m:sSubPr>
-            <m:ctrlPr>
-              <w:rPr>
-                <w:rFonts w:ascii="Cambria Math" w:hAnsi="Cambria Math" w:cs="Arial"/>
-                <w:i/>
-              </w:rPr>
-            </m:ctrlPr>
-          </m:sSubPr>
-          <m:e>
-            <m:r>
-              <w:rPr>
-                <w:rFonts w:ascii="Cambria Math" w:hAnsi="Cambria Math" w:cs="Arial"/>
-              </w:rPr>
-              <m:t>u</m:t>
-            </m:r>
-          </m:e>
-          <m:sub>
-            <m:r>
-              <w:rPr>
-                <w:rFonts w:ascii="Cambria Math" w:hAnsi="Cambria Math" w:cs="Arial"/>
-              </w:rPr>
-              <m:t>n</m:t>
-            </m:r>
-          </m:sub>
-        </m:sSub>
-      </m:oMath>
-      <w:r>
-        <w:rPr>
-          <w:rFonts w:eastAsiaTheme="minorEastAsia" w:cs="Arial"/>
-        </w:rPr>
-        <w:t xml:space="preserve"> en fonction de </w:t>
-      </w:r>
-      <m:oMath>
-        <m:r>
-          <w:rPr>
-            <w:rFonts w:ascii="Cambria Math" w:eastAsiaTheme="minorEastAsia" w:hAnsi="Cambria Math" w:cs="Arial"/>
-          </w:rPr>
-          <m:t>n</m:t>
-        </m:r>
-        <m:r>
-          <m:rPr>
-            <m:scr m:val="double-struck"/>
-          </m:rPr>
-          <w:rPr>
-            <w:rFonts w:ascii="Cambria Math" w:eastAsiaTheme="minorEastAsia" w:hAnsi="Cambria Math" w:cs="Arial"/>
-          </w:rPr>
-          <m:t>∈N</m:t>
-        </m:r>
-      </m:oMath>
-    </w:p>
-    <w:p>
-      <w:pPr>
-        <w:pStyle w:val="Paragraphedeliste"/>
-        <w:numPr>
-          <w:ilvl w:val="1"/>
-          <w:numId w:val="8"/>
-        </w:numPr>
-        <w:rPr>
-          <w:rFonts w:eastAsiaTheme="minorEastAsia" w:cs="Arial"/>
-        </w:rPr>
-      </w:pPr>
-      <w:r>
-        <w:rPr>
-          <w:rFonts w:eastAsiaTheme="minorEastAsia" w:cs="Arial"/>
-        </w:rPr>
-        <w:t xml:space="preserve">Calculer </w:t>
-      </w:r>
-      <m:oMath>
-        <m:sSub>
-          <m:sSubPr>
-            <m:ctrlPr>
-              <w:rPr>
-                <w:rFonts w:ascii="Cambria Math" w:eastAsiaTheme="minorEastAsia" w:hAnsi="Cambria Math" w:cs="Arial"/>
-                <w:i/>
-              </w:rPr>
-            </m:ctrlPr>
-          </m:sSubPr>
-          <m:e>
-            <m:r>
-              <w:rPr>
-                <w:rFonts w:ascii="Cambria Math" w:eastAsiaTheme="minorEastAsia" w:hAnsi="Cambria Math" w:cs="Arial"/>
-              </w:rPr>
-              <m:t>u</m:t>
-            </m:r>
-          </m:e>
-          <m:sub>
-            <m:r>
-              <w:rPr>
-                <w:rFonts w:ascii="Cambria Math" w:eastAsiaTheme="minorEastAsia" w:hAnsi="Cambria Math" w:cs="Arial"/>
-              </w:rPr>
-              <m:t>10</m:t>
-            </m:r>
-          </m:sub>
-        </m:sSub>
-      </m:oMath>
-      <w:r>
-        <w:rPr>
-          <w:rFonts w:eastAsiaTheme="minorEastAsia" w:cs="Arial"/>
-        </w:rPr>
-        <w:br/>
-      </w:r>
-    </w:p>
-    <w:p>
-      <w:pPr>
-        <w:pStyle w:val="Paragraphedeliste"/>
-        <w:numPr>
-          <w:ilvl w:val="0"/>
-          <w:numId w:val="8"/>
-        </w:numPr>
-        <w:rPr>
-          <w:rFonts w:eastAsiaTheme="minorEastAsia" w:cs="Arial"/>
-        </w:rPr>
-      </w:pPr>
-      <w:r>
-        <w:rPr>
-          <w:rFonts w:eastAsiaTheme="minorEastAsia" w:cs="Arial"/>
-        </w:rPr>
-        <w:t xml:space="preserve">Soit </w:t>
-      </w:r>
-      <m:oMath>
-        <m:d>
-          <m:dPr>
-            <m:ctrlPr>
-              <w:rPr>
-                <w:rFonts w:ascii="Cambria Math" w:eastAsiaTheme="minorEastAsia" w:hAnsi="Cambria Math" w:cs="Arial"/>
-                <w:i/>
-              </w:rPr>
-            </m:ctrlPr>
-          </m:dPr>
-          <m:e>
-            <m:sSub>
-              <m:sSubPr>
-                <m:ctrlPr>
-                  <w:rPr>
-                    <w:rFonts w:ascii="Cambria Math" w:eastAsiaTheme="minorEastAsia" w:hAnsi="Cambria Math" w:cs="Arial"/>
-                    <w:i/>
-                  </w:rPr>
-                </m:ctrlPr>
-              </m:sSubPr>
-              <m:e>
-                <m:r>
-                  <w:rPr>
-                    <w:rFonts w:ascii="Cambria Math" w:eastAsiaTheme="minorEastAsia" w:hAnsi="Cambria Math" w:cs="Arial"/>
-                  </w:rPr>
-                  <m:t>u</m:t>
-                </m:r>
-              </m:e>
-              <m:sub>
-                <m:r>
-                  <w:rPr>
-                    <w:rFonts w:ascii="Cambria Math" w:eastAsiaTheme="minorEastAsia" w:hAnsi="Cambria Math" w:cs="Arial"/>
-                  </w:rPr>
-                  <m:t>n</m:t>
-                </m:r>
-              </m:sub>
-            </m:sSub>
-          </m:e>
-        </m:d>
-      </m:oMath>
-      <w:r>
-        <w:rPr>
-          <w:rFonts w:eastAsiaTheme="minorEastAsia" w:cs="Arial"/>
-        </w:rPr>
-        <w:t xml:space="preserve"> une suite géométrique telle que </w:t>
-      </w:r>
-      <m:oMath>
-        <m:sSub>
-          <m:sSubPr>
-            <m:ctrlPr>
-              <w:rPr>
-                <w:rFonts w:ascii="Cambria Math" w:eastAsiaTheme="minorEastAsia" w:hAnsi="Cambria Math" w:cs="Arial"/>
-                <w:i/>
-              </w:rPr>
-            </m:ctrlPr>
-          </m:sSubPr>
-          <m:e>
-            <m:r>
-              <w:rPr>
-                <w:rFonts w:ascii="Cambria Math" w:eastAsiaTheme="minorEastAsia" w:hAnsi="Cambria Math" w:cs="Arial"/>
-              </w:rPr>
-              <m:t>u</m:t>
-            </m:r>
-          </m:e>
-          <m:sub>
-            <m:r>
-              <w:rPr>
-                <w:rFonts w:ascii="Cambria Math" w:eastAsiaTheme="minorEastAsia" w:hAnsi="Cambria Math" w:cs="Arial"/>
-              </w:rPr>
-              <m:t>0</m:t>
-            </m:r>
-          </m:sub>
-        </m:sSub>
-        <m:r>
-          <w:rPr>
-            <w:rFonts w:ascii="Cambria Math" w:eastAsiaTheme="minorEastAsia" w:hAnsi="Cambria Math" w:cs="Arial"/>
-          </w:rPr>
-          <m:t>=-3</m:t>
-        </m:r>
-      </m:oMath>
-      <w:r>
-        <w:rPr>
-          <w:rFonts w:eastAsiaTheme="minorEastAsia" w:cs="Arial"/>
-        </w:rPr>
-        <w:t xml:space="preserve"> et </w:t>
-      </w:r>
-      <m:oMath>
-        <m:sSub>
-          <m:sSubPr>
-            <m:ctrlPr>
-              <w:rPr>
-                <w:rFonts w:ascii="Cambria Math" w:eastAsiaTheme="minorEastAsia" w:hAnsi="Cambria Math" w:cs="Arial"/>
-                <w:i/>
-              </w:rPr>
-            </m:ctrlPr>
-          </m:sSubPr>
-          <m:e>
-            <m:r>
-              <w:rPr>
-                <w:rFonts w:ascii="Cambria Math" w:eastAsiaTheme="minorEastAsia" w:hAnsi="Cambria Math" w:cs="Arial"/>
-              </w:rPr>
-              <m:t>u</m:t>
-            </m:r>
-          </m:e>
-          <m:sub>
-            <m:r>
-              <w:rPr>
-                <w:rFonts w:ascii="Cambria Math" w:eastAsiaTheme="minorEastAsia" w:hAnsi="Cambria Math" w:cs="Arial"/>
-              </w:rPr>
-              <m:t>1</m:t>
-            </m:r>
-          </m:sub>
-        </m:sSub>
-        <m:r>
-          <w:rPr>
-            <w:rFonts w:ascii="Cambria Math" w:eastAsiaTheme="minorEastAsia" w:hAnsi="Cambria Math" w:cs="Arial"/>
-          </w:rPr>
-          <m:t>=4</m:t>
-        </m:r>
-      </m:oMath>
-      <w:r>
-        <w:rPr>
-          <w:rFonts w:eastAsiaTheme="minorEastAsia" w:cs="Arial"/>
-        </w:rPr>
-        <w:t>. Déterminer la valeur de la raison de la suite.</w:t>
-      </w:r>
-    </w:p>
-    <w:p>
-      <w:pPr>
-        <w:pStyle w:val="Paragraphedeliste"/>
-        <w:rPr>
-          <w:rFonts w:eastAsiaTheme="minorEastAsia" w:cs="Arial"/>
-        </w:rPr>
-      </w:pPr>
-    </w:p>
-    <w:p>
-      <w:pPr>
-        <w:pStyle w:val="Paragraphedeliste"/>
-        <w:numPr>
-          <w:ilvl w:val="0"/>
-          <w:numId w:val="8"/>
-        </w:numPr>
-        <w:rPr>
-          <w:rFonts w:eastAsiaTheme="minorEastAsia" w:cs="Arial"/>
-        </w:rPr>
-      </w:pPr>
-      <w:r>
-        <w:rPr>
-          <w:rFonts w:eastAsiaTheme="minorEastAsia" w:cs="Arial"/>
-        </w:rPr>
-        <w:t xml:space="preserve">Soit </w:t>
-      </w:r>
-      <m:oMath>
-        <m:d>
-          <m:dPr>
-            <m:ctrlPr>
-              <w:rPr>
-                <w:rFonts w:ascii="Cambria Math" w:eastAsiaTheme="minorEastAsia" w:hAnsi="Cambria Math" w:cs="Arial"/>
-                <w:i/>
-              </w:rPr>
-            </m:ctrlPr>
-          </m:dPr>
-          <m:e>
-            <m:sSub>
-              <m:sSubPr>
-                <m:ctrlPr>
-                  <w:rPr>
-                    <w:rFonts w:ascii="Cambria Math" w:eastAsiaTheme="minorEastAsia" w:hAnsi="Cambria Math" w:cs="Arial"/>
-                    <w:i/>
-                  </w:rPr>
-                </m:ctrlPr>
-              </m:sSubPr>
-              <m:e>
-                <m:r>
-                  <w:rPr>
-                    <w:rFonts w:ascii="Cambria Math" w:eastAsiaTheme="minorEastAsia" w:hAnsi="Cambria Math" w:cs="Arial"/>
-                  </w:rPr>
-                  <m:t>u</m:t>
-                </m:r>
-              </m:e>
-              <m:sub>
-                <m:r>
-                  <w:rPr>
-                    <w:rFonts w:ascii="Cambria Math" w:eastAsiaTheme="minorEastAsia" w:hAnsi="Cambria Math" w:cs="Arial"/>
-                  </w:rPr>
-                  <m:t>n</m:t>
-                </m:r>
-              </m:sub>
-            </m:sSub>
-          </m:e>
-        </m:d>
-      </m:oMath>
-      <w:r>
-        <w:rPr>
-          <w:rFonts w:eastAsiaTheme="minorEastAsia" w:cs="Arial"/>
-        </w:rPr>
-        <w:t xml:space="preserve"> une suite géométrique de raison </w:t>
-      </w:r>
-      <m:oMath>
-        <m:r>
-          <w:rPr>
-            <w:rFonts w:ascii="Cambria Math" w:eastAsiaTheme="minorEastAsia" w:hAnsi="Cambria Math" w:cs="Arial"/>
-          </w:rPr>
-          <m:t>q&gt;0</m:t>
-        </m:r>
-      </m:oMath>
-      <w:r>
-        <w:rPr>
-          <w:rFonts w:eastAsiaTheme="minorEastAsia" w:cs="Arial"/>
-        </w:rPr>
-        <w:t xml:space="preserve"> telle que </w:t>
-      </w:r>
-      <m:oMath>
-        <m:sSub>
-          <m:sSubPr>
-            <m:ctrlPr>
-              <w:rPr>
-                <w:rFonts w:ascii="Cambria Math" w:eastAsiaTheme="minorEastAsia" w:hAnsi="Cambria Math" w:cs="Arial"/>
-                <w:i/>
-              </w:rPr>
-            </m:ctrlPr>
-          </m:sSubPr>
-          <m:e>
-            <m:r>
-              <w:rPr>
-                <w:rFonts w:ascii="Cambria Math" w:eastAsiaTheme="minorEastAsia" w:hAnsi="Cambria Math" w:cs="Arial"/>
-              </w:rPr>
-              <m:t>u</m:t>
-            </m:r>
-          </m:e>
-          <m:sub>
-            <m:r>
-              <w:rPr>
-                <w:rFonts w:ascii="Cambria Math" w:eastAsiaTheme="minorEastAsia" w:hAnsi="Cambria Math" w:cs="Arial"/>
-              </w:rPr>
-              <m:t>2</m:t>
-            </m:r>
-          </m:sub>
-        </m:sSub>
-        <m:r>
-          <w:rPr>
-            <w:rFonts w:ascii="Cambria Math" w:eastAsiaTheme="minorEastAsia" w:hAnsi="Cambria Math" w:cs="Arial"/>
-          </w:rPr>
-          <m:t>=4</m:t>
-        </m:r>
-      </m:oMath>
-      <w:r>
-        <w:rPr>
-          <w:rFonts w:eastAsiaTheme="minorEastAsia" w:cs="Arial"/>
-        </w:rPr>
-        <w:t xml:space="preserve"> et </w:t>
-      </w:r>
-      <m:oMath>
-        <m:sSub>
-          <m:sSubPr>
-            <m:ctrlPr>
-              <w:rPr>
-                <w:rFonts w:ascii="Cambria Math" w:eastAsiaTheme="minorEastAsia" w:hAnsi="Cambria Math" w:cs="Arial"/>
-                <w:i/>
-              </w:rPr>
-            </m:ctrlPr>
-          </m:sSubPr>
-          <m:e>
-            <m:r>
-              <w:rPr>
-                <w:rFonts w:ascii="Cambria Math" w:eastAsiaTheme="minorEastAsia" w:hAnsi="Cambria Math" w:cs="Arial"/>
-              </w:rPr>
-              <m:t>u</m:t>
-            </m:r>
-          </m:e>
-          <m:sub>
-            <m:r>
-              <w:rPr>
-                <w:rFonts w:ascii="Cambria Math" w:eastAsiaTheme="minorEastAsia" w:hAnsi="Cambria Math" w:cs="Arial"/>
-              </w:rPr>
-              <m:t>4</m:t>
-            </m:r>
-          </m:sub>
-        </m:sSub>
-        <m:r>
-          <w:rPr>
-            <w:rFonts w:ascii="Cambria Math" w:eastAsiaTheme="minorEastAsia" w:hAnsi="Cambria Math" w:cs="Arial"/>
-          </w:rPr>
-          <m:t>=1</m:t>
-        </m:r>
-      </m:oMath>
-      <w:r>
-        <w:rPr>
-          <w:rFonts w:eastAsiaTheme="minorEastAsia" w:cs="Arial"/>
-        </w:rPr>
-        <w:t>. Déterminer la valeur de la raison de la suite.</w:t>
-      </w:r>
-    </w:p>
-    <w:p>
-      <w:pPr>
-        <w:pStyle w:val="Paragraphedeliste"/>
-        <w:ind w:left="0"/>
-        <w:rPr>
-          <w:rFonts w:eastAsiaTheme="minorEastAsia" w:cs="Arial"/>
-        </w:rPr>
-      </w:pPr>
-    </w:p>
-    <w:p>
-      <w:pPr>
-        <w:pStyle w:val="Paragraphedeliste"/>
-        <w:numPr>
-          <w:ilvl w:val="0"/>
-          <w:numId w:val="8"/>
-        </w:numPr>
-        <w:rPr>
-          <w:rFonts w:eastAsiaTheme="minorEastAsia" w:cs="Arial"/>
-        </w:rPr>
-      </w:pPr>
-      <w:r>
-        <w:rPr>
-          <w:rFonts w:eastAsiaTheme="minorEastAsia" w:cs="Arial"/>
-        </w:rPr>
-        <w:t>Une ville comptait 10 000 habitants en 20</w:t>
-      </w:r>
-      <w:r>
-        <w:rPr>
-          <w:rFonts w:eastAsiaTheme="minorEastAsia" w:cs="Arial"/>
-        </w:rPr>
-        <w:t>00</w:t>
-      </w:r>
-      <w:r>
-        <w:rPr>
-          <w:rFonts w:eastAsiaTheme="minorEastAsia" w:cs="Arial"/>
-        </w:rPr>
-        <w:t>. Chaque année, le nombre d’habitants augmente de 10 % par rapport</w:t>
-      </w:r>
-      <w:r>
-        <w:rPr>
-          <w:rFonts w:eastAsiaTheme="minorEastAsia" w:cs="Arial"/>
-        </w:rPr>
-        <w:t xml:space="preserve"> </w:t>
-      </w:r>
-      <w:r>
-        <w:rPr>
-          <w:rFonts w:eastAsiaTheme="minorEastAsia" w:cs="Arial"/>
-        </w:rPr>
-        <w:t>à l’année</w:t>
-      </w:r>
-      <w:r>
-        <w:rPr>
-          <w:rFonts w:eastAsiaTheme="minorEastAsia" w:cs="Arial"/>
-        </w:rPr>
-        <w:t xml:space="preserve"> </w:t>
-      </w:r>
-      <w:r>
-        <w:rPr>
-          <w:rFonts w:eastAsiaTheme="minorEastAsia" w:cs="Arial"/>
-        </w:rPr>
-        <w:t xml:space="preserve">précédente. On note </w:t>
-      </w:r>
-      <m:oMath>
-        <m:sSub>
-          <m:sSubPr>
-            <m:ctrlPr>
-              <w:rPr>
-                <w:rFonts w:ascii="Cambria Math" w:eastAsiaTheme="minorEastAsia" w:hAnsi="Cambria Math" w:cs="Arial"/>
-                <w:i/>
-              </w:rPr>
-            </m:ctrlPr>
-          </m:sSubPr>
-          <m:e>
-            <m:r>
-              <w:rPr>
-                <w:rFonts w:ascii="Cambria Math" w:eastAsiaTheme="minorEastAsia" w:hAnsi="Cambria Math" w:cs="Arial"/>
-              </w:rPr>
-              <m:t>u</m:t>
-            </m:r>
-          </m:e>
-          <m:sub>
-            <m:r>
-              <w:rPr>
-                <w:rFonts w:ascii="Cambria Math" w:eastAsiaTheme="minorEastAsia" w:hAnsi="Cambria Math" w:cs="Arial"/>
-              </w:rPr>
-              <m:t>n</m:t>
-            </m:r>
-          </m:sub>
-        </m:sSub>
-      </m:oMath>
-      <w:r>
-        <w:rPr>
-          <w:rFonts w:eastAsiaTheme="minorEastAsia" w:cs="Arial"/>
-        </w:rPr>
-        <w:t xml:space="preserve"> le nombre d’habitants en</w:t>
-      </w:r>
-      <w:r>
-        <w:rPr>
-          <w:rFonts w:eastAsiaTheme="minorEastAsia" w:cs="Arial"/>
-        </w:rPr>
-        <w:t xml:space="preserve"> </w:t>
-      </w:r>
-      <w:r>
-        <w:rPr>
-          <w:rFonts w:eastAsiaTheme="minorEastAsia" w:cs="Arial"/>
-        </w:rPr>
-        <w:t xml:space="preserve">2000 + n. </w:t>
-      </w:r>
-    </w:p>
-    <w:p>
-      <w:pPr>
-        <w:pStyle w:val="Paragraphedeliste"/>
-        <w:numPr>
-          <w:ilvl w:val="1"/>
-          <w:numId w:val="8"/>
-        </w:numPr>
-        <w:rPr>
-          <w:rFonts w:eastAsiaTheme="minorEastAsia" w:cs="Arial"/>
-        </w:rPr>
-      </w:pPr>
-      <w:r>
-        <w:rPr>
-          <w:rFonts w:eastAsiaTheme="minorEastAsia" w:cs="Arial"/>
-        </w:rPr>
-        <w:t xml:space="preserve">Donner la valeur de </w:t>
-      </w:r>
-      <m:oMath>
-        <m:sSub>
-          <m:sSubPr>
-            <m:ctrlPr>
-              <w:rPr>
-                <w:rFonts w:ascii="Cambria Math" w:eastAsiaTheme="minorEastAsia" w:hAnsi="Cambria Math" w:cs="Arial"/>
-                <w:i/>
-              </w:rPr>
-            </m:ctrlPr>
-          </m:sSubPr>
-          <m:e>
-            <m:r>
-              <w:rPr>
-                <w:rFonts w:ascii="Cambria Math" w:eastAsiaTheme="minorEastAsia" w:hAnsi="Cambria Math" w:cs="Arial"/>
-              </w:rPr>
-              <m:t>u</m:t>
-            </m:r>
-          </m:e>
-          <m:sub>
-            <m:r>
-              <w:rPr>
-                <w:rFonts w:ascii="Cambria Math" w:eastAsiaTheme="minorEastAsia" w:hAnsi="Cambria Math" w:cs="Arial"/>
-              </w:rPr>
-              <m:t>0</m:t>
-            </m:r>
-          </m:sub>
-        </m:sSub>
-      </m:oMath>
-      <w:r>
-        <w:rPr>
-          <w:rFonts w:eastAsiaTheme="minorEastAsia" w:cs="Arial"/>
-        </w:rPr>
-        <w:t xml:space="preserve"> e</w:t>
-      </w:r>
-      <w:r>
-        <w:rPr>
-          <w:rFonts w:eastAsiaTheme="minorEastAsia" w:cs="Arial"/>
-        </w:rPr>
-        <w:t xml:space="preserve">t de </w:t>
-      </w:r>
-      <m:oMath>
-        <m:sSub>
-          <m:sSubPr>
-            <m:ctrlPr>
-              <w:rPr>
-                <w:rFonts w:ascii="Cambria Math" w:eastAsiaTheme="minorEastAsia" w:hAnsi="Cambria Math" w:cs="Arial"/>
-                <w:i/>
-              </w:rPr>
-            </m:ctrlPr>
-          </m:sSubPr>
-          <m:e>
-            <m:r>
-              <w:rPr>
-                <w:rFonts w:ascii="Cambria Math" w:eastAsiaTheme="minorEastAsia" w:hAnsi="Cambria Math" w:cs="Arial"/>
-              </w:rPr>
-              <m:t>u</m:t>
-            </m:r>
-          </m:e>
-          <m:sub>
-            <m:r>
-              <w:rPr>
-                <w:rFonts w:ascii="Cambria Math" w:eastAsiaTheme="minorEastAsia" w:hAnsi="Cambria Math" w:cs="Arial"/>
-              </w:rPr>
-              <m:t>1</m:t>
-            </m:r>
-          </m:sub>
-        </m:sSub>
-      </m:oMath>
-    </w:p>
-    <w:p>
-      <w:pPr>
-        <w:pStyle w:val="Paragraphedeliste"/>
-        <w:numPr>
-          <w:ilvl w:val="1"/>
-          <w:numId w:val="8"/>
-        </w:numPr>
-        <w:rPr>
-          <w:rFonts w:eastAsiaTheme="minorEastAsia" w:cs="Arial"/>
-        </w:rPr>
-      </w:pPr>
-      <w:r>
-        <w:rPr>
-          <w:rFonts w:eastAsiaTheme="minorEastAsia" w:cs="Arial"/>
-        </w:rPr>
-        <w:t xml:space="preserve">Justifier que la suite </w:t>
-      </w:r>
-      <m:oMath>
-        <m:d>
-          <m:dPr>
-            <m:ctrlPr>
-              <w:rPr>
-                <w:rFonts w:ascii="Cambria Math" w:eastAsiaTheme="minorEastAsia" w:hAnsi="Cambria Math" w:cs="Arial"/>
-                <w:i/>
-              </w:rPr>
-            </m:ctrlPr>
-          </m:dPr>
-          <m:e>
-            <m:sSub>
-              <m:sSubPr>
-                <m:ctrlPr>
-                  <w:rPr>
-                    <w:rFonts w:ascii="Cambria Math" w:eastAsiaTheme="minorEastAsia" w:hAnsi="Cambria Math" w:cs="Arial"/>
-                    <w:i/>
-                  </w:rPr>
-                </m:ctrlPr>
-              </m:sSubPr>
-              <m:e>
-                <m:r>
-                  <w:rPr>
-                    <w:rFonts w:ascii="Cambria Math" w:eastAsiaTheme="minorEastAsia" w:hAnsi="Cambria Math" w:cs="Arial"/>
-                  </w:rPr>
-                  <m:t>u</m:t>
-                </m:r>
-              </m:e>
-              <m:sub>
-                <m:r>
-                  <w:rPr>
-                    <w:rFonts w:ascii="Cambria Math" w:eastAsiaTheme="minorEastAsia" w:hAnsi="Cambria Math" w:cs="Arial"/>
-                  </w:rPr>
-                  <m:t>n</m:t>
-                </m:r>
-              </m:sub>
-            </m:sSub>
-          </m:e>
-        </m:d>
-      </m:oMath>
-      <w:r>
-        <w:rPr>
-          <w:rFonts w:eastAsiaTheme="minorEastAsia" w:cs="Arial"/>
-        </w:rPr>
-        <w:t xml:space="preserve"> est une suite géométrique et</w:t>
-      </w:r>
-      <w:r>
-        <w:rPr>
-          <w:rFonts w:eastAsiaTheme="minorEastAsia" w:cs="Arial"/>
-        </w:rPr>
-        <w:t xml:space="preserve"> </w:t>
-      </w:r>
-      <w:r>
-        <w:rPr>
-          <w:rFonts w:eastAsiaTheme="minorEastAsia" w:cs="Arial"/>
-        </w:rPr>
-        <w:t>préciser sa raison.</w:t>
-      </w:r>
-    </w:p>
-    <w:p>
-      <w:pPr>
-        <w:pStyle w:val="Paragraphedeliste"/>
-        <w:numPr>
-          <w:ilvl w:val="1"/>
-          <w:numId w:val="8"/>
-        </w:numPr>
-        <w:rPr>
-          <w:rFonts w:eastAsiaTheme="minorEastAsia" w:cs="Arial"/>
-        </w:rPr>
-      </w:pPr>
-      <w:r>
-        <w:rPr>
-          <w:rFonts w:eastAsiaTheme="minorEastAsia" w:cs="Arial"/>
-        </w:rPr>
-        <w:t xml:space="preserve">Donner l’expression générale de </w:t>
-      </w:r>
-      <m:oMath>
-        <m:sSub>
-          <m:sSubPr>
-            <m:ctrlPr>
-              <w:rPr>
-                <w:rFonts w:ascii="Cambria Math" w:eastAsiaTheme="minorEastAsia" w:hAnsi="Cambria Math" w:cs="Arial"/>
-                <w:i/>
-              </w:rPr>
-            </m:ctrlPr>
-          </m:sSubPr>
-          <m:e>
-            <m:r>
-              <w:rPr>
-                <w:rFonts w:ascii="Cambria Math" w:eastAsiaTheme="minorEastAsia" w:hAnsi="Cambria Math" w:cs="Arial"/>
-              </w:rPr>
-              <m:t>u</m:t>
-            </m:r>
-          </m:e>
-          <m:sub>
-            <m:r>
-              <w:rPr>
-                <w:rFonts w:ascii="Cambria Math" w:eastAsiaTheme="minorEastAsia" w:hAnsi="Cambria Math" w:cs="Arial"/>
-              </w:rPr>
-              <m:t>n</m:t>
-            </m:r>
-          </m:sub>
-        </m:sSub>
-      </m:oMath>
-    </w:p>
-    <w:p>
-      <w:pPr>
-        <w:pStyle w:val="Paragraphedeliste"/>
-        <w:ind w:left="0"/>
-        <w:rPr>
-          <w:rFonts w:eastAsiaTheme="minorEastAsia" w:cs="Arial"/>
-        </w:rPr>
-      </w:pPr>
-    </w:p>
-    <w:p>
-      <w:pPr>
-        <w:pStyle w:val="Paragraphedeliste"/>
-        <w:numPr>
-          <w:ilvl w:val="0"/>
-          <w:numId w:val="8"/>
-        </w:numPr>
-        <w:rPr>
-          <w:rFonts w:eastAsiaTheme="minorEastAsia" w:cs="Arial"/>
-        </w:rPr>
-      </w:pPr>
-      <w:r>
-        <w:rPr>
-          <w:rFonts w:eastAsiaTheme="minorEastAsia" w:cs="Arial"/>
-        </w:rPr>
-        <w:t xml:space="preserve">Yacine a préparé un gâteau au chocolat qu’il a déposé dans une assiette dans la cuisine. À chaque fois qu’il passe devant, il se sert la moitié de ce qui reste. On note </w:t>
-      </w:r>
-      <m:oMath>
-        <m:sSub>
-          <m:sSubPr>
-            <m:ctrlPr>
-              <w:rPr>
-                <w:rFonts w:ascii="Cambria Math" w:eastAsiaTheme="minorEastAsia" w:hAnsi="Cambria Math" w:cs="Arial"/>
-                <w:i/>
-              </w:rPr>
-            </m:ctrlPr>
-          </m:sSubPr>
-          <m:e>
-            <m:r>
-              <w:rPr>
-                <w:rFonts w:ascii="Cambria Math" w:eastAsiaTheme="minorEastAsia" w:hAnsi="Cambria Math" w:cs="Arial"/>
-              </w:rPr>
-              <m:t>u</m:t>
-            </m:r>
-          </m:e>
-          <m:sub>
-            <m:r>
-              <w:rPr>
-                <w:rFonts w:ascii="Cambria Math" w:eastAsiaTheme="minorEastAsia" w:hAnsi="Cambria Math" w:cs="Arial"/>
-              </w:rPr>
-              <m:t>n</m:t>
-            </m:r>
-          </m:sub>
-        </m:sSub>
-      </m:oMath>
-      <w:r>
-        <w:rPr>
-          <w:rFonts w:eastAsiaTheme="minorEastAsia" w:cs="Arial"/>
-        </w:rPr>
-        <w:t xml:space="preserve"> la proportion du gâteau qui reste dans l’assiette</w:t>
-      </w:r>
-      <w:r>
-        <w:rPr>
-          <w:rFonts w:eastAsiaTheme="minorEastAsia" w:cs="Arial"/>
-        </w:rPr>
-        <w:t xml:space="preserve"> </w:t>
-      </w:r>
-      <w:r>
-        <w:rPr>
-          <w:rFonts w:eastAsiaTheme="minorEastAsia" w:cs="Arial"/>
-        </w:rPr>
-        <w:t xml:space="preserve">après que Yacine se soit </w:t>
-      </w:r>
-      <w:proofErr w:type="gramStart"/>
-      <w:r>
-        <w:rPr>
-          <w:rFonts w:eastAsiaTheme="minorEastAsia" w:cs="Arial"/>
-        </w:rPr>
-        <w:t>servi</w:t>
-      </w:r>
-      <w:proofErr w:type="gramEnd"/>
-      <w:r>
-        <w:rPr>
-          <w:rFonts w:eastAsiaTheme="minorEastAsia" w:cs="Arial"/>
-        </w:rPr>
-        <w:t xml:space="preserve"> </w:t>
-      </w:r>
-      <m:oMath>
-        <m:r>
-          <w:rPr>
-            <w:rFonts w:ascii="Cambria Math" w:eastAsiaTheme="minorEastAsia" w:hAnsi="Cambria Math" w:cs="Arial"/>
-          </w:rPr>
-          <m:t>n</m:t>
-        </m:r>
-      </m:oMath>
-      <w:r>
-        <w:rPr>
-          <w:rFonts w:eastAsiaTheme="minorEastAsia" w:cs="Arial"/>
-        </w:rPr>
-        <w:t xml:space="preserve"> fois.</w:t>
-      </w:r>
-    </w:p>
-    <w:p>
-      <w:pPr>
-        <w:pStyle w:val="Paragraphedeliste"/>
-        <w:numPr>
-          <w:ilvl w:val="1"/>
-          <w:numId w:val="8"/>
-        </w:numPr>
-        <w:rPr>
-          <w:rFonts w:eastAsiaTheme="minorEastAsia" w:cs="Arial"/>
-        </w:rPr>
-      </w:pPr>
-      <w:r>
-        <w:rPr>
-          <w:rFonts w:eastAsiaTheme="minorEastAsia" w:cs="Arial"/>
-        </w:rPr>
-        <w:t xml:space="preserve">Donner la valeur de </w:t>
-      </w:r>
-      <m:oMath>
-        <m:sSub>
-          <m:sSubPr>
-            <m:ctrlPr>
-              <w:rPr>
-                <w:rFonts w:ascii="Cambria Math" w:eastAsiaTheme="minorEastAsia" w:hAnsi="Cambria Math" w:cs="Arial"/>
-                <w:i/>
-              </w:rPr>
-            </m:ctrlPr>
-          </m:sSubPr>
-          <m:e>
-            <m:r>
-              <w:rPr>
-                <w:rFonts w:ascii="Cambria Math" w:eastAsiaTheme="minorEastAsia" w:hAnsi="Cambria Math" w:cs="Arial"/>
-              </w:rPr>
-              <m:t>u</m:t>
-            </m:r>
-          </m:e>
-          <m:sub>
-            <m:r>
-              <w:rPr>
-                <w:rFonts w:ascii="Cambria Math" w:eastAsiaTheme="minorEastAsia" w:hAnsi="Cambria Math" w:cs="Arial"/>
-              </w:rPr>
-              <m:t>0</m:t>
-            </m:r>
-          </m:sub>
-        </m:sSub>
-      </m:oMath>
-      <w:r>
-        <w:rPr>
-          <w:rFonts w:eastAsiaTheme="minorEastAsia" w:cs="Arial"/>
-        </w:rPr>
-        <w:t xml:space="preserve"> et de </w:t>
-      </w:r>
-      <m:oMath>
-        <m:sSub>
-          <m:sSubPr>
-            <m:ctrlPr>
-              <w:rPr>
-                <w:rFonts w:ascii="Cambria Math" w:eastAsiaTheme="minorEastAsia" w:hAnsi="Cambria Math" w:cs="Arial"/>
-                <w:i/>
-              </w:rPr>
-            </m:ctrlPr>
-          </m:sSubPr>
-          <m:e>
-            <m:r>
-              <w:rPr>
-                <w:rFonts w:ascii="Cambria Math" w:eastAsiaTheme="minorEastAsia" w:hAnsi="Cambria Math" w:cs="Arial"/>
-              </w:rPr>
-              <m:t>u</m:t>
-            </m:r>
-          </m:e>
-          <m:sub>
-            <m:r>
-              <w:rPr>
-                <w:rFonts w:ascii="Cambria Math" w:eastAsiaTheme="minorEastAsia" w:hAnsi="Cambria Math" w:cs="Arial"/>
-              </w:rPr>
-              <m:t>1</m:t>
-            </m:r>
-          </m:sub>
-        </m:sSub>
-      </m:oMath>
-    </w:p>
-    <w:p>
-      <w:pPr>
-        <w:pStyle w:val="Paragraphedeliste"/>
-        <w:numPr>
-          <w:ilvl w:val="1"/>
-          <w:numId w:val="8"/>
-        </w:numPr>
-        <w:rPr>
-          <w:rFonts w:eastAsiaTheme="minorEastAsia" w:cs="Arial"/>
-        </w:rPr>
-      </w:pPr>
-      <w:r>
-        <w:rPr>
-          <w:rFonts w:eastAsiaTheme="minorEastAsia" w:cs="Arial"/>
-        </w:rPr>
-        <w:t xml:space="preserve">Justifier que </w:t>
-      </w:r>
-      <m:oMath>
-        <m:d>
-          <m:dPr>
-            <m:ctrlPr>
-              <w:rPr>
-                <w:rFonts w:ascii="Cambria Math" w:eastAsiaTheme="minorEastAsia" w:hAnsi="Cambria Math" w:cs="Arial"/>
-                <w:i/>
-              </w:rPr>
-            </m:ctrlPr>
-          </m:dPr>
-          <m:e>
-            <m:sSub>
-              <m:sSubPr>
-                <m:ctrlPr>
-                  <w:rPr>
-                    <w:rFonts w:ascii="Cambria Math" w:eastAsiaTheme="minorEastAsia" w:hAnsi="Cambria Math" w:cs="Arial"/>
-                    <w:i/>
-                  </w:rPr>
-                </m:ctrlPr>
-              </m:sSubPr>
-              <m:e>
-                <m:r>
-                  <w:rPr>
-                    <w:rFonts w:ascii="Cambria Math" w:eastAsiaTheme="minorEastAsia" w:hAnsi="Cambria Math" w:cs="Arial"/>
-                  </w:rPr>
-                  <m:t>u</m:t>
-                </m:r>
-              </m:e>
-              <m:sub>
-                <m:r>
-                  <w:rPr>
-                    <w:rFonts w:ascii="Cambria Math" w:eastAsiaTheme="minorEastAsia" w:hAnsi="Cambria Math" w:cs="Arial"/>
-                  </w:rPr>
-                  <m:t>n</m:t>
-                </m:r>
-              </m:sub>
-            </m:sSub>
-          </m:e>
-        </m:d>
-      </m:oMath>
-      <w:r>
-        <w:rPr>
-          <w:rFonts w:eastAsiaTheme="minorEastAsia" w:cs="Arial"/>
-        </w:rPr>
-        <w:t xml:space="preserve"> est une suite géométrique et préciser sa raison.</w:t>
-      </w:r>
-    </w:p>
-    <w:p>
-      <w:pPr>
-        <w:pStyle w:val="Paragraphedeliste"/>
-        <w:numPr>
-          <w:ilvl w:val="1"/>
-          <w:numId w:val="8"/>
-        </w:numPr>
-        <w:rPr>
-          <w:rFonts w:eastAsiaTheme="minorEastAsia" w:cs="Arial"/>
-        </w:rPr>
-      </w:pPr>
-      <w:r>
-        <w:rPr>
-          <w:rFonts w:eastAsiaTheme="minorEastAsia" w:cs="Arial"/>
-        </w:rPr>
-        <w:t xml:space="preserve">Donner l’expression générale de </w:t>
-      </w:r>
-      <m:oMath>
-        <m:sSub>
-          <m:sSubPr>
-            <m:ctrlPr>
-              <w:rPr>
-                <w:rFonts w:ascii="Cambria Math" w:eastAsiaTheme="minorEastAsia" w:hAnsi="Cambria Math" w:cs="Arial"/>
-                <w:i/>
-              </w:rPr>
-            </m:ctrlPr>
-          </m:sSubPr>
-          <m:e>
-            <m:r>
-              <w:rPr>
-                <w:rFonts w:ascii="Cambria Math" w:eastAsiaTheme="minorEastAsia" w:hAnsi="Cambria Math" w:cs="Arial"/>
-              </w:rPr>
-              <m:t>u</m:t>
-            </m:r>
-          </m:e>
-          <m:sub>
-            <m:r>
-              <w:rPr>
-                <w:rFonts w:ascii="Cambria Math" w:eastAsiaTheme="minorEastAsia" w:hAnsi="Cambria Math" w:cs="Arial"/>
-              </w:rPr>
-              <m:t>n</m:t>
-            </m:r>
-          </m:sub>
-        </m:sSub>
-      </m:oMath>
-    </w:p>
-    <w:p>
-      <w:pPr>
-        <w:rPr>
-          <w:rFonts w:eastAsiaTheme="minorEastAsia" w:cs="Arial"/>
-        </w:rPr>
-      </w:pPr>
-      <w:r>
-        <w:rPr>
-          <w:rFonts w:eastAsiaTheme="minorEastAsia" w:cs="Arial"/>
         </w:rPr>
         <w:br w:type="page"/>
       </w:r>
@@ -10764,9 +12025,9 @@
   <w:abstractNum w:abstractNumId="1" w15:restartNumberingAfterBreak="0">
     <w:nsid w:val="187048B3"/>
     <w:multiLevelType w:val="multilevel"/>
-    <w:tmpl w:val="56D0C89C"/>
+    <w:tmpl w:val="E15C491A"/>
     <w:lvl w:ilvl="0">
-      <w:start w:val="13"/>
+      <w:start w:val="22"/>
       <w:numFmt w:val="decimal"/>
       <w:lvlText w:val="Exercice %1."/>
       <w:lvlJc w:val="left"/>
@@ -11064,9 +12325,9 @@
   <w:abstractNum w:abstractNumId="4" w15:restartNumberingAfterBreak="0">
     <w:nsid w:val="358B5C7B"/>
     <w:multiLevelType w:val="multilevel"/>
-    <w:tmpl w:val="8BCED022"/>
+    <w:tmpl w:val="DE062D3A"/>
     <w:lvl w:ilvl="0">
-      <w:start w:val="22"/>
+      <w:start w:val="29"/>
       <w:numFmt w:val="decimal"/>
       <w:lvlText w:val="Exercice %1."/>
       <w:lvlJc w:val="left"/>
@@ -11400,6 +12661,130 @@
     </w:lvl>
   </w:abstractNum>
   <w:abstractNum w:abstractNumId="7" w15:restartNumberingAfterBreak="0">
+    <w:nsid w:val="6DD55083"/>
+    <w:multiLevelType w:val="multilevel"/>
+    <w:tmpl w:val="3264AEF0"/>
+    <w:lvl w:ilvl="0">
+      <w:start w:val="1"/>
+      <w:numFmt w:val="decimal"/>
+      <w:lvlText w:val="Exercice %1."/>
+      <w:lvlJc w:val="left"/>
+      <w:pPr>
+        <w:ind w:left="0" w:firstLine="0"/>
+      </w:pPr>
+      <w:rPr>
+        <w:rFonts w:hint="default"/>
+        <w:b/>
+      </w:rPr>
+    </w:lvl>
+    <w:lvl w:ilvl="1">
+      <w:start w:val="1"/>
+      <w:numFmt w:val="decimal"/>
+      <w:suff w:val="space"/>
+      <w:lvlText w:val="%2. "/>
+      <w:lvlJc w:val="left"/>
+      <w:pPr>
+        <w:ind w:left="0" w:firstLine="0"/>
+      </w:pPr>
+      <w:rPr>
+        <w:rFonts w:hint="default"/>
+        <w:b w:val="0"/>
+      </w:rPr>
+    </w:lvl>
+    <w:lvl w:ilvl="2">
+      <w:start w:val="1"/>
+      <w:numFmt w:val="lowerLetter"/>
+      <w:suff w:val="space"/>
+      <w:lvlText w:val="%3) "/>
+      <w:lvlJc w:val="left"/>
+      <w:pPr>
+        <w:ind w:left="0" w:firstLine="0"/>
+      </w:pPr>
+      <w:rPr>
+        <w:rFonts w:hint="default"/>
+        <w:b w:val="0"/>
+      </w:rPr>
+    </w:lvl>
+    <w:lvl w:ilvl="3">
+      <w:start w:val="1"/>
+      <w:numFmt w:val="upperLetter"/>
+      <w:suff w:val="space"/>
+      <w:lvlText w:val="(%4) :"/>
+      <w:lvlJc w:val="left"/>
+      <w:pPr>
+        <w:ind w:left="0" w:firstLine="0"/>
+      </w:pPr>
+      <w:rPr>
+        <w:rFonts w:hint="default"/>
+      </w:rPr>
+    </w:lvl>
+    <w:lvl w:ilvl="4">
+      <w:start w:val="1"/>
+      <w:numFmt w:val="lowerRoman"/>
+      <w:suff w:val="space"/>
+      <w:lvlText w:val="%5"/>
+      <w:lvlJc w:val="left"/>
+      <w:pPr>
+        <w:ind w:left="0" w:firstLine="0"/>
+      </w:pPr>
+      <w:rPr>
+        <w:rFonts w:hint="default"/>
+      </w:rPr>
+    </w:lvl>
+    <w:lvl w:ilvl="5">
+      <w:start w:val="1"/>
+      <w:numFmt w:val="upperRoman"/>
+      <w:suff w:val="space"/>
+      <w:lvlText w:val="%6."/>
+      <w:lvlJc w:val="left"/>
+      <w:pPr>
+        <w:ind w:left="0" w:firstLine="0"/>
+      </w:pPr>
+      <w:rPr>
+        <w:rFonts w:hint="default"/>
+      </w:rPr>
+    </w:lvl>
+    <w:lvl w:ilvl="6">
+      <w:start w:val="1"/>
+      <w:numFmt w:val="decimal"/>
+      <w:suff w:val="space"/>
+      <w:lvlText w:val="%7."/>
+      <w:lvlJc w:val="left"/>
+      <w:pPr>
+        <w:ind w:left="0" w:firstLine="0"/>
+      </w:pPr>
+      <w:rPr>
+        <w:rFonts w:hint="default"/>
+      </w:rPr>
+    </w:lvl>
+    <w:lvl w:ilvl="7">
+      <w:start w:val="1"/>
+      <w:numFmt w:val="lowerLetter"/>
+      <w:suff w:val="space"/>
+      <w:lvlText w:val="%8."/>
+      <w:lvlJc w:val="left"/>
+      <w:pPr>
+        <w:ind w:left="0" w:firstLine="0"/>
+      </w:pPr>
+      <w:rPr>
+        <w:rFonts w:hint="default"/>
+      </w:rPr>
+    </w:lvl>
+    <w:lvl w:ilvl="8">
+      <w:start w:val="1"/>
+      <w:numFmt w:val="lowerRoman"/>
+      <w:suff w:val="space"/>
+      <w:lvlText w:val="%9."/>
+      <w:lvlJc w:val="left"/>
+      <w:pPr>
+        <w:ind w:left="0" w:firstLine="0"/>
+      </w:pPr>
+      <w:rPr>
+        <w:rFonts w:hint="default"/>
+      </w:rPr>
+    </w:lvl>
+  </w:abstractNum>
+  <w:abstractNum w:abstractNumId="8" w15:restartNumberingAfterBreak="0">
     <w:nsid w:val="73EB5267"/>
     <w:multiLevelType w:val="hybridMultilevel"/>
     <w:tmpl w:val="15F6C1AA"/>
@@ -11499,7 +12884,7 @@
     <w:abstractNumId w:val="5"/>
   </w:num>
   <w:num w:numId="4" w16cid:durableId="1838186334">
-    <w:abstractNumId w:val="7"/>
+    <w:abstractNumId w:val="8"/>
   </w:num>
   <w:num w:numId="5" w16cid:durableId="1972128866">
     <w:abstractNumId w:val="0"/>
@@ -11512,6 +12897,9 @@
   </w:num>
   <w:num w:numId="8" w16cid:durableId="56174281">
     <w:abstractNumId w:val="4"/>
+  </w:num>
+  <w:num w:numId="9" w16cid:durableId="117797760">
+    <w:abstractNumId w:val="7"/>
   </w:num>
 </w:numbering>
 </file>

--- a/src/Tstmg/suites/exercices.docx
+++ b/src/Tstmg/suites/exercices.docx
@@ -1,6 +1,6 @@
 
 <file path=word/document.xml><?xml version="1.0" encoding="utf-8"?>
-<w:document xmlns:wpc="http://schemas.microsoft.com/office/word/2010/wordprocessingCanvas" xmlns:cx="http://schemas.microsoft.com/office/drawing/2014/chartex" xmlns:cx1="http://schemas.microsoft.com/office/drawing/2015/9/8/chartex" xmlns:cx2="http://schemas.microsoft.com/office/drawing/2015/10/21/chartex" xmlns:cx3="http://schemas.microsoft.com/office/drawing/2016/5/9/chartex" xmlns:cx4="http://schemas.microsoft.com/office/drawing/2016/5/10/chartex" xmlns:cx5="http://schemas.microsoft.com/office/drawing/2016/5/11/chartex" xmlns:cx6="http://schemas.microsoft.com/office/drawing/2016/5/12/chartex" xmlns:cx7="http://schemas.microsoft.com/office/drawing/2016/5/13/chartex" xmlns:cx8="http://schemas.microsoft.com/office/drawing/2016/5/14/chartex" xmlns:mc="http://schemas.openxmlformats.org/markup-compatibility/2006" xmlns:aink="http://schemas.microsoft.com/office/drawing/2016/ink" xmlns:am3d="http://schemas.microsoft.com/office/drawing/2017/model3d" xmlns:o="urn:schemas-microsoft-com:office:office" xmlns:oel="http://schemas.microsoft.com/office/2019/extlst" xmlns:r="http://schemas.openxmlformats.org/officeDocument/2006/relationships" xmlns:m="http://schemas.openxmlformats.org/officeDocument/2006/math" xmlns:v="urn:schemas-microsoft-com:vml" xmlns:wp14="http://schemas.microsoft.com/office/word/2010/wordprocessingDrawing" xmlns:wp="http://schemas.openxmlformats.org/drawingml/2006/wordprocessingDrawing" xmlns:w10="urn:schemas-microsoft-com:office:word" xmlns:w="http://schemas.openxmlformats.org/wordprocessingml/2006/main" xmlns:w14="http://schemas.microsoft.com/office/word/2010/wordml" xmlns:w15="http://schemas.microsoft.com/office/word/2012/wordml" xmlns:w16cex="http://schemas.microsoft.com/office/word/2018/wordml/cex" xmlns:w16cid="http://schemas.microsoft.com/office/word/2016/wordml/cid" xmlns:w16="http://schemas.microsoft.com/office/word/2018/wordml" xmlns:w16sdtdh="http://schemas.microsoft.com/office/word/2020/wordml/sdtdatahash" xmlns:w16se="http://schemas.microsoft.com/office/word/2015/wordml/symex" xmlns:wpg="http://schemas.microsoft.com/office/word/2010/wordprocessingGroup" xmlns:wpi="http://schemas.microsoft.com/office/word/2010/wordprocessingInk" xmlns:wne="http://schemas.microsoft.com/office/word/2006/wordml" xmlns:wps="http://schemas.microsoft.com/office/word/2010/wordprocessingShape" mc:Ignorable="w14 w15 w16se w16cid w16 w16cex w16sdtdh wp14">
+<w:document xmlns:wpc="http://schemas.microsoft.com/office/word/2010/wordprocessingCanvas" xmlns:cx="http://schemas.microsoft.com/office/drawing/2014/chartex" xmlns:cx1="http://schemas.microsoft.com/office/drawing/2015/9/8/chartex" xmlns:cx2="http://schemas.microsoft.com/office/drawing/2015/10/21/chartex" xmlns:cx3="http://schemas.microsoft.com/office/drawing/2016/5/9/chartex" xmlns:cx4="http://schemas.microsoft.com/office/drawing/2016/5/10/chartex" xmlns:cx5="http://schemas.microsoft.com/office/drawing/2016/5/11/chartex" xmlns:cx6="http://schemas.microsoft.com/office/drawing/2016/5/12/chartex" xmlns:cx7="http://schemas.microsoft.com/office/drawing/2016/5/13/chartex" xmlns:cx8="http://schemas.microsoft.com/office/drawing/2016/5/14/chartex" xmlns:mc="http://schemas.openxmlformats.org/markup-compatibility/2006" xmlns:aink="http://schemas.microsoft.com/office/drawing/2016/ink" xmlns:am3d="http://schemas.microsoft.com/office/drawing/2017/model3d" xmlns:o="urn:schemas-microsoft-com:office:office" xmlns:oel="http://schemas.microsoft.com/office/2019/extlst" xmlns:r="http://schemas.openxmlformats.org/officeDocument/2006/relationships" xmlns:m="http://schemas.openxmlformats.org/officeDocument/2006/math" xmlns:v="urn:schemas-microsoft-com:vml" xmlns:wp14="http://schemas.microsoft.com/office/word/2010/wordprocessingDrawing" xmlns:wp="http://schemas.openxmlformats.org/drawingml/2006/wordprocessingDrawing" xmlns:w10="urn:schemas-microsoft-com:office:word" xmlns:w="http://schemas.openxmlformats.org/wordprocessingml/2006/main" xmlns:w14="http://schemas.microsoft.com/office/word/2010/wordml" xmlns:w15="http://schemas.microsoft.com/office/word/2012/wordml" xmlns:w16cex="http://schemas.microsoft.com/office/word/2018/wordml/cex" xmlns:w16cid="http://schemas.microsoft.com/office/word/2016/wordml/cid" xmlns:w16="http://schemas.microsoft.com/office/word/2018/wordml" xmlns:w16du="http://schemas.microsoft.com/office/word/2023/wordml/word16du" xmlns:w16sdtdh="http://schemas.microsoft.com/office/word/2020/wordml/sdtdatahash" xmlns:w16se="http://schemas.microsoft.com/office/word/2015/wordml/symex" xmlns:wpg="http://schemas.microsoft.com/office/word/2010/wordprocessingGroup" xmlns:wpi="http://schemas.microsoft.com/office/word/2010/wordprocessingInk" xmlns:wne="http://schemas.microsoft.com/office/word/2006/wordml" xmlns:wps="http://schemas.microsoft.com/office/word/2010/wordprocessingShape" mc:Ignorable="w14 w15 w16se w16cid w16 w16cex w16sdtdh w16du wp14">
   <w:body>
     <w:p>
       <w:pPr>
@@ -824,21 +824,7 @@
         <w:rPr>
           <w:rFonts w:eastAsiaTheme="minorEastAsia" w:cs="Arial"/>
         </w:rPr>
-        <w:t xml:space="preserve"> en fon</w:t>
-      </w:r>
-      <w:proofErr w:type="spellStart"/>
-      <w:r>
-        <w:rPr>
-          <w:rFonts w:eastAsiaTheme="minorEastAsia" w:cs="Arial"/>
-        </w:rPr>
-        <w:t>ction</w:t>
-      </w:r>
-      <w:proofErr w:type="spellEnd"/>
-      <w:r>
-        <w:rPr>
-          <w:rFonts w:eastAsiaTheme="minorEastAsia" w:cs="Arial"/>
-        </w:rPr>
-        <w:t xml:space="preserve"> de </w:t>
+        <w:t xml:space="preserve"> en fonction de </w:t>
       </w:r>
       <m:oMath>
         <m:r>
@@ -890,7 +876,13 @@
         <w:t xml:space="preserve">Objectif. </w:t>
       </w:r>
       <w:r>
-        <w:t>Calculer les termes d’une suite définie explicitement.</w:t>
+        <w:t xml:space="preserve">Calculer les termes d’une suite définie </w:t>
+      </w:r>
+      <w:r>
+        <w:t>par récurrence</w:t>
+      </w:r>
+      <w:r>
+        <w:t>.</w:t>
       </w:r>
     </w:p>
     <w:p>
@@ -6584,21 +6576,7 @@
         <w:rPr>
           <w:rFonts w:eastAsiaTheme="minorEastAsia" w:cs="Arial"/>
         </w:rPr>
-        <w:t xml:space="preserve">après que Yacine se soit </w:t>
-      </w:r>
-      <w:proofErr w:type="gramStart"/>
-      <w:r>
-        <w:rPr>
-          <w:rFonts w:eastAsiaTheme="minorEastAsia" w:cs="Arial"/>
-        </w:rPr>
-        <w:t>servi</w:t>
-      </w:r>
-      <w:proofErr w:type="gramEnd"/>
-      <w:r>
-        <w:rPr>
-          <w:rFonts w:eastAsiaTheme="minorEastAsia" w:cs="Arial"/>
-        </w:rPr>
-        <w:t xml:space="preserve"> </w:t>
+        <w:t xml:space="preserve">après que Yacine se soit servi </w:t>
       </w:r>
       <m:oMath>
         <m:r>
@@ -8036,13 +8014,7 @@
               <w:rPr>
                 <w:rFonts w:ascii="Cambria Math" w:eastAsiaTheme="minorEastAsia" w:hAnsi="Cambria Math" w:cs="Arial"/>
               </w:rPr>
-              <m:t>+</m:t>
-            </m:r>
-            <m:r>
-              <w:rPr>
-                <w:rFonts w:ascii="Cambria Math" w:eastAsiaTheme="minorEastAsia" w:hAnsi="Cambria Math" w:cs="Arial"/>
-              </w:rPr>
-              <m:t>2</m:t>
+              <m:t>+2</m:t>
             </m:r>
           </m:num>
           <m:den>
@@ -8301,13 +8273,7 @@
           <w:rPr>
             <w:rFonts w:ascii="Cambria Math" w:hAnsi="Cambria Math" w:cs="Arial"/>
           </w:rPr>
-          <m:t>=-</m:t>
-        </m:r>
-        <m:r>
-          <w:rPr>
-            <w:rFonts w:ascii="Cambria Math" w:hAnsi="Cambria Math" w:cs="Arial"/>
-          </w:rPr>
-          <m:t>1</m:t>
+          <m:t>=-1</m:t>
         </m:r>
       </m:oMath>
       <w:r>
@@ -9010,13 +8976,7 @@
           <w:rPr>
             <w:rFonts w:ascii="Cambria Math" w:eastAsiaTheme="minorEastAsia" w:hAnsi="Cambria Math" w:cs="Arial"/>
           </w:rPr>
-          <m:t>=</m:t>
-        </m:r>
-        <m:r>
-          <w:rPr>
-            <w:rFonts w:ascii="Cambria Math" w:eastAsiaTheme="minorEastAsia" w:hAnsi="Cambria Math" w:cs="Arial"/>
-          </w:rPr>
-          <m:t>2</m:t>
+          <m:t>=2</m:t>
         </m:r>
       </m:oMath>
       <w:r>
@@ -9309,14 +9269,12 @@
         </w:rPr>
         <w:t xml:space="preserve">, Olivier </w:t>
       </w:r>
-      <w:proofErr w:type="spellStart"/>
       <w:r>
         <w:rPr>
           <w:rFonts w:cs="Arial"/>
         </w:rPr>
         <w:t>a</w:t>
       </w:r>
-      <w:proofErr w:type="spellEnd"/>
       <w:r>
         <w:rPr>
           <w:rFonts w:cs="Arial"/>
@@ -9363,13 +9321,7 @@
         <w:rPr>
           <w:rFonts w:cs="Arial"/>
         </w:rPr>
-        <w:t>Chaque année, le 31 décembre, la banque lui</w:t>
-      </w:r>
-      <w:r>
-        <w:rPr>
-          <w:rFonts w:cs="Arial"/>
-        </w:rPr>
-        <w:t xml:space="preserve"> </w:t>
+        <w:t xml:space="preserve">Chaque année, le 31 décembre, la banque lui </w:t>
       </w:r>
       <w:r>
         <w:rPr>
@@ -9381,19 +9333,7 @@
         <w:rPr>
           <w:rFonts w:cs="Arial"/>
         </w:rPr>
-        <w:t xml:space="preserve"> 110 € sur son compte.</w:t>
-      </w:r>
-      <w:r>
-        <w:rPr>
-          <w:rFonts w:cs="Arial"/>
-        </w:rPr>
-        <w:t xml:space="preserve"> </w:t>
-      </w:r>
-      <w:r>
-        <w:rPr>
-          <w:rFonts w:cs="Arial"/>
-        </w:rPr>
-        <w:t xml:space="preserve">On note </w:t>
+        <w:t xml:space="preserve"> 110 € sur son compte. On note </w:t>
       </w:r>
       <m:oMath>
         <m:sSub>
@@ -9706,19 +9646,7 @@
         <w:rPr>
           <w:rFonts w:cs="Arial"/>
         </w:rPr>
-        <w:t>Combien aura</w:t>
-      </w:r>
-      <w:r>
-        <w:rPr>
-          <w:rFonts w:cs="Arial"/>
-        </w:rPr>
-        <w:t>-t</w:t>
-      </w:r>
-      <w:r>
-        <w:rPr>
-          <w:rFonts w:cs="Arial"/>
-        </w:rPr>
-        <w:t>-il sur son compte en 2040</w:t>
+        <w:t>Combien aura-t-il sur son compte en 2040</w:t>
       </w:r>
       <w:r>
         <w:rPr>
@@ -10910,19 +10838,11 @@
         </w:rPr>
         <w:t xml:space="preserve">, Olivier </w:t>
       </w:r>
-      <w:proofErr w:type="spellStart"/>
-      <w:r>
-        <w:rPr>
-          <w:rFonts w:cs="Arial"/>
-        </w:rPr>
-        <w:t>a</w:t>
-      </w:r>
-      <w:proofErr w:type="spellEnd"/>
-      <w:r>
-        <w:rPr>
-          <w:rFonts w:cs="Arial"/>
-        </w:rPr>
-        <w:t xml:space="preserve"> </w:t>
+      <w:r>
+        <w:rPr>
+          <w:rFonts w:cs="Arial"/>
+        </w:rPr>
+        <w:t xml:space="preserve">a </w:t>
       </w:r>
       <w:r>
         <w:rPr>
@@ -10965,19 +10885,7 @@
           <w:rPr>
             <w:rFonts w:ascii="Cambria Math" w:hAnsi="Cambria Math" w:cs="Arial"/>
           </w:rPr>
-          <m:t>2</m:t>
-        </m:r>
-        <m:r>
-          <w:rPr>
-            <w:rFonts w:ascii="Cambria Math" w:hAnsi="Cambria Math" w:cs="Arial"/>
-          </w:rPr>
-          <m:t xml:space="preserve"> </m:t>
-        </m:r>
-        <m:r>
-          <w:rPr>
-            <w:rFonts w:ascii="Cambria Math" w:hAnsi="Cambria Math" w:cs="Arial"/>
-          </w:rPr>
-          <m:t>%</m:t>
+          <m:t>2 %</m:t>
         </m:r>
       </m:oMath>
       <w:r>
@@ -11833,7 +11741,7 @@
 </file>
 
 <file path=word/endnotes.xml><?xml version="1.0" encoding="utf-8"?>
-<w:endnotes xmlns:wpc="http://schemas.microsoft.com/office/word/2010/wordprocessingCanvas" xmlns:cx="http://schemas.microsoft.com/office/drawing/2014/chartex" xmlns:cx1="http://schemas.microsoft.com/office/drawing/2015/9/8/chartex" xmlns:cx2="http://schemas.microsoft.com/office/drawing/2015/10/21/chartex" xmlns:cx3="http://schemas.microsoft.com/office/drawing/2016/5/9/chartex" xmlns:cx4="http://schemas.microsoft.com/office/drawing/2016/5/10/chartex" xmlns:cx5="http://schemas.microsoft.com/office/drawing/2016/5/11/chartex" xmlns:cx6="http://schemas.microsoft.com/office/drawing/2016/5/12/chartex" xmlns:cx7="http://schemas.microsoft.com/office/drawing/2016/5/13/chartex" xmlns:cx8="http://schemas.microsoft.com/office/drawing/2016/5/14/chartex" xmlns:mc="http://schemas.openxmlformats.org/markup-compatibility/2006" xmlns:aink="http://schemas.microsoft.com/office/drawing/2016/ink" xmlns:am3d="http://schemas.microsoft.com/office/drawing/2017/model3d" xmlns:o="urn:schemas-microsoft-com:office:office" xmlns:oel="http://schemas.microsoft.com/office/2019/extlst" xmlns:r="http://schemas.openxmlformats.org/officeDocument/2006/relationships" xmlns:m="http://schemas.openxmlformats.org/officeDocument/2006/math" xmlns:v="urn:schemas-microsoft-com:vml" xmlns:wp14="http://schemas.microsoft.com/office/word/2010/wordprocessingDrawing" xmlns:wp="http://schemas.openxmlformats.org/drawingml/2006/wordprocessingDrawing" xmlns:w10="urn:schemas-microsoft-com:office:word" xmlns:w="http://schemas.openxmlformats.org/wordprocessingml/2006/main" xmlns:w14="http://schemas.microsoft.com/office/word/2010/wordml" xmlns:w15="http://schemas.microsoft.com/office/word/2012/wordml" xmlns:w16cex="http://schemas.microsoft.com/office/word/2018/wordml/cex" xmlns:w16cid="http://schemas.microsoft.com/office/word/2016/wordml/cid" xmlns:w16="http://schemas.microsoft.com/office/word/2018/wordml" xmlns:w16sdtdh="http://schemas.microsoft.com/office/word/2020/wordml/sdtdatahash" xmlns:w16se="http://schemas.microsoft.com/office/word/2015/wordml/symex" xmlns:wpg="http://schemas.microsoft.com/office/word/2010/wordprocessingGroup" xmlns:wpi="http://schemas.microsoft.com/office/word/2010/wordprocessingInk" xmlns:wne="http://schemas.microsoft.com/office/word/2006/wordml" xmlns:wps="http://schemas.microsoft.com/office/word/2010/wordprocessingShape" mc:Ignorable="w14 w15 w16se w16cid w16 w16cex w16sdtdh wp14">
+<w:endnotes xmlns:wpc="http://schemas.microsoft.com/office/word/2010/wordprocessingCanvas" xmlns:cx="http://schemas.microsoft.com/office/drawing/2014/chartex" xmlns:cx1="http://schemas.microsoft.com/office/drawing/2015/9/8/chartex" xmlns:cx2="http://schemas.microsoft.com/office/drawing/2015/10/21/chartex" xmlns:cx3="http://schemas.microsoft.com/office/drawing/2016/5/9/chartex" xmlns:cx4="http://schemas.microsoft.com/office/drawing/2016/5/10/chartex" xmlns:cx5="http://schemas.microsoft.com/office/drawing/2016/5/11/chartex" xmlns:cx6="http://schemas.microsoft.com/office/drawing/2016/5/12/chartex" xmlns:cx7="http://schemas.microsoft.com/office/drawing/2016/5/13/chartex" xmlns:cx8="http://schemas.microsoft.com/office/drawing/2016/5/14/chartex" xmlns:mc="http://schemas.openxmlformats.org/markup-compatibility/2006" xmlns:aink="http://schemas.microsoft.com/office/drawing/2016/ink" xmlns:am3d="http://schemas.microsoft.com/office/drawing/2017/model3d" xmlns:o="urn:schemas-microsoft-com:office:office" xmlns:oel="http://schemas.microsoft.com/office/2019/extlst" xmlns:r="http://schemas.openxmlformats.org/officeDocument/2006/relationships" xmlns:m="http://schemas.openxmlformats.org/officeDocument/2006/math" xmlns:v="urn:schemas-microsoft-com:vml" xmlns:wp14="http://schemas.microsoft.com/office/word/2010/wordprocessingDrawing" xmlns:wp="http://schemas.openxmlformats.org/drawingml/2006/wordprocessingDrawing" xmlns:w10="urn:schemas-microsoft-com:office:word" xmlns:w="http://schemas.openxmlformats.org/wordprocessingml/2006/main" xmlns:w14="http://schemas.microsoft.com/office/word/2010/wordml" xmlns:w15="http://schemas.microsoft.com/office/word/2012/wordml" xmlns:w16cex="http://schemas.microsoft.com/office/word/2018/wordml/cex" xmlns:w16cid="http://schemas.microsoft.com/office/word/2016/wordml/cid" xmlns:w16="http://schemas.microsoft.com/office/word/2018/wordml" xmlns:w16du="http://schemas.microsoft.com/office/word/2023/wordml/word16du" xmlns:w16sdtdh="http://schemas.microsoft.com/office/word/2020/wordml/sdtdatahash" xmlns:w16se="http://schemas.microsoft.com/office/word/2015/wordml/symex" xmlns:wpg="http://schemas.microsoft.com/office/word/2010/wordprocessingGroup" xmlns:wpi="http://schemas.microsoft.com/office/word/2010/wordprocessingInk" xmlns:wne="http://schemas.microsoft.com/office/word/2006/wordml" xmlns:wps="http://schemas.microsoft.com/office/word/2010/wordprocessingShape" mc:Ignorable="w14 w15 w16se w16cid w16 w16cex w16sdtdh w16du wp14">
   <w:endnote w:type="separator" w:id="-1">
     <w:p>
       <w:pPr>
@@ -11858,7 +11766,7 @@
 </file>
 
 <file path=word/footer1.xml><?xml version="1.0" encoding="utf-8"?>
-<w:ftr xmlns:wpc="http://schemas.microsoft.com/office/word/2010/wordprocessingCanvas" xmlns:cx="http://schemas.microsoft.com/office/drawing/2014/chartex" xmlns:cx1="http://schemas.microsoft.com/office/drawing/2015/9/8/chartex" xmlns:cx2="http://schemas.microsoft.com/office/drawing/2015/10/21/chartex" xmlns:cx3="http://schemas.microsoft.com/office/drawing/2016/5/9/chartex" xmlns:cx4="http://schemas.microsoft.com/office/drawing/2016/5/10/chartex" xmlns:cx5="http://schemas.microsoft.com/office/drawing/2016/5/11/chartex" xmlns:cx6="http://schemas.microsoft.com/office/drawing/2016/5/12/chartex" xmlns:cx7="http://schemas.microsoft.com/office/drawing/2016/5/13/chartex" xmlns:cx8="http://schemas.microsoft.com/office/drawing/2016/5/14/chartex" xmlns:mc="http://schemas.openxmlformats.org/markup-compatibility/2006" xmlns:aink="http://schemas.microsoft.com/office/drawing/2016/ink" xmlns:am3d="http://schemas.microsoft.com/office/drawing/2017/model3d" xmlns:o="urn:schemas-microsoft-com:office:office" xmlns:oel="http://schemas.microsoft.com/office/2019/extlst" xmlns:r="http://schemas.openxmlformats.org/officeDocument/2006/relationships" xmlns:m="http://schemas.openxmlformats.org/officeDocument/2006/math" xmlns:v="urn:schemas-microsoft-com:vml" xmlns:wp14="http://schemas.microsoft.com/office/word/2010/wordprocessingDrawing" xmlns:wp="http://schemas.openxmlformats.org/drawingml/2006/wordprocessingDrawing" xmlns:w10="urn:schemas-microsoft-com:office:word" xmlns:w="http://schemas.openxmlformats.org/wordprocessingml/2006/main" xmlns:w14="http://schemas.microsoft.com/office/word/2010/wordml" xmlns:w15="http://schemas.microsoft.com/office/word/2012/wordml" xmlns:w16cex="http://schemas.microsoft.com/office/word/2018/wordml/cex" xmlns:w16cid="http://schemas.microsoft.com/office/word/2016/wordml/cid" xmlns:w16="http://schemas.microsoft.com/office/word/2018/wordml" xmlns:w16sdtdh="http://schemas.microsoft.com/office/word/2020/wordml/sdtdatahash" xmlns:w16se="http://schemas.microsoft.com/office/word/2015/wordml/symex" xmlns:wpg="http://schemas.microsoft.com/office/word/2010/wordprocessingGroup" xmlns:wpi="http://schemas.microsoft.com/office/word/2010/wordprocessingInk" xmlns:wne="http://schemas.microsoft.com/office/word/2006/wordml" xmlns:wps="http://schemas.microsoft.com/office/word/2010/wordprocessingShape" mc:Ignorable="w14 w15 w16se w16cid w16 w16cex w16sdtdh wp14">
+<w:ftr xmlns:wpc="http://schemas.microsoft.com/office/word/2010/wordprocessingCanvas" xmlns:cx="http://schemas.microsoft.com/office/drawing/2014/chartex" xmlns:cx1="http://schemas.microsoft.com/office/drawing/2015/9/8/chartex" xmlns:cx2="http://schemas.microsoft.com/office/drawing/2015/10/21/chartex" xmlns:cx3="http://schemas.microsoft.com/office/drawing/2016/5/9/chartex" xmlns:cx4="http://schemas.microsoft.com/office/drawing/2016/5/10/chartex" xmlns:cx5="http://schemas.microsoft.com/office/drawing/2016/5/11/chartex" xmlns:cx6="http://schemas.microsoft.com/office/drawing/2016/5/12/chartex" xmlns:cx7="http://schemas.microsoft.com/office/drawing/2016/5/13/chartex" xmlns:cx8="http://schemas.microsoft.com/office/drawing/2016/5/14/chartex" xmlns:mc="http://schemas.openxmlformats.org/markup-compatibility/2006" xmlns:aink="http://schemas.microsoft.com/office/drawing/2016/ink" xmlns:am3d="http://schemas.microsoft.com/office/drawing/2017/model3d" xmlns:o="urn:schemas-microsoft-com:office:office" xmlns:oel="http://schemas.microsoft.com/office/2019/extlst" xmlns:r="http://schemas.openxmlformats.org/officeDocument/2006/relationships" xmlns:m="http://schemas.openxmlformats.org/officeDocument/2006/math" xmlns:v="urn:schemas-microsoft-com:vml" xmlns:wp14="http://schemas.microsoft.com/office/word/2010/wordprocessingDrawing" xmlns:wp="http://schemas.openxmlformats.org/drawingml/2006/wordprocessingDrawing" xmlns:w10="urn:schemas-microsoft-com:office:word" xmlns:w="http://schemas.openxmlformats.org/wordprocessingml/2006/main" xmlns:w14="http://schemas.microsoft.com/office/word/2010/wordml" xmlns:w15="http://schemas.microsoft.com/office/word/2012/wordml" xmlns:w16cex="http://schemas.microsoft.com/office/word/2018/wordml/cex" xmlns:w16cid="http://schemas.microsoft.com/office/word/2016/wordml/cid" xmlns:w16="http://schemas.microsoft.com/office/word/2018/wordml" xmlns:w16du="http://schemas.microsoft.com/office/word/2023/wordml/word16du" xmlns:w16sdtdh="http://schemas.microsoft.com/office/word/2020/wordml/sdtdatahash" xmlns:w16se="http://schemas.microsoft.com/office/word/2015/wordml/symex" xmlns:wpg="http://schemas.microsoft.com/office/word/2010/wordprocessingGroup" xmlns:wpi="http://schemas.microsoft.com/office/word/2010/wordprocessingInk" xmlns:wne="http://schemas.microsoft.com/office/word/2006/wordml" xmlns:wps="http://schemas.microsoft.com/office/word/2010/wordprocessingShape" mc:Ignorable="w14 w15 w16se w16cid w16 w16cex w16sdtdh w16du wp14">
   <w:sdt>
     <w:sdtPr>
       <w:id w:val="943276702"/>
@@ -11910,7 +11818,7 @@
 </file>
 
 <file path=word/footnotes.xml><?xml version="1.0" encoding="utf-8"?>
-<w:footnotes xmlns:wpc="http://schemas.microsoft.com/office/word/2010/wordprocessingCanvas" xmlns:cx="http://schemas.microsoft.com/office/drawing/2014/chartex" xmlns:cx1="http://schemas.microsoft.com/office/drawing/2015/9/8/chartex" xmlns:cx2="http://schemas.microsoft.com/office/drawing/2015/10/21/chartex" xmlns:cx3="http://schemas.microsoft.com/office/drawing/2016/5/9/chartex" xmlns:cx4="http://schemas.microsoft.com/office/drawing/2016/5/10/chartex" xmlns:cx5="http://schemas.microsoft.com/office/drawing/2016/5/11/chartex" xmlns:cx6="http://schemas.microsoft.com/office/drawing/2016/5/12/chartex" xmlns:cx7="http://schemas.microsoft.com/office/drawing/2016/5/13/chartex" xmlns:cx8="http://schemas.microsoft.com/office/drawing/2016/5/14/chartex" xmlns:mc="http://schemas.openxmlformats.org/markup-compatibility/2006" xmlns:aink="http://schemas.microsoft.com/office/drawing/2016/ink" xmlns:am3d="http://schemas.microsoft.com/office/drawing/2017/model3d" xmlns:o="urn:schemas-microsoft-com:office:office" xmlns:oel="http://schemas.microsoft.com/office/2019/extlst" xmlns:r="http://schemas.openxmlformats.org/officeDocument/2006/relationships" xmlns:m="http://schemas.openxmlformats.org/officeDocument/2006/math" xmlns:v="urn:schemas-microsoft-com:vml" xmlns:wp14="http://schemas.microsoft.com/office/word/2010/wordprocessingDrawing" xmlns:wp="http://schemas.openxmlformats.org/drawingml/2006/wordprocessingDrawing" xmlns:w10="urn:schemas-microsoft-com:office:word" xmlns:w="http://schemas.openxmlformats.org/wordprocessingml/2006/main" xmlns:w14="http://schemas.microsoft.com/office/word/2010/wordml" xmlns:w15="http://schemas.microsoft.com/office/word/2012/wordml" xmlns:w16cex="http://schemas.microsoft.com/office/word/2018/wordml/cex" xmlns:w16cid="http://schemas.microsoft.com/office/word/2016/wordml/cid" xmlns:w16="http://schemas.microsoft.com/office/word/2018/wordml" xmlns:w16sdtdh="http://schemas.microsoft.com/office/word/2020/wordml/sdtdatahash" xmlns:w16se="http://schemas.microsoft.com/office/word/2015/wordml/symex" xmlns:wpg="http://schemas.microsoft.com/office/word/2010/wordprocessingGroup" xmlns:wpi="http://schemas.microsoft.com/office/word/2010/wordprocessingInk" xmlns:wne="http://schemas.microsoft.com/office/word/2006/wordml" xmlns:wps="http://schemas.microsoft.com/office/word/2010/wordprocessingShape" mc:Ignorable="w14 w15 w16se w16cid w16 w16cex w16sdtdh wp14">
+<w:footnotes xmlns:wpc="http://schemas.microsoft.com/office/word/2010/wordprocessingCanvas" xmlns:cx="http://schemas.microsoft.com/office/drawing/2014/chartex" xmlns:cx1="http://schemas.microsoft.com/office/drawing/2015/9/8/chartex" xmlns:cx2="http://schemas.microsoft.com/office/drawing/2015/10/21/chartex" xmlns:cx3="http://schemas.microsoft.com/office/drawing/2016/5/9/chartex" xmlns:cx4="http://schemas.microsoft.com/office/drawing/2016/5/10/chartex" xmlns:cx5="http://schemas.microsoft.com/office/drawing/2016/5/11/chartex" xmlns:cx6="http://schemas.microsoft.com/office/drawing/2016/5/12/chartex" xmlns:cx7="http://schemas.microsoft.com/office/drawing/2016/5/13/chartex" xmlns:cx8="http://schemas.microsoft.com/office/drawing/2016/5/14/chartex" xmlns:mc="http://schemas.openxmlformats.org/markup-compatibility/2006" xmlns:aink="http://schemas.microsoft.com/office/drawing/2016/ink" xmlns:am3d="http://schemas.microsoft.com/office/drawing/2017/model3d" xmlns:o="urn:schemas-microsoft-com:office:office" xmlns:oel="http://schemas.microsoft.com/office/2019/extlst" xmlns:r="http://schemas.openxmlformats.org/officeDocument/2006/relationships" xmlns:m="http://schemas.openxmlformats.org/officeDocument/2006/math" xmlns:v="urn:schemas-microsoft-com:vml" xmlns:wp14="http://schemas.microsoft.com/office/word/2010/wordprocessingDrawing" xmlns:wp="http://schemas.openxmlformats.org/drawingml/2006/wordprocessingDrawing" xmlns:w10="urn:schemas-microsoft-com:office:word" xmlns:w="http://schemas.openxmlformats.org/wordprocessingml/2006/main" xmlns:w14="http://schemas.microsoft.com/office/word/2010/wordml" xmlns:w15="http://schemas.microsoft.com/office/word/2012/wordml" xmlns:w16cex="http://schemas.microsoft.com/office/word/2018/wordml/cex" xmlns:w16cid="http://schemas.microsoft.com/office/word/2016/wordml/cid" xmlns:w16="http://schemas.microsoft.com/office/word/2018/wordml" xmlns:w16du="http://schemas.microsoft.com/office/word/2023/wordml/word16du" xmlns:w16sdtdh="http://schemas.microsoft.com/office/word/2020/wordml/sdtdatahash" xmlns:w16se="http://schemas.microsoft.com/office/word/2015/wordml/symex" xmlns:wpg="http://schemas.microsoft.com/office/word/2010/wordprocessingGroup" xmlns:wpi="http://schemas.microsoft.com/office/word/2010/wordprocessingInk" xmlns:wne="http://schemas.microsoft.com/office/word/2006/wordml" xmlns:wps="http://schemas.microsoft.com/office/word/2010/wordprocessingShape" mc:Ignorable="w14 w15 w16se w16cid w16 w16cex w16sdtdh w16du wp14">
   <w:footnote w:type="separator" w:id="-1">
     <w:p>
       <w:pPr>
@@ -11935,7 +11843,7 @@
 </file>
 
 <file path=word/numbering.xml><?xml version="1.0" encoding="utf-8"?>
-<w:numbering xmlns:wpc="http://schemas.microsoft.com/office/word/2010/wordprocessingCanvas" xmlns:cx="http://schemas.microsoft.com/office/drawing/2014/chartex" xmlns:cx1="http://schemas.microsoft.com/office/drawing/2015/9/8/chartex" xmlns:cx2="http://schemas.microsoft.com/office/drawing/2015/10/21/chartex" xmlns:cx3="http://schemas.microsoft.com/office/drawing/2016/5/9/chartex" xmlns:cx4="http://schemas.microsoft.com/office/drawing/2016/5/10/chartex" xmlns:cx5="http://schemas.microsoft.com/office/drawing/2016/5/11/chartex" xmlns:cx6="http://schemas.microsoft.com/office/drawing/2016/5/12/chartex" xmlns:cx7="http://schemas.microsoft.com/office/drawing/2016/5/13/chartex" xmlns:cx8="http://schemas.microsoft.com/office/drawing/2016/5/14/chartex" xmlns:mc="http://schemas.openxmlformats.org/markup-compatibility/2006" xmlns:aink="http://schemas.microsoft.com/office/drawing/2016/ink" xmlns:am3d="http://schemas.microsoft.com/office/drawing/2017/model3d" xmlns:o="urn:schemas-microsoft-com:office:office" xmlns:oel="http://schemas.microsoft.com/office/2019/extlst" xmlns:r="http://schemas.openxmlformats.org/officeDocument/2006/relationships" xmlns:m="http://schemas.openxmlformats.org/officeDocument/2006/math" xmlns:v="urn:schemas-microsoft-com:vml" xmlns:wp14="http://schemas.microsoft.com/office/word/2010/wordprocessingDrawing" xmlns:wp="http://schemas.openxmlformats.org/drawingml/2006/wordprocessingDrawing" xmlns:w10="urn:schemas-microsoft-com:office:word" xmlns:w="http://schemas.openxmlformats.org/wordprocessingml/2006/main" xmlns:w14="http://schemas.microsoft.com/office/word/2010/wordml" xmlns:w15="http://schemas.microsoft.com/office/word/2012/wordml" xmlns:w16cex="http://schemas.microsoft.com/office/word/2018/wordml/cex" xmlns:w16cid="http://schemas.microsoft.com/office/word/2016/wordml/cid" xmlns:w16="http://schemas.microsoft.com/office/word/2018/wordml" xmlns:w16sdtdh="http://schemas.microsoft.com/office/word/2020/wordml/sdtdatahash" xmlns:w16se="http://schemas.microsoft.com/office/word/2015/wordml/symex" xmlns:wpg="http://schemas.microsoft.com/office/word/2010/wordprocessingGroup" xmlns:wpi="http://schemas.microsoft.com/office/word/2010/wordprocessingInk" xmlns:wne="http://schemas.microsoft.com/office/word/2006/wordml" xmlns:wps="http://schemas.microsoft.com/office/word/2010/wordprocessingShape" mc:Ignorable="w14 w15 w16se w16cid w16 w16cex w16sdtdh wp14">
+<w:numbering xmlns:wpc="http://schemas.microsoft.com/office/word/2010/wordprocessingCanvas" xmlns:cx="http://schemas.microsoft.com/office/drawing/2014/chartex" xmlns:cx1="http://schemas.microsoft.com/office/drawing/2015/9/8/chartex" xmlns:cx2="http://schemas.microsoft.com/office/drawing/2015/10/21/chartex" xmlns:cx3="http://schemas.microsoft.com/office/drawing/2016/5/9/chartex" xmlns:cx4="http://schemas.microsoft.com/office/drawing/2016/5/10/chartex" xmlns:cx5="http://schemas.microsoft.com/office/drawing/2016/5/11/chartex" xmlns:cx6="http://schemas.microsoft.com/office/drawing/2016/5/12/chartex" xmlns:cx7="http://schemas.microsoft.com/office/drawing/2016/5/13/chartex" xmlns:cx8="http://schemas.microsoft.com/office/drawing/2016/5/14/chartex" xmlns:mc="http://schemas.openxmlformats.org/markup-compatibility/2006" xmlns:aink="http://schemas.microsoft.com/office/drawing/2016/ink" xmlns:am3d="http://schemas.microsoft.com/office/drawing/2017/model3d" xmlns:o="urn:schemas-microsoft-com:office:office" xmlns:oel="http://schemas.microsoft.com/office/2019/extlst" xmlns:r="http://schemas.openxmlformats.org/officeDocument/2006/relationships" xmlns:m="http://schemas.openxmlformats.org/officeDocument/2006/math" xmlns:v="urn:schemas-microsoft-com:vml" xmlns:wp14="http://schemas.microsoft.com/office/word/2010/wordprocessingDrawing" xmlns:wp="http://schemas.openxmlformats.org/drawingml/2006/wordprocessingDrawing" xmlns:w10="urn:schemas-microsoft-com:office:word" xmlns:w="http://schemas.openxmlformats.org/wordprocessingml/2006/main" xmlns:w14="http://schemas.microsoft.com/office/word/2010/wordml" xmlns:w15="http://schemas.microsoft.com/office/word/2012/wordml" xmlns:w16cex="http://schemas.microsoft.com/office/word/2018/wordml/cex" xmlns:w16cid="http://schemas.microsoft.com/office/word/2016/wordml/cid" xmlns:w16="http://schemas.microsoft.com/office/word/2018/wordml" xmlns:w16du="http://schemas.microsoft.com/office/word/2023/wordml/word16du" xmlns:w16sdtdh="http://schemas.microsoft.com/office/word/2020/wordml/sdtdatahash" xmlns:w16se="http://schemas.microsoft.com/office/word/2015/wordml/symex" xmlns:wpg="http://schemas.microsoft.com/office/word/2010/wordprocessingGroup" xmlns:wpi="http://schemas.microsoft.com/office/word/2010/wordprocessingInk" xmlns:wne="http://schemas.microsoft.com/office/word/2006/wordml" xmlns:wps="http://schemas.microsoft.com/office/word/2010/wordprocessingShape" mc:Ignorable="w14 w15 w16se w16cid w16 w16cex w16sdtdh w16du wp14">
   <w:abstractNum w:abstractNumId="0" w15:restartNumberingAfterBreak="0">
     <w:nsid w:val="12D1179E"/>
     <w:multiLevelType w:val="hybridMultilevel"/>
@@ -12905,7 +12813,7 @@
 </file>
 
 <file path=word/styles.xml><?xml version="1.0" encoding="utf-8"?>
-<w:styles xmlns:mc="http://schemas.openxmlformats.org/markup-compatibility/2006" xmlns:r="http://schemas.openxmlformats.org/officeDocument/2006/relationships" xmlns:w="http://schemas.openxmlformats.org/wordprocessingml/2006/main" xmlns:w14="http://schemas.microsoft.com/office/word/2010/wordml" xmlns:w15="http://schemas.microsoft.com/office/word/2012/wordml" xmlns:w16cex="http://schemas.microsoft.com/office/word/2018/wordml/cex" xmlns:w16cid="http://schemas.microsoft.com/office/word/2016/wordml/cid" xmlns:w16="http://schemas.microsoft.com/office/word/2018/wordml" xmlns:w16sdtdh="http://schemas.microsoft.com/office/word/2020/wordml/sdtdatahash" xmlns:w16se="http://schemas.microsoft.com/office/word/2015/wordml/symex" mc:Ignorable="w14 w15 w16se w16cid w16 w16cex w16sdtdh">
+<w:styles xmlns:mc="http://schemas.openxmlformats.org/markup-compatibility/2006" xmlns:r="http://schemas.openxmlformats.org/officeDocument/2006/relationships" xmlns:w="http://schemas.openxmlformats.org/wordprocessingml/2006/main" xmlns:w14="http://schemas.microsoft.com/office/word/2010/wordml" xmlns:w15="http://schemas.microsoft.com/office/word/2012/wordml" xmlns:w16cex="http://schemas.microsoft.com/office/word/2018/wordml/cex" xmlns:w16cid="http://schemas.microsoft.com/office/word/2016/wordml/cid" xmlns:w16="http://schemas.microsoft.com/office/word/2018/wordml" xmlns:w16du="http://schemas.microsoft.com/office/word/2023/wordml/word16du" xmlns:w16sdtdh="http://schemas.microsoft.com/office/word/2020/wordml/sdtdatahash" xmlns:w16se="http://schemas.microsoft.com/office/word/2015/wordml/symex" mc:Ignorable="w14 w15 w16se w16cid w16 w16cex w16sdtdh w16du">
   <w:docDefaults>
     <w:rPrDefault>
       <w:rPr>
